--- a/Отчет по диплому.docx
+++ b/Отчет по диплому.docx
@@ -4,7 +4,7 @@
   <w:body>
     <w:p>
       <w:pPr>
-        <w:pStyle w:val="p1"/>
+        <w:pStyle w:val="22"/>
         <w:jc w:val="center"/>
       </w:pPr>
       <w:r>
@@ -13,26 +13,61 @@
     </w:p>
     <w:p>
       <w:pPr>
-        <w:pStyle w:val="p3"/>
+        <w:pStyle w:val="22"/>
         <w:jc w:val="center"/>
-      </w:pPr>
-      <w:r>
+        <w:rPr>
+          <w:sz w:val="20"/>
+        </w:rPr>
+      </w:pPr>
+    </w:p>
+    <w:p>
+      <w:pPr>
+        <w:pStyle w:val="22"/>
+        <w:jc w:val="center"/>
+        <w:rPr>
+          <w:sz w:val="22"/>
+          <w:szCs w:val="22"/>
+        </w:rPr>
+      </w:pPr>
+      <w:r>
+        <w:rPr>
+          <w:sz w:val="22"/>
+          <w:szCs w:val="22"/>
+        </w:rPr>
         <w:t>ФЕДЕРАЛЬНОЕ ГОСУДАРСТВЕННОЕ БЮДЖЕТНОЕ ОБРАЗОВАТЕЛЬНОЕ УЧРЕЖДЕНИЕ</w:t>
       </w:r>
     </w:p>
     <w:p>
       <w:pPr>
-        <w:pStyle w:val="p3"/>
+        <w:pStyle w:val="22"/>
         <w:jc w:val="center"/>
-      </w:pPr>
-      <w:r>
+        <w:rPr>
+          <w:sz w:val="22"/>
+          <w:szCs w:val="22"/>
+        </w:rPr>
+      </w:pPr>
+      <w:r>
+        <w:rPr>
+          <w:sz w:val="22"/>
+          <w:szCs w:val="22"/>
+        </w:rPr>
         <w:t>ВЫСШЕГО ОБРАЗОВАНИЯ</w:t>
       </w:r>
     </w:p>
     <w:p>
       <w:pPr>
-        <w:pStyle w:val="p4"/>
+        <w:pStyle w:val="22"/>
         <w:jc w:val="center"/>
+        <w:rPr>
+          <w:sz w:val="22"/>
+          <w:szCs w:val="22"/>
+        </w:rPr>
+      </w:pPr>
+    </w:p>
+    <w:p>
+      <w:pPr>
+        <w:pStyle w:val="22"/>
+        <w:jc w:val="center"/>
       </w:pPr>
       <w:r>
         <w:t>«НОВОСИБИРСКИЙ ГОСУДАРСТВЕННЫЙ ТЕХНИЧЕСКИЙ УНИВЕРСИТЕТ»</w:t>
@@ -40,278 +75,891 @@
     </w:p>
     <w:p>
       <w:pPr>
-        <w:pStyle w:val="p6"/>
+        <w:pStyle w:val="22"/>
+        <w:ind w:right="-568"/>
+        <w:jc w:val="left"/>
+      </w:pPr>
+    </w:p>
+    <w:p>
+      <w:pPr>
+        <w:pStyle w:val="22"/>
+        <w:ind w:right="-568"/>
+        <w:jc w:val="left"/>
+      </w:pPr>
+    </w:p>
+    <w:p>
+      <w:pPr>
+        <w:pStyle w:val="22"/>
+        <w:ind w:right="-568"/>
+        <w:jc w:val="left"/>
+      </w:pPr>
+      <w:r>
+        <w:t>Кафедра ____________________</w:t>
+      </w:r>
+      <w:r>
+        <w:rPr>
+          <w:u w:val="single"/>
+        </w:rPr>
+        <w:t>Вычислительной Техники</w:t>
+      </w:r>
+      <w:r>
+        <w:t>_____________________________</w:t>
+      </w:r>
+    </w:p>
+    <w:p>
+      <w:pPr>
+        <w:pStyle w:val="22"/>
+        <w:ind w:right="-568"/>
         <w:jc w:val="center"/>
-      </w:pPr>
-      <w:r>
-        <w:t>Кафедра _____________</w:t>
-      </w:r>
-      <w:r>
-        <w:rPr>
+        <w:rPr>
+          <w:sz w:val="16"/>
+        </w:rPr>
+      </w:pPr>
+      <w:r>
+        <w:rPr>
+          <w:sz w:val="16"/>
+        </w:rPr>
+        <w:t xml:space="preserve">(полное название кафедры) </w:t>
+      </w:r>
+    </w:p>
+    <w:p>
+      <w:pPr>
+        <w:pStyle w:val="22"/>
+        <w:ind w:right="-568"/>
+        <w:jc w:val="center"/>
+        <w:rPr>
+          <w:sz w:val="16"/>
+        </w:rPr>
+      </w:pPr>
+    </w:p>
+    <w:p>
+      <w:pPr>
+        <w:pStyle w:val="22"/>
+        <w:ind w:right="-568"/>
+        <w:jc w:val="center"/>
+        <w:rPr>
+          <w:sz w:val="16"/>
+        </w:rPr>
+      </w:pPr>
+    </w:p>
+    <w:p>
+      <w:pPr>
+        <w:pStyle w:val="22"/>
+        <w:ind w:right="-568"/>
+        <w:jc w:val="center"/>
+        <w:rPr>
+          <w:sz w:val="16"/>
+        </w:rPr>
+      </w:pPr>
+    </w:p>
+    <w:p>
+      <w:pPr>
+        <w:pStyle w:val="22"/>
+        <w:ind w:right="-568"/>
+        <w:jc w:val="center"/>
+        <w:rPr>
+          <w:sz w:val="16"/>
+        </w:rPr>
+      </w:pPr>
+    </w:p>
+    <w:p>
+      <w:pPr>
+        <w:pStyle w:val="22"/>
+        <w:ind w:right="-568"/>
+        <w:jc w:val="center"/>
+        <w:rPr>
+          <w:sz w:val="16"/>
+        </w:rPr>
+      </w:pPr>
+    </w:p>
+    <w:p>
+      <w:pPr>
+        <w:pStyle w:val="22"/>
+        <w:ind w:right="-568"/>
+        <w:jc w:val="center"/>
+        <w:rPr>
+          <w:sz w:val="16"/>
+        </w:rPr>
+      </w:pPr>
+    </w:p>
+    <w:p>
+      <w:pPr>
+        <w:pStyle w:val="22"/>
+        <w:ind w:right="-568"/>
+        <w:jc w:val="center"/>
+        <w:rPr>
+          <w:sz w:val="16"/>
+        </w:rPr>
+      </w:pPr>
+    </w:p>
+    <w:p>
+      <w:pPr>
+        <w:pStyle w:val="22"/>
+        <w:ind w:right="-568"/>
+        <w:jc w:val="center"/>
+        <w:rPr>
+          <w:sz w:val="16"/>
+        </w:rPr>
+      </w:pPr>
+    </w:p>
+    <w:p>
+      <w:pPr>
+        <w:pStyle w:val="22"/>
+        <w:ind w:right="-568"/>
+        <w:jc w:val="center"/>
+        <w:rPr>
+          <w:b/>
+        </w:rPr>
+      </w:pPr>
+      <w:r>
+        <w:rPr>
+          <w:b/>
+        </w:rPr>
+        <w:t>ВЫПУСКНАЯ КВАЛИФИКАЦИОННАЯ РАБОТА БАКАЛАВРА</w:t>
+      </w:r>
+    </w:p>
+    <w:p>
+      <w:pPr>
+        <w:pStyle w:val="22"/>
+        <w:ind w:right="-568"/>
+        <w:jc w:val="left"/>
+        <w:rPr>
+          <w:sz w:val="16"/>
+          <w:szCs w:val="16"/>
+        </w:rPr>
+      </w:pPr>
+    </w:p>
+    <w:p>
+      <w:pPr>
+        <w:pStyle w:val="22"/>
+        <w:ind w:right="-568"/>
+        <w:jc w:val="left"/>
+        <w:rPr>
+          <w:sz w:val="16"/>
+          <w:szCs w:val="16"/>
+          <w:lang w:val="en-US"/>
+        </w:rPr>
+      </w:pPr>
+    </w:p>
+    <w:p>
+      <w:pPr>
+        <w:pStyle w:val="22"/>
+        <w:ind w:right="-568"/>
+        <w:jc w:val="left"/>
+      </w:pPr>
+      <w:r>
+        <w:t>_______________________</w:t>
+      </w:r>
+      <w:r>
+        <w:rPr>
+          <w:sz w:val="28"/>
           <w:u w:val="single"/>
         </w:rPr>
-        <w:t>Вычислительной Техники</w:t>
-      </w:r>
-      <w:r>
-        <w:t>__________________________________</w:t>
-      </w:r>
-    </w:p>
-    <w:p>
-      <w:pPr>
-        <w:pStyle w:val="p9"/>
+        <w:t>Торопова Никиты Александровича</w:t>
+      </w:r>
+      <w:r>
+        <w:t>_____________________</w:t>
+      </w:r>
+    </w:p>
+    <w:p>
+      <w:pPr>
+        <w:pStyle w:val="22"/>
+        <w:ind w:right="-568"/>
         <w:jc w:val="center"/>
-      </w:pPr>
-      <w:r>
-        <w:rPr>
-          <w:rStyle w:val="s1"/>
-        </w:rPr>
-        <w:t>ПОЯСНИТЕЛЬНАЯ ЗАПИСКА</w:t>
-      </w:r>
-      <w:r>
-        <w:br/>
-      </w:r>
-      <w:r>
-        <w:rPr>
-          <w:rStyle w:val="s2"/>
-        </w:rPr>
-        <w:t>К ДИПЛОМНОМУ ПРОЕКТУ (РАБОТЕ) НА ТЕМУ</w:t>
-      </w:r>
-    </w:p>
-    <w:p>
-      <w:pPr>
-        <w:pStyle w:val="p10"/>
+        <w:rPr>
+          <w:sz w:val="16"/>
+        </w:rPr>
+      </w:pPr>
+      <w:r>
+        <w:rPr>
+          <w:sz w:val="16"/>
+        </w:rPr>
+        <w:t>(фамилия, имя, отчество студента – автора работы)</w:t>
+      </w:r>
+    </w:p>
+    <w:p>
+      <w:pPr>
+        <w:pStyle w:val="22"/>
+        <w:ind w:right="-568"/>
+        <w:jc w:val="left"/>
+        <w:rPr>
+          <w:sz w:val="16"/>
+          <w:szCs w:val="16"/>
+        </w:rPr>
+      </w:pPr>
+    </w:p>
+    <w:p>
+      <w:pPr>
+        <w:pStyle w:val="22"/>
+        <w:ind w:right="-568"/>
+        <w:jc w:val="left"/>
+      </w:pPr>
+      <w:r>
+        <w:t>_________</w:t>
+      </w:r>
+      <w:r>
+        <w:rPr>
+          <w:u w:val="single"/>
+        </w:rPr>
+        <w:t xml:space="preserve">Разработка </w:t>
+      </w:r>
+      <w:r>
+        <w:rPr>
+          <w:u w:val="single"/>
+          <w:lang w:val="en-US"/>
+        </w:rPr>
+        <w:t>Android</w:t>
+      </w:r>
+      <w:r>
+        <w:rPr>
+          <w:u w:val="single"/>
+        </w:rPr>
+        <w:t>-клиента кабинетов студента и преподавателя НГТУ</w:t>
+      </w:r>
+      <w:r>
+        <w:t>_________</w:t>
+      </w:r>
+    </w:p>
+    <w:p>
+      <w:pPr>
+        <w:pStyle w:val="22"/>
+        <w:ind w:right="-568"/>
         <w:jc w:val="center"/>
-      </w:pPr>
-      <w:r>
-        <w:t>_</w:t>
+        <w:rPr>
+          <w:sz w:val="16"/>
+        </w:rPr>
+      </w:pPr>
+      <w:r>
+        <w:rPr>
+          <w:sz w:val="16"/>
+        </w:rPr>
+        <w:t>(тема работы)</w:t>
+      </w:r>
+    </w:p>
+    <w:p>
+      <w:pPr>
+        <w:pStyle w:val="22"/>
+        <w:ind w:right="-568"/>
+        <w:jc w:val="left"/>
+        <w:rPr>
+          <w:sz w:val="16"/>
+          <w:szCs w:val="16"/>
+        </w:rPr>
+      </w:pPr>
+    </w:p>
+    <w:p>
+      <w:pPr>
+        <w:pStyle w:val="22"/>
+        <w:ind w:right="-568"/>
+        <w:jc w:val="left"/>
+      </w:pPr>
+      <w:r>
+        <w:t>_______________________________________________________________________________</w:t>
+      </w:r>
+    </w:p>
+    <w:p>
+      <w:pPr>
+        <w:pStyle w:val="22"/>
+        <w:spacing w:after="240"/>
+        <w:ind w:right="-567"/>
+        <w:jc w:val="left"/>
+        <w:rPr>
+          <w:sz w:val="16"/>
+          <w:szCs w:val="16"/>
+        </w:rPr>
+      </w:pPr>
+    </w:p>
+    <w:p>
+      <w:pPr>
+        <w:pStyle w:val="22"/>
+        <w:ind w:right="-568"/>
+        <w:jc w:val="left"/>
+      </w:pPr>
+      <w:r>
+        <w:t>___________________</w:t>
       </w:r>
       <w:r>
         <w:rPr>
           <w:u w:val="single"/>
         </w:rPr>
-        <w:t xml:space="preserve">Разарботка </w:t>
+        <w:t xml:space="preserve">Факультет Автоматики и Вычислительной </w:t>
       </w:r>
       <w:r>
         <w:rPr>
           <w:u w:val="single"/>
-          <w:lang w:val="en-US"/>
-        </w:rPr>
-        <w:t>Android</w:t>
+        </w:rPr>
+        <w:t>Техники</w:t>
+      </w:r>
+      <w:r>
+        <w:t>________________</w:t>
+      </w:r>
+    </w:p>
+    <w:p>
+      <w:pPr>
+        <w:pStyle w:val="22"/>
+        <w:ind w:left="390"/>
+        <w:jc w:val="center"/>
+        <w:rPr>
+          <w:sz w:val="16"/>
+        </w:rPr>
+      </w:pPr>
+      <w:r>
+        <w:rPr>
+          <w:sz w:val="16"/>
+        </w:rPr>
+        <w:t>(полное название факультета)</w:t>
+      </w:r>
+    </w:p>
+    <w:p>
+      <w:pPr>
+        <w:pStyle w:val="22"/>
+        <w:ind w:right="-568"/>
+        <w:jc w:val="left"/>
+      </w:pPr>
+    </w:p>
+    <w:p>
+      <w:pPr>
+        <w:pStyle w:val="22"/>
+        <w:ind w:right="-568"/>
+        <w:jc w:val="left"/>
+      </w:pPr>
+      <w:r>
+        <w:t>Направление подготовки  _______</w:t>
       </w:r>
       <w:r>
         <w:rPr>
           <w:u w:val="single"/>
         </w:rPr>
-        <w:t>-</w:t>
-      </w:r>
-      <w:r>
-        <w:rPr>
-          <w:u w:val="single"/>
-        </w:rPr>
-        <w:t xml:space="preserve">клиента кабинетов </w:t>
-      </w:r>
-      <w:r>
-        <w:rPr>
-          <w:u w:val="single"/>
-        </w:rPr>
-        <w:t>студента и преподавателя НГТУ______</w:t>
-      </w:r>
-      <w:r>
-        <w:t>________</w:t>
-      </w:r>
-    </w:p>
-    <w:p>
-      <w:pPr>
-        <w:pStyle w:val="p10"/>
+        <w:t>09.03.04 «Программная инженерия»__</w:t>
+      </w:r>
+      <w:r>
+        <w:t>_________________</w:t>
+      </w:r>
+    </w:p>
+    <w:p>
+      <w:pPr>
+        <w:pStyle w:val="22"/>
+        <w:ind w:left="2694" w:right="-568"/>
         <w:jc w:val="center"/>
-      </w:pPr>
-      <w:r>
-        <w:t>_____________________________________________________________________________</w:t>
-      </w:r>
-    </w:p>
-    <w:p>
-      <w:pPr>
-        <w:pStyle w:val="p8"/>
-      </w:pPr>
-      <w:r>
-        <w:t>Автор дипломного проекта (работы) _</w:t>
-      </w:r>
-      <w:r>
-        <w:rPr>
-          <w:u w:val="single"/>
-        </w:rPr>
-        <w:t>_____________________________________________</w:t>
-      </w:r>
-    </w:p>
-    <w:p>
-      <w:pPr>
-        <w:pStyle w:val="p12"/>
+        <w:rPr>
+          <w:sz w:val="16"/>
+        </w:rPr>
+      </w:pPr>
+      <w:r>
+        <w:rPr>
+          <w:sz w:val="16"/>
+        </w:rPr>
+        <w:t>(код и наименование направления подготовки бакалавра)</w:t>
+      </w:r>
+    </w:p>
+    <w:p>
+      <w:pPr>
+        <w:pStyle w:val="22"/>
+        <w:ind w:right="-568"/>
+        <w:jc w:val="left"/>
+        <w:rPr>
+          <w:sz w:val="16"/>
+          <w:szCs w:val="16"/>
+        </w:rPr>
+      </w:pPr>
+    </w:p>
+    <w:p>
+      <w:pPr>
+        <w:pStyle w:val="22"/>
+        <w:ind w:right="-568"/>
+        <w:jc w:val="left"/>
+      </w:pPr>
+      <w:r>
+        <w:t>_______________________________________________________________________________</w:t>
+      </w:r>
+    </w:p>
+    <w:p>
+      <w:pPr>
+        <w:pStyle w:val="22"/>
+        <w:ind w:right="-568"/>
+        <w:jc w:val="left"/>
+      </w:pPr>
+    </w:p>
+    <w:p>
+      <w:pPr>
+        <w:pStyle w:val="22"/>
+        <w:ind w:right="-568"/>
+        <w:jc w:val="left"/>
+      </w:pPr>
+      <w:r>
+        <w:rPr>
+          <w:noProof/>
+        </w:rPr>
+        <w:pict>
+          <v:rect id="_x0000_s1029" style="position:absolute;margin-left:321.2pt;margin-top:6.6pt;width:173.85pt;height:220.5pt;z-index:251693568" o:regroupid="1" o:allowincell="f" stroked="f">
+            <v:textbox style="mso-next-textbox:#_x0000_s1029">
+              <w:txbxContent>
+                <w:p>
+                  <w:pPr>
+                    <w:pStyle w:val="3"/>
+                  </w:pPr>
+                  <w:bookmarkStart w:id="0" w:name="_Toc452151522"/>
+                  <w:r>
+                    <w:t>Автор выпускной квалификационной работы</w:t>
+                  </w:r>
+                  <w:bookmarkEnd w:id="0"/>
+                </w:p>
+                <w:p>
+                  <w:pPr>
+                    <w:rPr>
+                      <w:sz w:val="24"/>
+                    </w:rPr>
+                  </w:pPr>
+                </w:p>
+                <w:p>
+                  <w:pPr>
+                    <w:pStyle w:val="32"/>
+                    <w:spacing w:before="40"/>
+                    <w:rPr>
+                      <w:sz w:val="24"/>
+                    </w:rPr>
+                  </w:pPr>
+                  <w:r>
+                    <w:rPr>
+                      <w:sz w:val="24"/>
+                    </w:rPr>
+                    <w:t>____</w:t>
+                  </w:r>
+                  <w:r>
+                    <w:rPr>
+                      <w:sz w:val="24"/>
+                    </w:rPr>
+                    <w:t>___</w:t>
+                  </w:r>
+                  <w:r>
+                    <w:rPr>
+                      <w:sz w:val="24"/>
+                    </w:rPr>
+                    <w:t>_</w:t>
+                  </w:r>
+                  <w:r>
+                    <w:rPr>
+                      <w:sz w:val="24"/>
+                      <w:u w:val="single"/>
+                    </w:rPr>
+                    <w:t>Торопов Н.А.</w:t>
+                  </w:r>
+                  <w:r>
+                    <w:rPr>
+                      <w:sz w:val="24"/>
+                    </w:rPr>
+                    <w:t>______</w:t>
+                  </w:r>
+                </w:p>
+                <w:p>
+                  <w:pPr>
+                    <w:pStyle w:val="32"/>
+                    <w:spacing w:before="40"/>
+                    <w:jc w:val="center"/>
+                  </w:pPr>
+                  <w:r>
+                    <w:t>(фамилия, имя, отчество)</w:t>
+                  </w:r>
+                </w:p>
+                <w:p>
+                  <w:pPr>
+                    <w:rPr>
+                      <w:sz w:val="16"/>
+                    </w:rPr>
+                  </w:pPr>
+                </w:p>
+                <w:p>
+                  <w:pPr>
+                    <w:pStyle w:val="32"/>
+                    <w:spacing w:before="40"/>
+                    <w:rPr>
+                      <w:sz w:val="20"/>
+                    </w:rPr>
+                  </w:pPr>
+                  <w:r>
+                    <w:rPr>
+                      <w:sz w:val="20"/>
+                    </w:rPr>
+                    <w:t>______</w:t>
+                  </w:r>
+                  <w:r>
+                    <w:rPr>
+                      <w:sz w:val="20"/>
+                    </w:rPr>
+                    <w:t>_</w:t>
+                  </w:r>
+                  <w:r>
+                    <w:rPr>
+                      <w:sz w:val="24"/>
+                      <w:u w:val="single"/>
+                    </w:rPr>
+                    <w:t>АВТФ    АВТ-215</w:t>
+                  </w:r>
+                  <w:r>
+                    <w:rPr>
+                      <w:sz w:val="20"/>
+                    </w:rPr>
+                    <w:t>______</w:t>
+                  </w:r>
+                </w:p>
+                <w:p>
+                  <w:pPr>
+                    <w:jc w:val="center"/>
+                    <w:rPr>
+                      <w:sz w:val="16"/>
+                    </w:rPr>
+                  </w:pPr>
+                  <w:r>
+                    <w:rPr>
+                      <w:sz w:val="16"/>
+                    </w:rPr>
+                    <w:t>(факультет, группа)</w:t>
+                  </w:r>
+                </w:p>
+                <w:p>
+                  <w:pPr>
+                    <w:rPr>
+                      <w:sz w:val="16"/>
+                    </w:rPr>
+                  </w:pPr>
+                </w:p>
+                <w:p>
+                  <w:pPr>
+                    <w:pStyle w:val="32"/>
+                    <w:spacing w:before="40"/>
+                  </w:pPr>
+                  <w:r>
+                    <w:t>______________________________________</w:t>
+                  </w:r>
+                </w:p>
+                <w:p>
+                  <w:pPr>
+                    <w:jc w:val="center"/>
+                    <w:rPr>
+                      <w:sz w:val="16"/>
+                    </w:rPr>
+                  </w:pPr>
+                  <w:r>
+                    <w:rPr>
+                      <w:sz w:val="16"/>
+                    </w:rPr>
+                    <w:t>(подпись, дата)</w:t>
+                  </w:r>
+                </w:p>
+                <w:p>
+                  <w:pPr>
+                    <w:rPr>
+                      <w:sz w:val="16"/>
+                    </w:rPr>
+                  </w:pPr>
+                </w:p>
+              </w:txbxContent>
+            </v:textbox>
+          </v:rect>
+        </w:pict>
+      </w:r>
+    </w:p>
+    <w:p>
+      <w:pPr>
+        <w:pStyle w:val="22"/>
+        <w:ind w:right="-568"/>
+        <w:jc w:val="left"/>
+      </w:pPr>
+    </w:p>
+    <w:p>
+      <w:pPr>
+        <w:pStyle w:val="22"/>
+        <w:ind w:right="-568"/>
+        <w:jc w:val="left"/>
+      </w:pPr>
+    </w:p>
+    <w:p>
+      <w:pPr>
+        <w:pStyle w:val="22"/>
+        <w:ind w:right="-568"/>
+        <w:jc w:val="left"/>
+      </w:pPr>
+      <w:r>
+        <w:rPr>
+          <w:noProof/>
+        </w:rPr>
+        <w:pict>
+          <v:rect id="_x0000_s1027" style="position:absolute;margin-left:-2.2pt;margin-top:10.2pt;width:173.85pt;height:189pt;z-index:251691520" o:regroupid="1" o:allowincell="f" stroked="f">
+            <v:textbox style="mso-next-textbox:#_x0000_s1027">
+              <w:txbxContent>
+                <w:p>
+                  <w:pPr>
+                    <w:pStyle w:val="3"/>
+                  </w:pPr>
+                  <w:bookmarkStart w:id="1" w:name="_Toc452151523"/>
+                  <w:r>
+                    <w:t>Руководитель от НГТУ</w:t>
+                  </w:r>
+                  <w:bookmarkEnd w:id="1"/>
+                </w:p>
+                <w:p>
+                  <w:pPr>
+                    <w:rPr>
+                      <w:sz w:val="24"/>
+                    </w:rPr>
+                  </w:pPr>
+                </w:p>
+                <w:p>
+                  <w:pPr>
+                    <w:pStyle w:val="32"/>
+                    <w:spacing w:before="40"/>
+                    <w:rPr>
+                      <w:sz w:val="20"/>
+                    </w:rPr>
+                  </w:pPr>
+                  <w:r>
+                    <w:rPr>
+                      <w:sz w:val="24"/>
+                    </w:rPr>
+                    <w:t>________</w:t>
+                  </w:r>
+                  <w:r>
+                    <w:rPr>
+                      <w:sz w:val="24"/>
+                      <w:u w:val="single"/>
+                    </w:rPr>
+                    <w:t>Романов Е.Л</w:t>
+                  </w:r>
+                  <w:r>
+                    <w:rPr>
+                      <w:sz w:val="20"/>
+                      <w:u w:val="single"/>
+                    </w:rPr>
+                    <w:t>.</w:t>
+                  </w:r>
+                  <w:r>
+                    <w:rPr>
+                      <w:sz w:val="20"/>
+                      <w:u w:val="single"/>
+                    </w:rPr>
+                    <w:t>_______</w:t>
+                  </w:r>
+                </w:p>
+                <w:p>
+                  <w:pPr>
+                    <w:pStyle w:val="32"/>
+                    <w:spacing w:before="40"/>
+                    <w:jc w:val="center"/>
+                  </w:pPr>
+                  <w:r>
+                    <w:t>(фамилия, имя, отчество)</w:t>
+                  </w:r>
+                </w:p>
+                <w:p>
+                  <w:pPr>
+                    <w:rPr>
+                      <w:sz w:val="16"/>
+                    </w:rPr>
+                  </w:pPr>
+                </w:p>
+                <w:p>
+                  <w:pPr>
+                    <w:pStyle w:val="32"/>
+                    <w:spacing w:before="40"/>
+                    <w:rPr>
+                      <w:sz w:val="20"/>
+                    </w:rPr>
+                  </w:pPr>
+                  <w:r>
+                    <w:rPr>
+                      <w:sz w:val="20"/>
+                    </w:rPr>
+                    <w:t>_________</w:t>
+                  </w:r>
+                  <w:r>
+                    <w:rPr>
+                      <w:sz w:val="24"/>
+                      <w:u w:val="single"/>
+                    </w:rPr>
+                    <w:t>к.т.н. доцент</w:t>
+                  </w:r>
+                  <w:r>
+                    <w:rPr>
+                      <w:sz w:val="20"/>
+                    </w:rPr>
+                    <w:t>______</w:t>
+                  </w:r>
+                  <w:r>
+                    <w:rPr>
+                      <w:sz w:val="20"/>
+                    </w:rPr>
+                    <w:t>__</w:t>
+                  </w:r>
+                </w:p>
+                <w:p>
+                  <w:pPr>
+                    <w:jc w:val="center"/>
+                    <w:rPr>
+                      <w:sz w:val="16"/>
+                    </w:rPr>
+                  </w:pPr>
+                  <w:r>
+                    <w:rPr>
+                      <w:sz w:val="16"/>
+                    </w:rPr>
+                    <w:t>(ученая степень, ученое звание)</w:t>
+                  </w:r>
+                </w:p>
+                <w:p>
+                  <w:pPr>
+                    <w:rPr>
+                      <w:sz w:val="16"/>
+                    </w:rPr>
+                  </w:pPr>
+                </w:p>
+                <w:p>
+                  <w:pPr>
+                    <w:pStyle w:val="32"/>
+                    <w:spacing w:before="40"/>
+                  </w:pPr>
+                  <w:r>
+                    <w:t>______________________________________</w:t>
+                  </w:r>
+                </w:p>
+                <w:p>
+                  <w:pPr>
+                    <w:jc w:val="center"/>
+                    <w:rPr>
+                      <w:sz w:val="16"/>
+                    </w:rPr>
+                  </w:pPr>
+                  <w:r>
+                    <w:rPr>
+                      <w:sz w:val="16"/>
+                    </w:rPr>
+                    <w:t>(подпись, дата)</w:t>
+                  </w:r>
+                </w:p>
+                <w:p>
+                  <w:pPr>
+                    <w:rPr>
+                      <w:sz w:val="16"/>
+                    </w:rPr>
+                  </w:pPr>
+                </w:p>
+              </w:txbxContent>
+            </v:textbox>
+          </v:rect>
+        </w:pict>
+      </w:r>
+    </w:p>
+    <w:p>
+      <w:pPr>
+        <w:pStyle w:val="22"/>
+        <w:ind w:right="-568"/>
+        <w:jc w:val="left"/>
+      </w:pPr>
+    </w:p>
+    <w:p>
+      <w:pPr>
+        <w:pStyle w:val="22"/>
+        <w:ind w:right="-568"/>
+        <w:jc w:val="left"/>
+      </w:pPr>
+    </w:p>
+    <w:p>
+      <w:pPr>
+        <w:pStyle w:val="22"/>
+        <w:ind w:right="-568"/>
+        <w:jc w:val="left"/>
+      </w:pPr>
+    </w:p>
+    <w:p>
+      <w:pPr>
+        <w:pStyle w:val="22"/>
+        <w:ind w:right="-568"/>
+        <w:jc w:val="left"/>
+      </w:pPr>
+    </w:p>
+    <w:p>
+      <w:pPr>
+        <w:pStyle w:val="22"/>
+        <w:ind w:right="-568"/>
+        <w:jc w:val="left"/>
+      </w:pPr>
+    </w:p>
+    <w:p>
+      <w:pPr>
+        <w:pStyle w:val="22"/>
+        <w:ind w:right="-568"/>
+        <w:jc w:val="left"/>
+      </w:pPr>
+    </w:p>
+    <w:p>
+      <w:pPr>
+        <w:pStyle w:val="22"/>
+        <w:ind w:right="-568"/>
+        <w:jc w:val="left"/>
+      </w:pPr>
+    </w:p>
+    <w:p>
+      <w:pPr>
+        <w:pStyle w:val="22"/>
+        <w:ind w:right="-568"/>
+        <w:jc w:val="left"/>
+      </w:pPr>
+    </w:p>
+    <w:p>
+      <w:pPr>
+        <w:pStyle w:val="22"/>
+        <w:ind w:right="-568"/>
+        <w:jc w:val="left"/>
+      </w:pPr>
+    </w:p>
+    <w:p>
+      <w:pPr>
+        <w:pStyle w:val="22"/>
+        <w:ind w:right="-568"/>
+        <w:jc w:val="left"/>
+      </w:pPr>
+    </w:p>
+    <w:p>
+      <w:pPr>
+        <w:pStyle w:val="22"/>
+        <w:ind w:right="-568"/>
+        <w:jc w:val="left"/>
+      </w:pPr>
+    </w:p>
+    <w:p>
+      <w:pPr>
+        <w:pStyle w:val="22"/>
+        <w:ind w:right="-568"/>
+        <w:jc w:val="left"/>
+      </w:pPr>
+    </w:p>
+    <w:p>
+      <w:pPr>
+        <w:pStyle w:val="22"/>
+        <w:jc w:val="left"/>
+      </w:pPr>
+    </w:p>
+    <w:p>
+      <w:pPr>
+        <w:pStyle w:val="22"/>
+        <w:jc w:val="left"/>
+      </w:pPr>
+    </w:p>
+    <w:p>
+      <w:pPr>
+        <w:pStyle w:val="22"/>
+        <w:jc w:val="left"/>
+      </w:pPr>
+    </w:p>
+    <w:p>
+      <w:pPr>
+        <w:pStyle w:val="22"/>
         <w:jc w:val="center"/>
       </w:pPr>
       <w:r>
-        <w:t>(подпись студента, выполнившего дипломный проект или работу)</w:t>
-      </w:r>
-    </w:p>
-    <w:p>
-      <w:pPr>
-        <w:pStyle w:val="p13"/>
-        <w:jc w:val="center"/>
-      </w:pPr>
-      <w:r>
-        <w:t>_____________</w:t>
-      </w:r>
-      <w:r>
-        <w:t>____</w:t>
-      </w:r>
-      <w:r>
-        <w:rPr>
-          <w:u w:val="single"/>
-        </w:rPr>
-        <w:t>Торопов Н.А.</w:t>
-      </w:r>
-      <w:r>
-        <w:t>___</w:t>
-      </w:r>
-      <w:r>
-        <w:t>____</w:t>
-      </w:r>
-      <w:r>
-        <w:t>____________ Группа __</w:t>
-      </w:r>
-      <w:r>
-        <w:rPr>
-          <w:u w:val="single"/>
-        </w:rPr>
-        <w:t>АВТ-215</w:t>
-      </w:r>
-      <w:r>
-        <w:t>_____________</w:t>
-      </w:r>
-    </w:p>
-    <w:p>
-      <w:pPr>
-        <w:pStyle w:val="p14"/>
-        <w:jc w:val="center"/>
-      </w:pPr>
-      <w:r>
-        <w:t>(фамилия, инициалы студента) (в которой обучался студент)</w:t>
-      </w:r>
-    </w:p>
-    <w:p>
-      <w:pPr>
-        <w:pStyle w:val="p8"/>
-        <w:jc w:val="center"/>
-      </w:pPr>
-      <w:r>
-        <w:t>________________</w:t>
-      </w:r>
-      <w:r>
-        <w:rPr>
-          <w:u w:val="single"/>
-        </w:rPr>
-        <w:t>Факультет Автоматики и Вычислительной Техники</w:t>
-      </w:r>
-      <w:r>
-        <w:t>_______________</w:t>
-      </w:r>
-      <w:r>
-        <w:t>_</w:t>
-      </w:r>
-    </w:p>
-    <w:p>
-      <w:pPr>
-        <w:pStyle w:val="p15"/>
-        <w:jc w:val="center"/>
-      </w:pPr>
-      <w:r>
-        <w:t>(полное название факультета)</w:t>
-      </w:r>
-    </w:p>
-    <w:p>
-      <w:pPr>
-        <w:pStyle w:val="p8"/>
-        <w:jc w:val="center"/>
-      </w:pPr>
-      <w:r>
-        <w:t>Специальность ____</w:t>
-      </w:r>
-      <w:r>
-        <w:rPr>
-          <w:u w:val="single"/>
-        </w:rPr>
-        <w:t>09.03.04 – «Программная инженерия»</w:t>
-      </w:r>
-      <w:r>
-        <w:rPr>
-          <w:u w:val="single"/>
-        </w:rPr>
-        <w:t>____________________________</w:t>
-      </w:r>
-    </w:p>
-    <w:p>
-      <w:pPr>
-        <w:pStyle w:val="p16"/>
-        <w:jc w:val="center"/>
-      </w:pPr>
-      <w:r>
-        <w:t>(код и наименование специальности)</w:t>
-      </w:r>
-    </w:p>
-    <w:p>
-      <w:pPr>
-        <w:pStyle w:val="p10"/>
-        <w:jc w:val="center"/>
-      </w:pPr>
-      <w:r>
-        <w:t>_____________________________________________________________________________</w:t>
-      </w:r>
-    </w:p>
-    <w:p>
-      <w:pPr>
-        <w:pStyle w:val="p8"/>
-        <w:jc w:val="center"/>
-      </w:pPr>
-      <w:r>
-        <w:t>Руководитель проекта (работы) ____________________ ______</w:t>
-      </w:r>
-      <w:r>
-        <w:rPr>
-          <w:u w:val="single"/>
-        </w:rPr>
-        <w:t>Романов Е.Л.</w:t>
-      </w:r>
-      <w:r>
-        <w:t>______</w:t>
-      </w:r>
-    </w:p>
-    <w:p>
-      <w:pPr>
-        <w:pStyle w:val="p18"/>
-        <w:jc w:val="center"/>
-      </w:pPr>
-      <w:r>
-        <w:t>(подпись) (инициалы, фамилия)</w:t>
-      </w:r>
-    </w:p>
-    <w:p>
-      <w:pPr>
-        <w:pStyle w:val="p18"/>
-        <w:jc w:val="center"/>
-      </w:pPr>
-    </w:p>
-    <w:p>
-      <w:pPr>
-        <w:pStyle w:val="p18"/>
-        <w:jc w:val="center"/>
-      </w:pPr>
-    </w:p>
-    <w:p>
-      <w:pPr>
-        <w:pStyle w:val="p4"/>
-        <w:jc w:val="center"/>
-      </w:pPr>
-      <w:r>
-        <w:t>Новосибирск 2016</w:t>
+        <w:t>Новосибир</w:t>
+      </w:r>
+      <w:r>
+        <w:t>ск     2016</w:t>
       </w:r>
     </w:p>
     <w:p>
@@ -346,13 +994,6 @@
     </w:p>
     <w:sdt>
       <w:sdtPr>
-        <w:id w:val="22955329"/>
-        <w:docPartObj>
-          <w:docPartGallery w:val="*6HXИмяК"/>
-          <w:docPartUnique/>
-        </w:docPartObj>
-      </w:sdtPr>
-      <w:sdtEndPr>
         <w:rPr>
           <w:rFonts w:ascii="Times New Roman" w:eastAsiaTheme="minorHAnsi" w:hAnsi="Times New Roman" w:cstheme="minorBidi"/>
           <w:b w:val="0"/>
@@ -360,11 +1001,12 @@
           <w:color w:val="auto"/>
           <w:szCs w:val="22"/>
         </w:rPr>
-      </w:sdtEndPr>
+        <w:id w:val="22955329"/>
+      </w:sdtPr>
       <w:sdtContent>
         <w:p>
           <w:pPr>
-            <w:pStyle w:val="a7"/>
+            <w:pStyle w:val="a8"/>
           </w:pPr>
           <w:r>
             <w:t>Оглавление</w:t>
@@ -372,7 +1014,7 @@
         </w:p>
         <w:p>
           <w:pPr>
-            <w:pStyle w:val="11"/>
+            <w:pStyle w:val="31"/>
             <w:tabs>
               <w:tab w:val="right" w:leader="dot" w:pos="9345"/>
             </w:tabs>
@@ -392,13 +1034,13 @@
           <w:r>
             <w:fldChar w:fldCharType="separate"/>
           </w:r>
-          <w:hyperlink w:anchor="_Toc452048073" w:history="1">
-            <w:r>
-              <w:rPr>
-                <w:rStyle w:val="a8"/>
-                <w:noProof/>
-              </w:rPr>
-              <w:t>Введение.</w:t>
+          <w:hyperlink r:id="rId8" w:anchor="_Toc452151522" w:history="1">
+            <w:r>
+              <w:rPr>
+                <w:rStyle w:val="a9"/>
+                <w:noProof/>
+              </w:rPr>
+              <w:t>Автор выпускной квалификационной работы</w:t>
             </w:r>
             <w:r>
               <w:rPr>
@@ -419,7 +1061,7 @@
                 <w:noProof/>
                 <w:webHidden/>
               </w:rPr>
-              <w:instrText xml:space="preserve"> PAGEREF _Toc452048073 \h </w:instrText>
+              <w:instrText xml:space="preserve"> PAGEREF _Toc452151522 \h </w:instrText>
             </w:r>
             <w:r>
               <w:rPr>
@@ -439,7 +1081,78 @@
                 <w:noProof/>
                 <w:webHidden/>
               </w:rPr>
-              <w:t>4</w:t>
+              <w:t>0</w:t>
+            </w:r>
+            <w:r>
+              <w:rPr>
+                <w:noProof/>
+                <w:webHidden/>
+              </w:rPr>
+              <w:fldChar w:fldCharType="end"/>
+            </w:r>
+          </w:hyperlink>
+        </w:p>
+        <w:p>
+          <w:pPr>
+            <w:pStyle w:val="31"/>
+            <w:tabs>
+              <w:tab w:val="right" w:leader="dot" w:pos="9345"/>
+            </w:tabs>
+            <w:rPr>
+              <w:rFonts w:asciiTheme="minorHAnsi" w:eastAsiaTheme="minorEastAsia" w:hAnsiTheme="minorHAnsi"/>
+              <w:noProof/>
+              <w:sz w:val="22"/>
+              <w:lang w:eastAsia="ru-RU"/>
+            </w:rPr>
+          </w:pPr>
+          <w:hyperlink r:id="rId9" w:anchor="_Toc452151523" w:history="1">
+            <w:r>
+              <w:rPr>
+                <w:rStyle w:val="a9"/>
+                <w:noProof/>
+              </w:rPr>
+              <w:t>Руководитель от НГТУ</w:t>
+            </w:r>
+            <w:r>
+              <w:rPr>
+                <w:noProof/>
+                <w:webHidden/>
+              </w:rPr>
+              <w:tab/>
+            </w:r>
+            <w:r>
+              <w:rPr>
+                <w:noProof/>
+                <w:webHidden/>
+              </w:rPr>
+              <w:fldChar w:fldCharType="begin"/>
+            </w:r>
+            <w:r>
+              <w:rPr>
+                <w:noProof/>
+                <w:webHidden/>
+              </w:rPr>
+              <w:instrText xml:space="preserve"> PAGEREF _Toc452151523 \h </w:instrText>
+            </w:r>
+            <w:r>
+              <w:rPr>
+                <w:noProof/>
+                <w:webHidden/>
+              </w:rPr>
+            </w:r>
+            <w:r>
+              <w:rPr>
+                <w:noProof/>
+                <w:webHidden/>
+              </w:rPr>
+              <w:fldChar w:fldCharType="separate"/>
+            </w:r>
+            <w:r>
+              <w:rPr>
+                <w:noProof/>
+                <w:webHidden/>
+              </w:rPr>
+              <w:t>0</w:t>
             </w:r>
             <w:r>
               <w:rPr>
@@ -463,10 +1176,81 @@
               <w:lang w:eastAsia="ru-RU"/>
             </w:rPr>
           </w:pPr>
-          <w:hyperlink w:anchor="_Toc452048074" w:history="1">
-            <w:r>
-              <w:rPr>
-                <w:rStyle w:val="a8"/>
+          <w:hyperlink w:anchor="_Toc452151524" w:history="1">
+            <w:r>
+              <w:rPr>
+                <w:rStyle w:val="a9"/>
+                <w:noProof/>
+              </w:rPr>
+              <w:t>Введение.</w:t>
+            </w:r>
+            <w:r>
+              <w:rPr>
+                <w:noProof/>
+                <w:webHidden/>
+              </w:rPr>
+              <w:tab/>
+            </w:r>
+            <w:r>
+              <w:rPr>
+                <w:noProof/>
+                <w:webHidden/>
+              </w:rPr>
+              <w:fldChar w:fldCharType="begin"/>
+            </w:r>
+            <w:r>
+              <w:rPr>
+                <w:noProof/>
+                <w:webHidden/>
+              </w:rPr>
+              <w:instrText xml:space="preserve"> PAGEREF _Toc452151524 \h </w:instrText>
+            </w:r>
+            <w:r>
+              <w:rPr>
+                <w:noProof/>
+                <w:webHidden/>
+              </w:rPr>
+            </w:r>
+            <w:r>
+              <w:rPr>
+                <w:noProof/>
+                <w:webHidden/>
+              </w:rPr>
+              <w:fldChar w:fldCharType="separate"/>
+            </w:r>
+            <w:r>
+              <w:rPr>
+                <w:noProof/>
+                <w:webHidden/>
+              </w:rPr>
+              <w:t>3</w:t>
+            </w:r>
+            <w:r>
+              <w:rPr>
+                <w:noProof/>
+                <w:webHidden/>
+              </w:rPr>
+              <w:fldChar w:fldCharType="end"/>
+            </w:r>
+          </w:hyperlink>
+        </w:p>
+        <w:p>
+          <w:pPr>
+            <w:pStyle w:val="11"/>
+            <w:tabs>
+              <w:tab w:val="right" w:leader="dot" w:pos="9345"/>
+            </w:tabs>
+            <w:rPr>
+              <w:rFonts w:asciiTheme="minorHAnsi" w:eastAsiaTheme="minorEastAsia" w:hAnsiTheme="minorHAnsi"/>
+              <w:noProof/>
+              <w:sz w:val="22"/>
+              <w:lang w:eastAsia="ru-RU"/>
+            </w:rPr>
+          </w:pPr>
+          <w:hyperlink w:anchor="_Toc452151525" w:history="1">
+            <w:r>
+              <w:rPr>
+                <w:rStyle w:val="a9"/>
                 <w:noProof/>
               </w:rPr>
               <w:t>Список терминов и сокращений.</w:t>
@@ -490,7 +1274,7 @@
                 <w:noProof/>
                 <w:webHidden/>
               </w:rPr>
-              <w:instrText xml:space="preserve"> PAGEREF _Toc452048074 \h </w:instrText>
+              <w:instrText xml:space="preserve"> PAGEREF _Toc452151525 \h </w:instrText>
             </w:r>
             <w:r>
               <w:rPr>
@@ -510,7 +1294,7 @@
                 <w:noProof/>
                 <w:webHidden/>
               </w:rPr>
-              <w:t>6</w:t>
+              <w:t>4</w:t>
             </w:r>
             <w:r>
               <w:rPr>
@@ -535,10 +1319,10 @@
               <w:lang w:eastAsia="ru-RU"/>
             </w:rPr>
           </w:pPr>
-          <w:hyperlink w:anchor="_Toc452048075" w:history="1">
-            <w:r>
-              <w:rPr>
-                <w:rStyle w:val="a8"/>
+          <w:hyperlink w:anchor="_Toc452151526" w:history="1">
+            <w:r>
+              <w:rPr>
+                <w:rStyle w:val="a9"/>
                 <w:noProof/>
               </w:rPr>
               <w:t>1.</w:t>
@@ -554,7 +1338,7 @@
             </w:r>
             <w:r>
               <w:rPr>
-                <w:rStyle w:val="a8"/>
+                <w:rStyle w:val="a9"/>
                 <w:noProof/>
               </w:rPr>
               <w:t>Постановка задачи и анализ предметной области.</w:t>
@@ -578,7 +1362,7 @@
                 <w:noProof/>
                 <w:webHidden/>
               </w:rPr>
-              <w:instrText xml:space="preserve"> PAGEREF _Toc452048075 \h </w:instrText>
+              <w:instrText xml:space="preserve"> PAGEREF _Toc452151526 \h </w:instrText>
             </w:r>
             <w:r>
               <w:rPr>
@@ -598,7 +1382,7 @@
                 <w:noProof/>
                 <w:webHidden/>
               </w:rPr>
-              <w:t>8</w:t>
+              <w:t>6</w:t>
             </w:r>
             <w:r>
               <w:rPr>
@@ -623,10 +1407,10 @@
               <w:lang w:eastAsia="ru-RU"/>
             </w:rPr>
           </w:pPr>
-          <w:hyperlink w:anchor="_Toc452048076" w:history="1">
-            <w:r>
-              <w:rPr>
-                <w:rStyle w:val="a8"/>
+          <w:hyperlink w:anchor="_Toc452151527" w:history="1">
+            <w:r>
+              <w:rPr>
+                <w:rStyle w:val="a9"/>
                 <w:noProof/>
               </w:rPr>
               <w:t>1.1</w:t>
@@ -642,7 +1426,7 @@
             </w:r>
             <w:r>
               <w:rPr>
-                <w:rStyle w:val="a8"/>
+                <w:rStyle w:val="a9"/>
                 <w:noProof/>
               </w:rPr>
               <w:t>Постановка задачи.</w:t>
@@ -666,7 +1450,7 @@
                 <w:noProof/>
                 <w:webHidden/>
               </w:rPr>
-              <w:instrText xml:space="preserve"> PAGEREF _Toc452048076 \h </w:instrText>
+              <w:instrText xml:space="preserve"> PAGEREF _Toc452151527 \h </w:instrText>
             </w:r>
             <w:r>
               <w:rPr>
@@ -686,7 +1470,7 @@
                 <w:noProof/>
                 <w:webHidden/>
               </w:rPr>
-              <w:t>8</w:t>
+              <w:t>6</w:t>
             </w:r>
             <w:r>
               <w:rPr>
@@ -711,10 +1495,10 @@
               <w:lang w:eastAsia="ru-RU"/>
             </w:rPr>
           </w:pPr>
-          <w:hyperlink w:anchor="_Toc452048077" w:history="1">
-            <w:r>
-              <w:rPr>
-                <w:rStyle w:val="a8"/>
+          <w:hyperlink w:anchor="_Toc452151528" w:history="1">
+            <w:r>
+              <w:rPr>
+                <w:rStyle w:val="a9"/>
                 <w:noProof/>
               </w:rPr>
               <w:t>1.2</w:t>
@@ -730,7 +1514,7 @@
             </w:r>
             <w:r>
               <w:rPr>
-                <w:rStyle w:val="a8"/>
+                <w:rStyle w:val="a9"/>
                 <w:noProof/>
               </w:rPr>
               <w:t>Обзор аналогов.</w:t>
@@ -754,7 +1538,7 @@
                 <w:noProof/>
                 <w:webHidden/>
               </w:rPr>
-              <w:instrText xml:space="preserve"> PAGEREF _Toc452048077 \h </w:instrText>
+              <w:instrText xml:space="preserve"> PAGEREF _Toc452151528 \h </w:instrText>
             </w:r>
             <w:r>
               <w:rPr>
@@ -774,7 +1558,7 @@
                 <w:noProof/>
                 <w:webHidden/>
               </w:rPr>
-              <w:t>8</w:t>
+              <w:t>6</w:t>
             </w:r>
             <w:r>
               <w:rPr>
@@ -799,10 +1583,10 @@
               <w:lang w:eastAsia="ru-RU"/>
             </w:rPr>
           </w:pPr>
-          <w:hyperlink w:anchor="_Toc452048078" w:history="1">
-            <w:r>
-              <w:rPr>
-                <w:rStyle w:val="a8"/>
+          <w:hyperlink w:anchor="_Toc452151529" w:history="1">
+            <w:r>
+              <w:rPr>
+                <w:rStyle w:val="a9"/>
                 <w:noProof/>
               </w:rPr>
               <w:t>1.2.1</w:t>
@@ -818,7 +1602,7 @@
             </w:r>
             <w:r>
               <w:rPr>
-                <w:rStyle w:val="a8"/>
+                <w:rStyle w:val="a9"/>
                 <w:noProof/>
               </w:rPr>
               <w:t>Расписашка</w:t>
@@ -842,7 +1626,7 @@
                 <w:noProof/>
                 <w:webHidden/>
               </w:rPr>
-              <w:instrText xml:space="preserve"> PAGEREF _Toc452048078 \h </w:instrText>
+              <w:instrText xml:space="preserve"> PAGEREF _Toc452151529 \h </w:instrText>
             </w:r>
             <w:r>
               <w:rPr>
@@ -862,7 +1646,7 @@
                 <w:noProof/>
                 <w:webHidden/>
               </w:rPr>
-              <w:t>8</w:t>
+              <w:t>6</w:t>
             </w:r>
             <w:r>
               <w:rPr>
@@ -887,10 +1671,10 @@
               <w:lang w:eastAsia="ru-RU"/>
             </w:rPr>
           </w:pPr>
-          <w:hyperlink w:anchor="_Toc452048079" w:history="1">
-            <w:r>
-              <w:rPr>
-                <w:rStyle w:val="a8"/>
+          <w:hyperlink w:anchor="_Toc452151530" w:history="1">
+            <w:r>
+              <w:rPr>
+                <w:rStyle w:val="a9"/>
                 <w:noProof/>
               </w:rPr>
               <w:t>1.3</w:t>
@@ -906,14 +1690,14 @@
             </w:r>
             <w:r>
               <w:rPr>
-                <w:rStyle w:val="a8"/>
+                <w:rStyle w:val="a9"/>
                 <w:noProof/>
               </w:rPr>
               <w:t xml:space="preserve">Архитектура </w:t>
             </w:r>
             <w:r>
               <w:rPr>
-                <w:rStyle w:val="a8"/>
+                <w:rStyle w:val="a9"/>
                 <w:noProof/>
                 <w:lang w:val="en-US"/>
               </w:rPr>
@@ -921,7 +1705,7 @@
             </w:r>
             <w:r>
               <w:rPr>
-                <w:rStyle w:val="a8"/>
+                <w:rStyle w:val="a9"/>
                 <w:noProof/>
               </w:rPr>
               <w:t>.</w:t>
@@ -945,7 +1729,7 @@
                 <w:noProof/>
                 <w:webHidden/>
               </w:rPr>
-              <w:instrText xml:space="preserve"> PAGEREF _Toc452048079 \h </w:instrText>
+              <w:instrText xml:space="preserve"> PAGEREF _Toc452151530 \h </w:instrText>
             </w:r>
             <w:r>
               <w:rPr>
@@ -965,7 +1749,7 @@
                 <w:noProof/>
                 <w:webHidden/>
               </w:rPr>
-              <w:t>9</w:t>
+              <w:t>7</w:t>
             </w:r>
             <w:r>
               <w:rPr>
@@ -990,10 +1774,10 @@
               <w:lang w:eastAsia="ru-RU"/>
             </w:rPr>
           </w:pPr>
-          <w:hyperlink w:anchor="_Toc452048080" w:history="1">
-            <w:r>
-              <w:rPr>
-                <w:rStyle w:val="a8"/>
+          <w:hyperlink w:anchor="_Toc452151531" w:history="1">
+            <w:r>
+              <w:rPr>
+                <w:rStyle w:val="a9"/>
                 <w:noProof/>
               </w:rPr>
               <w:t>1.4</w:t>
@@ -1009,7 +1793,7 @@
             </w:r>
             <w:r>
               <w:rPr>
-                <w:rStyle w:val="a8"/>
+                <w:rStyle w:val="a9"/>
                 <w:noProof/>
               </w:rPr>
               <w:t>Методы авторизации в личном кабинете.</w:t>
@@ -1033,7 +1817,7 @@
                 <w:noProof/>
                 <w:webHidden/>
               </w:rPr>
-              <w:instrText xml:space="preserve"> PAGEREF _Toc452048080 \h </w:instrText>
+              <w:instrText xml:space="preserve"> PAGEREF _Toc452151531 \h </w:instrText>
             </w:r>
             <w:r>
               <w:rPr>
@@ -1053,7 +1837,7 @@
                 <w:noProof/>
                 <w:webHidden/>
               </w:rPr>
-              <w:t>12</w:t>
+              <w:t>10</w:t>
             </w:r>
             <w:r>
               <w:rPr>
@@ -1078,10 +1862,10 @@
               <w:lang w:eastAsia="ru-RU"/>
             </w:rPr>
           </w:pPr>
-          <w:hyperlink w:anchor="_Toc452048081" w:history="1">
-            <w:r>
-              <w:rPr>
-                <w:rStyle w:val="a8"/>
+          <w:hyperlink w:anchor="_Toc452151532" w:history="1">
+            <w:r>
+              <w:rPr>
+                <w:rStyle w:val="a9"/>
                 <w:noProof/>
               </w:rPr>
               <w:t>1.5</w:t>
@@ -1097,7 +1881,7 @@
             </w:r>
             <w:r>
               <w:rPr>
-                <w:rStyle w:val="a8"/>
+                <w:rStyle w:val="a9"/>
                 <w:noProof/>
               </w:rPr>
               <w:t>Выбор средств разработки.</w:t>
@@ -1121,7 +1905,7 @@
                 <w:noProof/>
                 <w:webHidden/>
               </w:rPr>
-              <w:instrText xml:space="preserve"> PAGEREF _Toc452048081 \h </w:instrText>
+              <w:instrText xml:space="preserve"> PAGEREF _Toc452151532 \h </w:instrText>
             </w:r>
             <w:r>
               <w:rPr>
@@ -1141,7 +1925,737 @@
                 <w:noProof/>
                 <w:webHidden/>
               </w:rPr>
-              <w:t>13</w:t>
+              <w:t>11</w:t>
+            </w:r>
+            <w:r>
+              <w:rPr>
+                <w:noProof/>
+                <w:webHidden/>
+              </w:rPr>
+              <w:fldChar w:fldCharType="end"/>
+            </w:r>
+          </w:hyperlink>
+        </w:p>
+        <w:p>
+          <w:pPr>
+            <w:pStyle w:val="31"/>
+            <w:tabs>
+              <w:tab w:val="left" w:pos="1540"/>
+              <w:tab w:val="right" w:leader="dot" w:pos="9345"/>
+            </w:tabs>
+            <w:rPr>
+              <w:rFonts w:asciiTheme="minorHAnsi" w:eastAsiaTheme="minorEastAsia" w:hAnsiTheme="minorHAnsi"/>
+              <w:noProof/>
+              <w:sz w:val="22"/>
+              <w:lang w:eastAsia="ru-RU"/>
+            </w:rPr>
+          </w:pPr>
+          <w:hyperlink w:anchor="_Toc452151533" w:history="1">
+            <w:r>
+              <w:rPr>
+                <w:rStyle w:val="a9"/>
+                <w:noProof/>
+              </w:rPr>
+              <w:t>1.5.1</w:t>
+            </w:r>
+            <w:r>
+              <w:rPr>
+                <w:rFonts w:asciiTheme="minorHAnsi" w:eastAsiaTheme="minorEastAsia" w:hAnsiTheme="minorHAnsi"/>
+                <w:noProof/>
+                <w:sz w:val="22"/>
+                <w:lang w:eastAsia="ru-RU"/>
+              </w:rPr>
+              <w:tab/>
+            </w:r>
+            <w:r>
+              <w:rPr>
+                <w:rStyle w:val="a9"/>
+                <w:noProof/>
+              </w:rPr>
+              <w:t>Среда разработки.</w:t>
+            </w:r>
+            <w:r>
+              <w:rPr>
+                <w:noProof/>
+                <w:webHidden/>
+              </w:rPr>
+              <w:tab/>
+            </w:r>
+            <w:r>
+              <w:rPr>
+                <w:noProof/>
+                <w:webHidden/>
+              </w:rPr>
+              <w:fldChar w:fldCharType="begin"/>
+            </w:r>
+            <w:r>
+              <w:rPr>
+                <w:noProof/>
+                <w:webHidden/>
+              </w:rPr>
+              <w:instrText xml:space="preserve"> PAGEREF _Toc452151533 \h </w:instrText>
+            </w:r>
+            <w:r>
+              <w:rPr>
+                <w:noProof/>
+                <w:webHidden/>
+              </w:rPr>
+            </w:r>
+            <w:r>
+              <w:rPr>
+                <w:noProof/>
+                <w:webHidden/>
+              </w:rPr>
+              <w:fldChar w:fldCharType="separate"/>
+            </w:r>
+            <w:r>
+              <w:rPr>
+                <w:noProof/>
+                <w:webHidden/>
+              </w:rPr>
+              <w:t>11</w:t>
+            </w:r>
+            <w:r>
+              <w:rPr>
+                <w:noProof/>
+                <w:webHidden/>
+              </w:rPr>
+              <w:fldChar w:fldCharType="end"/>
+            </w:r>
+          </w:hyperlink>
+        </w:p>
+        <w:p>
+          <w:pPr>
+            <w:pStyle w:val="31"/>
+            <w:tabs>
+              <w:tab w:val="left" w:pos="1540"/>
+              <w:tab w:val="right" w:leader="dot" w:pos="9345"/>
+            </w:tabs>
+            <w:rPr>
+              <w:rFonts w:asciiTheme="minorHAnsi" w:eastAsiaTheme="minorEastAsia" w:hAnsiTheme="minorHAnsi"/>
+              <w:noProof/>
+              <w:sz w:val="22"/>
+              <w:lang w:eastAsia="ru-RU"/>
+            </w:rPr>
+          </w:pPr>
+          <w:hyperlink w:anchor="_Toc452151534" w:history="1">
+            <w:r>
+              <w:rPr>
+                <w:rStyle w:val="a9"/>
+                <w:noProof/>
+              </w:rPr>
+              <w:t>1.5.2</w:t>
+            </w:r>
+            <w:r>
+              <w:rPr>
+                <w:rFonts w:asciiTheme="minorHAnsi" w:eastAsiaTheme="minorEastAsia" w:hAnsiTheme="minorHAnsi"/>
+                <w:noProof/>
+                <w:sz w:val="22"/>
+                <w:lang w:eastAsia="ru-RU"/>
+              </w:rPr>
+              <w:tab/>
+            </w:r>
+            <w:r>
+              <w:rPr>
+                <w:rStyle w:val="a9"/>
+                <w:noProof/>
+              </w:rPr>
+              <w:t>Библиотеки парсинга.</w:t>
+            </w:r>
+            <w:r>
+              <w:rPr>
+                <w:noProof/>
+                <w:webHidden/>
+              </w:rPr>
+              <w:tab/>
+            </w:r>
+            <w:r>
+              <w:rPr>
+                <w:noProof/>
+                <w:webHidden/>
+              </w:rPr>
+              <w:fldChar w:fldCharType="begin"/>
+            </w:r>
+            <w:r>
+              <w:rPr>
+                <w:noProof/>
+                <w:webHidden/>
+              </w:rPr>
+              <w:instrText xml:space="preserve"> PAGEREF _Toc452151534 \h </w:instrText>
+            </w:r>
+            <w:r>
+              <w:rPr>
+                <w:noProof/>
+                <w:webHidden/>
+              </w:rPr>
+            </w:r>
+            <w:r>
+              <w:rPr>
+                <w:noProof/>
+                <w:webHidden/>
+              </w:rPr>
+              <w:fldChar w:fldCharType="separate"/>
+            </w:r>
+            <w:r>
+              <w:rPr>
+                <w:noProof/>
+                <w:webHidden/>
+              </w:rPr>
+              <w:t>12</w:t>
+            </w:r>
+            <w:r>
+              <w:rPr>
+                <w:noProof/>
+                <w:webHidden/>
+              </w:rPr>
+              <w:fldChar w:fldCharType="end"/>
+            </w:r>
+          </w:hyperlink>
+        </w:p>
+        <w:p>
+          <w:pPr>
+            <w:pStyle w:val="31"/>
+            <w:tabs>
+              <w:tab w:val="left" w:pos="1540"/>
+              <w:tab w:val="right" w:leader="dot" w:pos="9345"/>
+            </w:tabs>
+            <w:rPr>
+              <w:rFonts w:asciiTheme="minorHAnsi" w:eastAsiaTheme="minorEastAsia" w:hAnsiTheme="minorHAnsi"/>
+              <w:noProof/>
+              <w:sz w:val="22"/>
+              <w:lang w:eastAsia="ru-RU"/>
+            </w:rPr>
+          </w:pPr>
+          <w:hyperlink w:anchor="_Toc452151535" w:history="1">
+            <w:r>
+              <w:rPr>
+                <w:rStyle w:val="a9"/>
+                <w:noProof/>
+              </w:rPr>
+              <w:t>1.5.3</w:t>
+            </w:r>
+            <w:r>
+              <w:rPr>
+                <w:rFonts w:asciiTheme="minorHAnsi" w:eastAsiaTheme="minorEastAsia" w:hAnsiTheme="minorHAnsi"/>
+                <w:noProof/>
+                <w:sz w:val="22"/>
+                <w:lang w:eastAsia="ru-RU"/>
+              </w:rPr>
+              <w:tab/>
+            </w:r>
+            <w:r>
+              <w:rPr>
+                <w:rStyle w:val="a9"/>
+                <w:noProof/>
+              </w:rPr>
+              <w:t>Программа для записи запросов на сервер.</w:t>
+            </w:r>
+            <w:r>
+              <w:rPr>
+                <w:noProof/>
+                <w:webHidden/>
+              </w:rPr>
+              <w:tab/>
+            </w:r>
+            <w:r>
+              <w:rPr>
+                <w:noProof/>
+                <w:webHidden/>
+              </w:rPr>
+              <w:fldChar w:fldCharType="begin"/>
+            </w:r>
+            <w:r>
+              <w:rPr>
+                <w:noProof/>
+                <w:webHidden/>
+              </w:rPr>
+              <w:instrText xml:space="preserve"> PAGEREF _Toc452151535 \h </w:instrText>
+            </w:r>
+            <w:r>
+              <w:rPr>
+                <w:noProof/>
+                <w:webHidden/>
+              </w:rPr>
+            </w:r>
+            <w:r>
+              <w:rPr>
+                <w:noProof/>
+                <w:webHidden/>
+              </w:rPr>
+              <w:fldChar w:fldCharType="separate"/>
+            </w:r>
+            <w:r>
+              <w:rPr>
+                <w:noProof/>
+                <w:webHidden/>
+              </w:rPr>
+              <w:t>12</w:t>
+            </w:r>
+            <w:r>
+              <w:rPr>
+                <w:noProof/>
+                <w:webHidden/>
+              </w:rPr>
+              <w:fldChar w:fldCharType="end"/>
+            </w:r>
+          </w:hyperlink>
+        </w:p>
+        <w:p>
+          <w:pPr>
+            <w:pStyle w:val="21"/>
+            <w:tabs>
+              <w:tab w:val="left" w:pos="880"/>
+              <w:tab w:val="right" w:leader="dot" w:pos="9345"/>
+            </w:tabs>
+            <w:rPr>
+              <w:rFonts w:asciiTheme="minorHAnsi" w:eastAsiaTheme="minorEastAsia" w:hAnsiTheme="minorHAnsi"/>
+              <w:noProof/>
+              <w:sz w:val="22"/>
+              <w:lang w:eastAsia="ru-RU"/>
+            </w:rPr>
+          </w:pPr>
+          <w:hyperlink w:anchor="_Toc452151536" w:history="1">
+            <w:r>
+              <w:rPr>
+                <w:rStyle w:val="a9"/>
+                <w:noProof/>
+              </w:rPr>
+              <w:t>1.6</w:t>
+            </w:r>
+            <w:r>
+              <w:rPr>
+                <w:rFonts w:asciiTheme="minorHAnsi" w:eastAsiaTheme="minorEastAsia" w:hAnsiTheme="minorHAnsi"/>
+                <w:noProof/>
+                <w:sz w:val="22"/>
+                <w:lang w:eastAsia="ru-RU"/>
+              </w:rPr>
+              <w:tab/>
+            </w:r>
+            <w:r>
+              <w:rPr>
+                <w:rStyle w:val="a9"/>
+                <w:noProof/>
+              </w:rPr>
+              <w:t>Требования к программному продукту</w:t>
+            </w:r>
+            <w:r>
+              <w:rPr>
+                <w:noProof/>
+                <w:webHidden/>
+              </w:rPr>
+              <w:tab/>
+            </w:r>
+            <w:r>
+              <w:rPr>
+                <w:noProof/>
+                <w:webHidden/>
+              </w:rPr>
+              <w:fldChar w:fldCharType="begin"/>
+            </w:r>
+            <w:r>
+              <w:rPr>
+                <w:noProof/>
+                <w:webHidden/>
+              </w:rPr>
+              <w:instrText xml:space="preserve"> PAGEREF _Toc452151536 \h </w:instrText>
+            </w:r>
+            <w:r>
+              <w:rPr>
+                <w:noProof/>
+                <w:webHidden/>
+              </w:rPr>
+            </w:r>
+            <w:r>
+              <w:rPr>
+                <w:noProof/>
+                <w:webHidden/>
+              </w:rPr>
+              <w:fldChar w:fldCharType="separate"/>
+            </w:r>
+            <w:r>
+              <w:rPr>
+                <w:noProof/>
+                <w:webHidden/>
+              </w:rPr>
+              <w:t>12</w:t>
+            </w:r>
+            <w:r>
+              <w:rPr>
+                <w:noProof/>
+                <w:webHidden/>
+              </w:rPr>
+              <w:fldChar w:fldCharType="end"/>
+            </w:r>
+          </w:hyperlink>
+        </w:p>
+        <w:p>
+          <w:pPr>
+            <w:pStyle w:val="11"/>
+            <w:tabs>
+              <w:tab w:val="left" w:pos="560"/>
+              <w:tab w:val="right" w:leader="dot" w:pos="9345"/>
+            </w:tabs>
+            <w:rPr>
+              <w:rFonts w:asciiTheme="minorHAnsi" w:eastAsiaTheme="minorEastAsia" w:hAnsiTheme="minorHAnsi"/>
+              <w:noProof/>
+              <w:sz w:val="22"/>
+              <w:lang w:eastAsia="ru-RU"/>
+            </w:rPr>
+          </w:pPr>
+          <w:hyperlink w:anchor="_Toc452151537" w:history="1">
+            <w:r>
+              <w:rPr>
+                <w:rStyle w:val="a9"/>
+                <w:noProof/>
+              </w:rPr>
+              <w:t>2.</w:t>
+            </w:r>
+            <w:r>
+              <w:rPr>
+                <w:rFonts w:asciiTheme="minorHAnsi" w:eastAsiaTheme="minorEastAsia" w:hAnsiTheme="minorHAnsi"/>
+                <w:noProof/>
+                <w:sz w:val="22"/>
+                <w:lang w:eastAsia="ru-RU"/>
+              </w:rPr>
+              <w:tab/>
+            </w:r>
+            <w:r>
+              <w:rPr>
+                <w:rStyle w:val="a9"/>
+                <w:noProof/>
+              </w:rPr>
+              <w:t>Структурная разработка</w:t>
+            </w:r>
+            <w:r>
+              <w:rPr>
+                <w:noProof/>
+                <w:webHidden/>
+              </w:rPr>
+              <w:tab/>
+            </w:r>
+            <w:r>
+              <w:rPr>
+                <w:noProof/>
+                <w:webHidden/>
+              </w:rPr>
+              <w:fldChar w:fldCharType="begin"/>
+            </w:r>
+            <w:r>
+              <w:rPr>
+                <w:noProof/>
+                <w:webHidden/>
+              </w:rPr>
+              <w:instrText xml:space="preserve"> PAGEREF _Toc452151537 \h </w:instrText>
+            </w:r>
+            <w:r>
+              <w:rPr>
+                <w:noProof/>
+                <w:webHidden/>
+              </w:rPr>
+            </w:r>
+            <w:r>
+              <w:rPr>
+                <w:noProof/>
+                <w:webHidden/>
+              </w:rPr>
+              <w:fldChar w:fldCharType="separate"/>
+            </w:r>
+            <w:r>
+              <w:rPr>
+                <w:noProof/>
+                <w:webHidden/>
+              </w:rPr>
+              <w:t>14</w:t>
+            </w:r>
+            <w:r>
+              <w:rPr>
+                <w:noProof/>
+                <w:webHidden/>
+              </w:rPr>
+              <w:fldChar w:fldCharType="end"/>
+            </w:r>
+          </w:hyperlink>
+        </w:p>
+        <w:p>
+          <w:pPr>
+            <w:pStyle w:val="21"/>
+            <w:tabs>
+              <w:tab w:val="left" w:pos="880"/>
+              <w:tab w:val="right" w:leader="dot" w:pos="9345"/>
+            </w:tabs>
+            <w:rPr>
+              <w:rFonts w:asciiTheme="minorHAnsi" w:eastAsiaTheme="minorEastAsia" w:hAnsiTheme="minorHAnsi"/>
+              <w:noProof/>
+              <w:sz w:val="22"/>
+              <w:lang w:eastAsia="ru-RU"/>
+            </w:rPr>
+          </w:pPr>
+          <w:hyperlink w:anchor="_Toc452151538" w:history="1">
+            <w:r>
+              <w:rPr>
+                <w:rStyle w:val="a9"/>
+                <w:noProof/>
+              </w:rPr>
+              <w:t>2.1</w:t>
+            </w:r>
+            <w:r>
+              <w:rPr>
+                <w:rFonts w:asciiTheme="minorHAnsi" w:eastAsiaTheme="minorEastAsia" w:hAnsiTheme="minorHAnsi"/>
+                <w:noProof/>
+                <w:sz w:val="22"/>
+                <w:lang w:eastAsia="ru-RU"/>
+              </w:rPr>
+              <w:tab/>
+            </w:r>
+            <w:r>
+              <w:rPr>
+                <w:rStyle w:val="a9"/>
+                <w:noProof/>
+              </w:rPr>
+              <w:t>Алгоритм получения доступа в личный кабинет.</w:t>
+            </w:r>
+            <w:r>
+              <w:rPr>
+                <w:noProof/>
+                <w:webHidden/>
+              </w:rPr>
+              <w:tab/>
+            </w:r>
+            <w:r>
+              <w:rPr>
+                <w:noProof/>
+                <w:webHidden/>
+              </w:rPr>
+              <w:fldChar w:fldCharType="begin"/>
+            </w:r>
+            <w:r>
+              <w:rPr>
+                <w:noProof/>
+                <w:webHidden/>
+              </w:rPr>
+              <w:instrText xml:space="preserve"> PAGEREF _Toc452151538 \h </w:instrText>
+            </w:r>
+            <w:r>
+              <w:rPr>
+                <w:noProof/>
+                <w:webHidden/>
+              </w:rPr>
+            </w:r>
+            <w:r>
+              <w:rPr>
+                <w:noProof/>
+                <w:webHidden/>
+              </w:rPr>
+              <w:fldChar w:fldCharType="separate"/>
+            </w:r>
+            <w:r>
+              <w:rPr>
+                <w:noProof/>
+                <w:webHidden/>
+              </w:rPr>
+              <w:t>14</w:t>
+            </w:r>
+            <w:r>
+              <w:rPr>
+                <w:noProof/>
+                <w:webHidden/>
+              </w:rPr>
+              <w:fldChar w:fldCharType="end"/>
+            </w:r>
+          </w:hyperlink>
+        </w:p>
+        <w:p>
+          <w:pPr>
+            <w:pStyle w:val="31"/>
+            <w:tabs>
+              <w:tab w:val="left" w:pos="1540"/>
+              <w:tab w:val="right" w:leader="dot" w:pos="9345"/>
+            </w:tabs>
+            <w:rPr>
+              <w:rFonts w:asciiTheme="minorHAnsi" w:eastAsiaTheme="minorEastAsia" w:hAnsiTheme="minorHAnsi"/>
+              <w:noProof/>
+              <w:sz w:val="22"/>
+              <w:lang w:eastAsia="ru-RU"/>
+            </w:rPr>
+          </w:pPr>
+          <w:hyperlink w:anchor="_Toc452151539" w:history="1">
+            <w:r>
+              <w:rPr>
+                <w:rStyle w:val="a9"/>
+                <w:noProof/>
+              </w:rPr>
+              <w:t>2.1.1</w:t>
+            </w:r>
+            <w:r>
+              <w:rPr>
+                <w:rFonts w:asciiTheme="minorHAnsi" w:eastAsiaTheme="minorEastAsia" w:hAnsiTheme="minorHAnsi"/>
+                <w:noProof/>
+                <w:sz w:val="22"/>
+                <w:lang w:eastAsia="ru-RU"/>
+              </w:rPr>
+              <w:tab/>
+            </w:r>
+            <w:r>
+              <w:rPr>
+                <w:rStyle w:val="a9"/>
+                <w:noProof/>
+              </w:rPr>
+              <w:t xml:space="preserve">Авторизации при помощи </w:t>
+            </w:r>
+            <w:r>
+              <w:rPr>
+                <w:rStyle w:val="a9"/>
+                <w:i/>
+                <w:noProof/>
+                <w:lang w:val="en-US"/>
+              </w:rPr>
+              <w:t>Android</w:t>
+            </w:r>
+            <w:r>
+              <w:rPr>
+                <w:rStyle w:val="a9"/>
+                <w:i/>
+                <w:noProof/>
+              </w:rPr>
+              <w:t xml:space="preserve"> </w:t>
+            </w:r>
+            <w:r>
+              <w:rPr>
+                <w:rStyle w:val="a9"/>
+                <w:i/>
+                <w:noProof/>
+                <w:lang w:val="en-US"/>
+              </w:rPr>
+              <w:t>WebView</w:t>
+            </w:r>
+            <w:r>
+              <w:rPr>
+                <w:noProof/>
+                <w:webHidden/>
+              </w:rPr>
+              <w:tab/>
+            </w:r>
+            <w:r>
+              <w:rPr>
+                <w:noProof/>
+                <w:webHidden/>
+              </w:rPr>
+              <w:fldChar w:fldCharType="begin"/>
+            </w:r>
+            <w:r>
+              <w:rPr>
+                <w:noProof/>
+                <w:webHidden/>
+              </w:rPr>
+              <w:instrText xml:space="preserve"> PAGEREF _Toc452151539 \h </w:instrText>
+            </w:r>
+            <w:r>
+              <w:rPr>
+                <w:noProof/>
+                <w:webHidden/>
+              </w:rPr>
+            </w:r>
+            <w:r>
+              <w:rPr>
+                <w:noProof/>
+                <w:webHidden/>
+              </w:rPr>
+              <w:fldChar w:fldCharType="separate"/>
+            </w:r>
+            <w:r>
+              <w:rPr>
+                <w:noProof/>
+                <w:webHidden/>
+              </w:rPr>
+              <w:t>14</w:t>
+            </w:r>
+            <w:r>
+              <w:rPr>
+                <w:noProof/>
+                <w:webHidden/>
+              </w:rPr>
+              <w:fldChar w:fldCharType="end"/>
+            </w:r>
+          </w:hyperlink>
+        </w:p>
+        <w:p>
+          <w:pPr>
+            <w:pStyle w:val="31"/>
+            <w:tabs>
+              <w:tab w:val="left" w:pos="1540"/>
+              <w:tab w:val="right" w:leader="dot" w:pos="9345"/>
+            </w:tabs>
+            <w:rPr>
+              <w:rFonts w:asciiTheme="minorHAnsi" w:eastAsiaTheme="minorEastAsia" w:hAnsiTheme="minorHAnsi"/>
+              <w:noProof/>
+              <w:sz w:val="22"/>
+              <w:lang w:eastAsia="ru-RU"/>
+            </w:rPr>
+          </w:pPr>
+          <w:hyperlink w:anchor="_Toc452151540" w:history="1">
+            <w:r>
+              <w:rPr>
+                <w:rStyle w:val="a9"/>
+                <w:noProof/>
+              </w:rPr>
+              <w:t>2.1.2</w:t>
+            </w:r>
+            <w:r>
+              <w:rPr>
+                <w:rFonts w:asciiTheme="minorHAnsi" w:eastAsiaTheme="minorEastAsia" w:hAnsiTheme="minorHAnsi"/>
+                <w:noProof/>
+                <w:sz w:val="22"/>
+                <w:lang w:eastAsia="ru-RU"/>
+              </w:rPr>
+              <w:tab/>
+            </w:r>
+            <w:r>
+              <w:rPr>
+                <w:rStyle w:val="a9"/>
+                <w:noProof/>
+              </w:rPr>
+              <w:t>Авторизация при помощи запроса на сервер</w:t>
+            </w:r>
+            <w:r>
+              <w:rPr>
+                <w:noProof/>
+                <w:webHidden/>
+              </w:rPr>
+              <w:tab/>
+            </w:r>
+            <w:r>
+              <w:rPr>
+                <w:noProof/>
+                <w:webHidden/>
+              </w:rPr>
+              <w:fldChar w:fldCharType="begin"/>
+            </w:r>
+            <w:r>
+              <w:rPr>
+                <w:noProof/>
+                <w:webHidden/>
+              </w:rPr>
+              <w:instrText xml:space="preserve"> PAGEREF _Toc452151540 \h </w:instrText>
+            </w:r>
+            <w:r>
+              <w:rPr>
+                <w:noProof/>
+                <w:webHidden/>
+              </w:rPr>
+            </w:r>
+            <w:r>
+              <w:rPr>
+                <w:noProof/>
+                <w:webHidden/>
+              </w:rPr>
+              <w:fldChar w:fldCharType="separate"/>
+            </w:r>
+            <w:r>
+              <w:rPr>
+                <w:noProof/>
+                <w:webHidden/>
+              </w:rPr>
+              <w:t>16</w:t>
             </w:r>
             <w:r>
               <w:rPr>
@@ -1179,19 +2693,18 @@
       <w:pPr>
         <w:pStyle w:val="1"/>
       </w:pPr>
-      <w:bookmarkStart w:id="0" w:name="_Toc452048073"/>
+      <w:bookmarkStart w:id="2" w:name="_Toc452151524"/>
       <w:r>
         <w:lastRenderedPageBreak/>
         <w:t>Введение.</w:t>
       </w:r>
-      <w:bookmarkEnd w:id="0"/>
+      <w:bookmarkEnd w:id="2"/>
     </w:p>
     <w:p>
       <w:pPr>
         <w:spacing w:after="200" w:line="276" w:lineRule="auto"/>
         <w:jc w:val="left"/>
       </w:pPr>
-      <w:bookmarkStart w:id="1" w:name="_Toc452048074"/>
       <w:r>
         <w:t>Пока не представляю, что здесь писать. Возможно, будет текст о мобильных платформах и сайте НГТУ.</w:t>
       </w:r>
@@ -1216,16 +2729,14 @@
       <w:pPr>
         <w:pStyle w:val="1"/>
       </w:pPr>
+      <w:bookmarkStart w:id="3" w:name="_Toc452151525"/>
       <w:r>
         <w:lastRenderedPageBreak/>
         <w:t>Список терминов и сокращений.</w:t>
       </w:r>
-      <w:bookmarkEnd w:id="1"/>
-    </w:p>
-    <w:p>
-      <w:pPr>
-        <w:pStyle w:val="TNR14"/>
-      </w:pPr>
+      <w:bookmarkEnd w:id="3"/>
+    </w:p>
+    <w:p>
       <w:r>
         <w:rPr>
           <w:b/>
@@ -1278,9 +2789,6 @@
       </w:r>
     </w:p>
     <w:p>
-      <w:pPr>
-        <w:pStyle w:val="TNR14"/>
-      </w:pPr>
       <w:r>
         <w:rPr>
           <w:b/>
@@ -1319,16 +2827,13 @@
       </w:r>
     </w:p>
     <w:p>
-      <w:pPr>
-        <w:pStyle w:val="TNR14"/>
-      </w:pPr>
       <w:r>
         <w:t xml:space="preserve">Пример личного кабинета: </w:t>
       </w:r>
     </w:p>
     <w:p>
       <w:pPr>
-        <w:pStyle w:val="TNR14"/>
+        <w:pStyle w:val="a7"/>
         <w:ind w:firstLine="0"/>
       </w:pPr>
       <w:r>
@@ -1354,7 +2859,7 @@
                     </pic:cNvPicPr>
                   </pic:nvPicPr>
                   <pic:blipFill>
-                    <a:blip r:embed="rId6" cstate="print"/>
+                    <a:blip r:embed="rId10" cstate="print"/>
                     <a:srcRect t="7552"/>
                     <a:stretch>
                       <a:fillRect/>
@@ -1399,7 +2904,7 @@
     </w:p>
     <w:p>
       <w:pPr>
-        <w:pStyle w:val="TNR14"/>
+        <w:pStyle w:val="a7"/>
       </w:pPr>
     </w:p>
     <w:p>
@@ -1621,17 +3126,8 @@
           <w:sz w:val="23"/>
           <w:szCs w:val="23"/>
         </w:rPr>
-        <w:t>Интегрированная среда разработки</w:t>
-      </w:r>
-      <w:proofErr w:type="gramStart"/>
-      <w:r>
-        <w:rPr>
-          <w:sz w:val="23"/>
-          <w:szCs w:val="23"/>
-        </w:rPr>
-        <w:t>.</w:t>
-      </w:r>
-      <w:proofErr w:type="gramEnd"/>
+        <w:t>Интегрированная среда разработки.</w:t>
+      </w:r>
       <w:r>
         <w:rPr>
           <w:sz w:val="23"/>
@@ -1668,12 +3164,12 @@
           <w:numId w:val="1"/>
         </w:numPr>
       </w:pPr>
-      <w:bookmarkStart w:id="2" w:name="_Toc452048075"/>
+      <w:bookmarkStart w:id="4" w:name="_Toc452151526"/>
       <w:r>
         <w:lastRenderedPageBreak/>
         <w:t>Постановка задачи и анализ предметной области.</w:t>
       </w:r>
-      <w:bookmarkEnd w:id="2"/>
+      <w:bookmarkEnd w:id="4"/>
     </w:p>
     <w:p>
       <w:pPr>
@@ -1686,11 +3182,11 @@
       <w:r>
         <w:t xml:space="preserve"> </w:t>
       </w:r>
-      <w:bookmarkStart w:id="3" w:name="_Toc452048076"/>
+      <w:bookmarkStart w:id="5" w:name="_Toc452151527"/>
       <w:r>
         <w:t>Постановка задачи.</w:t>
       </w:r>
-      <w:bookmarkEnd w:id="3"/>
+      <w:bookmarkEnd w:id="5"/>
     </w:p>
     <w:p>
       <w:pPr>
@@ -1773,11 +3269,11 @@
       <w:r>
         <w:t xml:space="preserve"> </w:t>
       </w:r>
-      <w:bookmarkStart w:id="4" w:name="_Toc452048077"/>
+      <w:bookmarkStart w:id="6" w:name="_Toc452151528"/>
       <w:r>
         <w:t>Обзор аналогов.</w:t>
       </w:r>
-      <w:bookmarkEnd w:id="4"/>
+      <w:bookmarkEnd w:id="6"/>
     </w:p>
     <w:p>
       <w:pPr>
@@ -1815,12 +3311,12 @@
           <w:numId w:val="1"/>
         </w:numPr>
       </w:pPr>
-      <w:bookmarkStart w:id="5" w:name="_Toc452048078"/>
+      <w:bookmarkStart w:id="7" w:name="_Toc452151529"/>
       <w:proofErr w:type="spellStart"/>
       <w:r>
         <w:t>Расписашка</w:t>
       </w:r>
-      <w:bookmarkEnd w:id="5"/>
+      <w:bookmarkEnd w:id="7"/>
       <w:proofErr w:type="spellEnd"/>
     </w:p>
     <w:p>
@@ -1868,7 +3364,7 @@
     <w:p>
       <w:pPr>
         <w:pStyle w:val="a3"/>
-        <w:ind w:left="1080"/>
+        <w:ind w:left="1560"/>
       </w:pPr>
       <w:r>
         <w:rPr>
@@ -1878,8 +3374,8 @@
         <w:lastRenderedPageBreak/>
         <w:drawing>
           <wp:inline distT="0" distB="0" distL="0" distR="0">
-            <wp:extent cx="4572000" cy="6438900"/>
-            <wp:effectExtent l="19050" t="0" r="0" b="0"/>
+            <wp:extent cx="3915959" cy="5514975"/>
+            <wp:effectExtent l="19050" t="0" r="8341" b="0"/>
             <wp:docPr id="1" name="Рисунок 1" descr="C:\Users\Admin\Desktop\Диплом\Изображения для диплома\Расписашка.png"/>
             <wp:cNvGraphicFramePr>
               <a:graphicFrameLocks xmlns:a="http://schemas.openxmlformats.org/drawingml/2006/main" noChangeAspect="1"/>
@@ -1894,7 +3390,7 @@
                     </pic:cNvPicPr>
                   </pic:nvPicPr>
                   <pic:blipFill>
-                    <a:blip r:embed="rId7" cstate="print"/>
+                    <a:blip r:embed="rId11" cstate="print"/>
                     <a:srcRect/>
                     <a:stretch>
                       <a:fillRect/>
@@ -1903,7 +3399,7 @@
                   <pic:spPr bwMode="auto">
                     <a:xfrm>
                       <a:off x="0" y="0"/>
-                      <a:ext cx="4572000" cy="6438900"/>
+                      <a:ext cx="3915959" cy="5514975"/>
                     </a:xfrm>
                     <a:prstGeom prst="rect">
                       <a:avLst/>
@@ -1983,7 +3479,7 @@
           <w:numId w:val="1"/>
         </w:numPr>
       </w:pPr>
-      <w:bookmarkStart w:id="6" w:name="_Toc452048079"/>
+      <w:bookmarkStart w:id="8" w:name="_Toc452151530"/>
       <w:r>
         <w:t xml:space="preserve">Архитектура </w:t>
       </w:r>
@@ -1996,7 +3492,7 @@
       <w:r>
         <w:t>.</w:t>
       </w:r>
-      <w:bookmarkEnd w:id="6"/>
+      <w:bookmarkEnd w:id="8"/>
     </w:p>
     <w:p>
       <w:pPr>
@@ -2019,30 +3515,27 @@
       </w:r>
       <w:proofErr w:type="spellEnd"/>
       <w:r>
-        <w:t xml:space="preserve">. Однако, несмотря на </w:t>
-      </w:r>
+        <w:t xml:space="preserve">. Однако, несмотря на то, что </w:t>
+      </w:r>
+      <w:proofErr w:type="spellStart"/>
+      <w:r>
+        <w:t>iOS</w:t>
+      </w:r>
+      <w:proofErr w:type="spellEnd"/>
+      <w:r>
+        <w:t xml:space="preserve"> более дружелюбна к пользователям, практична в вопросах функциональности и стабильна, нежели </w:t>
+      </w:r>
+      <w:proofErr w:type="spellStart"/>
+      <w:r>
+        <w:t>Android</w:t>
+      </w:r>
+      <w:proofErr w:type="spellEnd"/>
+      <w:r>
+        <w:t xml:space="preserve">, в плане разработки она имеет больше минусов, чем плюсов. Средства разработки приложений под </w:t>
+      </w:r>
+      <w:proofErr w:type="spellStart"/>
       <w:r>
         <w:lastRenderedPageBreak/>
-        <w:t xml:space="preserve">то, что </w:t>
-      </w:r>
-      <w:proofErr w:type="spellStart"/>
-      <w:r>
-        <w:t>iOS</w:t>
-      </w:r>
-      <w:proofErr w:type="spellEnd"/>
-      <w:r>
-        <w:t xml:space="preserve"> более дружелюбна к пользователям, практична в вопросах функциональности и стабильна, нежели </w:t>
-      </w:r>
-      <w:proofErr w:type="spellStart"/>
-      <w:r>
-        <w:t>Android</w:t>
-      </w:r>
-      <w:proofErr w:type="spellEnd"/>
-      <w:r>
-        <w:t xml:space="preserve">, в плане разработки она имеет больше минусов, чем плюсов. Средства разработки приложений под </w:t>
-      </w:r>
-      <w:proofErr w:type="spellStart"/>
-      <w:r>
         <w:t>iOS</w:t>
       </w:r>
       <w:proofErr w:type="spellEnd"/>
@@ -2109,7 +3602,7 @@
                     </pic:cNvPicPr>
                   </pic:nvPicPr>
                   <pic:blipFill>
-                    <a:blip r:embed="rId8" cstate="print"/>
+                    <a:blip r:embed="rId12" cstate="print"/>
                     <a:srcRect/>
                     <a:stretch>
                       <a:fillRect/>
@@ -2188,7 +3681,6 @@
         <w:ind w:firstLine="709"/>
       </w:pPr>
       <w:r>
-        <w:lastRenderedPageBreak/>
         <w:t xml:space="preserve">Архитектура </w:t>
       </w:r>
       <w:proofErr w:type="spellStart"/>
@@ -2206,6 +3698,7 @@
           <w:noProof/>
           <w:lang w:eastAsia="ru-RU"/>
         </w:rPr>
+        <w:lastRenderedPageBreak/>
         <w:drawing>
           <wp:inline distT="0" distB="0" distL="0" distR="0">
             <wp:extent cx="5809937" cy="4791075"/>
@@ -2224,7 +3717,7 @@
                     </pic:cNvPicPr>
                   </pic:nvPicPr>
                   <pic:blipFill>
-                    <a:blip r:embed="rId9" cstate="print"/>
+                    <a:blip r:embed="rId13" cstate="print"/>
                     <a:srcRect/>
                     <a:stretch>
                       <a:fillRect/>
@@ -2285,9 +3778,6 @@
     <w:p>
       <w:pPr>
         <w:pStyle w:val="a6"/>
-        <w:rPr>
-          <w:lang w:val="en-US"/>
-        </w:rPr>
       </w:pPr>
     </w:p>
     <w:p>
@@ -2382,7 +3872,6 @@
         <w:ind w:firstLine="709"/>
       </w:pPr>
       <w:r>
-        <w:lastRenderedPageBreak/>
         <w:t xml:space="preserve">Уровень библиотек. </w:t>
       </w:r>
       <w:proofErr w:type="spellStart"/>
@@ -2412,6 +3901,7 @@
         <w:ind w:firstLine="709"/>
       </w:pPr>
       <w:r>
+        <w:lastRenderedPageBreak/>
         <w:t xml:space="preserve">Уровень среды исполнения. Платформа использует </w:t>
       </w:r>
       <w:proofErr w:type="spellStart"/>
@@ -2497,26 +3987,21 @@
     </w:p>
     <w:p>
       <w:pPr>
-        <w:ind w:firstLine="709"/>
-      </w:pPr>
-    </w:p>
-    <w:p>
-      <w:pPr>
         <w:pStyle w:val="2"/>
         <w:numPr>
           <w:ilvl w:val="1"/>
           <w:numId w:val="1"/>
         </w:numPr>
       </w:pPr>
-      <w:bookmarkStart w:id="7" w:name="_Toc452048080"/>
+      <w:bookmarkStart w:id="9" w:name="_Toc452151531"/>
       <w:r>
         <w:t>Методы авторизации в личном кабинете.</w:t>
       </w:r>
-      <w:bookmarkEnd w:id="7"/>
-    </w:p>
-    <w:p>
-      <w:pPr>
-        <w:pStyle w:val="TNR14"/>
+      <w:bookmarkEnd w:id="9"/>
+    </w:p>
+    <w:p>
+      <w:pPr>
+        <w:ind w:firstLine="709"/>
       </w:pPr>
       <w:r>
         <w:t xml:space="preserve">Для получения доступа к личному кабинету необходимо иметь </w:t>
@@ -2548,10 +4033,10 @@
     </w:p>
     <w:p>
       <w:pPr>
-        <w:pStyle w:val="TNR14"/>
+        <w:pStyle w:val="a3"/>
         <w:numPr>
           <w:ilvl w:val="0"/>
-          <w:numId w:val="6"/>
+          <w:numId w:val="14"/>
         </w:numPr>
       </w:pPr>
       <w:r>
@@ -2588,10 +4073,10 @@
     </w:p>
     <w:p>
       <w:pPr>
-        <w:pStyle w:val="TNR14"/>
+        <w:pStyle w:val="a3"/>
         <w:numPr>
           <w:ilvl w:val="0"/>
-          <w:numId w:val="6"/>
+          <w:numId w:val="14"/>
         </w:numPr>
       </w:pPr>
       <w:r>
@@ -2623,36 +4108,39 @@
       </w:r>
       <w:proofErr w:type="spellStart"/>
       <w:r>
+        <w:t>перенаправлений</w:t>
+      </w:r>
+      <w:proofErr w:type="spellEnd"/>
+      <w:r>
+        <w:t xml:space="preserve"> и «тяжелый </w:t>
+      </w:r>
+      <w:proofErr w:type="spellStart"/>
+      <w:r>
+        <w:t>контент</w:t>
+      </w:r>
+      <w:proofErr w:type="spellEnd"/>
+      <w:r>
+        <w:t>». Так же страница авторизации не является адаптивной и не удобна в использовании на мобильных телефонах.</w:t>
+      </w:r>
+    </w:p>
+    <w:p>
+      <w:pPr>
+        <w:ind w:firstLine="709"/>
+      </w:pPr>
+      <w:r>
+        <w:t xml:space="preserve">Во втором случае трафик мобильного телефона расходуется гораздо меньше, так как отсутствует какой-либо загружаемый </w:t>
+      </w:r>
+      <w:proofErr w:type="spellStart"/>
+      <w:r>
+        <w:t>контент</w:t>
+      </w:r>
+      <w:proofErr w:type="spellEnd"/>
+      <w:r>
+        <w:t xml:space="preserve">. Вдобавок ко </w:t>
+      </w:r>
+      <w:r>
         <w:lastRenderedPageBreak/>
-        <w:t>перенаправлений</w:t>
-      </w:r>
-      <w:proofErr w:type="spellEnd"/>
-      <w:r>
-        <w:t xml:space="preserve"> и «тяжелый </w:t>
-      </w:r>
-      <w:proofErr w:type="spellStart"/>
-      <w:r>
-        <w:t>контент</w:t>
-      </w:r>
-      <w:proofErr w:type="spellEnd"/>
-      <w:r>
-        <w:t>». Так же страница авторизации не является адаптивной и не удобна в использовании на мобильных телефонах.</w:t>
-      </w:r>
-    </w:p>
-    <w:p>
-      <w:pPr>
-        <w:ind w:firstLine="709"/>
-      </w:pPr>
-      <w:r>
-        <w:t xml:space="preserve">Во втором случае трафик мобильного телефона расходуется гораздо меньше, так как отсутствует какой-либо загружаемый </w:t>
-      </w:r>
-      <w:proofErr w:type="spellStart"/>
-      <w:r>
-        <w:t>контент</w:t>
-      </w:r>
-      <w:proofErr w:type="spellEnd"/>
-      <w:r>
-        <w:t>. Вдобавок ко всему это ускоряет процесс авторизации, так как нет необходимости ждать загрузки страницы авторизации. Запрос отправляется напрямую на сервер и с него же получает ответ. Так же это позволяет создать более удобную форму для авторизации пользователя.</w:t>
+        <w:t>всему это ускоряет процесс авторизации, так как нет необходимости ждать загрузки страницы авторизации. Запрос отправляется напрямую на сервер и с него же получает ответ. Так же это позволяет создать более удобную форму для авторизации пользователя.</w:t>
       </w:r>
     </w:p>
     <w:p>
@@ -2663,14 +4151,14 @@
           <w:numId w:val="1"/>
         </w:numPr>
       </w:pPr>
-      <w:bookmarkStart w:id="8" w:name="_Toc452048081"/>
       <w:r>
         <w:t xml:space="preserve"> </w:t>
       </w:r>
+      <w:bookmarkStart w:id="10" w:name="_Toc452151532"/>
       <w:r>
         <w:t>Выбор средств разработки.</w:t>
       </w:r>
-      <w:bookmarkEnd w:id="8"/>
+      <w:bookmarkEnd w:id="10"/>
     </w:p>
     <w:p>
       <w:pPr>
@@ -2680,9 +4168,11 @@
           <w:numId w:val="1"/>
         </w:numPr>
       </w:pPr>
+      <w:bookmarkStart w:id="11" w:name="_Toc452151533"/>
       <w:r>
         <w:t>Среда разработки.</w:t>
       </w:r>
+      <w:bookmarkEnd w:id="11"/>
     </w:p>
     <w:p>
       <w:pPr>
@@ -2971,7 +4461,7 @@
     </w:p>
     <w:tbl>
       <w:tblPr>
-        <w:tblStyle w:val="a9"/>
+        <w:tblStyle w:val="aa"/>
         <w:tblW w:w="0" w:type="auto"/>
         <w:tblLook w:val="04A0"/>
       </w:tblPr>
@@ -3287,7 +4777,6 @@
     <w:p/>
     <w:p>
       <w:r>
-        <w:lastRenderedPageBreak/>
         <w:t xml:space="preserve">Мною был выбран комплект </w:t>
       </w:r>
       <w:r>
@@ -3311,9 +4800,6 @@
         <w:t>Studio</w:t>
       </w:r>
       <w:r>
-        <w:rPr>
-          <w:lang w:val="en-US"/>
-        </w:rPr>
         <w:t>,</w:t>
       </w:r>
       <w:r>
@@ -3340,7 +4826,9 @@
           <w:numId w:val="1"/>
         </w:numPr>
       </w:pPr>
-      <w:r>
+      <w:bookmarkStart w:id="12" w:name="_Toc452151534"/>
+      <w:r>
+        <w:lastRenderedPageBreak/>
         <w:t xml:space="preserve">Библиотеки </w:t>
       </w:r>
       <w:proofErr w:type="spellStart"/>
@@ -3351,6 +4839,7 @@
       <w:r>
         <w:t>.</w:t>
       </w:r>
+      <w:bookmarkEnd w:id="12"/>
     </w:p>
     <w:p>
       <w:pPr>
@@ -3529,6 +5018,12 @@
       <w:proofErr w:type="spellEnd"/>
     </w:p>
     <w:p>
+      <w:pPr>
+        <w:ind w:firstLine="709"/>
+        <w:rPr>
+          <w:i/>
+        </w:rPr>
+      </w:pPr>
       <w:r>
         <w:t xml:space="preserve">Я остановил свой выбор на библиотеке </w:t>
       </w:r>
@@ -3615,19 +5110,2804 @@
         <w:t>.</w:t>
       </w:r>
     </w:p>
+    <w:p>
+      <w:pPr>
+        <w:pStyle w:val="3"/>
+        <w:numPr>
+          <w:ilvl w:val="2"/>
+          <w:numId w:val="1"/>
+        </w:numPr>
+      </w:pPr>
+      <w:bookmarkStart w:id="13" w:name="_Toc452151535"/>
+      <w:r>
+        <w:t>Программа для записи запросов на сервер.</w:t>
+      </w:r>
+      <w:bookmarkEnd w:id="13"/>
+    </w:p>
+    <w:p>
+      <w:pPr>
+        <w:ind w:firstLine="709"/>
+      </w:pPr>
+      <w:r>
+        <w:t xml:space="preserve">Для отслеживания отправляемых запросов на сервер пришлось прибегнуть к программе для нагрузочного тестирования </w:t>
+      </w:r>
+      <w:proofErr w:type="spellStart"/>
+      <w:r>
+        <w:rPr>
+          <w:i/>
+          <w:lang w:val="en-US"/>
+        </w:rPr>
+        <w:t>Apach</w:t>
+      </w:r>
+      <w:proofErr w:type="spellEnd"/>
+      <w:r>
+        <w:rPr>
+          <w:i/>
+        </w:rPr>
+        <w:t xml:space="preserve"> </w:t>
+      </w:r>
+      <w:proofErr w:type="spellStart"/>
+      <w:r>
+        <w:rPr>
+          <w:i/>
+          <w:lang w:val="en-US"/>
+        </w:rPr>
+        <w:t>JMeter</w:t>
+      </w:r>
+      <w:proofErr w:type="spellEnd"/>
+      <w:r>
+        <w:t>, так как отследить запросы стандартными средствами браузера не оказалось возможным</w:t>
+      </w:r>
+      <w:r>
+        <w:t>.</w:t>
+      </w:r>
+      <w:r>
+        <w:t xml:space="preserve"> Данная программа позволяет перехватывать отправляемые запросы на серверную сторону. Так же она позволяет просмотреть заголовки и тела запросов.</w:t>
+      </w:r>
+    </w:p>
+    <w:p>
+      <w:pPr>
+        <w:pStyle w:val="2"/>
+        <w:numPr>
+          <w:ilvl w:val="1"/>
+          <w:numId w:val="1"/>
+        </w:numPr>
+      </w:pPr>
+      <w:bookmarkStart w:id="14" w:name="_Toc452151536"/>
+      <w:r>
+        <w:t>Требования к программному продукту</w:t>
+      </w:r>
+      <w:bookmarkEnd w:id="14"/>
+    </w:p>
+    <w:p>
+      <w:pPr>
+        <w:ind w:firstLine="709"/>
+      </w:pPr>
+      <w:r>
+        <w:t>Исходя из поставленной задачи, можно вывести некоторые требования к программному продукту, а именно:</w:t>
+      </w:r>
+    </w:p>
+    <w:p>
+      <w:pPr>
+        <w:pStyle w:val="a3"/>
+        <w:numPr>
+          <w:ilvl w:val="0"/>
+          <w:numId w:val="10"/>
+        </w:numPr>
+      </w:pPr>
+      <w:r>
+        <w:t>Корректность извлекаемой информации из личного кабинета.</w:t>
+      </w:r>
+    </w:p>
+    <w:p>
+      <w:pPr>
+        <w:pStyle w:val="a3"/>
+        <w:numPr>
+          <w:ilvl w:val="0"/>
+          <w:numId w:val="10"/>
+        </w:numPr>
+      </w:pPr>
+      <w:r>
+        <w:t>Сохранность личных данных пользователя</w:t>
+      </w:r>
+    </w:p>
+    <w:p>
+      <w:pPr>
+        <w:pStyle w:val="a3"/>
+        <w:numPr>
+          <w:ilvl w:val="0"/>
+          <w:numId w:val="10"/>
+        </w:numPr>
+      </w:pPr>
+      <w:r>
+        <w:t>Сокращение расхода мобильного трафика</w:t>
+      </w:r>
+    </w:p>
+    <w:p>
+      <w:pPr>
+        <w:pStyle w:val="a3"/>
+        <w:numPr>
+          <w:ilvl w:val="0"/>
+          <w:numId w:val="10"/>
+        </w:numPr>
+        <w:spacing w:after="200" w:line="276" w:lineRule="auto"/>
+        <w:jc w:val="left"/>
+      </w:pPr>
+      <w:r>
+        <w:t>Упрощение работы с личным кабинетом</w:t>
+      </w:r>
+      <w:r>
+        <w:br w:type="page"/>
+      </w:r>
+    </w:p>
+    <w:p>
+      <w:pPr>
+        <w:pStyle w:val="1"/>
+        <w:numPr>
+          <w:ilvl w:val="0"/>
+          <w:numId w:val="1"/>
+        </w:numPr>
+      </w:pPr>
+      <w:bookmarkStart w:id="15" w:name="_Toc452151537"/>
+      <w:r>
+        <w:lastRenderedPageBreak/>
+        <w:t>Структурная разработка</w:t>
+      </w:r>
+      <w:bookmarkEnd w:id="15"/>
+    </w:p>
+    <w:p>
+      <w:pPr>
+        <w:pStyle w:val="2"/>
+        <w:numPr>
+          <w:ilvl w:val="1"/>
+          <w:numId w:val="1"/>
+        </w:numPr>
+      </w:pPr>
+      <w:r>
+        <w:t xml:space="preserve"> </w:t>
+      </w:r>
+      <w:bookmarkStart w:id="16" w:name="_Toc452151538"/>
+      <w:r>
+        <w:t>Алгоритм получения доступа в личный кабинет.</w:t>
+      </w:r>
+      <w:bookmarkEnd w:id="16"/>
+    </w:p>
+    <w:p>
+      <w:pPr>
+        <w:ind w:firstLine="709"/>
+      </w:pPr>
+      <w:r>
+        <w:t xml:space="preserve">Для доступа к информации, хранящейся в личном кабинете, необходимо получить </w:t>
+      </w:r>
+      <w:proofErr w:type="spellStart"/>
+      <w:r>
+        <w:t>токен</w:t>
+      </w:r>
+      <w:proofErr w:type="spellEnd"/>
+      <w:r>
+        <w:t xml:space="preserve"> </w:t>
+      </w:r>
+      <w:proofErr w:type="gramStart"/>
+      <w:r>
+        <w:t>выдаваемый</w:t>
+      </w:r>
+      <w:proofErr w:type="gramEnd"/>
+      <w:r>
+        <w:t xml:space="preserve"> сервером при авторизации и хранящийся в заголовке запроса в графе </w:t>
+      </w:r>
+      <w:r>
+        <w:rPr>
+          <w:i/>
+          <w:lang w:val="en-US"/>
+        </w:rPr>
+        <w:t>Cookie</w:t>
+      </w:r>
+      <w:r>
+        <w:rPr>
+          <w:i/>
+        </w:rPr>
+        <w:t>.</w:t>
+      </w:r>
+      <w:r>
+        <w:t xml:space="preserve"> Для получения данного </w:t>
+      </w:r>
+      <w:proofErr w:type="spellStart"/>
+      <w:r>
+        <w:t>токена</w:t>
+      </w:r>
+      <w:proofErr w:type="spellEnd"/>
+      <w:r>
+        <w:t xml:space="preserve"> можно воспользоваться следующими алгоритмами:</w:t>
+      </w:r>
+    </w:p>
+    <w:p>
+      <w:pPr>
+        <w:pStyle w:val="a3"/>
+        <w:numPr>
+          <w:ilvl w:val="0"/>
+          <w:numId w:val="11"/>
+        </w:numPr>
+      </w:pPr>
+      <w:r>
+        <w:t xml:space="preserve">Авторизация при помощи </w:t>
+      </w:r>
+      <w:r>
+        <w:rPr>
+          <w:i/>
+          <w:lang w:val="en-US"/>
+        </w:rPr>
+        <w:t>Android</w:t>
+      </w:r>
+      <w:r>
+        <w:rPr>
+          <w:i/>
+        </w:rPr>
+        <w:t xml:space="preserve"> </w:t>
+      </w:r>
+      <w:proofErr w:type="spellStart"/>
+      <w:r>
+        <w:rPr>
+          <w:i/>
+          <w:lang w:val="en-US"/>
+        </w:rPr>
+        <w:t>WebView</w:t>
+      </w:r>
+      <w:proofErr w:type="spellEnd"/>
+    </w:p>
+    <w:p>
+      <w:pPr>
+        <w:pStyle w:val="a3"/>
+        <w:numPr>
+          <w:ilvl w:val="0"/>
+          <w:numId w:val="11"/>
+        </w:numPr>
+      </w:pPr>
+      <w:r>
+        <w:t>Авторизации при помощи запроса на сервер.</w:t>
+      </w:r>
+    </w:p>
+    <w:p>
+      <w:pPr>
+        <w:pStyle w:val="3"/>
+        <w:numPr>
+          <w:ilvl w:val="2"/>
+          <w:numId w:val="1"/>
+        </w:numPr>
+      </w:pPr>
+      <w:bookmarkStart w:id="17" w:name="_Toc452151539"/>
+      <w:r>
+        <w:t xml:space="preserve">Авторизации при помощи </w:t>
+      </w:r>
+      <w:r>
+        <w:rPr>
+          <w:i/>
+          <w:lang w:val="en-US"/>
+        </w:rPr>
+        <w:t>Android</w:t>
+      </w:r>
+      <w:r>
+        <w:rPr>
+          <w:i/>
+        </w:rPr>
+        <w:t xml:space="preserve"> </w:t>
+      </w:r>
+      <w:proofErr w:type="spellStart"/>
+      <w:r>
+        <w:rPr>
+          <w:i/>
+          <w:lang w:val="en-US"/>
+        </w:rPr>
+        <w:t>WebView</w:t>
+      </w:r>
+      <w:bookmarkEnd w:id="17"/>
+      <w:proofErr w:type="spellEnd"/>
+    </w:p>
+    <w:p>
+      <w:pPr>
+        <w:ind w:firstLine="709"/>
+      </w:pPr>
+      <w:r>
+        <w:t xml:space="preserve">Для реализации данного алгоритма пришлось прибегнуть к сторонней библиотеке </w:t>
+      </w:r>
+      <w:proofErr w:type="spellStart"/>
+      <w:r>
+        <w:rPr>
+          <w:i/>
+        </w:rPr>
+        <w:t>Crosswalk</w:t>
+      </w:r>
+      <w:proofErr w:type="spellEnd"/>
+      <w:r>
+        <w:rPr>
+          <w:i/>
+        </w:rPr>
+        <w:t xml:space="preserve"> </w:t>
+      </w:r>
+      <w:proofErr w:type="spellStart"/>
+      <w:r>
+        <w:rPr>
+          <w:i/>
+        </w:rPr>
+        <w:t>Project</w:t>
+      </w:r>
+      <w:proofErr w:type="spellEnd"/>
+      <w:r>
+        <w:rPr>
+          <w:i/>
+        </w:rPr>
+        <w:t xml:space="preserve">. </w:t>
+      </w:r>
+      <w:r>
+        <w:t xml:space="preserve">Это свободно распространяемая </w:t>
+      </w:r>
+      <w:r>
+        <w:t>библиотека,</w:t>
+      </w:r>
+      <w:r>
+        <w:t xml:space="preserve"> представляющая из себя улучшенный вариант </w:t>
+      </w:r>
+      <w:r>
+        <w:rPr>
+          <w:i/>
+          <w:lang w:val="en-US"/>
+        </w:rPr>
+        <w:t>Android</w:t>
+      </w:r>
+      <w:r>
+        <w:rPr>
+          <w:i/>
+        </w:rPr>
+        <w:t xml:space="preserve"> </w:t>
+      </w:r>
+      <w:proofErr w:type="spellStart"/>
+      <w:r>
+        <w:rPr>
+          <w:i/>
+          <w:lang w:val="en-US"/>
+        </w:rPr>
+        <w:t>WebView</w:t>
+      </w:r>
+      <w:proofErr w:type="spellEnd"/>
+      <w:r>
+        <w:t>. Вот перечень предоставляемых улучшений:</w:t>
+      </w:r>
+    </w:p>
+    <w:p>
+      <w:pPr>
+        <w:pStyle w:val="a3"/>
+        <w:numPr>
+          <w:ilvl w:val="0"/>
+          <w:numId w:val="13"/>
+        </w:numPr>
+        <w:ind w:left="714" w:hanging="357"/>
+      </w:pPr>
+      <w:r>
+        <w:t xml:space="preserve">Использование всех возможностей </w:t>
+      </w:r>
+      <w:r>
+        <w:t xml:space="preserve">доступных в современных </w:t>
+      </w:r>
+      <w:r>
+        <w:rPr>
+          <w:i/>
+          <w:lang w:val="en-US"/>
+        </w:rPr>
+        <w:t>web</w:t>
+      </w:r>
+      <w:r>
+        <w:t xml:space="preserve"> браузерах</w:t>
+      </w:r>
+      <w:r>
+        <w:t xml:space="preserve">: HTML5, CSS3, </w:t>
+      </w:r>
+      <w:proofErr w:type="spellStart"/>
+      <w:r>
+        <w:t>JavaScript</w:t>
+      </w:r>
+      <w:proofErr w:type="spellEnd"/>
+      <w:r>
+        <w:t>.</w:t>
+      </w:r>
+    </w:p>
+    <w:p>
+      <w:pPr>
+        <w:pStyle w:val="a3"/>
+        <w:numPr>
+          <w:ilvl w:val="0"/>
+          <w:numId w:val="13"/>
+        </w:numPr>
+        <w:ind w:left="714" w:hanging="357"/>
+      </w:pPr>
+      <w:r>
+        <w:t>Использова</w:t>
+      </w:r>
+      <w:r>
+        <w:t xml:space="preserve">ние </w:t>
+      </w:r>
+      <w:r>
+        <w:t xml:space="preserve"> экспериментальн</w:t>
+      </w:r>
+      <w:r>
+        <w:t>ых</w:t>
+      </w:r>
+      <w:r>
+        <w:t xml:space="preserve"> API, недоступн</w:t>
+      </w:r>
+      <w:r>
+        <w:t>ых</w:t>
+      </w:r>
+      <w:r>
+        <w:t xml:space="preserve"> в большинстве основных </w:t>
+      </w:r>
+      <w:proofErr w:type="spellStart"/>
+      <w:r>
+        <w:t>web</w:t>
+      </w:r>
+      <w:proofErr w:type="spellEnd"/>
+      <w:r>
+        <w:t xml:space="preserve"> браузеров.</w:t>
+      </w:r>
+    </w:p>
+    <w:p>
+      <w:pPr>
+        <w:pStyle w:val="a3"/>
+        <w:numPr>
+          <w:ilvl w:val="0"/>
+          <w:numId w:val="13"/>
+        </w:numPr>
+        <w:ind w:left="714" w:hanging="357"/>
+      </w:pPr>
+      <w:r>
+        <w:t>Контролирова</w:t>
+      </w:r>
+      <w:r>
+        <w:t>ние</w:t>
+      </w:r>
+      <w:r>
+        <w:t xml:space="preserve"> цикл</w:t>
+      </w:r>
+      <w:r>
+        <w:t>а</w:t>
+      </w:r>
+      <w:r>
+        <w:t xml:space="preserve"> обновления приложения путем распространения с собственной средой выполнения.</w:t>
+      </w:r>
+    </w:p>
+    <w:p>
+      <w:pPr>
+        <w:ind w:left="357" w:firstLine="709"/>
+        <w:rPr>
+          <w:i/>
+          <w:lang w:val="en-US"/>
+        </w:rPr>
+      </w:pPr>
+      <w:r>
+        <w:t xml:space="preserve">Для открытия </w:t>
+      </w:r>
+      <w:r>
+        <w:rPr>
+          <w:i/>
+          <w:lang w:val="en-US"/>
+        </w:rPr>
+        <w:t>web</w:t>
+      </w:r>
+      <w:r>
+        <w:t xml:space="preserve"> </w:t>
+      </w:r>
+      <w:r>
+        <w:t xml:space="preserve">страницы на форму устанавливается элемент </w:t>
+      </w:r>
+      <w:proofErr w:type="spellStart"/>
+      <w:r>
+        <w:rPr>
+          <w:i/>
+        </w:rPr>
+        <w:t>XWalkView</w:t>
+      </w:r>
+      <w:proofErr w:type="spellEnd"/>
+      <w:r>
+        <w:rPr>
+          <w:i/>
+        </w:rPr>
+        <w:t xml:space="preserve">. </w:t>
+      </w:r>
+      <w:r>
+        <w:t>Пример</w:t>
+      </w:r>
+      <w:r>
+        <w:rPr>
+          <w:lang w:val="en-US"/>
+        </w:rPr>
+        <w:t xml:space="preserve"> </w:t>
+      </w:r>
+      <w:r>
+        <w:rPr>
+          <w:i/>
+          <w:lang w:val="en-US"/>
+        </w:rPr>
+        <w:t>loginactivity.xml</w:t>
+      </w:r>
+      <w:r>
+        <w:rPr>
+          <w:i/>
+          <w:lang w:val="en-US"/>
+        </w:rPr>
+        <w:t>:</w:t>
+      </w:r>
+    </w:p>
+    <w:p>
+      <w:pPr>
+        <w:pStyle w:val="a7"/>
+        <w:rPr>
+          <w:lang w:val="en-US"/>
+        </w:rPr>
+      </w:pPr>
+      <w:proofErr w:type="gramStart"/>
+      <w:r>
+        <w:rPr>
+          <w:lang w:val="en-US"/>
+        </w:rPr>
+        <w:t>&lt;?xml</w:t>
+      </w:r>
+      <w:proofErr w:type="gramEnd"/>
+      <w:r>
+        <w:rPr>
+          <w:lang w:val="en-US"/>
+        </w:rPr>
+        <w:t xml:space="preserve"> version="1.0" encoding="utf-8"?&gt;</w:t>
+      </w:r>
+    </w:p>
+    <w:p>
+      <w:pPr>
+        <w:pStyle w:val="a7"/>
+        <w:rPr>
+          <w:lang w:val="en-US"/>
+        </w:rPr>
+      </w:pPr>
+      <w:r>
+        <w:rPr>
+          <w:lang w:val="en-US"/>
+        </w:rPr>
+        <w:t>&lt;</w:t>
+      </w:r>
+      <w:proofErr w:type="spellStart"/>
+      <w:r>
+        <w:rPr>
+          <w:lang w:val="en-US"/>
+        </w:rPr>
+        <w:t>LinearLayout</w:t>
+      </w:r>
+      <w:proofErr w:type="spellEnd"/>
+      <w:r>
+        <w:rPr>
+          <w:lang w:val="en-US"/>
+        </w:rPr>
+        <w:t xml:space="preserve"> </w:t>
+      </w:r>
+      <w:proofErr w:type="spellStart"/>
+      <w:r>
+        <w:rPr>
+          <w:lang w:val="en-US"/>
+        </w:rPr>
+        <w:t>xmlns:android</w:t>
+      </w:r>
+      <w:proofErr w:type="spellEnd"/>
+      <w:r>
+        <w:rPr>
+          <w:lang w:val="en-US"/>
+        </w:rPr>
+        <w:t>="http://schemas.android.com/apk/res/android"</w:t>
+      </w:r>
+    </w:p>
+    <w:p>
+      <w:pPr>
+        <w:pStyle w:val="a7"/>
+        <w:rPr>
+          <w:lang w:val="en-US"/>
+        </w:rPr>
+      </w:pPr>
+      <w:r>
+        <w:rPr>
+          <w:lang w:val="en-US"/>
+        </w:rPr>
+        <w:t xml:space="preserve">    </w:t>
+      </w:r>
+      <w:proofErr w:type="spellStart"/>
+      <w:proofErr w:type="gramStart"/>
+      <w:r>
+        <w:rPr>
+          <w:lang w:val="en-US"/>
+        </w:rPr>
+        <w:t>android:</w:t>
+      </w:r>
+      <w:proofErr w:type="gramEnd"/>
+      <w:r>
+        <w:rPr>
+          <w:lang w:val="en-US"/>
+        </w:rPr>
+        <w:t>orientation</w:t>
+      </w:r>
+      <w:proofErr w:type="spellEnd"/>
+      <w:r>
+        <w:rPr>
+          <w:lang w:val="en-US"/>
+        </w:rPr>
+        <w:t xml:space="preserve">="vertical" </w:t>
+      </w:r>
+      <w:proofErr w:type="spellStart"/>
+      <w:r>
+        <w:rPr>
+          <w:lang w:val="en-US"/>
+        </w:rPr>
+        <w:t>android:layout_width</w:t>
+      </w:r>
+      <w:proofErr w:type="spellEnd"/>
+      <w:r>
+        <w:rPr>
+          <w:lang w:val="en-US"/>
+        </w:rPr>
+        <w:t>="</w:t>
+      </w:r>
+      <w:proofErr w:type="spellStart"/>
+      <w:r>
+        <w:rPr>
+          <w:lang w:val="en-US"/>
+        </w:rPr>
+        <w:t>match_parent</w:t>
+      </w:r>
+      <w:proofErr w:type="spellEnd"/>
+      <w:r>
+        <w:rPr>
+          <w:lang w:val="en-US"/>
+        </w:rPr>
+        <w:t>"</w:t>
+      </w:r>
+    </w:p>
+    <w:p>
+      <w:pPr>
+        <w:pStyle w:val="a7"/>
+        <w:rPr>
+          <w:lang w:val="en-US"/>
+        </w:rPr>
+      </w:pPr>
+      <w:r>
+        <w:rPr>
+          <w:lang w:val="en-US"/>
+        </w:rPr>
+        <w:t xml:space="preserve">    </w:t>
+      </w:r>
+      <w:proofErr w:type="spellStart"/>
+      <w:proofErr w:type="gramStart"/>
+      <w:r>
+        <w:rPr>
+          <w:lang w:val="en-US"/>
+        </w:rPr>
+        <w:t>android:</w:t>
+      </w:r>
+      <w:proofErr w:type="gramEnd"/>
+      <w:r>
+        <w:rPr>
+          <w:lang w:val="en-US"/>
+        </w:rPr>
+        <w:t>layout_height</w:t>
+      </w:r>
+      <w:proofErr w:type="spellEnd"/>
+      <w:r>
+        <w:rPr>
+          <w:lang w:val="en-US"/>
+        </w:rPr>
+        <w:t>="</w:t>
+      </w:r>
+      <w:proofErr w:type="spellStart"/>
+      <w:r>
+        <w:rPr>
+          <w:lang w:val="en-US"/>
+        </w:rPr>
+        <w:t>match_parent</w:t>
+      </w:r>
+      <w:proofErr w:type="spellEnd"/>
+      <w:r>
+        <w:rPr>
+          <w:lang w:val="en-US"/>
+        </w:rPr>
+        <w:t>"&gt;</w:t>
+      </w:r>
+    </w:p>
+    <w:p>
+      <w:pPr>
+        <w:pStyle w:val="a7"/>
+        <w:rPr>
+          <w:lang w:val="en-US"/>
+        </w:rPr>
+      </w:pPr>
+      <w:r>
+        <w:rPr>
+          <w:lang w:val="en-US"/>
+        </w:rPr>
+        <w:t xml:space="preserve">    &lt;</w:t>
+      </w:r>
+      <w:proofErr w:type="spellStart"/>
+      <w:r>
+        <w:rPr>
+          <w:lang w:val="en-US"/>
+        </w:rPr>
+        <w:t>org.xwalk.core.XWalkView</w:t>
+      </w:r>
+      <w:proofErr w:type="spellEnd"/>
+    </w:p>
+    <w:p>
+      <w:pPr>
+        <w:pStyle w:val="a7"/>
+        <w:rPr>
+          <w:lang w:val="en-US"/>
+        </w:rPr>
+      </w:pPr>
+      <w:r>
+        <w:rPr>
+          <w:lang w:val="en-US"/>
+        </w:rPr>
+        <w:t xml:space="preserve">        </w:t>
+      </w:r>
+      <w:proofErr w:type="spellStart"/>
+      <w:proofErr w:type="gramStart"/>
+      <w:r>
+        <w:rPr>
+          <w:lang w:val="en-US"/>
+        </w:rPr>
+        <w:t>android:</w:t>
+      </w:r>
+      <w:proofErr w:type="gramEnd"/>
+      <w:r>
+        <w:rPr>
+          <w:lang w:val="en-US"/>
+        </w:rPr>
+        <w:t>layout_width</w:t>
+      </w:r>
+      <w:proofErr w:type="spellEnd"/>
+      <w:r>
+        <w:rPr>
+          <w:lang w:val="en-US"/>
+        </w:rPr>
+        <w:t>="</w:t>
+      </w:r>
+      <w:proofErr w:type="spellStart"/>
+      <w:r>
+        <w:rPr>
+          <w:lang w:val="en-US"/>
+        </w:rPr>
+        <w:t>match_parent</w:t>
+      </w:r>
+      <w:proofErr w:type="spellEnd"/>
+      <w:r>
+        <w:rPr>
+          <w:lang w:val="en-US"/>
+        </w:rPr>
+        <w:t>"</w:t>
+      </w:r>
+    </w:p>
+    <w:p>
+      <w:pPr>
+        <w:pStyle w:val="a7"/>
+        <w:rPr>
+          <w:lang w:val="en-US"/>
+        </w:rPr>
+      </w:pPr>
+      <w:r>
+        <w:rPr>
+          <w:lang w:val="en-US"/>
+        </w:rPr>
+        <w:t xml:space="preserve">        </w:t>
+      </w:r>
+      <w:proofErr w:type="spellStart"/>
+      <w:proofErr w:type="gramStart"/>
+      <w:r>
+        <w:rPr>
+          <w:lang w:val="en-US"/>
+        </w:rPr>
+        <w:t>android:</w:t>
+      </w:r>
+      <w:proofErr w:type="gramEnd"/>
+      <w:r>
+        <w:rPr>
+          <w:lang w:val="en-US"/>
+        </w:rPr>
+        <w:t>layout_height</w:t>
+      </w:r>
+      <w:proofErr w:type="spellEnd"/>
+      <w:r>
+        <w:rPr>
+          <w:lang w:val="en-US"/>
+        </w:rPr>
+        <w:t>="</w:t>
+      </w:r>
+      <w:proofErr w:type="spellStart"/>
+      <w:r>
+        <w:rPr>
+          <w:lang w:val="en-US"/>
+        </w:rPr>
+        <w:t>match_parent</w:t>
+      </w:r>
+      <w:proofErr w:type="spellEnd"/>
+      <w:r>
+        <w:rPr>
+          <w:lang w:val="en-US"/>
+        </w:rPr>
+        <w:t>"</w:t>
+      </w:r>
+    </w:p>
+    <w:p>
+      <w:pPr>
+        <w:pStyle w:val="a7"/>
+        <w:rPr>
+          <w:lang w:val="en-US"/>
+        </w:rPr>
+      </w:pPr>
+      <w:r>
+        <w:rPr>
+          <w:lang w:val="en-US"/>
+        </w:rPr>
+        <w:t xml:space="preserve">        </w:t>
+      </w:r>
+      <w:proofErr w:type="spellStart"/>
+      <w:r>
+        <w:rPr>
+          <w:lang w:val="en-US"/>
+        </w:rPr>
+        <w:t>android:id</w:t>
+      </w:r>
+      <w:proofErr w:type="spellEnd"/>
+      <w:r>
+        <w:rPr>
+          <w:lang w:val="en-US"/>
+        </w:rPr>
+        <w:t>="@+id/web"/&gt;</w:t>
+      </w:r>
+    </w:p>
+    <w:p>
+      <w:pPr>
+        <w:pStyle w:val="a7"/>
+      </w:pPr>
+      <w:r>
+        <w:rPr>
+          <w:lang w:val="en-US"/>
+        </w:rPr>
+        <w:t>&lt;/</w:t>
+      </w:r>
+      <w:proofErr w:type="spellStart"/>
+      <w:r>
+        <w:rPr>
+          <w:lang w:val="en-US"/>
+        </w:rPr>
+        <w:t>LinearLayout</w:t>
+      </w:r>
+      <w:proofErr w:type="spellEnd"/>
+      <w:r>
+        <w:rPr>
+          <w:lang w:val="en-US"/>
+        </w:rPr>
+        <w:t>&gt;</w:t>
+      </w:r>
+    </w:p>
+    <w:p>
+      <w:pPr>
+        <w:pStyle w:val="a7"/>
+      </w:pPr>
+    </w:p>
+    <w:p>
+      <w:pPr>
+        <w:ind w:firstLine="709"/>
+      </w:pPr>
+      <w:r>
+        <w:lastRenderedPageBreak/>
+        <w:t xml:space="preserve">Так же создается класс </w:t>
+      </w:r>
+      <w:proofErr w:type="spellStart"/>
+      <w:r>
+        <w:rPr>
+          <w:rFonts w:ascii="Courier New" w:hAnsi="Courier New" w:cs="Courier New"/>
+          <w:i/>
+          <w:sz w:val="20"/>
+        </w:rPr>
+        <w:t>Login_By_WebView</w:t>
+      </w:r>
+      <w:proofErr w:type="spellEnd"/>
+      <w:r>
+        <w:t xml:space="preserve"> </w:t>
+      </w:r>
+      <w:r>
+        <w:rPr>
+          <w:szCs w:val="28"/>
+        </w:rPr>
+        <w:t>наследующий интерфейс</w:t>
+      </w:r>
+      <w:r>
+        <w:t xml:space="preserve"> </w:t>
+      </w:r>
+      <w:r>
+        <w:rPr>
+          <w:rFonts w:ascii="Courier New" w:hAnsi="Courier New" w:cs="Courier New"/>
+          <w:i/>
+          <w:sz w:val="20"/>
+          <w:szCs w:val="20"/>
+          <w:lang w:val="en-US"/>
+        </w:rPr>
+        <w:t>Activity</w:t>
+      </w:r>
+      <w:r>
+        <w:t>.</w:t>
+      </w:r>
+      <w:r>
+        <w:t xml:space="preserve"> </w:t>
+      </w:r>
+      <w:r>
+        <w:rPr>
+          <w:szCs w:val="28"/>
+        </w:rPr>
+        <w:t>Переопределяется метод</w:t>
+      </w:r>
+      <w:r>
+        <w:rPr>
+          <w:szCs w:val="28"/>
+        </w:rPr>
+        <w:t xml:space="preserve"> </w:t>
+      </w:r>
+      <w:proofErr w:type="spellStart"/>
+      <w:r>
+        <w:rPr>
+          <w:rFonts w:ascii="Courier New" w:hAnsi="Courier New" w:cs="Courier New"/>
+          <w:sz w:val="20"/>
+          <w:lang w:val="en-US"/>
+        </w:rPr>
+        <w:t>onCreate</w:t>
+      </w:r>
+      <w:proofErr w:type="spellEnd"/>
+      <w:r>
+        <w:rPr>
+          <w:rFonts w:ascii="Courier New" w:hAnsi="Courier New" w:cs="Courier New"/>
+          <w:sz w:val="20"/>
+        </w:rPr>
+        <w:t xml:space="preserve">() </w:t>
+      </w:r>
+      <w:r>
+        <w:rPr>
+          <w:rFonts w:cs="Times New Roman"/>
+        </w:rPr>
+        <w:t xml:space="preserve">в котором данному классу в качестве запускаемой активности дается </w:t>
+      </w:r>
+      <w:proofErr w:type="spellStart"/>
+      <w:r>
+        <w:rPr>
+          <w:i/>
+          <w:lang w:val="en-US"/>
+        </w:rPr>
+        <w:t>loginactivity</w:t>
+      </w:r>
+      <w:proofErr w:type="spellEnd"/>
+      <w:r>
+        <w:rPr>
+          <w:i/>
+        </w:rPr>
+        <w:t>.</w:t>
+      </w:r>
+      <w:r>
+        <w:rPr>
+          <w:i/>
+          <w:lang w:val="en-US"/>
+        </w:rPr>
+        <w:t>xml</w:t>
+      </w:r>
+      <w:r>
+        <w:rPr>
+          <w:i/>
+        </w:rPr>
+        <w:t>.</w:t>
+      </w:r>
+      <w:r>
+        <w:t xml:space="preserve"> Так же в данном методе создаются и определяются объекты для работы с </w:t>
+      </w:r>
+      <w:r>
+        <w:rPr>
+          <w:i/>
+          <w:lang w:val="en-US"/>
+        </w:rPr>
+        <w:t>Cookie</w:t>
+      </w:r>
+      <w:r>
+        <w:rPr>
+          <w:i/>
+        </w:rPr>
+        <w:t xml:space="preserve"> </w:t>
+      </w:r>
+      <w:r>
+        <w:t xml:space="preserve">и </w:t>
+      </w:r>
+      <w:proofErr w:type="spellStart"/>
+      <w:r>
+        <w:rPr>
+          <w:i/>
+        </w:rPr>
+        <w:t>XWalkView</w:t>
+      </w:r>
+      <w:proofErr w:type="spellEnd"/>
+      <w:r>
+        <w:rPr>
+          <w:i/>
+        </w:rPr>
+        <w:t xml:space="preserve">, </w:t>
+      </w:r>
+      <w:r>
+        <w:t xml:space="preserve">а именно </w:t>
+      </w:r>
+      <w:proofErr w:type="spellStart"/>
+      <w:r>
+        <w:rPr>
+          <w:rFonts w:ascii="Courier New" w:hAnsi="Courier New" w:cs="Courier New"/>
+          <w:sz w:val="22"/>
+          <w:lang w:val="en-US"/>
+        </w:rPr>
+        <w:t>xWalkCookieManager</w:t>
+      </w:r>
+      <w:proofErr w:type="spellEnd"/>
+      <w:r>
+        <w:rPr>
+          <w:rFonts w:ascii="Courier New" w:hAnsi="Courier New" w:cs="Courier New"/>
+          <w:sz w:val="22"/>
+        </w:rPr>
+        <w:t xml:space="preserve"> </w:t>
+      </w:r>
+      <w:r>
+        <w:rPr>
+          <w:rFonts w:cs="Times New Roman"/>
+        </w:rPr>
+        <w:t>и</w:t>
+      </w:r>
+      <w:r>
+        <w:rPr>
+          <w:rFonts w:ascii="Courier New" w:hAnsi="Courier New" w:cs="Courier New"/>
+          <w:sz w:val="22"/>
+        </w:rPr>
+        <w:t xml:space="preserve"> </w:t>
+      </w:r>
+      <w:proofErr w:type="spellStart"/>
+      <w:r>
+        <w:rPr>
+          <w:rFonts w:ascii="Courier New" w:hAnsi="Courier New" w:cs="Courier New"/>
+          <w:sz w:val="22"/>
+          <w:lang w:val="en-US"/>
+        </w:rPr>
+        <w:t>xWalkView</w:t>
+      </w:r>
+      <w:proofErr w:type="spellEnd"/>
+      <w:r>
+        <w:t>.</w:t>
+      </w:r>
+      <w:r>
+        <w:t xml:space="preserve"> Загрузка страницы выполняется вызовом у объекта </w:t>
+      </w:r>
+      <w:proofErr w:type="spellStart"/>
+      <w:r>
+        <w:rPr>
+          <w:rFonts w:ascii="Courier New" w:hAnsi="Courier New" w:cs="Courier New"/>
+          <w:sz w:val="22"/>
+          <w:lang w:val="en-US"/>
+        </w:rPr>
+        <w:t>xWalkView</w:t>
+      </w:r>
+      <w:proofErr w:type="spellEnd"/>
+      <w:r>
+        <w:t xml:space="preserve"> метода </w:t>
+      </w:r>
+      <w:r>
+        <w:rPr>
+          <w:rFonts w:ascii="Courier New" w:hAnsi="Courier New" w:cs="Courier New"/>
+          <w:sz w:val="22"/>
+          <w:lang w:val="en-US"/>
+        </w:rPr>
+        <w:t>load</w:t>
+      </w:r>
+      <w:r>
+        <w:t xml:space="preserve"> с параметрами.</w:t>
+      </w:r>
+    </w:p>
+    <w:p>
+      <w:pPr>
+        <w:pStyle w:val="a7"/>
+      </w:pPr>
+      <w:r>
+        <w:t>@</w:t>
+      </w:r>
+      <w:r>
+        <w:rPr>
+          <w:lang w:val="en-US"/>
+        </w:rPr>
+        <w:t>Override</w:t>
+      </w:r>
+    </w:p>
+    <w:p>
+      <w:pPr>
+        <w:pStyle w:val="a7"/>
+        <w:rPr>
+          <w:lang w:val="en-US"/>
+        </w:rPr>
+      </w:pPr>
+      <w:r>
+        <w:t xml:space="preserve">    </w:t>
+      </w:r>
+      <w:proofErr w:type="gramStart"/>
+      <w:r>
+        <w:rPr>
+          <w:lang w:val="en-US"/>
+        </w:rPr>
+        <w:t>protected</w:t>
+      </w:r>
+      <w:proofErr w:type="gramEnd"/>
+      <w:r>
+        <w:rPr>
+          <w:lang w:val="en-US"/>
+        </w:rPr>
+        <w:t xml:space="preserve"> void </w:t>
+      </w:r>
+      <w:proofErr w:type="spellStart"/>
+      <w:r>
+        <w:rPr>
+          <w:lang w:val="en-US"/>
+        </w:rPr>
+        <w:t>onCreate</w:t>
+      </w:r>
+      <w:proofErr w:type="spellEnd"/>
+      <w:r>
+        <w:rPr>
+          <w:lang w:val="en-US"/>
+        </w:rPr>
+        <w:t xml:space="preserve">(Bundle </w:t>
+      </w:r>
+      <w:proofErr w:type="spellStart"/>
+      <w:r>
+        <w:rPr>
+          <w:lang w:val="en-US"/>
+        </w:rPr>
+        <w:t>savedInstanceState</w:t>
+      </w:r>
+      <w:proofErr w:type="spellEnd"/>
+      <w:r>
+        <w:rPr>
+          <w:lang w:val="en-US"/>
+        </w:rPr>
+        <w:t>) {</w:t>
+      </w:r>
+    </w:p>
+    <w:p>
+      <w:pPr>
+        <w:pStyle w:val="a7"/>
+        <w:rPr>
+          <w:lang w:val="en-US"/>
+        </w:rPr>
+      </w:pPr>
+      <w:r>
+        <w:rPr>
+          <w:lang w:val="en-US"/>
+        </w:rPr>
+        <w:t xml:space="preserve">      </w:t>
+      </w:r>
+      <w:proofErr w:type="spellStart"/>
+      <w:proofErr w:type="gramStart"/>
+      <w:r>
+        <w:rPr>
+          <w:lang w:val="en-US"/>
+        </w:rPr>
+        <w:t>super.onCreate</w:t>
+      </w:r>
+      <w:proofErr w:type="spellEnd"/>
+      <w:r>
+        <w:rPr>
+          <w:lang w:val="en-US"/>
+        </w:rPr>
+        <w:t>(</w:t>
+      </w:r>
+      <w:proofErr w:type="spellStart"/>
+      <w:proofErr w:type="gramEnd"/>
+      <w:r>
+        <w:rPr>
+          <w:lang w:val="en-US"/>
+        </w:rPr>
+        <w:t>savedInstanceState</w:t>
+      </w:r>
+      <w:proofErr w:type="spellEnd"/>
+      <w:r>
+        <w:rPr>
+          <w:lang w:val="en-US"/>
+        </w:rPr>
+        <w:t>);</w:t>
+      </w:r>
+    </w:p>
+    <w:p>
+      <w:pPr>
+        <w:pStyle w:val="a7"/>
+        <w:rPr>
+          <w:lang w:val="en-US"/>
+        </w:rPr>
+      </w:pPr>
+      <w:r>
+        <w:rPr>
+          <w:lang w:val="en-US"/>
+        </w:rPr>
+        <w:t xml:space="preserve">      </w:t>
+      </w:r>
+      <w:proofErr w:type="spellStart"/>
+      <w:proofErr w:type="gramStart"/>
+      <w:r>
+        <w:rPr>
+          <w:lang w:val="en-US"/>
+        </w:rPr>
+        <w:t>setContentView</w:t>
+      </w:r>
+      <w:proofErr w:type="spellEnd"/>
+      <w:r>
+        <w:rPr>
+          <w:lang w:val="en-US"/>
+        </w:rPr>
+        <w:t>(</w:t>
+      </w:r>
+      <w:proofErr w:type="spellStart"/>
+      <w:proofErr w:type="gramEnd"/>
+      <w:r>
+        <w:rPr>
+          <w:lang w:val="en-US"/>
+        </w:rPr>
+        <w:t>R.layout.loginactivity</w:t>
+      </w:r>
+      <w:proofErr w:type="spellEnd"/>
+      <w:r>
+        <w:rPr>
+          <w:lang w:val="en-US"/>
+        </w:rPr>
+        <w:t>);</w:t>
+      </w:r>
+    </w:p>
+    <w:p>
+      <w:pPr>
+        <w:pStyle w:val="a7"/>
+        <w:rPr>
+          <w:lang w:val="en-US"/>
+        </w:rPr>
+      </w:pPr>
+      <w:r>
+        <w:rPr>
+          <w:lang w:val="en-US"/>
+        </w:rPr>
+        <w:t xml:space="preserve">      </w:t>
+      </w:r>
+      <w:proofErr w:type="spellStart"/>
+      <w:r>
+        <w:rPr>
+          <w:lang w:val="en-US"/>
+        </w:rPr>
+        <w:t>XWalkView</w:t>
+      </w:r>
+      <w:proofErr w:type="spellEnd"/>
+      <w:r>
+        <w:rPr>
+          <w:lang w:val="en-US"/>
+        </w:rPr>
+        <w:t xml:space="preserve"> </w:t>
+      </w:r>
+      <w:proofErr w:type="spellStart"/>
+      <w:r>
+        <w:rPr>
+          <w:lang w:val="en-US"/>
+        </w:rPr>
+        <w:t>xWalkView</w:t>
+      </w:r>
+      <w:proofErr w:type="spellEnd"/>
+      <w:r>
+        <w:rPr>
+          <w:lang w:val="en-US"/>
+        </w:rPr>
+        <w:t>= (</w:t>
+      </w:r>
+      <w:proofErr w:type="spellStart"/>
+      <w:r>
+        <w:rPr>
+          <w:lang w:val="en-US"/>
+        </w:rPr>
+        <w:t>XWalkView</w:t>
+      </w:r>
+      <w:proofErr w:type="spellEnd"/>
+      <w:r>
+        <w:rPr>
+          <w:lang w:val="en-US"/>
+        </w:rPr>
+        <w:t xml:space="preserve">) </w:t>
+      </w:r>
+      <w:proofErr w:type="spellStart"/>
+      <w:proofErr w:type="gramStart"/>
+      <w:r>
+        <w:rPr>
+          <w:lang w:val="en-US"/>
+        </w:rPr>
+        <w:t>findViewById</w:t>
+      </w:r>
+      <w:proofErr w:type="spellEnd"/>
+      <w:r>
+        <w:rPr>
+          <w:lang w:val="en-US"/>
+        </w:rPr>
+        <w:t>(</w:t>
+      </w:r>
+      <w:proofErr w:type="spellStart"/>
+      <w:proofErr w:type="gramEnd"/>
+      <w:r>
+        <w:rPr>
+          <w:lang w:val="en-US"/>
+        </w:rPr>
+        <w:t>R.id.web</w:t>
+      </w:r>
+      <w:proofErr w:type="spellEnd"/>
+      <w:r>
+        <w:rPr>
+          <w:lang w:val="en-US"/>
+        </w:rPr>
+        <w:t>);</w:t>
+      </w:r>
+    </w:p>
+    <w:p>
+      <w:pPr>
+        <w:pStyle w:val="a7"/>
+        <w:rPr>
+          <w:rFonts w:ascii="Courier New CYR" w:hAnsi="Courier New CYR" w:cs="Courier New CYR"/>
+          <w:lang w:val="en-US"/>
+        </w:rPr>
+      </w:pPr>
+      <w:r>
+        <w:rPr>
+          <w:lang w:val="en-US"/>
+        </w:rPr>
+        <w:t xml:space="preserve">      </w:t>
+      </w:r>
+      <w:proofErr w:type="spellStart"/>
+      <w:r>
+        <w:rPr>
+          <w:lang w:val="en-US"/>
+        </w:rPr>
+        <w:t>XWalkCookieManager</w:t>
+      </w:r>
+      <w:proofErr w:type="spellEnd"/>
+      <w:r>
+        <w:rPr>
+          <w:lang w:val="en-US"/>
+        </w:rPr>
+        <w:t xml:space="preserve"> </w:t>
+      </w:r>
+      <w:proofErr w:type="spellStart"/>
+      <w:r>
+        <w:rPr>
+          <w:lang w:val="en-US"/>
+        </w:rPr>
+        <w:t>xWalkCookieManager</w:t>
+      </w:r>
+      <w:proofErr w:type="spellEnd"/>
+      <w:r>
+        <w:rPr>
+          <w:lang w:val="en-US"/>
+        </w:rPr>
+        <w:t xml:space="preserve">=new </w:t>
+      </w:r>
+      <w:proofErr w:type="spellStart"/>
+      <w:proofErr w:type="gramStart"/>
+      <w:r>
+        <w:rPr>
+          <w:lang w:val="en-US"/>
+        </w:rPr>
+        <w:t>XWalkCookieManager</w:t>
+      </w:r>
+      <w:proofErr w:type="spellEnd"/>
+      <w:r>
+        <w:rPr>
+          <w:lang w:val="en-US"/>
+        </w:rPr>
+        <w:t>(</w:t>
+      </w:r>
+      <w:proofErr w:type="gramEnd"/>
+      <w:r>
+        <w:rPr>
+          <w:lang w:val="en-US"/>
+        </w:rPr>
+        <w:t xml:space="preserve">);    </w:t>
+      </w:r>
+      <w:r>
+        <w:rPr>
+          <w:rFonts w:ascii="Courier New CYR" w:hAnsi="Courier New CYR" w:cs="Courier New CYR"/>
+          <w:lang w:val="en-US"/>
+        </w:rPr>
+        <w:t xml:space="preserve"> </w:t>
+      </w:r>
+    </w:p>
+    <w:p>
+      <w:pPr>
+        <w:pStyle w:val="a7"/>
+        <w:rPr>
+          <w:rFonts w:ascii="Courier New CYR" w:hAnsi="Courier New CYR" w:cs="Courier New CYR"/>
+        </w:rPr>
+      </w:pPr>
+      <w:r>
+        <w:rPr>
+          <w:rFonts w:ascii="Courier New CYR" w:hAnsi="Courier New CYR" w:cs="Courier New CYR"/>
+          <w:lang w:val="en-US"/>
+        </w:rPr>
+        <w:t xml:space="preserve">      </w:t>
+      </w:r>
+      <w:proofErr w:type="spellStart"/>
+      <w:r>
+        <w:t>xWalkView.load</w:t>
+      </w:r>
+      <w:proofErr w:type="spellEnd"/>
+      <w:r>
+        <w:t>(</w:t>
+      </w:r>
+      <w:proofErr w:type="spellStart"/>
+      <w:r>
+        <w:t>url</w:t>
+      </w:r>
+      <w:proofErr w:type="spellEnd"/>
+      <w:r>
+        <w:t xml:space="preserve">, </w:t>
+      </w:r>
+      <w:proofErr w:type="spellStart"/>
+      <w:r>
+        <w:t>null</w:t>
+      </w:r>
+      <w:proofErr w:type="spellEnd"/>
+      <w:r>
+        <w:t>);</w:t>
+      </w:r>
+    </w:p>
+    <w:p>
+      <w:pPr>
+        <w:pStyle w:val="a7"/>
+        <w:rPr>
+          <w:rFonts w:ascii="Courier New CYR" w:hAnsi="Courier New CYR" w:cs="Courier New CYR"/>
+        </w:rPr>
+      </w:pPr>
+      <w:r>
+        <w:rPr>
+          <w:rFonts w:ascii="Courier New CYR" w:hAnsi="Courier New CYR" w:cs="Courier New CYR"/>
+        </w:rPr>
+        <w:t xml:space="preserve">    }</w:t>
+      </w:r>
+    </w:p>
+    <w:p>
+      <w:pPr>
+        <w:ind w:firstLine="709"/>
+      </w:pPr>
+      <w:r>
+        <w:t xml:space="preserve">Так же в данном классе </w:t>
+      </w:r>
+      <w:r>
+        <w:t xml:space="preserve">создается объект </w:t>
+      </w:r>
+      <w:r>
+        <w:rPr>
+          <w:rFonts w:ascii="Courier New" w:hAnsi="Courier New" w:cs="Courier New"/>
+          <w:sz w:val="22"/>
+          <w:lang w:val="en-US"/>
+        </w:rPr>
+        <w:t>intent</w:t>
+      </w:r>
+      <w:r>
+        <w:t xml:space="preserve"> для передачи параметров и запуска следующей активности.</w:t>
+      </w:r>
+    </w:p>
+    <w:p>
+      <w:pPr>
+        <w:pStyle w:val="a7"/>
+        <w:ind w:left="707"/>
+        <w:rPr>
+          <w:lang w:val="en-US"/>
+        </w:rPr>
+      </w:pPr>
+      <w:r>
+        <w:rPr>
+          <w:lang w:val="en-US"/>
+        </w:rPr>
+        <w:t xml:space="preserve">Intent </w:t>
+      </w:r>
+      <w:r>
+        <w:rPr>
+          <w:lang w:val="en-US"/>
+        </w:rPr>
+        <w:t xml:space="preserve">intent=new </w:t>
+      </w:r>
+      <w:proofErr w:type="gramStart"/>
+      <w:r>
+        <w:rPr>
+          <w:lang w:val="en-US"/>
+        </w:rPr>
+        <w:t>Intent(</w:t>
+      </w:r>
+      <w:proofErr w:type="spellStart"/>
+      <w:proofErr w:type="gramEnd"/>
+      <w:r>
+        <w:rPr>
+          <w:lang w:val="en-US"/>
+        </w:rPr>
+        <w:t>this,Programm.class</w:t>
+      </w:r>
+      <w:proofErr w:type="spellEnd"/>
+      <w:r>
+        <w:rPr>
+          <w:lang w:val="en-US"/>
+        </w:rPr>
+        <w:t>);</w:t>
+      </w:r>
+    </w:p>
+    <w:p>
+      <w:pPr>
+        <w:pStyle w:val="Default"/>
+        <w:rPr>
+          <w:lang w:val="en-US"/>
+        </w:rPr>
+      </w:pPr>
+    </w:p>
+    <w:p>
+      <w:r>
+        <w:t xml:space="preserve">      </w:t>
+      </w:r>
+      <w:r>
+        <w:t>Так же в методе</w:t>
+      </w:r>
+      <w:r>
+        <w:t xml:space="preserve"> </w:t>
+      </w:r>
+      <w:proofErr w:type="spellStart"/>
+      <w:r>
+        <w:rPr>
+          <w:rFonts w:ascii="Courier New" w:hAnsi="Courier New" w:cs="Courier New"/>
+          <w:sz w:val="20"/>
+          <w:lang w:val="en-US"/>
+        </w:rPr>
+        <w:t>onCreate</w:t>
+      </w:r>
+      <w:proofErr w:type="spellEnd"/>
+      <w:r>
+        <w:rPr>
+          <w:rFonts w:ascii="Courier New" w:hAnsi="Courier New" w:cs="Courier New"/>
+          <w:sz w:val="20"/>
+        </w:rPr>
+        <w:t>()</w:t>
+      </w:r>
+      <w:r>
+        <w:t xml:space="preserve"> объекту </w:t>
+      </w:r>
+      <w:proofErr w:type="spellStart"/>
+      <w:r>
+        <w:rPr>
+          <w:rFonts w:ascii="Courier New" w:hAnsi="Courier New" w:cs="Courier New"/>
+          <w:sz w:val="22"/>
+          <w:lang w:val="en-US"/>
+        </w:rPr>
+        <w:t>xWalkView</w:t>
+      </w:r>
+      <w:proofErr w:type="spellEnd"/>
+      <w:r>
+        <w:t xml:space="preserve"> устанавливается</w:t>
+      </w:r>
+      <w:r>
+        <w:t xml:space="preserve"> </w:t>
+      </w:r>
+      <w:r>
+        <w:t xml:space="preserve">ресурсный клиент для перехвата </w:t>
+      </w:r>
+      <w:r>
+        <w:rPr>
+          <w:i/>
+          <w:lang w:val="en-US"/>
+        </w:rPr>
+        <w:t>Cookie</w:t>
+      </w:r>
+      <w:r>
+        <w:rPr>
+          <w:i/>
+        </w:rPr>
+        <w:t xml:space="preserve"> </w:t>
+      </w:r>
+      <w:r>
+        <w:t>и запуска н</w:t>
+      </w:r>
+      <w:r>
+        <w:t>овой активности.</w:t>
+      </w:r>
+    </w:p>
+    <w:p>
+      <w:pPr>
+        <w:pStyle w:val="a7"/>
+        <w:rPr>
+          <w:lang w:val="en-US"/>
+        </w:rPr>
+      </w:pPr>
+      <w:proofErr w:type="spellStart"/>
+      <w:proofErr w:type="gramStart"/>
+      <w:r>
+        <w:rPr>
+          <w:lang w:val="en-US"/>
+        </w:rPr>
+        <w:t>xWalkView.setResourceClient</w:t>
+      </w:r>
+      <w:proofErr w:type="spellEnd"/>
+      <w:r>
+        <w:rPr>
+          <w:lang w:val="en-US"/>
+        </w:rPr>
+        <w:t>(</w:t>
+      </w:r>
+      <w:proofErr w:type="gramEnd"/>
+      <w:r>
+        <w:rPr>
+          <w:lang w:val="en-US"/>
+        </w:rPr>
+        <w:t xml:space="preserve">new </w:t>
+      </w:r>
+      <w:proofErr w:type="spellStart"/>
+      <w:r>
+        <w:rPr>
+          <w:lang w:val="en-US"/>
+        </w:rPr>
+        <w:t>MyResourceClient</w:t>
+      </w:r>
+      <w:proofErr w:type="spellEnd"/>
+      <w:r>
+        <w:rPr>
+          <w:lang w:val="en-US"/>
+        </w:rPr>
+        <w:t>(</w:t>
+      </w:r>
+      <w:proofErr w:type="spellStart"/>
+      <w:r>
+        <w:rPr>
+          <w:lang w:val="en-US"/>
+        </w:rPr>
+        <w:t>xWalkView</w:t>
+      </w:r>
+      <w:proofErr w:type="spellEnd"/>
+      <w:r>
+        <w:rPr>
+          <w:lang w:val="en-US"/>
+        </w:rPr>
+        <w:t>));</w:t>
+      </w:r>
+    </w:p>
+    <w:p>
+      <w:pPr>
+        <w:pStyle w:val="a7"/>
+      </w:pPr>
+      <w:r>
+        <w:rPr>
+          <w:lang w:val="en-US"/>
+        </w:rPr>
+        <w:t xml:space="preserve">      </w:t>
+      </w:r>
+    </w:p>
+    <w:p>
+      <w:pPr>
+        <w:ind w:firstLine="709"/>
+      </w:pPr>
+      <w:r>
+        <w:t xml:space="preserve">В итоге при открытии данной активности открывается страница авторизации на сайте НГТУ. Пройдя авторизацию на ней можно извлечь необходимый </w:t>
+      </w:r>
+      <w:proofErr w:type="spellStart"/>
+      <w:r>
+        <w:t>токен</w:t>
+      </w:r>
+      <w:proofErr w:type="spellEnd"/>
+      <w:r>
+        <w:t xml:space="preserve"> и передать его далее в программу.</w:t>
+      </w:r>
+      <w:r>
+        <w:t xml:space="preserve"> Данный метод не является удобным, так как необходимо ожидать загрузки всех компонент</w:t>
+      </w:r>
+      <w:r>
+        <w:t xml:space="preserve"> </w:t>
+      </w:r>
+      <w:r>
+        <w:t xml:space="preserve">находящихся на странице авторизации, что ведёт к расходу мобильного трафика. Так же данная страница не является адаптивной для мобильных устройств, что усложняет её использование. Данный метод был использован для проверки гипотезы о возможности извлечения и передачи </w:t>
+      </w:r>
+      <w:proofErr w:type="spellStart"/>
+      <w:r>
+        <w:t>токена</w:t>
+      </w:r>
+      <w:proofErr w:type="spellEnd"/>
+      <w:r>
+        <w:t>.</w:t>
+      </w:r>
+    </w:p>
+    <w:p>
+      <w:pPr>
+        <w:pStyle w:val="a6"/>
+      </w:pPr>
+      <w:r>
+        <w:rPr>
+          <w:noProof/>
+          <w:lang w:eastAsia="ru-RU"/>
+        </w:rPr>
+        <w:lastRenderedPageBreak/>
+        <w:drawing>
+          <wp:inline distT="0" distB="0" distL="0" distR="0">
+            <wp:extent cx="3362325" cy="4543425"/>
+            <wp:effectExtent l="19050" t="0" r="9525" b="0"/>
+            <wp:docPr id="5" name="Рисунок 1" descr="C:\Users\Admin\Desktop\Диплом\Изображения для диплома\xWalkView Login.jpg"/>
+            <wp:cNvGraphicFramePr>
+              <a:graphicFrameLocks xmlns:a="http://schemas.openxmlformats.org/drawingml/2006/main" noChangeAspect="1"/>
+            </wp:cNvGraphicFramePr>
+            <a:graphic xmlns:a="http://schemas.openxmlformats.org/drawingml/2006/main">
+              <a:graphicData uri="http://schemas.openxmlformats.org/drawingml/2006/picture">
+                <pic:pic xmlns:pic="http://schemas.openxmlformats.org/drawingml/2006/picture">
+                  <pic:nvPicPr>
+                    <pic:cNvPr id="0" name="Picture 1" descr="C:\Users\Admin\Desktop\Диплом\Изображения для диплома\xWalkView Login.jpg"/>
+                    <pic:cNvPicPr>
+                      <a:picLocks noChangeAspect="1" noChangeArrowheads="1"/>
+                    </pic:cNvPicPr>
+                  </pic:nvPicPr>
+                  <pic:blipFill>
+                    <a:blip r:embed="rId14" cstate="print"/>
+                    <a:srcRect l="10113" t="12805" r="10562" b="12439"/>
+                    <a:stretch>
+                      <a:fillRect/>
+                    </a:stretch>
+                  </pic:blipFill>
+                  <pic:spPr bwMode="auto">
+                    <a:xfrm>
+                      <a:off x="0" y="0"/>
+                      <a:ext cx="3362325" cy="4543425"/>
+                    </a:xfrm>
+                    <a:prstGeom prst="rect">
+                      <a:avLst/>
+                    </a:prstGeom>
+                    <a:noFill/>
+                    <a:ln w="9525">
+                      <a:noFill/>
+                      <a:miter lim="800000"/>
+                      <a:headEnd/>
+                      <a:tailEnd/>
+                    </a:ln>
+                  </pic:spPr>
+                </pic:pic>
+              </a:graphicData>
+            </a:graphic>
+          </wp:inline>
+        </w:drawing>
+      </w:r>
+    </w:p>
+    <w:p>
+      <w:pPr>
+        <w:pStyle w:val="a6"/>
+      </w:pPr>
+      <w:r>
+        <w:t xml:space="preserve">Рисунок 2.1.1.1 Открытие страницы авторизации через </w:t>
+      </w:r>
+      <w:proofErr w:type="spellStart"/>
+      <w:r>
+        <w:rPr>
+          <w:i/>
+          <w:lang w:val="en-US"/>
+        </w:rPr>
+        <w:t>WebView</w:t>
+      </w:r>
+      <w:proofErr w:type="spellEnd"/>
+      <w:r>
+        <w:rPr>
+          <w:i/>
+        </w:rPr>
+        <w:t>.</w:t>
+      </w:r>
+      <w:r>
+        <w:t xml:space="preserve"> </w:t>
+      </w:r>
+    </w:p>
+    <w:p>
+      <w:pPr>
+        <w:pStyle w:val="3"/>
+        <w:numPr>
+          <w:ilvl w:val="2"/>
+          <w:numId w:val="1"/>
+        </w:numPr>
+      </w:pPr>
+      <w:bookmarkStart w:id="18" w:name="_Toc452151540"/>
+      <w:r>
+        <w:t>Авторизация при помощи запроса на сервер</w:t>
+      </w:r>
+      <w:bookmarkEnd w:id="18"/>
+    </w:p>
+    <w:p>
+      <w:r>
+        <w:t>При и</w:t>
+      </w:r>
+      <w:r>
+        <w:t>спольз</w:t>
+      </w:r>
+      <w:r>
+        <w:t>овании</w:t>
+      </w:r>
+      <w:r>
+        <w:t xml:space="preserve"> программ</w:t>
+      </w:r>
+      <w:r>
+        <w:t>ы</w:t>
+      </w:r>
+      <w:r>
+        <w:t xml:space="preserve"> </w:t>
+      </w:r>
+      <w:proofErr w:type="spellStart"/>
+      <w:r>
+        <w:rPr>
+          <w:lang w:val="en-US"/>
+        </w:rPr>
+        <w:t>Apach</w:t>
+      </w:r>
+      <w:proofErr w:type="spellEnd"/>
+      <w:r>
+        <w:t xml:space="preserve"> </w:t>
+      </w:r>
+      <w:proofErr w:type="spellStart"/>
+      <w:r>
+        <w:rPr>
+          <w:lang w:val="en-US"/>
+        </w:rPr>
+        <w:t>JMeter</w:t>
+      </w:r>
+      <w:proofErr w:type="spellEnd"/>
+      <w:r>
+        <w:t xml:space="preserve"> был обнаружен </w:t>
+      </w:r>
+      <w:r>
+        <w:rPr>
+          <w:i/>
+          <w:lang w:val="en-US"/>
+        </w:rPr>
+        <w:t>POST</w:t>
+      </w:r>
+      <w:r>
+        <w:t xml:space="preserve"> </w:t>
+      </w:r>
+      <w:proofErr w:type="gramStart"/>
+      <w:r>
+        <w:t>запрос</w:t>
+      </w:r>
+      <w:proofErr w:type="gramEnd"/>
+      <w:r>
+        <w:t xml:space="preserve"> отправляемый для авторизации. Самым важным в данном запросе является его тело. Это </w:t>
+      </w:r>
+      <w:r>
+        <w:rPr>
+          <w:i/>
+          <w:lang w:val="en-US"/>
+        </w:rPr>
+        <w:t>JSON</w:t>
+      </w:r>
+      <w:r>
+        <w:rPr>
+          <w:i/>
+        </w:rPr>
+        <w:t xml:space="preserve"> </w:t>
+      </w:r>
+      <w:r>
+        <w:t xml:space="preserve">объект, хранящий в себе логин и пароль пользователя, а так же хранящий </w:t>
+      </w:r>
+      <w:proofErr w:type="spellStart"/>
+      <w:r>
+        <w:t>авторизационный</w:t>
+      </w:r>
+      <w:proofErr w:type="spellEnd"/>
+      <w:r>
+        <w:t xml:space="preserve"> идентификатор необходимый для выдачи </w:t>
+      </w:r>
+      <w:proofErr w:type="spellStart"/>
+      <w:r>
+        <w:t>авторизационного</w:t>
+      </w:r>
+      <w:proofErr w:type="spellEnd"/>
+      <w:r>
+        <w:t xml:space="preserve"> </w:t>
+      </w:r>
+      <w:proofErr w:type="spellStart"/>
+      <w:r>
+        <w:t>токена</w:t>
+      </w:r>
+      <w:proofErr w:type="spellEnd"/>
+      <w:r>
+        <w:t>.</w:t>
+      </w:r>
+    </w:p>
+    <w:p>
+      <w:pPr>
+        <w:ind w:firstLine="709"/>
+      </w:pPr>
+      <w:r>
+        <w:t>Для отправки запр</w:t>
+      </w:r>
+      <w:r>
+        <w:t>о</w:t>
+      </w:r>
+      <w:r>
+        <w:t>са</w:t>
+      </w:r>
+      <w:r>
+        <w:t xml:space="preserve"> необходимо запросить у пользователя логин и пароль, а у сервера </w:t>
+      </w:r>
+      <w:proofErr w:type="spellStart"/>
+      <w:r>
+        <w:t>авторизационный</w:t>
+      </w:r>
+      <w:proofErr w:type="spellEnd"/>
+      <w:r>
+        <w:t xml:space="preserve"> идентификатор, так как он имеет ограниченный срок жизни. Для реализации данного алгоритма был создан класс </w:t>
+      </w:r>
+      <w:r>
+        <w:rPr>
+          <w:rFonts w:ascii="Courier New" w:hAnsi="Courier New" w:cs="Courier New"/>
+          <w:sz w:val="22"/>
+          <w:lang w:val="en-US"/>
+        </w:rPr>
+        <w:t>Login</w:t>
+      </w:r>
+      <w:r>
+        <w:rPr>
+          <w:rFonts w:ascii="Courier New" w:hAnsi="Courier New" w:cs="Courier New"/>
+          <w:sz w:val="22"/>
+        </w:rPr>
+        <w:t xml:space="preserve"> </w:t>
+      </w:r>
+      <w:r>
+        <w:rPr>
+          <w:szCs w:val="28"/>
+        </w:rPr>
+        <w:t>наследующий интерфейс</w:t>
+      </w:r>
+      <w:r>
+        <w:t xml:space="preserve"> </w:t>
+      </w:r>
+      <w:r>
+        <w:rPr>
+          <w:rFonts w:ascii="Courier New" w:hAnsi="Courier New" w:cs="Courier New"/>
+          <w:i/>
+          <w:sz w:val="20"/>
+          <w:szCs w:val="20"/>
+          <w:lang w:val="en-US"/>
+        </w:rPr>
+        <w:t>Activity</w:t>
+      </w:r>
+      <w:r>
+        <w:t>.</w:t>
+      </w:r>
+      <w:r>
+        <w:t xml:space="preserve"> </w:t>
+      </w:r>
+      <w:r>
+        <w:rPr>
+          <w:szCs w:val="28"/>
+        </w:rPr>
+        <w:t>Переопределяется метод</w:t>
+      </w:r>
+      <w:r>
+        <w:rPr>
+          <w:szCs w:val="28"/>
+        </w:rPr>
+        <w:t xml:space="preserve"> </w:t>
+      </w:r>
+      <w:proofErr w:type="spellStart"/>
+      <w:r>
+        <w:rPr>
+          <w:rFonts w:ascii="Courier New" w:hAnsi="Courier New" w:cs="Courier New"/>
+          <w:sz w:val="20"/>
+          <w:lang w:val="en-US"/>
+        </w:rPr>
+        <w:t>onCreate</w:t>
+      </w:r>
+      <w:proofErr w:type="spellEnd"/>
+      <w:r>
+        <w:rPr>
+          <w:rFonts w:ascii="Courier New" w:hAnsi="Courier New" w:cs="Courier New"/>
+          <w:sz w:val="20"/>
+        </w:rPr>
+        <w:t xml:space="preserve">() </w:t>
+      </w:r>
+      <w:r>
+        <w:rPr>
+          <w:rFonts w:cs="Times New Roman"/>
+        </w:rPr>
+        <w:t xml:space="preserve">в котором данному классу в качестве запускаемой активности дается </w:t>
+      </w:r>
+      <w:r>
+        <w:rPr>
+          <w:i/>
+          <w:lang w:val="en-US"/>
+        </w:rPr>
+        <w:t>login</w:t>
+      </w:r>
+      <w:r>
+        <w:rPr>
+          <w:i/>
+        </w:rPr>
+        <w:t>_</w:t>
+      </w:r>
+      <w:r>
+        <w:rPr>
+          <w:i/>
+          <w:lang w:val="en-US"/>
+        </w:rPr>
+        <w:t>activity</w:t>
+      </w:r>
+      <w:r>
+        <w:rPr>
+          <w:i/>
+        </w:rPr>
+        <w:t>.</w:t>
+      </w:r>
+      <w:r>
+        <w:rPr>
+          <w:i/>
+          <w:lang w:val="en-US"/>
+        </w:rPr>
+        <w:t>xml</w:t>
+      </w:r>
+      <w:r>
+        <w:rPr>
+          <w:i/>
+        </w:rPr>
+        <w:t>.</w:t>
+      </w:r>
+      <w:r>
+        <w:t xml:space="preserve"> В зависимости от выбранной роли на предыдущей активности устанавливается адрес отправки запроса</w:t>
+      </w:r>
+      <w:r>
+        <w:t xml:space="preserve">. Так же в данном классе </w:t>
+      </w:r>
+      <w:r>
+        <w:lastRenderedPageBreak/>
+        <w:t xml:space="preserve">создается объект </w:t>
+      </w:r>
+      <w:r>
+        <w:rPr>
+          <w:rFonts w:ascii="Courier New" w:hAnsi="Courier New" w:cs="Courier New"/>
+          <w:sz w:val="22"/>
+          <w:lang w:val="en-US"/>
+        </w:rPr>
+        <w:t>intent</w:t>
+      </w:r>
+      <w:r>
+        <w:t xml:space="preserve"> для передачи параметров и запуска следующей активности.</w:t>
+      </w:r>
+    </w:p>
+    <w:p>
+      <w:pPr>
+        <w:pStyle w:val="a7"/>
+        <w:ind w:left="707"/>
+        <w:rPr>
+          <w:lang w:val="en-US"/>
+        </w:rPr>
+      </w:pPr>
+      <w:r>
+        <w:rPr>
+          <w:lang w:val="en-US"/>
+        </w:rPr>
+        <w:t xml:space="preserve">Intent </w:t>
+      </w:r>
+      <w:r>
+        <w:rPr>
+          <w:lang w:val="en-US"/>
+        </w:rPr>
+        <w:t xml:space="preserve">intent=new </w:t>
+      </w:r>
+      <w:proofErr w:type="gramStart"/>
+      <w:r>
+        <w:rPr>
+          <w:lang w:val="en-US"/>
+        </w:rPr>
+        <w:t>Intent(</w:t>
+      </w:r>
+      <w:proofErr w:type="gramEnd"/>
+      <w:r>
+        <w:rPr>
+          <w:lang w:val="en-US"/>
+        </w:rPr>
+        <w:t>this,Programm.class);</w:t>
+      </w:r>
+    </w:p>
+    <w:p>
+      <w:pPr>
+        <w:ind w:firstLine="709"/>
+      </w:pPr>
+      <w:r>
+        <w:t xml:space="preserve">В версии </w:t>
+      </w:r>
+      <w:r>
+        <w:rPr>
+          <w:lang w:val="en-US"/>
+        </w:rPr>
+        <w:t>Android</w:t>
+      </w:r>
+      <w:r>
+        <w:t xml:space="preserve"> 4.0</w:t>
+      </w:r>
+      <w:r>
+        <w:t xml:space="preserve"> соединение с веб-серверами в основном потоке было запрещено. </w:t>
+      </w:r>
+      <w:proofErr w:type="gramStart"/>
+      <w:r>
+        <w:t>По этому</w:t>
+      </w:r>
+      <w:proofErr w:type="gramEnd"/>
+      <w:r>
+        <w:t xml:space="preserve"> п</w:t>
+      </w:r>
+      <w:r>
+        <w:t>осле ввода логина и пароля на форме и нажатии кнопки войти запускается асинхронный поток</w:t>
+      </w:r>
+      <w:r>
+        <w:t>,</w:t>
+      </w:r>
+      <w:r>
+        <w:t xml:space="preserve"> </w:t>
+      </w:r>
+      <w:r>
+        <w:t xml:space="preserve">в который передаются адрес отправки запросов, логин и пароль пользователя, </w:t>
+      </w:r>
+      <w:r>
+        <w:t>для соединения с веб-сервер</w:t>
+      </w:r>
+      <w:r>
+        <w:t>ом</w:t>
+      </w:r>
+      <w:r>
+        <w:t xml:space="preserve">. </w:t>
+      </w:r>
+    </w:p>
+    <w:p>
+      <w:pPr>
+        <w:pStyle w:val="a7"/>
+        <w:jc w:val="both"/>
+        <w:rPr>
+          <w:lang w:val="en-US"/>
+        </w:rPr>
+      </w:pPr>
+      <w:proofErr w:type="gramStart"/>
+      <w:r>
+        <w:rPr>
+          <w:lang w:val="en-US"/>
+        </w:rPr>
+        <w:t>new</w:t>
+      </w:r>
+      <w:proofErr w:type="gramEnd"/>
+      <w:r>
+        <w:rPr>
+          <w:lang w:val="en-US"/>
+        </w:rPr>
+        <w:t xml:space="preserve"> </w:t>
+      </w:r>
+      <w:proofErr w:type="spellStart"/>
+      <w:r>
+        <w:rPr>
+          <w:lang w:val="en-US"/>
+        </w:rPr>
+        <w:t>MyAsyncTask</w:t>
+      </w:r>
+      <w:proofErr w:type="spellEnd"/>
+      <w:r>
+        <w:rPr>
+          <w:lang w:val="en-US"/>
+        </w:rPr>
+        <w:t>(context)</w:t>
+      </w:r>
+    </w:p>
+    <w:p>
+      <w:pPr>
+        <w:pStyle w:val="a7"/>
+        <w:jc w:val="both"/>
+        <w:rPr>
+          <w:lang w:val="en-US"/>
+        </w:rPr>
+      </w:pPr>
+      <w:r>
+        <w:rPr>
+          <w:lang w:val="en-US"/>
+        </w:rPr>
+        <w:t>.</w:t>
+      </w:r>
+      <w:proofErr w:type="gramStart"/>
+      <w:r>
+        <w:rPr>
+          <w:lang w:val="en-US"/>
+        </w:rPr>
+        <w:t>execute(</w:t>
+      </w:r>
+      <w:proofErr w:type="gramEnd"/>
+      <w:r>
+        <w:rPr>
+          <w:lang w:val="en-US"/>
+        </w:rPr>
+        <w:t>url,login.getText().toString(),pass.getText().toString());</w:t>
+      </w:r>
+    </w:p>
+    <w:p>
+      <w:r>
+        <w:t xml:space="preserve">В данном потоке </w:t>
+      </w:r>
+      <w:r>
+        <w:t>выполняется</w:t>
+      </w:r>
+      <w:r>
+        <w:t xml:space="preserve"> переопределенный</w:t>
+      </w:r>
+      <w:r>
+        <w:t xml:space="preserve"> метод</w:t>
+      </w:r>
+      <w:r>
+        <w:t xml:space="preserve"> </w:t>
+      </w:r>
+      <w:proofErr w:type="spellStart"/>
+      <w:r>
+        <w:rPr>
+          <w:rFonts w:ascii="Courier New" w:hAnsi="Courier New" w:cs="Courier New"/>
+          <w:sz w:val="22"/>
+          <w:lang w:val="en-US"/>
+        </w:rPr>
+        <w:t>doInBackground</w:t>
+      </w:r>
+      <w:proofErr w:type="spellEnd"/>
+      <w:r>
+        <w:rPr>
+          <w:rFonts w:ascii="Courier New" w:hAnsi="Courier New" w:cs="Courier New"/>
+          <w:sz w:val="22"/>
+        </w:rPr>
+        <w:t>()</w:t>
+      </w:r>
+      <w:r>
+        <w:rPr>
+          <w:rFonts w:ascii="Courier New" w:hAnsi="Courier New" w:cs="Courier New"/>
+          <w:sz w:val="22"/>
+        </w:rPr>
+        <w:t>.</w:t>
+      </w:r>
+    </w:p>
+    <w:p/>
+    <w:p/>
+    <w:p/>
+    <w:p/>
     <w:sectPr>
+      <w:footerReference w:type="default" r:id="rId15"/>
       <w:pgSz w:w="11906" w:h="16838"/>
       <w:pgMar w:top="1134" w:right="850" w:bottom="1134" w:left="1701" w:header="708" w:footer="708" w:gutter="0"/>
+      <w:pgNumType w:start="0"/>
       <w:cols w:space="708"/>
-      <w:docGrid w:linePitch="360"/>
+      <w:titlePg/>
+      <w:docGrid w:linePitch="381"/>
     </w:sectPr>
   </w:body>
 </w:document>
 </file>
 
+<file path=word/endnotes.xml><?xml version="1.0" encoding="utf-8"?>
+<w:endnotes xmlns:ve="http://schemas.openxmlformats.org/markup-compatibility/2006" xmlns:o="urn:schemas-microsoft-com:office:office" xmlns:r="http://schemas.openxmlformats.org/officeDocument/2006/relationships" xmlns:m="http://schemas.openxmlformats.org/officeDocument/2006/math" xmlns:v="urn:schemas-microsoft-com:vml" xmlns:wp="http://schemas.openxmlformats.org/drawingml/2006/wordprocessingDrawing" xmlns:w10="urn:schemas-microsoft-com:office:word" xmlns:w="http://schemas.openxmlformats.org/wordprocessingml/2006/main" xmlns:wne="http://schemas.microsoft.com/office/word/2006/wordml">
+  <w:endnote w:type="separator" w:id="-1">
+    <w:p>
+      <w:pPr>
+        <w:spacing w:line="240" w:lineRule="auto"/>
+      </w:pPr>
+      <w:r>
+        <w:separator/>
+      </w:r>
+    </w:p>
+  </w:endnote>
+  <w:endnote w:type="continuationSeparator" w:id="0">
+    <w:p>
+      <w:pPr>
+        <w:spacing w:line="240" w:lineRule="auto"/>
+      </w:pPr>
+      <w:r>
+        <w:continuationSeparator/>
+      </w:r>
+    </w:p>
+  </w:endnote>
+</w:endnotes>
+</file>
+
+<file path=word/footer1.xml><?xml version="1.0" encoding="utf-8"?>
+<w:ftr xmlns:ve="http://schemas.openxmlformats.org/markup-compatibility/2006" xmlns:o="urn:schemas-microsoft-com:office:office" xmlns:r="http://schemas.openxmlformats.org/officeDocument/2006/relationships" xmlns:m="http://schemas.openxmlformats.org/officeDocument/2006/math" xmlns:v="urn:schemas-microsoft-com:vml" xmlns:wp="http://schemas.openxmlformats.org/drawingml/2006/wordprocessingDrawing" xmlns:w10="urn:schemas-microsoft-com:office:word" xmlns:w="http://schemas.openxmlformats.org/wordprocessingml/2006/main" xmlns:wne="http://schemas.microsoft.com/office/word/2006/wordml">
+  <w:sdt>
+    <w:sdtPr>
+      <w:id w:val="16691673"/>
+      <w:docPartObj>
+        <w:docPartGallery w:val="Общ"/>
+        <w:docPartUnique/>
+      </w:docPartObj>
+    </w:sdtPr>
+    <w:sdtContent>
+      <w:p>
+        <w:pPr>
+          <w:pStyle w:val="ad"/>
+          <w:jc w:val="center"/>
+        </w:pPr>
+        <w:fldSimple w:instr=" PAGE   \* MERGEFORMAT ">
+          <w:r>
+            <w:rPr>
+              <w:noProof/>
+            </w:rPr>
+            <w:t>16</w:t>
+          </w:r>
+        </w:fldSimple>
+      </w:p>
+    </w:sdtContent>
+  </w:sdt>
+  <w:p>
+    <w:pPr>
+      <w:pStyle w:val="ad"/>
+    </w:pPr>
+  </w:p>
+</w:ftr>
+</file>
+
+<file path=word/footnotes.xml><?xml version="1.0" encoding="utf-8"?>
+<w:footnotes xmlns:ve="http://schemas.openxmlformats.org/markup-compatibility/2006" xmlns:o="urn:schemas-microsoft-com:office:office" xmlns:r="http://schemas.openxmlformats.org/officeDocument/2006/relationships" xmlns:m="http://schemas.openxmlformats.org/officeDocument/2006/math" xmlns:v="urn:schemas-microsoft-com:vml" xmlns:wp="http://schemas.openxmlformats.org/drawingml/2006/wordprocessingDrawing" xmlns:w10="urn:schemas-microsoft-com:office:word" xmlns:w="http://schemas.openxmlformats.org/wordprocessingml/2006/main" xmlns:wne="http://schemas.microsoft.com/office/word/2006/wordml">
+  <w:footnote w:type="separator" w:id="-1">
+    <w:p>
+      <w:pPr>
+        <w:spacing w:line="240" w:lineRule="auto"/>
+      </w:pPr>
+      <w:r>
+        <w:separator/>
+      </w:r>
+    </w:p>
+  </w:footnote>
+  <w:footnote w:type="continuationSeparator" w:id="0">
+    <w:p>
+      <w:pPr>
+        <w:spacing w:line="240" w:lineRule="auto"/>
+      </w:pPr>
+      <w:r>
+        <w:continuationSeparator/>
+      </w:r>
+    </w:p>
+  </w:footnote>
+</w:footnotes>
+</file>
+
 <file path=word/numbering.xml><?xml version="1.0" encoding="utf-8"?>
 <w:numbering xmlns:ve="http://schemas.openxmlformats.org/markup-compatibility/2006" xmlns:o="urn:schemas-microsoft-com:office:office" xmlns:r="http://schemas.openxmlformats.org/officeDocument/2006/relationships" xmlns:m="http://schemas.openxmlformats.org/officeDocument/2006/math" xmlns:v="urn:schemas-microsoft-com:vml" xmlns:wp="http://schemas.openxmlformats.org/drawingml/2006/wordprocessingDrawing" xmlns:w10="urn:schemas-microsoft-com:office:word" xmlns:w="http://schemas.openxmlformats.org/wordprocessingml/2006/main" xmlns:wne="http://schemas.microsoft.com/office/word/2006/wordml">
   <w:abstractNum w:abstractNumId="0">
+    <w:nsid w:val="06726BF3"/>
+    <w:multiLevelType w:val="hybridMultilevel"/>
+    <w:tmpl w:val="3182B758"/>
+    <w:lvl w:ilvl="0" w:tplc="04190001">
+      <w:start w:val="1"/>
+      <w:numFmt w:val="bullet"/>
+      <w:lvlText w:val=""/>
+      <w:lvlJc w:val="left"/>
+      <w:pPr>
+        <w:ind w:left="720" w:hanging="360"/>
+      </w:pPr>
+      <w:rPr>
+        <w:rFonts w:ascii="Symbol" w:hAnsi="Symbol" w:hint="default"/>
+      </w:rPr>
+    </w:lvl>
+    <w:lvl w:ilvl="1" w:tplc="04190003" w:tentative="1">
+      <w:start w:val="1"/>
+      <w:numFmt w:val="bullet"/>
+      <w:lvlText w:val="o"/>
+      <w:lvlJc w:val="left"/>
+      <w:pPr>
+        <w:ind w:left="1440" w:hanging="360"/>
+      </w:pPr>
+      <w:rPr>
+        <w:rFonts w:ascii="Courier New" w:hAnsi="Courier New" w:cs="Courier New" w:hint="default"/>
+      </w:rPr>
+    </w:lvl>
+    <w:lvl w:ilvl="2" w:tplc="04190005" w:tentative="1">
+      <w:start w:val="1"/>
+      <w:numFmt w:val="bullet"/>
+      <w:lvlText w:val=""/>
+      <w:lvlJc w:val="left"/>
+      <w:pPr>
+        <w:ind w:left="2160" w:hanging="360"/>
+      </w:pPr>
+      <w:rPr>
+        <w:rFonts w:ascii="Wingdings" w:hAnsi="Wingdings" w:hint="default"/>
+      </w:rPr>
+    </w:lvl>
+    <w:lvl w:ilvl="3" w:tplc="04190001" w:tentative="1">
+      <w:start w:val="1"/>
+      <w:numFmt w:val="bullet"/>
+      <w:lvlText w:val=""/>
+      <w:lvlJc w:val="left"/>
+      <w:pPr>
+        <w:ind w:left="2880" w:hanging="360"/>
+      </w:pPr>
+      <w:rPr>
+        <w:rFonts w:ascii="Symbol" w:hAnsi="Symbol" w:hint="default"/>
+      </w:rPr>
+    </w:lvl>
+    <w:lvl w:ilvl="4" w:tplc="04190003" w:tentative="1">
+      <w:start w:val="1"/>
+      <w:numFmt w:val="bullet"/>
+      <w:lvlText w:val="o"/>
+      <w:lvlJc w:val="left"/>
+      <w:pPr>
+        <w:ind w:left="3600" w:hanging="360"/>
+      </w:pPr>
+      <w:rPr>
+        <w:rFonts w:ascii="Courier New" w:hAnsi="Courier New" w:cs="Courier New" w:hint="default"/>
+      </w:rPr>
+    </w:lvl>
+    <w:lvl w:ilvl="5" w:tplc="04190005" w:tentative="1">
+      <w:start w:val="1"/>
+      <w:numFmt w:val="bullet"/>
+      <w:lvlText w:val=""/>
+      <w:lvlJc w:val="left"/>
+      <w:pPr>
+        <w:ind w:left="4320" w:hanging="360"/>
+      </w:pPr>
+      <w:rPr>
+        <w:rFonts w:ascii="Wingdings" w:hAnsi="Wingdings" w:hint="default"/>
+      </w:rPr>
+    </w:lvl>
+    <w:lvl w:ilvl="6" w:tplc="04190001" w:tentative="1">
+      <w:start w:val="1"/>
+      <w:numFmt w:val="bullet"/>
+      <w:lvlText w:val=""/>
+      <w:lvlJc w:val="left"/>
+      <w:pPr>
+        <w:ind w:left="5040" w:hanging="360"/>
+      </w:pPr>
+      <w:rPr>
+        <w:rFonts w:ascii="Symbol" w:hAnsi="Symbol" w:hint="default"/>
+      </w:rPr>
+    </w:lvl>
+    <w:lvl w:ilvl="7" w:tplc="04190003" w:tentative="1">
+      <w:start w:val="1"/>
+      <w:numFmt w:val="bullet"/>
+      <w:lvlText w:val="o"/>
+      <w:lvlJc w:val="left"/>
+      <w:pPr>
+        <w:ind w:left="5760" w:hanging="360"/>
+      </w:pPr>
+      <w:rPr>
+        <w:rFonts w:ascii="Courier New" w:hAnsi="Courier New" w:cs="Courier New" w:hint="default"/>
+      </w:rPr>
+    </w:lvl>
+    <w:lvl w:ilvl="8" w:tplc="04190005" w:tentative="1">
+      <w:start w:val="1"/>
+      <w:numFmt w:val="bullet"/>
+      <w:lvlText w:val=""/>
+      <w:lvlJc w:val="left"/>
+      <w:pPr>
+        <w:ind w:left="6480" w:hanging="360"/>
+      </w:pPr>
+      <w:rPr>
+        <w:rFonts w:ascii="Wingdings" w:hAnsi="Wingdings" w:hint="default"/>
+      </w:rPr>
+    </w:lvl>
+  </w:abstractNum>
+  <w:abstractNum w:abstractNumId="1">
+    <w:nsid w:val="0E661145"/>
+    <w:multiLevelType w:val="hybridMultilevel"/>
+    <w:tmpl w:val="6A769448"/>
+    <w:lvl w:ilvl="0" w:tplc="04190001">
+      <w:start w:val="1"/>
+      <w:numFmt w:val="bullet"/>
+      <w:lvlText w:val=""/>
+      <w:lvlJc w:val="left"/>
+      <w:pPr>
+        <w:ind w:left="720" w:hanging="360"/>
+      </w:pPr>
+      <w:rPr>
+        <w:rFonts w:ascii="Symbol" w:hAnsi="Symbol" w:hint="default"/>
+      </w:rPr>
+    </w:lvl>
+    <w:lvl w:ilvl="1" w:tplc="04190003" w:tentative="1">
+      <w:start w:val="1"/>
+      <w:numFmt w:val="bullet"/>
+      <w:lvlText w:val="o"/>
+      <w:lvlJc w:val="left"/>
+      <w:pPr>
+        <w:ind w:left="1440" w:hanging="360"/>
+      </w:pPr>
+      <w:rPr>
+        <w:rFonts w:ascii="Courier New" w:hAnsi="Courier New" w:cs="Courier New" w:hint="default"/>
+      </w:rPr>
+    </w:lvl>
+    <w:lvl w:ilvl="2" w:tplc="04190005" w:tentative="1">
+      <w:start w:val="1"/>
+      <w:numFmt w:val="bullet"/>
+      <w:lvlText w:val=""/>
+      <w:lvlJc w:val="left"/>
+      <w:pPr>
+        <w:ind w:left="2160" w:hanging="360"/>
+      </w:pPr>
+      <w:rPr>
+        <w:rFonts w:ascii="Wingdings" w:hAnsi="Wingdings" w:hint="default"/>
+      </w:rPr>
+    </w:lvl>
+    <w:lvl w:ilvl="3" w:tplc="04190001" w:tentative="1">
+      <w:start w:val="1"/>
+      <w:numFmt w:val="bullet"/>
+      <w:lvlText w:val=""/>
+      <w:lvlJc w:val="left"/>
+      <w:pPr>
+        <w:ind w:left="2880" w:hanging="360"/>
+      </w:pPr>
+      <w:rPr>
+        <w:rFonts w:ascii="Symbol" w:hAnsi="Symbol" w:hint="default"/>
+      </w:rPr>
+    </w:lvl>
+    <w:lvl w:ilvl="4" w:tplc="04190003" w:tentative="1">
+      <w:start w:val="1"/>
+      <w:numFmt w:val="bullet"/>
+      <w:lvlText w:val="o"/>
+      <w:lvlJc w:val="left"/>
+      <w:pPr>
+        <w:ind w:left="3600" w:hanging="360"/>
+      </w:pPr>
+      <w:rPr>
+        <w:rFonts w:ascii="Courier New" w:hAnsi="Courier New" w:cs="Courier New" w:hint="default"/>
+      </w:rPr>
+    </w:lvl>
+    <w:lvl w:ilvl="5" w:tplc="04190005" w:tentative="1">
+      <w:start w:val="1"/>
+      <w:numFmt w:val="bullet"/>
+      <w:lvlText w:val=""/>
+      <w:lvlJc w:val="left"/>
+      <w:pPr>
+        <w:ind w:left="4320" w:hanging="360"/>
+      </w:pPr>
+      <w:rPr>
+        <w:rFonts w:ascii="Wingdings" w:hAnsi="Wingdings" w:hint="default"/>
+      </w:rPr>
+    </w:lvl>
+    <w:lvl w:ilvl="6" w:tplc="04190001" w:tentative="1">
+      <w:start w:val="1"/>
+      <w:numFmt w:val="bullet"/>
+      <w:lvlText w:val=""/>
+      <w:lvlJc w:val="left"/>
+      <w:pPr>
+        <w:ind w:left="5040" w:hanging="360"/>
+      </w:pPr>
+      <w:rPr>
+        <w:rFonts w:ascii="Symbol" w:hAnsi="Symbol" w:hint="default"/>
+      </w:rPr>
+    </w:lvl>
+    <w:lvl w:ilvl="7" w:tplc="04190003" w:tentative="1">
+      <w:start w:val="1"/>
+      <w:numFmt w:val="bullet"/>
+      <w:lvlText w:val="o"/>
+      <w:lvlJc w:val="left"/>
+      <w:pPr>
+        <w:ind w:left="5760" w:hanging="360"/>
+      </w:pPr>
+      <w:rPr>
+        <w:rFonts w:ascii="Courier New" w:hAnsi="Courier New" w:cs="Courier New" w:hint="default"/>
+      </w:rPr>
+    </w:lvl>
+    <w:lvl w:ilvl="8" w:tplc="04190005" w:tentative="1">
+      <w:start w:val="1"/>
+      <w:numFmt w:val="bullet"/>
+      <w:lvlText w:val=""/>
+      <w:lvlJc w:val="left"/>
+      <w:pPr>
+        <w:ind w:left="6480" w:hanging="360"/>
+      </w:pPr>
+      <w:rPr>
+        <w:rFonts w:ascii="Wingdings" w:hAnsi="Wingdings" w:hint="default"/>
+      </w:rPr>
+    </w:lvl>
+  </w:abstractNum>
+  <w:abstractNum w:abstractNumId="2">
+    <w:nsid w:val="13BF2A3C"/>
+    <w:multiLevelType w:val="multilevel"/>
+    <w:tmpl w:val="0AB6433C"/>
+    <w:lvl w:ilvl="0">
+      <w:start w:val="1"/>
+      <w:numFmt w:val="decimal"/>
+      <w:lvlText w:val="%1."/>
+      <w:lvlJc w:val="left"/>
+      <w:pPr>
+        <w:ind w:left="720" w:hanging="360"/>
+      </w:pPr>
+      <w:rPr>
+        <w:rFonts w:hint="default"/>
+      </w:rPr>
+    </w:lvl>
+    <w:lvl w:ilvl="1">
+      <w:start w:val="1"/>
+      <w:numFmt w:val="decimal"/>
+      <w:isLgl/>
+      <w:lvlText w:val="%1.%2"/>
+      <w:lvlJc w:val="left"/>
+      <w:pPr>
+        <w:ind w:left="780" w:hanging="420"/>
+      </w:pPr>
+      <w:rPr>
+        <w:rFonts w:hint="default"/>
+      </w:rPr>
+    </w:lvl>
+    <w:lvl w:ilvl="2">
+      <w:start w:val="1"/>
+      <w:numFmt w:val="decimal"/>
+      <w:isLgl/>
+      <w:lvlText w:val="%1.%2.%3"/>
+      <w:lvlJc w:val="left"/>
+      <w:pPr>
+        <w:ind w:left="1080" w:hanging="720"/>
+      </w:pPr>
+      <w:rPr>
+        <w:rFonts w:hint="default"/>
+      </w:rPr>
+    </w:lvl>
+    <w:lvl w:ilvl="3">
+      <w:start w:val="1"/>
+      <w:numFmt w:val="decimal"/>
+      <w:isLgl/>
+      <w:lvlText w:val="%1.%2.%3.%4"/>
+      <w:lvlJc w:val="left"/>
+      <w:pPr>
+        <w:ind w:left="1440" w:hanging="1080"/>
+      </w:pPr>
+      <w:rPr>
+        <w:rFonts w:hint="default"/>
+      </w:rPr>
+    </w:lvl>
+    <w:lvl w:ilvl="4">
+      <w:start w:val="1"/>
+      <w:numFmt w:val="decimal"/>
+      <w:isLgl/>
+      <w:lvlText w:val="%1.%2.%3.%4.%5"/>
+      <w:lvlJc w:val="left"/>
+      <w:pPr>
+        <w:ind w:left="1440" w:hanging="1080"/>
+      </w:pPr>
+      <w:rPr>
+        <w:rFonts w:hint="default"/>
+      </w:rPr>
+    </w:lvl>
+    <w:lvl w:ilvl="5">
+      <w:start w:val="1"/>
+      <w:numFmt w:val="decimal"/>
+      <w:isLgl/>
+      <w:lvlText w:val="%1.%2.%3.%4.%5.%6"/>
+      <w:lvlJc w:val="left"/>
+      <w:pPr>
+        <w:ind w:left="1800" w:hanging="1440"/>
+      </w:pPr>
+      <w:rPr>
+        <w:rFonts w:hint="default"/>
+      </w:rPr>
+    </w:lvl>
+    <w:lvl w:ilvl="6">
+      <w:start w:val="1"/>
+      <w:numFmt w:val="decimal"/>
+      <w:isLgl/>
+      <w:lvlText w:val="%1.%2.%3.%4.%5.%6.%7"/>
+      <w:lvlJc w:val="left"/>
+      <w:pPr>
+        <w:ind w:left="1800" w:hanging="1440"/>
+      </w:pPr>
+      <w:rPr>
+        <w:rFonts w:hint="default"/>
+      </w:rPr>
+    </w:lvl>
+    <w:lvl w:ilvl="7">
+      <w:start w:val="1"/>
+      <w:numFmt w:val="decimal"/>
+      <w:isLgl/>
+      <w:lvlText w:val="%1.%2.%3.%4.%5.%6.%7.%8"/>
+      <w:lvlJc w:val="left"/>
+      <w:pPr>
+        <w:ind w:left="2160" w:hanging="1800"/>
+      </w:pPr>
+      <w:rPr>
+        <w:rFonts w:hint="default"/>
+      </w:rPr>
+    </w:lvl>
+    <w:lvl w:ilvl="8">
+      <w:start w:val="1"/>
+      <w:numFmt w:val="decimal"/>
+      <w:isLgl/>
+      <w:lvlText w:val="%1.%2.%3.%4.%5.%6.%7.%8.%9"/>
+      <w:lvlJc w:val="left"/>
+      <w:pPr>
+        <w:ind w:left="2520" w:hanging="2160"/>
+      </w:pPr>
+      <w:rPr>
+        <w:rFonts w:hint="default"/>
+      </w:rPr>
+    </w:lvl>
+  </w:abstractNum>
+  <w:abstractNum w:abstractNumId="3">
+    <w:nsid w:val="157025C2"/>
+    <w:multiLevelType w:val="hybridMultilevel"/>
+    <w:tmpl w:val="03C88260"/>
+    <w:lvl w:ilvl="0" w:tplc="20C231C0">
+      <w:start w:val="1"/>
+      <w:numFmt w:val="decimal"/>
+      <w:lvlText w:val="%1)"/>
+      <w:lvlJc w:val="left"/>
+      <w:pPr>
+        <w:ind w:left="1080" w:hanging="360"/>
+      </w:pPr>
+      <w:rPr>
+        <w:rFonts w:hint="default"/>
+      </w:rPr>
+    </w:lvl>
+    <w:lvl w:ilvl="1" w:tplc="04190019" w:tentative="1">
+      <w:start w:val="1"/>
+      <w:numFmt w:val="lowerLetter"/>
+      <w:lvlText w:val="%2."/>
+      <w:lvlJc w:val="left"/>
+      <w:pPr>
+        <w:ind w:left="1800" w:hanging="360"/>
+      </w:pPr>
+    </w:lvl>
+    <w:lvl w:ilvl="2" w:tplc="0419001B" w:tentative="1">
+      <w:start w:val="1"/>
+      <w:numFmt w:val="lowerRoman"/>
+      <w:lvlText w:val="%3."/>
+      <w:lvlJc w:val="right"/>
+      <w:pPr>
+        <w:ind w:left="2520" w:hanging="180"/>
+      </w:pPr>
+    </w:lvl>
+    <w:lvl w:ilvl="3" w:tplc="0419000F" w:tentative="1">
+      <w:start w:val="1"/>
+      <w:numFmt w:val="decimal"/>
+      <w:lvlText w:val="%4."/>
+      <w:lvlJc w:val="left"/>
+      <w:pPr>
+        <w:ind w:left="3240" w:hanging="360"/>
+      </w:pPr>
+    </w:lvl>
+    <w:lvl w:ilvl="4" w:tplc="04190019" w:tentative="1">
+      <w:start w:val="1"/>
+      <w:numFmt w:val="lowerLetter"/>
+      <w:lvlText w:val="%5."/>
+      <w:lvlJc w:val="left"/>
+      <w:pPr>
+        <w:ind w:left="3960" w:hanging="360"/>
+      </w:pPr>
+    </w:lvl>
+    <w:lvl w:ilvl="5" w:tplc="0419001B" w:tentative="1">
+      <w:start w:val="1"/>
+      <w:numFmt w:val="lowerRoman"/>
+      <w:lvlText w:val="%6."/>
+      <w:lvlJc w:val="right"/>
+      <w:pPr>
+        <w:ind w:left="4680" w:hanging="180"/>
+      </w:pPr>
+    </w:lvl>
+    <w:lvl w:ilvl="6" w:tplc="0419000F" w:tentative="1">
+      <w:start w:val="1"/>
+      <w:numFmt w:val="decimal"/>
+      <w:lvlText w:val="%7."/>
+      <w:lvlJc w:val="left"/>
+      <w:pPr>
+        <w:ind w:left="5400" w:hanging="360"/>
+      </w:pPr>
+    </w:lvl>
+    <w:lvl w:ilvl="7" w:tplc="04190019" w:tentative="1">
+      <w:start w:val="1"/>
+      <w:numFmt w:val="lowerLetter"/>
+      <w:lvlText w:val="%8."/>
+      <w:lvlJc w:val="left"/>
+      <w:pPr>
+        <w:ind w:left="6120" w:hanging="360"/>
+      </w:pPr>
+    </w:lvl>
+    <w:lvl w:ilvl="8" w:tplc="0419001B" w:tentative="1">
+      <w:start w:val="1"/>
+      <w:numFmt w:val="lowerRoman"/>
+      <w:lvlText w:val="%9."/>
+      <w:lvlJc w:val="right"/>
+      <w:pPr>
+        <w:ind w:left="6840" w:hanging="180"/>
+      </w:pPr>
+    </w:lvl>
+  </w:abstractNum>
+  <w:abstractNum w:abstractNumId="4">
     <w:nsid w:val="2D641568"/>
     <w:multiLevelType w:val="hybridMultilevel"/>
     <w:tmpl w:val="8CA4065C"/>
@@ -3716,7 +7996,7 @@
       </w:pPr>
     </w:lvl>
   </w:abstractNum>
-  <w:abstractNum w:abstractNumId="1">
+  <w:abstractNum w:abstractNumId="5">
     <w:nsid w:val="30CF4031"/>
     <w:multiLevelType w:val="multilevel"/>
     <w:tmpl w:val="0AB6433C"/>
@@ -3837,7 +8117,7 @@
       </w:rPr>
     </w:lvl>
   </w:abstractNum>
-  <w:abstractNum w:abstractNumId="2">
+  <w:abstractNum w:abstractNumId="6">
     <w:nsid w:val="37BB4130"/>
     <w:multiLevelType w:val="multilevel"/>
     <w:tmpl w:val="0AB6433C"/>
@@ -3958,7 +8238,7 @@
       </w:rPr>
     </w:lvl>
   </w:abstractNum>
-  <w:abstractNum w:abstractNumId="3">
+  <w:abstractNum w:abstractNumId="7">
     <w:nsid w:val="37F151AD"/>
     <w:multiLevelType w:val="hybridMultilevel"/>
     <w:tmpl w:val="BAE20524"/>
@@ -4048,7 +8328,120 @@
       </w:pPr>
     </w:lvl>
   </w:abstractNum>
-  <w:abstractNum w:abstractNumId="4">
+  <w:abstractNum w:abstractNumId="8">
+    <w:nsid w:val="39286D03"/>
+    <w:multiLevelType w:val="hybridMultilevel"/>
+    <w:tmpl w:val="A282DEE8"/>
+    <w:lvl w:ilvl="0" w:tplc="04190001">
+      <w:start w:val="1"/>
+      <w:numFmt w:val="bullet"/>
+      <w:lvlText w:val=""/>
+      <w:lvlJc w:val="left"/>
+      <w:pPr>
+        <w:ind w:left="720" w:hanging="360"/>
+      </w:pPr>
+      <w:rPr>
+        <w:rFonts w:ascii="Symbol" w:hAnsi="Symbol" w:hint="default"/>
+      </w:rPr>
+    </w:lvl>
+    <w:lvl w:ilvl="1" w:tplc="04190003" w:tentative="1">
+      <w:start w:val="1"/>
+      <w:numFmt w:val="bullet"/>
+      <w:lvlText w:val="o"/>
+      <w:lvlJc w:val="left"/>
+      <w:pPr>
+        <w:ind w:left="1440" w:hanging="360"/>
+      </w:pPr>
+      <w:rPr>
+        <w:rFonts w:ascii="Courier New" w:hAnsi="Courier New" w:cs="Courier New" w:hint="default"/>
+      </w:rPr>
+    </w:lvl>
+    <w:lvl w:ilvl="2" w:tplc="04190005" w:tentative="1">
+      <w:start w:val="1"/>
+      <w:numFmt w:val="bullet"/>
+      <w:lvlText w:val=""/>
+      <w:lvlJc w:val="left"/>
+      <w:pPr>
+        <w:ind w:left="2160" w:hanging="360"/>
+      </w:pPr>
+      <w:rPr>
+        <w:rFonts w:ascii="Wingdings" w:hAnsi="Wingdings" w:hint="default"/>
+      </w:rPr>
+    </w:lvl>
+    <w:lvl w:ilvl="3" w:tplc="04190001" w:tentative="1">
+      <w:start w:val="1"/>
+      <w:numFmt w:val="bullet"/>
+      <w:lvlText w:val=""/>
+      <w:lvlJc w:val="left"/>
+      <w:pPr>
+        <w:ind w:left="2880" w:hanging="360"/>
+      </w:pPr>
+      <w:rPr>
+        <w:rFonts w:ascii="Symbol" w:hAnsi="Symbol" w:hint="default"/>
+      </w:rPr>
+    </w:lvl>
+    <w:lvl w:ilvl="4" w:tplc="04190003" w:tentative="1">
+      <w:start w:val="1"/>
+      <w:numFmt w:val="bullet"/>
+      <w:lvlText w:val="o"/>
+      <w:lvlJc w:val="left"/>
+      <w:pPr>
+        <w:ind w:left="3600" w:hanging="360"/>
+      </w:pPr>
+      <w:rPr>
+        <w:rFonts w:ascii="Courier New" w:hAnsi="Courier New" w:cs="Courier New" w:hint="default"/>
+      </w:rPr>
+    </w:lvl>
+    <w:lvl w:ilvl="5" w:tplc="04190005" w:tentative="1">
+      <w:start w:val="1"/>
+      <w:numFmt w:val="bullet"/>
+      <w:lvlText w:val=""/>
+      <w:lvlJc w:val="left"/>
+      <w:pPr>
+        <w:ind w:left="4320" w:hanging="360"/>
+      </w:pPr>
+      <w:rPr>
+        <w:rFonts w:ascii="Wingdings" w:hAnsi="Wingdings" w:hint="default"/>
+      </w:rPr>
+    </w:lvl>
+    <w:lvl w:ilvl="6" w:tplc="04190001" w:tentative="1">
+      <w:start w:val="1"/>
+      <w:numFmt w:val="bullet"/>
+      <w:lvlText w:val=""/>
+      <w:lvlJc w:val="left"/>
+      <w:pPr>
+        <w:ind w:left="5040" w:hanging="360"/>
+      </w:pPr>
+      <w:rPr>
+        <w:rFonts w:ascii="Symbol" w:hAnsi="Symbol" w:hint="default"/>
+      </w:rPr>
+    </w:lvl>
+    <w:lvl w:ilvl="7" w:tplc="04190003" w:tentative="1">
+      <w:start w:val="1"/>
+      <w:numFmt w:val="bullet"/>
+      <w:lvlText w:val="o"/>
+      <w:lvlJc w:val="left"/>
+      <w:pPr>
+        <w:ind w:left="5760" w:hanging="360"/>
+      </w:pPr>
+      <w:rPr>
+        <w:rFonts w:ascii="Courier New" w:hAnsi="Courier New" w:cs="Courier New" w:hint="default"/>
+      </w:rPr>
+    </w:lvl>
+    <w:lvl w:ilvl="8" w:tplc="04190005" w:tentative="1">
+      <w:start w:val="1"/>
+      <w:numFmt w:val="bullet"/>
+      <w:lvlText w:val=""/>
+      <w:lvlJc w:val="left"/>
+      <w:pPr>
+        <w:ind w:left="6480" w:hanging="360"/>
+      </w:pPr>
+      <w:rPr>
+        <w:rFonts w:ascii="Wingdings" w:hAnsi="Wingdings" w:hint="default"/>
+      </w:rPr>
+    </w:lvl>
+  </w:abstractNum>
+  <w:abstractNum w:abstractNumId="9">
     <w:nsid w:val="415922F4"/>
     <w:multiLevelType w:val="hybridMultilevel"/>
     <w:tmpl w:val="AFB8DD18"/>
@@ -4161,7 +8554,7 @@
       </w:rPr>
     </w:lvl>
   </w:abstractNum>
-  <w:abstractNum w:abstractNumId="5">
+  <w:abstractNum w:abstractNumId="10">
     <w:nsid w:val="4FA65303"/>
     <w:multiLevelType w:val="hybridMultilevel"/>
     <w:tmpl w:val="BBC029BA"/>
@@ -4274,7 +8667,7 @@
       </w:rPr>
     </w:lvl>
   </w:abstractNum>
-  <w:abstractNum w:abstractNumId="6">
+  <w:abstractNum w:abstractNumId="11">
     <w:nsid w:val="52AE1FDB"/>
     <w:multiLevelType w:val="hybridMultilevel"/>
     <w:tmpl w:val="81A64B9C"/>
@@ -4387,7 +8780,7 @@
       </w:rPr>
     </w:lvl>
   </w:abstractNum>
-  <w:abstractNum w:abstractNumId="7">
+  <w:abstractNum w:abstractNumId="12">
     <w:nsid w:val="696227E1"/>
     <w:multiLevelType w:val="multilevel"/>
     <w:tmpl w:val="0AB6433C"/>
@@ -4508,7 +8901,7 @@
       </w:rPr>
     </w:lvl>
   </w:abstractNum>
-  <w:abstractNum w:abstractNumId="8">
+  <w:abstractNum w:abstractNumId="13">
     <w:nsid w:val="6F321A2C"/>
     <w:multiLevelType w:val="hybridMultilevel"/>
     <w:tmpl w:val="778EDF6C"/>
@@ -4622,30 +9015,45 @@
     </w:lvl>
   </w:abstractNum>
   <w:num w:numId="1">
+    <w:abstractNumId w:val="12"/>
+  </w:num>
+  <w:num w:numId="2">
+    <w:abstractNumId w:val="13"/>
+  </w:num>
+  <w:num w:numId="3">
+    <w:abstractNumId w:val="5"/>
+  </w:num>
+  <w:num w:numId="4">
+    <w:abstractNumId w:val="9"/>
+  </w:num>
+  <w:num w:numId="5">
+    <w:abstractNumId w:val="10"/>
+  </w:num>
+  <w:num w:numId="6">
+    <w:abstractNumId w:val="4"/>
+  </w:num>
+  <w:num w:numId="7">
+    <w:abstractNumId w:val="11"/>
+  </w:num>
+  <w:num w:numId="8">
+    <w:abstractNumId w:val="6"/>
+  </w:num>
+  <w:num w:numId="9">
     <w:abstractNumId w:val="7"/>
   </w:num>
-  <w:num w:numId="2">
+  <w:num w:numId="10">
     <w:abstractNumId w:val="8"/>
   </w:num>
-  <w:num w:numId="3">
+  <w:num w:numId="11">
     <w:abstractNumId w:val="1"/>
   </w:num>
-  <w:num w:numId="4">
-    <w:abstractNumId w:val="4"/>
+  <w:num w:numId="12">
+    <w:abstractNumId w:val="2"/>
   </w:num>
-  <w:num w:numId="5">
-    <w:abstractNumId w:val="5"/>
-  </w:num>
-  <w:num w:numId="6">
+  <w:num w:numId="13">
     <w:abstractNumId w:val="0"/>
   </w:num>
-  <w:num w:numId="7">
-    <w:abstractNumId w:val="6"/>
-  </w:num>
-  <w:num w:numId="8">
-    <w:abstractNumId w:val="2"/>
-  </w:num>
-  <w:num w:numId="9">
+  <w:num w:numId="14">
     <w:abstractNumId w:val="3"/>
   </w:num>
 </w:numbering>
@@ -4692,6 +9100,8 @@
     <w:lsdException w:name="Title" w:semiHidden="0" w:uiPriority="10" w:unhideWhenUsed="0" w:qFormat="1"/>
     <w:lsdException w:name="Default Paragraph Font" w:uiPriority="1"/>
     <w:lsdException w:name="Subtitle" w:semiHidden="0" w:uiPriority="11" w:unhideWhenUsed="0" w:qFormat="1"/>
+    <w:lsdException w:name="Body Text 2" w:uiPriority="0"/>
+    <w:lsdException w:name="Body Text 3" w:uiPriority="0"/>
     <w:lsdException w:name="Strong" w:semiHidden="0" w:uiPriority="22" w:unhideWhenUsed="0" w:qFormat="1"/>
     <w:lsdException w:name="Emphasis" w:semiHidden="0" w:uiPriority="20" w:unhideWhenUsed="0" w:qFormat="1"/>
     <w:lsdException w:name="Table Grid" w:semiHidden="0" w:uiPriority="59" w:unhideWhenUsed="0"/>
@@ -4889,7 +9299,6 @@
   <w:style w:type="character" w:default="1" w:styleId="a0">
     <w:name w:val="Default Paragraph Font"/>
     <w:uiPriority w:val="1"/>
-    <w:semiHidden/>
     <w:unhideWhenUsed/>
   </w:style>
   <w:style w:type="table" w:default="1" w:styleId="a1">
@@ -5013,16 +9422,19 @@
       <w:szCs w:val="24"/>
     </w:rPr>
   </w:style>
-  <w:style w:type="paragraph" w:customStyle="1" w:styleId="TNR14">
-    <w:name w:val="TNR 14 по ширине полуторный"/>
-    <w:basedOn w:val="a"/>
+  <w:style w:type="paragraph" w:customStyle="1" w:styleId="a7">
+    <w:name w:val="Код"/>
+    <w:next w:val="a"/>
     <w:qFormat/>
-    <w:rsid w:val="00524688"/>
+    <w:rsid w:val="000A11C7"/>
     <w:pPr>
+      <w:spacing w:after="80"/>
       <w:ind w:firstLine="709"/>
     </w:pPr>
     <w:rPr>
-      <w:rFonts w:cs="Times New Roman"/>
+      <w:rFonts w:ascii="Courier New" w:hAnsi="Courier New" w:cs="Times New Roman"/>
+      <w:i/>
+      <w:sz w:val="20"/>
     </w:rPr>
   </w:style>
   <w:style w:type="paragraph" w:customStyle="1" w:styleId="p1">
@@ -5230,7 +9642,7 @@
       <w:lang w:eastAsia="ru-RU"/>
     </w:rPr>
   </w:style>
-  <w:style w:type="paragraph" w:styleId="a7">
+  <w:style w:type="paragraph" w:styleId="a8">
     <w:name w:val="TOC Heading"/>
     <w:basedOn w:val="1"/>
     <w:next w:val="a"/>
@@ -5275,7 +9687,7 @@
       <w:ind w:left="280"/>
     </w:pPr>
   </w:style>
-  <w:style w:type="character" w:styleId="a8">
+  <w:style w:type="character" w:styleId="a9">
     <w:name w:val="Hyperlink"/>
     <w:basedOn w:val="a0"/>
     <w:uiPriority w:val="99"/>
@@ -5312,7 +9724,7 @@
       <w:ind w:left="560"/>
     </w:pPr>
   </w:style>
-  <w:style w:type="table" w:styleId="a9">
+  <w:style w:type="table" w:styleId="aa">
     <w:name w:val="Table Grid"/>
     <w:basedOn w:val="a1"/>
     <w:uiPriority w:val="59"/>
@@ -5337,6 +9749,115 @@
         <w:right w:w="108" w:type="dxa"/>
       </w:tblCellMar>
     </w:tblPr>
+  </w:style>
+  <w:style w:type="paragraph" w:styleId="22">
+    <w:name w:val="Body Text 2"/>
+    <w:basedOn w:val="a"/>
+    <w:link w:val="23"/>
+    <w:rsid w:val="00E537EC"/>
+    <w:pPr>
+      <w:spacing w:line="240" w:lineRule="auto"/>
+    </w:pPr>
+    <w:rPr>
+      <w:rFonts w:eastAsia="Times New Roman" w:cs="Times New Roman"/>
+      <w:sz w:val="24"/>
+      <w:szCs w:val="20"/>
+      <w:lang w:eastAsia="ru-RU"/>
+    </w:rPr>
+  </w:style>
+  <w:style w:type="character" w:customStyle="1" w:styleId="23">
+    <w:name w:val="Основной текст 2 Знак"/>
+    <w:basedOn w:val="a0"/>
+    <w:link w:val="22"/>
+    <w:rsid w:val="00E537EC"/>
+    <w:rPr>
+      <w:rFonts w:ascii="Times New Roman" w:eastAsia="Times New Roman" w:hAnsi="Times New Roman" w:cs="Times New Roman"/>
+      <w:sz w:val="24"/>
+      <w:szCs w:val="20"/>
+      <w:lang w:eastAsia="ru-RU"/>
+    </w:rPr>
+  </w:style>
+  <w:style w:type="paragraph" w:styleId="32">
+    <w:name w:val="Body Text 3"/>
+    <w:basedOn w:val="a"/>
+    <w:link w:val="33"/>
+    <w:rsid w:val="00E537EC"/>
+    <w:pPr>
+      <w:spacing w:line="240" w:lineRule="auto"/>
+      <w:jc w:val="left"/>
+    </w:pPr>
+    <w:rPr>
+      <w:rFonts w:eastAsia="Times New Roman" w:cs="Times New Roman"/>
+      <w:sz w:val="16"/>
+      <w:szCs w:val="20"/>
+      <w:lang w:eastAsia="ru-RU"/>
+    </w:rPr>
+  </w:style>
+  <w:style w:type="character" w:customStyle="1" w:styleId="33">
+    <w:name w:val="Основной текст 3 Знак"/>
+    <w:basedOn w:val="a0"/>
+    <w:link w:val="32"/>
+    <w:rsid w:val="00E537EC"/>
+    <w:rPr>
+      <w:rFonts w:ascii="Times New Roman" w:eastAsia="Times New Roman" w:hAnsi="Times New Roman" w:cs="Times New Roman"/>
+      <w:sz w:val="16"/>
+      <w:szCs w:val="20"/>
+      <w:lang w:eastAsia="ru-RU"/>
+    </w:rPr>
+  </w:style>
+  <w:style w:type="paragraph" w:styleId="ab">
+    <w:name w:val="header"/>
+    <w:basedOn w:val="a"/>
+    <w:link w:val="ac"/>
+    <w:uiPriority w:val="99"/>
+    <w:semiHidden/>
+    <w:unhideWhenUsed/>
+    <w:rsid w:val="00B14E63"/>
+    <w:pPr>
+      <w:tabs>
+        <w:tab w:val="center" w:pos="4677"/>
+        <w:tab w:val="right" w:pos="9355"/>
+      </w:tabs>
+      <w:spacing w:line="240" w:lineRule="auto"/>
+    </w:pPr>
+  </w:style>
+  <w:style w:type="character" w:customStyle="1" w:styleId="ac">
+    <w:name w:val="Верхний колонтитул Знак"/>
+    <w:basedOn w:val="a0"/>
+    <w:link w:val="ab"/>
+    <w:uiPriority w:val="99"/>
+    <w:semiHidden/>
+    <w:rsid w:val="00B14E63"/>
+    <w:rPr>
+      <w:rFonts w:ascii="Times New Roman" w:hAnsi="Times New Roman"/>
+      <w:sz w:val="28"/>
+    </w:rPr>
+  </w:style>
+  <w:style w:type="paragraph" w:styleId="ad">
+    <w:name w:val="footer"/>
+    <w:basedOn w:val="a"/>
+    <w:link w:val="ae"/>
+    <w:uiPriority w:val="99"/>
+    <w:unhideWhenUsed/>
+    <w:rsid w:val="00B14E63"/>
+    <w:pPr>
+      <w:tabs>
+        <w:tab w:val="center" w:pos="4677"/>
+        <w:tab w:val="right" w:pos="9355"/>
+      </w:tabs>
+      <w:spacing w:line="240" w:lineRule="auto"/>
+    </w:pPr>
+  </w:style>
+  <w:style w:type="character" w:customStyle="1" w:styleId="ae">
+    <w:name w:val="Нижний колонтитул Знак"/>
+    <w:basedOn w:val="a0"/>
+    <w:link w:val="ad"/>
+    <w:uiPriority w:val="99"/>
+    <w:rsid w:val="00B14E63"/>
+    <w:rPr>
+      <w:rFonts w:ascii="Times New Roman" w:hAnsi="Times New Roman"/>
+      <w:sz w:val="28"/>
+    </w:rPr>
   </w:style>
 </w:styles>
 </file>
@@ -5629,7 +10150,7 @@
 </file>
 
 <file path=customXml/itemProps1.xml><?xml version="1.0" encoding="utf-8"?>
-<ds:datastoreItem xmlns:ds="http://schemas.openxmlformats.org/officeDocument/2006/customXml" ds:itemID="{40220AD8-78E4-492F-ACBC-9C8BAC4232FC}">
+<ds:datastoreItem xmlns:ds="http://schemas.openxmlformats.org/officeDocument/2006/customXml" ds:itemID="{2F6125B5-D675-4ECE-8ECE-9EF9EE2504C6}">
   <ds:schemaRefs>
     <ds:schemaRef ds:uri="http://schemas.openxmlformats.org/officeDocument/2006/bibliography"/>
   </ds:schemaRefs>

--- a/Отчет по диплому.docx
+++ b/Отчет по диплому.docx
@@ -3103,6 +3103,9 @@
     <w:p>
       <w:pPr>
         <w:ind w:firstLine="709"/>
+        <w:rPr>
+          <w:szCs w:val="28"/>
+        </w:rPr>
       </w:pPr>
       <w:r>
         <w:rPr>
@@ -3123,24 +3126,9 @@
       </w:r>
       <w:r>
         <w:rPr>
-          <w:sz w:val="23"/>
-          <w:szCs w:val="23"/>
-        </w:rPr>
-        <w:t>Интегрированная среда разработки.</w:t>
-      </w:r>
-      <w:r>
-        <w:rPr>
-          <w:sz w:val="23"/>
-          <w:szCs w:val="23"/>
-        </w:rPr>
-        <w:t xml:space="preserve"> </w:t>
-      </w:r>
-      <w:r>
-        <w:rPr>
-          <w:sz w:val="23"/>
-          <w:szCs w:val="23"/>
-        </w:rPr>
-        <w:t>Система программных средств, используемая программистами для разработки программного обеспечения.</w:t>
+          <w:szCs w:val="28"/>
+        </w:rPr>
+        <w:t>Интегрированная среда разработки. Система программных средств, используемая программистами для разработки программного обеспечения.</w:t>
       </w:r>
     </w:p>
     <w:p>
@@ -3284,6 +3272,7 @@
       </w:r>
       <w:r>
         <w:rPr>
+          <w:i/>
           <w:lang w:val="en-US"/>
         </w:rPr>
         <w:t>Web</w:t>
@@ -3321,8 +3310,7 @@
     </w:p>
     <w:p>
       <w:pPr>
-        <w:pStyle w:val="a3"/>
-        <w:ind w:left="1077" w:firstLine="709"/>
+        <w:ind w:firstLine="709"/>
       </w:pPr>
       <w:r>
         <w:t xml:space="preserve">Данное приложение является клиентом для работы с  </w:t>
@@ -3503,6 +3491,9 @@
       </w:r>
       <w:proofErr w:type="spellStart"/>
       <w:r>
+        <w:rPr>
+          <w:i/>
+        </w:rPr>
         <w:t>iOS</w:t>
       </w:r>
       <w:proofErr w:type="spellEnd"/>
@@ -3511,6 +3502,9 @@
       </w:r>
       <w:proofErr w:type="spellStart"/>
       <w:r>
+        <w:rPr>
+          <w:i/>
+        </w:rPr>
         <w:t>Android</w:t>
       </w:r>
       <w:proofErr w:type="spellEnd"/>
@@ -3519,6 +3513,9 @@
       </w:r>
       <w:proofErr w:type="spellStart"/>
       <w:r>
+        <w:rPr>
+          <w:i/>
+        </w:rPr>
         <w:t>iOS</w:t>
       </w:r>
       <w:proofErr w:type="spellEnd"/>
@@ -3527,6 +3524,9 @@
       </w:r>
       <w:proofErr w:type="spellStart"/>
       <w:r>
+        <w:rPr>
+          <w:i/>
+        </w:rPr>
         <w:t>Android</w:t>
       </w:r>
       <w:proofErr w:type="spellEnd"/>
@@ -3535,6 +3535,9 @@
       </w:r>
       <w:proofErr w:type="spellStart"/>
       <w:r>
+        <w:rPr>
+          <w:i/>
+        </w:rPr>
         <w:lastRenderedPageBreak/>
         <w:t>iOS</w:t>
       </w:r>
@@ -3544,14 +3547,29 @@
       </w:r>
       <w:proofErr w:type="spellStart"/>
       <w:r>
+        <w:rPr>
+          <w:i/>
+        </w:rPr>
         <w:t>Mac</w:t>
       </w:r>
       <w:proofErr w:type="spellEnd"/>
       <w:r>
-        <w:t xml:space="preserve"> OS. Средства разработки </w:t>
-      </w:r>
-      <w:proofErr w:type="spellStart"/>
-      <w:r>
+        <w:t xml:space="preserve"> </w:t>
+      </w:r>
+      <w:r>
+        <w:rPr>
+          <w:i/>
+        </w:rPr>
+        <w:t>OS</w:t>
+      </w:r>
+      <w:r>
+        <w:t xml:space="preserve">. Средства разработки </w:t>
+      </w:r>
+      <w:proofErr w:type="spellStart"/>
+      <w:r>
+        <w:rPr>
+          <w:i/>
+        </w:rPr>
         <w:t>Android</w:t>
       </w:r>
       <w:proofErr w:type="spellEnd"/>
@@ -3560,6 +3578,9 @@
       </w:r>
       <w:proofErr w:type="spellStart"/>
       <w:r>
+        <w:rPr>
+          <w:i/>
+        </w:rPr>
         <w:t>iOS</w:t>
       </w:r>
       <w:proofErr w:type="spellEnd"/>
@@ -3568,6 +3589,9 @@
       </w:r>
       <w:proofErr w:type="spellStart"/>
       <w:r>
+        <w:rPr>
+          <w:i/>
+        </w:rPr>
         <w:t>Objective-C</w:t>
       </w:r>
       <w:proofErr w:type="spellEnd"/>
@@ -3647,6 +3671,7 @@
       <w:proofErr w:type="spellStart"/>
       <w:r>
         <w:rPr>
+          <w:i/>
           <w:lang w:val="en-US"/>
         </w:rPr>
         <w:t>iOS</w:t>
@@ -3663,11 +3688,15 @@
       </w:r>
       <w:r>
         <w:rPr>
+          <w:i/>
           <w:lang w:val="en-US"/>
         </w:rPr>
         <w:t>Android</w:t>
       </w:r>
       <w:r>
+        <w:rPr>
+          <w:i/>
+        </w:rPr>
         <w:t>.</w:t>
       </w:r>
     </w:p>
@@ -3685,6 +3714,9 @@
       </w:r>
       <w:proofErr w:type="spellStart"/>
       <w:r>
+        <w:rPr>
+          <w:i/>
+        </w:rPr>
         <w:t>Android</w:t>
       </w:r>
       <w:proofErr w:type="spellEnd"/>
@@ -3761,6 +3793,7 @@
       </w:r>
       <w:r>
         <w:rPr>
+          <w:i/>
           <w:lang w:val="en-US"/>
         </w:rPr>
         <w:t>Android</w:t>
@@ -3798,6 +3831,9 @@
       </w:r>
       <w:proofErr w:type="spellStart"/>
       <w:r>
+        <w:rPr>
+          <w:i/>
+        </w:rPr>
         <w:t>Android</w:t>
       </w:r>
       <w:proofErr w:type="spellEnd"/>
@@ -3822,6 +3858,9 @@
       </w:r>
       <w:proofErr w:type="spellStart"/>
       <w:r>
+        <w:rPr>
+          <w:i/>
+        </w:rPr>
         <w:t>Android</w:t>
       </w:r>
       <w:proofErr w:type="spellEnd"/>
@@ -3855,6 +3894,9 @@
       </w:r>
       <w:proofErr w:type="spellStart"/>
       <w:r>
+        <w:rPr>
+          <w:i/>
+        </w:rPr>
         <w:t>Android</w:t>
       </w:r>
       <w:proofErr w:type="spellEnd"/>
@@ -3876,6 +3918,9 @@
       </w:r>
       <w:proofErr w:type="spellStart"/>
       <w:r>
+        <w:rPr>
+          <w:i/>
+        </w:rPr>
         <w:t>Android</w:t>
       </w:r>
       <w:proofErr w:type="spellEnd"/>
@@ -3884,11 +3929,23 @@
       </w:r>
       <w:proofErr w:type="gramStart"/>
       <w:r>
-        <w:t xml:space="preserve"> С</w:t>
+        <w:t xml:space="preserve"> </w:t>
+      </w:r>
+      <w:r>
+        <w:rPr>
+          <w:i/>
+        </w:rPr>
+        <w:t>С</w:t>
       </w:r>
       <w:proofErr w:type="gramEnd"/>
       <w:r>
-        <w:t xml:space="preserve">/С++. Фреймворк позволяет разработчикам использовать эти библиотеки. </w:t>
+        <w:rPr>
+          <w:i/>
+        </w:rPr>
+        <w:t>/С</w:t>
+      </w:r>
+      <w:r>
+        <w:t xml:space="preserve">++. Фреймворк позволяет разработчикам использовать эти библиотеки. </w:t>
       </w:r>
     </w:p>
     <w:p>
@@ -3916,6 +3973,9 @@
       </w:r>
       <w:proofErr w:type="spellStart"/>
       <w:r>
+        <w:rPr>
+          <w:i/>
+        </w:rPr>
         <w:t>Dalvik</w:t>
       </w:r>
       <w:proofErr w:type="spellEnd"/>
@@ -3937,6 +3997,9 @@
       </w:r>
       <w:proofErr w:type="spellStart"/>
       <w:r>
+        <w:rPr>
+          <w:i/>
+        </w:rPr>
         <w:t>Linux</w:t>
       </w:r>
       <w:proofErr w:type="spellEnd"/>
@@ -3945,11 +4008,20 @@
       </w:r>
       <w:proofErr w:type="spellStart"/>
       <w:r>
+        <w:rPr>
+          <w:i/>
+        </w:rPr>
         <w:t>Linux</w:t>
       </w:r>
       <w:proofErr w:type="spellEnd"/>
       <w:r>
-        <w:t xml:space="preserve"> версии 2.6. </w:t>
+        <w:rPr>
+          <w:i/>
+        </w:rPr>
+        <w:t xml:space="preserve"> </w:t>
+      </w:r>
+      <w:r>
+        <w:t xml:space="preserve">версии 2.6. </w:t>
       </w:r>
     </w:p>
     <w:p/>
@@ -3962,6 +4034,9 @@
       </w:r>
       <w:proofErr w:type="spellStart"/>
       <w:r>
+        <w:rPr>
+          <w:i/>
+        </w:rPr>
         <w:t>Android</w:t>
       </w:r>
       <w:proofErr w:type="spellEnd"/>
@@ -3978,6 +4053,9 @@
       </w:r>
       <w:proofErr w:type="spellStart"/>
       <w:r>
+        <w:rPr>
+          <w:i/>
+        </w:rPr>
         <w:t>Android</w:t>
       </w:r>
       <w:proofErr w:type="spellEnd"/>
@@ -4022,11 +4100,16 @@
       <w:r>
         <w:t xml:space="preserve"> в </w:t>
       </w:r>
-      <w:proofErr w:type="spellStart"/>
-      <w:r>
-        <w:t>куки</w:t>
-      </w:r>
-      <w:proofErr w:type="spellEnd"/>
+      <w:r>
+        <w:rPr>
+          <w:i/>
+          <w:lang w:val="en-US"/>
+        </w:rPr>
+        <w:t>Cookie</w:t>
+      </w:r>
+      <w:r>
+        <w:t>.</w:t>
+      </w:r>
       <w:r>
         <w:t>. Для его получения можно использовать следующие варианты:</w:t>
       </w:r>
@@ -4036,7 +4119,7 @@
         <w:pStyle w:val="a3"/>
         <w:numPr>
           <w:ilvl w:val="0"/>
-          <w:numId w:val="14"/>
+          <w:numId w:val="16"/>
         </w:numPr>
       </w:pPr>
       <w:r>
@@ -4044,16 +4127,21 @@
       </w:r>
       <w:r>
         <w:rPr>
+          <w:i/>
           <w:lang w:val="en-US"/>
         </w:rPr>
         <w:t>Android</w:t>
       </w:r>
       <w:r>
+        <w:rPr>
+          <w:i/>
+        </w:rPr>
         <w:t xml:space="preserve"> </w:t>
       </w:r>
       <w:proofErr w:type="spellStart"/>
       <w:r>
         <w:rPr>
+          <w:i/>
           <w:lang w:val="en-US"/>
         </w:rPr>
         <w:t>WebView</w:t>
@@ -4062,11 +4150,13 @@
       <w:r>
         <w:t xml:space="preserve"> прохождение авторизации, и извлечение </w:t>
       </w:r>
-      <w:proofErr w:type="spellStart"/>
-      <w:r>
-        <w:t>куки</w:t>
-      </w:r>
-      <w:proofErr w:type="spellEnd"/>
+      <w:r>
+        <w:rPr>
+          <w:i/>
+          <w:lang w:val="en-US"/>
+        </w:rPr>
+        <w:t>Cookie</w:t>
+      </w:r>
       <w:r>
         <w:t>.</w:t>
       </w:r>
@@ -4076,7 +4166,7 @@
         <w:pStyle w:val="a3"/>
         <w:numPr>
           <w:ilvl w:val="0"/>
-          <w:numId w:val="14"/>
+          <w:numId w:val="16"/>
         </w:numPr>
       </w:pPr>
       <w:r>
@@ -7228,13 +7318,11 @@
         <w:t xml:space="preserve"> 4.0</w:t>
       </w:r>
       <w:r>
-        <w:t xml:space="preserve"> соединение с веб-серверами в основном потоке было запрещено. </w:t>
-      </w:r>
-      <w:proofErr w:type="gramStart"/>
-      <w:r>
-        <w:t>По этому</w:t>
-      </w:r>
-      <w:proofErr w:type="gramEnd"/>
+        <w:t xml:space="preserve"> соединение с веб-серверами в основном потоке было запрещено. По этому</w:t>
+      </w:r>
+      <w:r>
+        <w:t>,</w:t>
+      </w:r>
       <w:r>
         <w:t xml:space="preserve"> п</w:t>
       </w:r>
@@ -7365,11 +7453,3283 @@
           <w:sz w:val="22"/>
         </w:rPr>
         <w:t>.</w:t>
+      </w:r>
+      <w:r>
+        <w:rPr>
+          <w:rFonts w:ascii="Courier New" w:hAnsi="Courier New" w:cs="Courier New"/>
+          <w:sz w:val="22"/>
+        </w:rPr>
+        <w:t xml:space="preserve"> </w:t>
+      </w:r>
+      <w:r>
+        <w:t>В нем создаются объекты класса</w:t>
+      </w:r>
+      <w:r>
+        <w:t xml:space="preserve"> </w:t>
+      </w:r>
+      <w:proofErr w:type="spellStart"/>
+      <w:r>
+        <w:rPr>
+          <w:rFonts w:ascii="Courier New" w:hAnsi="Courier New" w:cs="Courier New"/>
+          <w:sz w:val="22"/>
+          <w:lang w:val="en-US"/>
+        </w:rPr>
+        <w:t>HttpURLConnection</w:t>
+      </w:r>
+      <w:proofErr w:type="spellEnd"/>
+      <w:r>
+        <w:rPr>
+          <w:rFonts w:ascii="Courier New" w:hAnsi="Courier New" w:cs="Courier New"/>
+          <w:sz w:val="22"/>
+        </w:rPr>
+        <w:t xml:space="preserve"> </w:t>
+      </w:r>
+      <w:r>
+        <w:rPr>
+          <w:rFonts w:cs="Times New Roman"/>
+        </w:rPr>
+        <w:t xml:space="preserve">для открытия соединения с сервером и отправки запросов. Первый объект класса </w:t>
+      </w:r>
+      <w:proofErr w:type="spellStart"/>
+      <w:r>
+        <w:rPr>
+          <w:rFonts w:ascii="Courier New" w:hAnsi="Courier New" w:cs="Courier New"/>
+          <w:sz w:val="22"/>
+          <w:lang w:val="en-US"/>
+        </w:rPr>
+        <w:t>HttpURLConnection</w:t>
+      </w:r>
+      <w:proofErr w:type="spellEnd"/>
+      <w:r>
+        <w:rPr>
+          <w:rFonts w:ascii="Courier New" w:hAnsi="Courier New" w:cs="Courier New"/>
+          <w:sz w:val="22"/>
+        </w:rPr>
+        <w:t xml:space="preserve"> </w:t>
+      </w:r>
+      <w:r>
+        <w:rPr>
+          <w:rFonts w:cs="Times New Roman"/>
+        </w:rPr>
+        <w:t xml:space="preserve">отправляет на сервер пустой запрос методом </w:t>
+      </w:r>
+      <w:r>
+        <w:rPr>
+          <w:rFonts w:cs="Times New Roman"/>
+          <w:i/>
+          <w:lang w:val="en-US"/>
+        </w:rPr>
+        <w:t>POST</w:t>
+      </w:r>
+      <w:r>
+        <w:rPr>
+          <w:rFonts w:cs="Times New Roman"/>
+          <w:i/>
+        </w:rPr>
+        <w:t xml:space="preserve"> </w:t>
+      </w:r>
+      <w:r>
+        <w:rPr>
+          <w:rFonts w:cs="Times New Roman"/>
+        </w:rPr>
+        <w:t xml:space="preserve">и получает ответ, в котором хранится </w:t>
+      </w:r>
+      <w:r>
+        <w:rPr>
+          <w:rFonts w:cs="Times New Roman"/>
+          <w:i/>
+          <w:lang w:val="en-US"/>
+        </w:rPr>
+        <w:t>JSON</w:t>
+      </w:r>
+      <w:r>
+        <w:rPr>
+          <w:rFonts w:cs="Times New Roman"/>
+        </w:rPr>
+        <w:t xml:space="preserve"> объект. Из полученного объекта извлекается </w:t>
+      </w:r>
+      <w:proofErr w:type="spellStart"/>
+      <w:r>
+        <w:t>авторизационный</w:t>
+      </w:r>
+      <w:proofErr w:type="spellEnd"/>
+      <w:r>
+        <w:t xml:space="preserve"> идентификатор и встраивается в заранее сформированный запрос с логином и паролем пользователя.</w:t>
+      </w:r>
+    </w:p>
+    <w:p>
+      <w:pPr>
+        <w:rPr>
+          <w:rFonts w:cs="Times New Roman"/>
+        </w:rPr>
+      </w:pPr>
+      <w:r>
+        <w:t xml:space="preserve">Создание объекта класса </w:t>
+      </w:r>
+      <w:proofErr w:type="spellStart"/>
+      <w:r>
+        <w:rPr>
+          <w:rFonts w:ascii="Courier New" w:hAnsi="Courier New" w:cs="Courier New"/>
+          <w:sz w:val="22"/>
+          <w:lang w:val="en-US"/>
+        </w:rPr>
+        <w:t>HttpURLConnection</w:t>
+      </w:r>
+      <w:proofErr w:type="spellEnd"/>
+      <w:r>
+        <w:rPr>
+          <w:rFonts w:ascii="Courier New" w:hAnsi="Courier New" w:cs="Courier New"/>
+          <w:sz w:val="22"/>
+        </w:rPr>
+        <w:t xml:space="preserve"> </w:t>
+      </w:r>
+      <w:r>
+        <w:rPr>
+          <w:rFonts w:cs="Times New Roman"/>
+        </w:rPr>
+        <w:t>и отправка пустого запроса:</w:t>
+      </w:r>
+    </w:p>
+    <w:p>
+      <w:pPr>
+        <w:rPr>
+          <w:rFonts w:cs="Times New Roman"/>
+        </w:rPr>
+      </w:pPr>
+    </w:p>
+    <w:p>
+      <w:pPr>
+        <w:autoSpaceDE w:val="0"/>
+        <w:autoSpaceDN w:val="0"/>
+        <w:adjustRightInd w:val="0"/>
+        <w:spacing w:line="240" w:lineRule="auto"/>
+        <w:jc w:val="left"/>
+        <w:rPr>
+          <w:rFonts w:ascii="Courier New" w:hAnsi="Courier New" w:cs="Courier New"/>
+          <w:sz w:val="22"/>
+          <w:lang w:val="en-US"/>
+        </w:rPr>
+      </w:pPr>
+      <w:proofErr w:type="spellStart"/>
+      <w:r>
+        <w:rPr>
+          <w:rFonts w:ascii="Courier New" w:hAnsi="Courier New" w:cs="Courier New"/>
+          <w:sz w:val="22"/>
+          <w:lang w:val="en-US"/>
+        </w:rPr>
+        <w:t>HttpURLConnection</w:t>
+      </w:r>
+      <w:proofErr w:type="spellEnd"/>
+      <w:r>
+        <w:rPr>
+          <w:rFonts w:ascii="Courier New" w:hAnsi="Courier New" w:cs="Courier New"/>
+          <w:sz w:val="22"/>
+          <w:lang w:val="en-US"/>
+        </w:rPr>
+        <w:t xml:space="preserve"> connection</w:t>
+      </w:r>
+      <w:r>
+        <w:rPr>
+          <w:rFonts w:ascii="Courier New" w:hAnsi="Courier New" w:cs="Courier New"/>
+          <w:sz w:val="22"/>
+          <w:lang w:val="en-US"/>
+        </w:rPr>
+        <w:t xml:space="preserve"> </w:t>
+      </w:r>
+      <w:r>
+        <w:rPr>
+          <w:rFonts w:ascii="Courier New" w:hAnsi="Courier New" w:cs="Courier New"/>
+          <w:sz w:val="22"/>
+          <w:lang w:val="en-US"/>
+        </w:rPr>
+        <w:t xml:space="preserve">= </w:t>
+      </w:r>
+      <w:proofErr w:type="spellStart"/>
+      <w:r>
+        <w:rPr>
+          <w:rFonts w:ascii="Courier New" w:hAnsi="Courier New" w:cs="Courier New"/>
+          <w:sz w:val="22"/>
+          <w:lang w:val="en-US"/>
+        </w:rPr>
+        <w:t>HttpURLConnection</w:t>
+      </w:r>
+      <w:proofErr w:type="spellEnd"/>
+      <w:proofErr w:type="gramStart"/>
+      <w:r>
+        <w:rPr>
+          <w:rFonts w:ascii="Courier New" w:hAnsi="Courier New" w:cs="Courier New"/>
+          <w:sz w:val="22"/>
+          <w:lang w:val="en-US"/>
+        </w:rPr>
+        <w:t>)</w:t>
+      </w:r>
+      <w:proofErr w:type="spellStart"/>
+      <w:r>
+        <w:rPr>
+          <w:rFonts w:ascii="Courier New" w:hAnsi="Courier New" w:cs="Courier New"/>
+          <w:sz w:val="22"/>
+          <w:lang w:val="en-US"/>
+        </w:rPr>
+        <w:t>url.openConnection</w:t>
+      </w:r>
+      <w:proofErr w:type="spellEnd"/>
+      <w:proofErr w:type="gramEnd"/>
+      <w:r>
+        <w:rPr>
+          <w:rFonts w:ascii="Courier New" w:hAnsi="Courier New" w:cs="Courier New"/>
+          <w:sz w:val="22"/>
+          <w:lang w:val="en-US"/>
+        </w:rPr>
+        <w:t>();</w:t>
+      </w:r>
+    </w:p>
+    <w:p>
+      <w:pPr>
+        <w:pStyle w:val="a7"/>
+      </w:pPr>
+      <w:r>
+        <w:rPr>
+          <w:rFonts w:cs="Courier New"/>
+          <w:sz w:val="22"/>
+          <w:lang w:val="en-US"/>
+        </w:rPr>
+        <w:t xml:space="preserve">                </w:t>
+      </w:r>
+      <w:proofErr w:type="spellStart"/>
+      <w:proofErr w:type="gramStart"/>
+      <w:r>
+        <w:rPr>
+          <w:rFonts w:cs="Courier New"/>
+          <w:sz w:val="22"/>
+          <w:lang w:val="en-US"/>
+        </w:rPr>
+        <w:t>connection.setRequestMethod</w:t>
+      </w:r>
+      <w:proofErr w:type="spellEnd"/>
+      <w:r>
+        <w:rPr>
+          <w:rFonts w:cs="Courier New"/>
+          <w:sz w:val="22"/>
+          <w:lang w:val="en-US"/>
+        </w:rPr>
+        <w:t>(</w:t>
+      </w:r>
+      <w:proofErr w:type="gramEnd"/>
+      <w:r>
+        <w:rPr>
+          <w:rFonts w:cs="Courier New"/>
+          <w:sz w:val="22"/>
+          <w:lang w:val="en-US"/>
+        </w:rPr>
+        <w:t>"POST");</w:t>
+      </w:r>
+      <w:r>
+        <w:t xml:space="preserve"> </w:t>
+      </w:r>
+    </w:p>
+    <w:p/>
+    <w:p>
+      <w:pPr>
+        <w:rPr>
+          <w:lang w:val="en-US"/>
+        </w:rPr>
+      </w:pPr>
+      <w:r>
+        <w:t>Получение</w:t>
+      </w:r>
+      <w:r>
+        <w:rPr>
+          <w:lang w:val="en-US"/>
+        </w:rPr>
+        <w:t xml:space="preserve"> </w:t>
+      </w:r>
+      <w:r>
+        <w:t>ответа</w:t>
+      </w:r>
+      <w:r>
+        <w:rPr>
+          <w:lang w:val="en-US"/>
+        </w:rPr>
+        <w:t xml:space="preserve"> </w:t>
+      </w:r>
+      <w:r>
+        <w:t>с</w:t>
+      </w:r>
+      <w:r>
+        <w:rPr>
+          <w:lang w:val="en-US"/>
+        </w:rPr>
+        <w:t xml:space="preserve"> </w:t>
+      </w:r>
+      <w:r>
+        <w:t>сервера</w:t>
+      </w:r>
+      <w:r>
+        <w:rPr>
+          <w:lang w:val="en-US"/>
+        </w:rPr>
+        <w:t>:</w:t>
+      </w:r>
+    </w:p>
+    <w:p>
+      <w:pPr>
+        <w:pStyle w:val="a7"/>
+        <w:rPr>
+          <w:lang w:val="en-US"/>
+        </w:rPr>
+      </w:pPr>
+      <w:r>
+        <w:rPr>
+          <w:lang w:val="en-US"/>
+        </w:rPr>
+        <w:t xml:space="preserve"> </w:t>
+      </w:r>
+      <w:proofErr w:type="spellStart"/>
+      <w:r>
+        <w:rPr>
+          <w:lang w:val="en-US"/>
+        </w:rPr>
+        <w:t>InputStream</w:t>
+      </w:r>
+      <w:proofErr w:type="spellEnd"/>
+      <w:r>
+        <w:rPr>
+          <w:lang w:val="en-US"/>
+        </w:rPr>
+        <w:t xml:space="preserve"> is = </w:t>
+      </w:r>
+      <w:proofErr w:type="spellStart"/>
+      <w:proofErr w:type="gramStart"/>
+      <w:r>
+        <w:rPr>
+          <w:lang w:val="en-US"/>
+        </w:rPr>
+        <w:t>connection.getInputStream</w:t>
+      </w:r>
+      <w:proofErr w:type="spellEnd"/>
+      <w:r>
+        <w:rPr>
+          <w:lang w:val="en-US"/>
+        </w:rPr>
+        <w:t>(</w:t>
+      </w:r>
+      <w:proofErr w:type="gramEnd"/>
+      <w:r>
+        <w:rPr>
+          <w:lang w:val="en-US"/>
+        </w:rPr>
+        <w:t>);</w:t>
+      </w:r>
+    </w:p>
+    <w:p>
+      <w:pPr>
+        <w:pStyle w:val="a7"/>
+        <w:rPr>
+          <w:lang w:val="en-US"/>
+        </w:rPr>
+      </w:pPr>
+      <w:proofErr w:type="spellStart"/>
+      <w:r>
+        <w:rPr>
+          <w:lang w:val="en-US"/>
+        </w:rPr>
+        <w:t>BufferedReader</w:t>
+      </w:r>
+      <w:proofErr w:type="spellEnd"/>
+      <w:r>
+        <w:rPr>
+          <w:lang w:val="en-US"/>
+        </w:rPr>
+        <w:t xml:space="preserve"> rd = new </w:t>
+      </w:r>
+      <w:proofErr w:type="spellStart"/>
+      <w:proofErr w:type="gramStart"/>
+      <w:r>
+        <w:rPr>
+          <w:lang w:val="en-US"/>
+        </w:rPr>
+        <w:t>BufferedReader</w:t>
+      </w:r>
+      <w:proofErr w:type="spellEnd"/>
+      <w:r>
+        <w:rPr>
+          <w:lang w:val="en-US"/>
+        </w:rPr>
+        <w:t>(</w:t>
+      </w:r>
+      <w:proofErr w:type="gramEnd"/>
+      <w:r>
+        <w:rPr>
+          <w:lang w:val="en-US"/>
+        </w:rPr>
+        <w:t xml:space="preserve">new </w:t>
+      </w:r>
+      <w:proofErr w:type="spellStart"/>
+      <w:r>
+        <w:rPr>
+          <w:lang w:val="en-US"/>
+        </w:rPr>
+        <w:t>InputStreamReader</w:t>
+      </w:r>
+      <w:proofErr w:type="spellEnd"/>
+      <w:r>
+        <w:rPr>
+          <w:lang w:val="en-US"/>
+        </w:rPr>
+        <w:t>(is));</w:t>
+      </w:r>
+    </w:p>
+    <w:p>
+      <w:pPr>
+        <w:pStyle w:val="a7"/>
+        <w:rPr>
+          <w:lang w:val="en-US"/>
+        </w:rPr>
+      </w:pPr>
+      <w:r>
+        <w:rPr>
+          <w:lang w:val="en-US"/>
+        </w:rPr>
+        <w:t>String line;</w:t>
+      </w:r>
+    </w:p>
+    <w:p>
+      <w:pPr>
+        <w:pStyle w:val="a7"/>
+        <w:rPr>
+          <w:lang w:val="en-US"/>
+        </w:rPr>
+      </w:pPr>
+      <w:proofErr w:type="spellStart"/>
+      <w:r>
+        <w:rPr>
+          <w:lang w:val="en-US"/>
+        </w:rPr>
+        <w:t>StringBuffer</w:t>
+      </w:r>
+      <w:proofErr w:type="spellEnd"/>
+      <w:r>
+        <w:rPr>
+          <w:lang w:val="en-US"/>
+        </w:rPr>
+        <w:t xml:space="preserve"> response = new </w:t>
+      </w:r>
+      <w:proofErr w:type="spellStart"/>
+      <w:proofErr w:type="gramStart"/>
+      <w:r>
+        <w:rPr>
+          <w:lang w:val="en-US"/>
+        </w:rPr>
+        <w:t>StringBuffer</w:t>
+      </w:r>
+      <w:proofErr w:type="spellEnd"/>
+      <w:r>
+        <w:rPr>
+          <w:lang w:val="en-US"/>
+        </w:rPr>
+        <w:t>(</w:t>
+      </w:r>
+      <w:proofErr w:type="gramEnd"/>
+      <w:r>
+        <w:rPr>
+          <w:lang w:val="en-US"/>
+        </w:rPr>
+        <w:t>);</w:t>
+      </w:r>
+    </w:p>
+    <w:p>
+      <w:pPr>
+        <w:pStyle w:val="a7"/>
+        <w:rPr>
+          <w:lang w:val="en-US"/>
+        </w:rPr>
+      </w:pPr>
+      <w:proofErr w:type="gramStart"/>
+      <w:r>
+        <w:rPr>
+          <w:lang w:val="en-US"/>
+        </w:rPr>
+        <w:t>while(</w:t>
+      </w:r>
+      <w:proofErr w:type="gramEnd"/>
+      <w:r>
+        <w:rPr>
+          <w:lang w:val="en-US"/>
+        </w:rPr>
+        <w:t xml:space="preserve">(line = </w:t>
+      </w:r>
+      <w:proofErr w:type="spellStart"/>
+      <w:r>
+        <w:rPr>
+          <w:lang w:val="en-US"/>
+        </w:rPr>
+        <w:t>rd.readLine</w:t>
+      </w:r>
+      <w:proofErr w:type="spellEnd"/>
+      <w:r>
+        <w:rPr>
+          <w:lang w:val="en-US"/>
+        </w:rPr>
+        <w:t>()) != null) {</w:t>
+      </w:r>
+    </w:p>
+    <w:p>
+      <w:pPr>
+        <w:pStyle w:val="a7"/>
+        <w:rPr>
+          <w:lang w:val="en-US"/>
+        </w:rPr>
+      </w:pPr>
+      <w:r>
+        <w:rPr>
+          <w:lang w:val="en-US"/>
+        </w:rPr>
+        <w:t xml:space="preserve">            </w:t>
+      </w:r>
+      <w:proofErr w:type="spellStart"/>
+      <w:proofErr w:type="gramStart"/>
+      <w:r>
+        <w:rPr>
+          <w:lang w:val="en-US"/>
+        </w:rPr>
+        <w:t>response.append</w:t>
+      </w:r>
+      <w:proofErr w:type="spellEnd"/>
+      <w:r>
+        <w:rPr>
+          <w:lang w:val="en-US"/>
+        </w:rPr>
+        <w:t>(</w:t>
+      </w:r>
+      <w:proofErr w:type="gramEnd"/>
+      <w:r>
+        <w:rPr>
+          <w:lang w:val="en-US"/>
+        </w:rPr>
+        <w:t>line);</w:t>
+      </w:r>
+    </w:p>
+    <w:p>
+      <w:pPr>
+        <w:pStyle w:val="a7"/>
+        <w:rPr>
+          <w:lang w:val="en-US"/>
+        </w:rPr>
+      </w:pPr>
+      <w:r>
+        <w:rPr>
+          <w:lang w:val="en-US"/>
+        </w:rPr>
+        <w:t xml:space="preserve">            </w:t>
+      </w:r>
+      <w:proofErr w:type="spellStart"/>
+      <w:proofErr w:type="gramStart"/>
+      <w:r>
+        <w:rPr>
+          <w:lang w:val="en-US"/>
+        </w:rPr>
+        <w:t>response.append</w:t>
+      </w:r>
+      <w:proofErr w:type="spellEnd"/>
+      <w:r>
+        <w:rPr>
+          <w:lang w:val="en-US"/>
+        </w:rPr>
+        <w:t>(</w:t>
+      </w:r>
+      <w:proofErr w:type="gramEnd"/>
+      <w:r>
+        <w:rPr>
+          <w:lang w:val="en-US"/>
+        </w:rPr>
+        <w:t>'\r');</w:t>
+      </w:r>
+    </w:p>
+    <w:p>
+      <w:pPr>
+        <w:pStyle w:val="a7"/>
+        <w:rPr>
+          <w:lang w:val="en-US"/>
+        </w:rPr>
+      </w:pPr>
+      <w:r>
+        <w:rPr>
+          <w:lang w:val="en-US"/>
+        </w:rPr>
+        <w:t xml:space="preserve">          }</w:t>
+      </w:r>
+    </w:p>
+    <w:p>
+      <w:pPr>
+        <w:pStyle w:val="a7"/>
+      </w:pPr>
+      <w:proofErr w:type="spellStart"/>
+      <w:proofErr w:type="gramStart"/>
+      <w:r>
+        <w:rPr>
+          <w:lang w:val="en-US"/>
+        </w:rPr>
+        <w:t>rd.close</w:t>
+      </w:r>
+      <w:proofErr w:type="spellEnd"/>
+      <w:r>
+        <w:rPr>
+          <w:lang w:val="en-US"/>
+        </w:rPr>
+        <w:t>(</w:t>
+      </w:r>
+      <w:proofErr w:type="gramEnd"/>
+      <w:r>
+        <w:rPr>
+          <w:lang w:val="en-US"/>
+        </w:rPr>
+        <w:t>);</w:t>
+      </w:r>
+    </w:p>
+    <w:p/>
+    <w:p/>
+    <w:p>
+      <w:r>
+        <w:lastRenderedPageBreak/>
+        <w:t xml:space="preserve">Извлечение </w:t>
+      </w:r>
+      <w:r>
+        <w:rPr>
+          <w:i/>
+          <w:lang w:val="en-US"/>
+        </w:rPr>
+        <w:t>JSON</w:t>
+      </w:r>
+      <w:r>
+        <w:t xml:space="preserve"> объекта из ответа сервера:</w:t>
+      </w:r>
+    </w:p>
+    <w:p/>
+    <w:p>
+      <w:pPr>
+        <w:autoSpaceDE w:val="0"/>
+        <w:autoSpaceDN w:val="0"/>
+        <w:adjustRightInd w:val="0"/>
+        <w:spacing w:line="240" w:lineRule="auto"/>
+        <w:ind w:left="708" w:firstLine="708"/>
+        <w:jc w:val="left"/>
+        <w:rPr>
+          <w:rFonts w:ascii="Courier New" w:hAnsi="Courier New" w:cs="Courier New"/>
+          <w:sz w:val="22"/>
+          <w:lang w:val="en-US"/>
+        </w:rPr>
+      </w:pPr>
+      <w:r>
+        <w:rPr>
+          <w:rFonts w:ascii="Courier New" w:hAnsi="Courier New" w:cs="Courier New"/>
+          <w:sz w:val="22"/>
+          <w:lang w:val="en-US"/>
+        </w:rPr>
+        <w:t xml:space="preserve">String </w:t>
+      </w:r>
+      <w:proofErr w:type="spellStart"/>
+      <w:r>
+        <w:rPr>
+          <w:rFonts w:ascii="Courier New" w:hAnsi="Courier New" w:cs="Courier New"/>
+          <w:sz w:val="22"/>
+          <w:lang w:val="en-US"/>
+        </w:rPr>
+        <w:t>jsonstring</w:t>
+      </w:r>
+      <w:proofErr w:type="spellEnd"/>
+      <w:r>
+        <w:rPr>
+          <w:rFonts w:ascii="Courier New" w:hAnsi="Courier New" w:cs="Courier New"/>
+          <w:sz w:val="22"/>
+          <w:lang w:val="en-US"/>
+        </w:rPr>
+        <w:t xml:space="preserve">= </w:t>
+      </w:r>
+      <w:proofErr w:type="spellStart"/>
+      <w:proofErr w:type="gramStart"/>
+      <w:r>
+        <w:rPr>
+          <w:rFonts w:ascii="Courier New" w:hAnsi="Courier New" w:cs="Courier New"/>
+          <w:sz w:val="22"/>
+          <w:lang w:val="en-US"/>
+        </w:rPr>
+        <w:t>response.toString</w:t>
+      </w:r>
+      <w:proofErr w:type="spellEnd"/>
+      <w:r>
+        <w:rPr>
+          <w:rFonts w:ascii="Courier New" w:hAnsi="Courier New" w:cs="Courier New"/>
+          <w:sz w:val="22"/>
+          <w:lang w:val="en-US"/>
+        </w:rPr>
+        <w:t>(</w:t>
+      </w:r>
+      <w:proofErr w:type="gramEnd"/>
+      <w:r>
+        <w:rPr>
+          <w:rFonts w:ascii="Courier New" w:hAnsi="Courier New" w:cs="Courier New"/>
+          <w:sz w:val="22"/>
+          <w:lang w:val="en-US"/>
+        </w:rPr>
+        <w:t>);</w:t>
+      </w:r>
+    </w:p>
+    <w:p>
+      <w:pPr>
+        <w:autoSpaceDE w:val="0"/>
+        <w:autoSpaceDN w:val="0"/>
+        <w:adjustRightInd w:val="0"/>
+        <w:spacing w:line="240" w:lineRule="auto"/>
+        <w:jc w:val="left"/>
+        <w:rPr>
+          <w:rFonts w:ascii="Courier New" w:hAnsi="Courier New" w:cs="Courier New"/>
+          <w:sz w:val="22"/>
+          <w:lang w:val="en-US"/>
+        </w:rPr>
+      </w:pPr>
+      <w:r>
+        <w:rPr>
+          <w:rFonts w:ascii="Courier New" w:hAnsi="Courier New" w:cs="Courier New"/>
+          <w:sz w:val="22"/>
+          <w:lang w:val="en-US"/>
+        </w:rPr>
+        <w:t xml:space="preserve">          </w:t>
+      </w:r>
+      <w:proofErr w:type="spellStart"/>
+      <w:r>
+        <w:rPr>
+          <w:rFonts w:ascii="Courier New" w:hAnsi="Courier New" w:cs="Courier New"/>
+          <w:sz w:val="22"/>
+          <w:lang w:val="en-US"/>
+        </w:rPr>
+        <w:t>JSONObject</w:t>
+      </w:r>
+      <w:proofErr w:type="spellEnd"/>
+      <w:r>
+        <w:rPr>
+          <w:rFonts w:ascii="Courier New" w:hAnsi="Courier New" w:cs="Courier New"/>
+          <w:sz w:val="22"/>
+          <w:lang w:val="en-US"/>
+        </w:rPr>
+        <w:t xml:space="preserve"> </w:t>
+      </w:r>
+      <w:proofErr w:type="spellStart"/>
+      <w:r>
+        <w:rPr>
+          <w:rFonts w:ascii="Courier New" w:hAnsi="Courier New" w:cs="Courier New"/>
+          <w:sz w:val="22"/>
+          <w:lang w:val="en-US"/>
+        </w:rPr>
+        <w:t>jsonObject</w:t>
+      </w:r>
+      <w:proofErr w:type="spellEnd"/>
+      <w:r>
+        <w:rPr>
+          <w:rFonts w:ascii="Courier New" w:hAnsi="Courier New" w:cs="Courier New"/>
+          <w:sz w:val="22"/>
+          <w:lang w:val="en-US"/>
+        </w:rPr>
+        <w:t xml:space="preserve"> = new </w:t>
+      </w:r>
+      <w:proofErr w:type="spellStart"/>
+      <w:proofErr w:type="gramStart"/>
+      <w:r>
+        <w:rPr>
+          <w:rFonts w:ascii="Courier New" w:hAnsi="Courier New" w:cs="Courier New"/>
+          <w:sz w:val="22"/>
+          <w:lang w:val="en-US"/>
+        </w:rPr>
+        <w:t>JSONObject</w:t>
+      </w:r>
+      <w:proofErr w:type="spellEnd"/>
+      <w:r>
+        <w:rPr>
+          <w:rFonts w:ascii="Courier New" w:hAnsi="Courier New" w:cs="Courier New"/>
+          <w:sz w:val="22"/>
+          <w:lang w:val="en-US"/>
+        </w:rPr>
+        <w:t>(</w:t>
+      </w:r>
+      <w:proofErr w:type="spellStart"/>
+      <w:proofErr w:type="gramEnd"/>
+      <w:r>
+        <w:rPr>
+          <w:rFonts w:ascii="Courier New" w:hAnsi="Courier New" w:cs="Courier New"/>
+          <w:sz w:val="22"/>
+          <w:lang w:val="en-US"/>
+        </w:rPr>
+        <w:t>jsonstring</w:t>
+      </w:r>
+      <w:proofErr w:type="spellEnd"/>
+      <w:r>
+        <w:rPr>
+          <w:rFonts w:ascii="Courier New" w:hAnsi="Courier New" w:cs="Courier New"/>
+          <w:sz w:val="22"/>
+          <w:lang w:val="en-US"/>
+        </w:rPr>
+        <w:t>);</w:t>
+      </w:r>
+    </w:p>
+    <w:p>
+      <w:pPr>
+        <w:pStyle w:val="a7"/>
+        <w:ind w:left="707"/>
+        <w:rPr>
+          <w:rFonts w:cs="Courier New"/>
+          <w:sz w:val="22"/>
+        </w:rPr>
+      </w:pPr>
+      <w:r>
+        <w:rPr>
+          <w:rFonts w:cs="Courier New"/>
+          <w:sz w:val="22"/>
+          <w:lang w:val="en-US"/>
+        </w:rPr>
+        <w:t xml:space="preserve">String </w:t>
+      </w:r>
+      <w:proofErr w:type="spellStart"/>
+      <w:r>
+        <w:rPr>
+          <w:rFonts w:cs="Courier New"/>
+          <w:sz w:val="22"/>
+          <w:lang w:val="en-US"/>
+        </w:rPr>
+        <w:t>authId</w:t>
+      </w:r>
+      <w:proofErr w:type="spellEnd"/>
+      <w:r>
+        <w:rPr>
+          <w:rFonts w:cs="Courier New"/>
+          <w:sz w:val="22"/>
+          <w:lang w:val="en-US"/>
+        </w:rPr>
+        <w:t>=</w:t>
+      </w:r>
+      <w:proofErr w:type="spellStart"/>
+      <w:proofErr w:type="gramStart"/>
+      <w:r>
+        <w:rPr>
+          <w:rFonts w:cs="Courier New"/>
+          <w:sz w:val="22"/>
+          <w:lang w:val="en-US"/>
+        </w:rPr>
+        <w:t>jsonObject.getString</w:t>
+      </w:r>
+      <w:proofErr w:type="spellEnd"/>
+      <w:r>
+        <w:rPr>
+          <w:rFonts w:cs="Courier New"/>
+          <w:sz w:val="22"/>
+          <w:lang w:val="en-US"/>
+        </w:rPr>
+        <w:t>(</w:t>
+      </w:r>
+      <w:proofErr w:type="gramEnd"/>
+      <w:r>
+        <w:rPr>
+          <w:rFonts w:cs="Courier New"/>
+          <w:sz w:val="22"/>
+          <w:lang w:val="en-US"/>
+        </w:rPr>
+        <w:t>"</w:t>
+      </w:r>
+      <w:proofErr w:type="spellStart"/>
+      <w:r>
+        <w:rPr>
+          <w:rFonts w:cs="Courier New"/>
+          <w:sz w:val="22"/>
+          <w:lang w:val="en-US"/>
+        </w:rPr>
+        <w:t>authId</w:t>
+      </w:r>
+      <w:proofErr w:type="spellEnd"/>
+      <w:r>
+        <w:rPr>
+          <w:rFonts w:cs="Courier New"/>
+          <w:sz w:val="22"/>
+          <w:lang w:val="en-US"/>
+        </w:rPr>
+        <w:t>");</w:t>
+      </w:r>
+    </w:p>
+    <w:p/>
+    <w:p>
+      <w:pPr>
+        <w:rPr>
+          <w:rFonts w:cs="Times New Roman"/>
+        </w:rPr>
+      </w:pPr>
+      <w:r>
+        <w:t xml:space="preserve">После чего создается ещё один объект класса </w:t>
+      </w:r>
+      <w:proofErr w:type="spellStart"/>
+      <w:r>
+        <w:rPr>
+          <w:rFonts w:ascii="Courier New" w:hAnsi="Courier New" w:cs="Courier New"/>
+          <w:sz w:val="22"/>
+          <w:lang w:val="en-US"/>
+        </w:rPr>
+        <w:t>HttpURLConnection</w:t>
+      </w:r>
+      <w:proofErr w:type="spellEnd"/>
+      <w:r>
+        <w:rPr>
+          <w:rFonts w:ascii="Courier New" w:hAnsi="Courier New" w:cs="Courier New"/>
+          <w:sz w:val="22"/>
+        </w:rPr>
+        <w:t xml:space="preserve">. </w:t>
+      </w:r>
+      <w:r>
+        <w:rPr>
+          <w:rFonts w:cs="Times New Roman"/>
+        </w:rPr>
+        <w:t xml:space="preserve">Он отправляет запрос, в теле которого, хранится сформированный </w:t>
+      </w:r>
+      <w:r>
+        <w:rPr>
+          <w:rFonts w:cs="Times New Roman"/>
+          <w:i/>
+          <w:lang w:val="en-US"/>
+        </w:rPr>
+        <w:t>JSON</w:t>
+      </w:r>
+      <w:r>
+        <w:rPr>
+          <w:rFonts w:cs="Times New Roman"/>
+          <w:i/>
+        </w:rPr>
+        <w:t xml:space="preserve"> </w:t>
+      </w:r>
+      <w:r>
+        <w:rPr>
+          <w:rFonts w:cs="Times New Roman"/>
+        </w:rPr>
+        <w:t xml:space="preserve">объект и в ответе получает </w:t>
+      </w:r>
+      <w:proofErr w:type="spellStart"/>
+      <w:r>
+        <w:rPr>
+          <w:rFonts w:cs="Times New Roman"/>
+        </w:rPr>
+        <w:t>авторизационны</w:t>
+      </w:r>
+      <w:proofErr w:type="spellEnd"/>
+      <w:r>
+        <w:rPr>
+          <w:rFonts w:cs="Times New Roman"/>
+        </w:rPr>
+        <w:t xml:space="preserve"> </w:t>
+      </w:r>
+      <w:proofErr w:type="spellStart"/>
+      <w:r>
+        <w:rPr>
+          <w:rFonts w:cs="Times New Roman"/>
+        </w:rPr>
+        <w:t>токен</w:t>
+      </w:r>
+      <w:proofErr w:type="spellEnd"/>
+      <w:r>
+        <w:rPr>
+          <w:rFonts w:cs="Times New Roman"/>
+        </w:rPr>
+        <w:t xml:space="preserve">, который </w:t>
+      </w:r>
+      <w:r>
+        <w:rPr>
+          <w:rFonts w:cs="Times New Roman"/>
+        </w:rPr>
+        <w:t>возвращает после выполнения</w:t>
+      </w:r>
+      <w:r>
+        <w:rPr>
+          <w:rFonts w:cs="Times New Roman"/>
+        </w:rPr>
+        <w:t>.</w:t>
+      </w:r>
+    </w:p>
+    <w:p>
+      <w:pPr>
+        <w:rPr>
+          <w:rFonts w:cs="Times New Roman"/>
+          <w:lang w:val="en-US"/>
+        </w:rPr>
+      </w:pPr>
+      <w:r>
+        <w:rPr>
+          <w:rFonts w:cs="Times New Roman"/>
+        </w:rPr>
+        <w:t>Отправка запроса:</w:t>
+      </w:r>
+    </w:p>
+    <w:p>
+      <w:pPr>
+        <w:autoSpaceDE w:val="0"/>
+        <w:autoSpaceDN w:val="0"/>
+        <w:adjustRightInd w:val="0"/>
+        <w:spacing w:line="240" w:lineRule="auto"/>
+        <w:jc w:val="left"/>
+        <w:rPr>
+          <w:rFonts w:ascii="Courier New CYR" w:hAnsi="Courier New CYR" w:cs="Courier New CYR"/>
+          <w:sz w:val="22"/>
+          <w:lang w:val="en-US"/>
+        </w:rPr>
+      </w:pPr>
+      <w:proofErr w:type="spellStart"/>
+      <w:r>
+        <w:rPr>
+          <w:rFonts w:ascii="Courier New CYR" w:hAnsi="Courier New CYR" w:cs="Courier New CYR"/>
+          <w:sz w:val="22"/>
+          <w:lang w:val="en-US"/>
+        </w:rPr>
+        <w:t>DataOutputStream</w:t>
+      </w:r>
+      <w:proofErr w:type="spellEnd"/>
+      <w:r>
+        <w:rPr>
+          <w:rFonts w:ascii="Courier New CYR" w:hAnsi="Courier New CYR" w:cs="Courier New CYR"/>
+          <w:sz w:val="22"/>
+          <w:lang w:val="en-US"/>
+        </w:rPr>
+        <w:t xml:space="preserve"> </w:t>
+      </w:r>
+      <w:proofErr w:type="spellStart"/>
+      <w:r>
+        <w:rPr>
+          <w:rFonts w:ascii="Courier New CYR" w:hAnsi="Courier New CYR" w:cs="Courier New CYR"/>
+          <w:sz w:val="22"/>
+          <w:lang w:val="en-US"/>
+        </w:rPr>
+        <w:t>wr</w:t>
+      </w:r>
+      <w:proofErr w:type="spellEnd"/>
+      <w:r>
+        <w:rPr>
+          <w:rFonts w:ascii="Courier New CYR" w:hAnsi="Courier New CYR" w:cs="Courier New CYR"/>
+          <w:sz w:val="22"/>
+          <w:lang w:val="en-US"/>
+        </w:rPr>
+        <w:t xml:space="preserve"> = new </w:t>
+      </w:r>
+      <w:proofErr w:type="spellStart"/>
+      <w:proofErr w:type="gramStart"/>
+      <w:r>
+        <w:rPr>
+          <w:rFonts w:ascii="Courier New CYR" w:hAnsi="Courier New CYR" w:cs="Courier New CYR"/>
+          <w:sz w:val="22"/>
+          <w:lang w:val="en-US"/>
+        </w:rPr>
+        <w:t>DataOutputStream</w:t>
+      </w:r>
+      <w:proofErr w:type="spellEnd"/>
+      <w:r>
+        <w:rPr>
+          <w:rFonts w:ascii="Courier New CYR" w:hAnsi="Courier New CYR" w:cs="Courier New CYR"/>
+          <w:sz w:val="22"/>
+          <w:lang w:val="en-US"/>
+        </w:rPr>
+        <w:t>(</w:t>
+      </w:r>
+      <w:proofErr w:type="gramEnd"/>
+      <w:r>
+        <w:rPr>
+          <w:rFonts w:ascii="Courier New CYR" w:hAnsi="Courier New CYR" w:cs="Courier New CYR"/>
+          <w:sz w:val="22"/>
+          <w:lang w:val="en-US"/>
+        </w:rPr>
+        <w:t>connection1.getOutputStream ());</w:t>
+      </w:r>
+    </w:p>
+    <w:p>
+      <w:pPr>
+        <w:autoSpaceDE w:val="0"/>
+        <w:autoSpaceDN w:val="0"/>
+        <w:adjustRightInd w:val="0"/>
+        <w:spacing w:line="240" w:lineRule="auto"/>
+        <w:jc w:val="left"/>
+        <w:rPr>
+          <w:rFonts w:ascii="Courier New CYR" w:hAnsi="Courier New CYR" w:cs="Courier New CYR"/>
+          <w:sz w:val="22"/>
+          <w:lang w:val="en-US"/>
+        </w:rPr>
+      </w:pPr>
+      <w:r>
+        <w:rPr>
+          <w:rFonts w:ascii="Courier New CYR" w:hAnsi="Courier New CYR" w:cs="Courier New CYR"/>
+          <w:sz w:val="22"/>
+          <w:lang w:val="en-US"/>
+        </w:rPr>
+        <w:t xml:space="preserve">                </w:t>
+      </w:r>
+      <w:proofErr w:type="spellStart"/>
+      <w:r>
+        <w:rPr>
+          <w:rFonts w:ascii="Courier New CYR" w:hAnsi="Courier New CYR" w:cs="Courier New CYR"/>
+          <w:sz w:val="22"/>
+          <w:lang w:val="en-US"/>
+        </w:rPr>
+        <w:t>wr.writeBytes</w:t>
+      </w:r>
+      <w:proofErr w:type="spellEnd"/>
+      <w:r>
+        <w:rPr>
+          <w:rFonts w:ascii="Courier New CYR" w:hAnsi="Courier New CYR" w:cs="Courier New CYR"/>
+          <w:sz w:val="22"/>
+          <w:lang w:val="en-US"/>
+        </w:rPr>
+        <w:t xml:space="preserve"> (</w:t>
+      </w:r>
+      <w:proofErr w:type="spellStart"/>
+      <w:r>
+        <w:rPr>
+          <w:rFonts w:ascii="Courier New CYR" w:hAnsi="Courier New CYR" w:cs="Courier New CYR"/>
+          <w:sz w:val="22"/>
+          <w:lang w:val="en-US"/>
+        </w:rPr>
+        <w:t>urlParameters</w:t>
+      </w:r>
+      <w:proofErr w:type="spellEnd"/>
+      <w:r>
+        <w:rPr>
+          <w:rFonts w:ascii="Courier New CYR" w:hAnsi="Courier New CYR" w:cs="Courier New CYR"/>
+          <w:sz w:val="22"/>
+          <w:lang w:val="en-US"/>
+        </w:rPr>
+        <w:t>);</w:t>
+      </w:r>
+    </w:p>
+    <w:p>
+      <w:pPr>
+        <w:autoSpaceDE w:val="0"/>
+        <w:autoSpaceDN w:val="0"/>
+        <w:adjustRightInd w:val="0"/>
+        <w:spacing w:line="240" w:lineRule="auto"/>
+        <w:jc w:val="left"/>
+        <w:rPr>
+          <w:rFonts w:ascii="Courier New CYR" w:hAnsi="Courier New CYR" w:cs="Courier New CYR"/>
+          <w:sz w:val="22"/>
+          <w:lang w:val="en-US"/>
+        </w:rPr>
+      </w:pPr>
+      <w:r>
+        <w:rPr>
+          <w:rFonts w:ascii="Courier New CYR" w:hAnsi="Courier New CYR" w:cs="Courier New CYR"/>
+          <w:sz w:val="22"/>
+          <w:lang w:val="en-US"/>
+        </w:rPr>
+        <w:t xml:space="preserve">                </w:t>
+      </w:r>
+      <w:proofErr w:type="spellStart"/>
+      <w:r>
+        <w:rPr>
+          <w:rFonts w:ascii="Courier New CYR" w:hAnsi="Courier New CYR" w:cs="Courier New CYR"/>
+          <w:sz w:val="22"/>
+          <w:lang w:val="en-US"/>
+        </w:rPr>
+        <w:t>wr.flush</w:t>
+      </w:r>
+      <w:proofErr w:type="spellEnd"/>
+      <w:r>
+        <w:rPr>
+          <w:rFonts w:ascii="Courier New CYR" w:hAnsi="Courier New CYR" w:cs="Courier New CYR"/>
+          <w:sz w:val="22"/>
+          <w:lang w:val="en-US"/>
+        </w:rPr>
+        <w:t xml:space="preserve"> ();</w:t>
+      </w:r>
+    </w:p>
+    <w:p>
+      <w:pPr>
+        <w:autoSpaceDE w:val="0"/>
+        <w:autoSpaceDN w:val="0"/>
+        <w:adjustRightInd w:val="0"/>
+        <w:spacing w:line="240" w:lineRule="auto"/>
+        <w:jc w:val="left"/>
+        <w:rPr>
+          <w:rFonts w:ascii="Courier New CYR" w:hAnsi="Courier New CYR" w:cs="Courier New CYR"/>
+          <w:sz w:val="22"/>
+        </w:rPr>
+      </w:pPr>
+      <w:r>
+        <w:rPr>
+          <w:rFonts w:ascii="Courier New CYR" w:hAnsi="Courier New CYR" w:cs="Courier New CYR"/>
+          <w:sz w:val="22"/>
+          <w:lang w:val="en-US"/>
+        </w:rPr>
+        <w:t xml:space="preserve">                </w:t>
+      </w:r>
+      <w:proofErr w:type="spellStart"/>
+      <w:r>
+        <w:rPr>
+          <w:rFonts w:ascii="Courier New CYR" w:hAnsi="Courier New CYR" w:cs="Courier New CYR"/>
+          <w:sz w:val="22"/>
+        </w:rPr>
+        <w:t>wr.close</w:t>
+      </w:r>
+      <w:proofErr w:type="spellEnd"/>
+      <w:r>
+        <w:rPr>
+          <w:rFonts w:ascii="Courier New CYR" w:hAnsi="Courier New CYR" w:cs="Courier New CYR"/>
+          <w:sz w:val="22"/>
+        </w:rPr>
+        <w:t xml:space="preserve"> ();</w:t>
+      </w:r>
+    </w:p>
+    <w:p>
+      <w:pPr>
+        <w:rPr>
+          <w:rFonts w:cs="Times New Roman"/>
+        </w:rPr>
+      </w:pPr>
+      <w:r>
+        <w:rPr>
+          <w:rFonts w:cs="Times New Roman"/>
+        </w:rPr>
+        <w:t xml:space="preserve"> </w:t>
+      </w:r>
+    </w:p>
+    <w:p>
+      <w:pPr>
+        <w:rPr>
+          <w:rFonts w:cs="Times New Roman"/>
+        </w:rPr>
+      </w:pPr>
+      <w:r>
+        <w:t xml:space="preserve">Далее вызывается переопределенный метод </w:t>
+      </w:r>
+      <w:proofErr w:type="spellStart"/>
+      <w:r>
+        <w:rPr>
+          <w:rFonts w:ascii="Courier New CYR" w:hAnsi="Courier New CYR" w:cs="Courier New CYR"/>
+          <w:sz w:val="22"/>
+        </w:rPr>
+        <w:t>onPostExecute</w:t>
+      </w:r>
+      <w:proofErr w:type="spellEnd"/>
+      <w:r>
+        <w:rPr>
+          <w:rFonts w:ascii="Courier New CYR" w:hAnsi="Courier New CYR" w:cs="Courier New CYR"/>
+          <w:sz w:val="22"/>
+        </w:rPr>
+        <w:t>(</w:t>
+      </w:r>
+      <w:proofErr w:type="spellStart"/>
+      <w:r>
+        <w:rPr>
+          <w:rFonts w:ascii="Courier New CYR" w:hAnsi="Courier New CYR" w:cs="Courier New CYR"/>
+          <w:sz w:val="22"/>
+        </w:rPr>
+        <w:t>String</w:t>
+      </w:r>
+      <w:proofErr w:type="spellEnd"/>
+      <w:r>
+        <w:rPr>
+          <w:rFonts w:ascii="Courier New CYR" w:hAnsi="Courier New CYR" w:cs="Courier New CYR"/>
+          <w:sz w:val="22"/>
+        </w:rPr>
+        <w:t xml:space="preserve"> </w:t>
+      </w:r>
+      <w:proofErr w:type="spellStart"/>
+      <w:r>
+        <w:rPr>
+          <w:rFonts w:ascii="Courier New CYR" w:hAnsi="Courier New CYR" w:cs="Courier New CYR"/>
+          <w:sz w:val="22"/>
+        </w:rPr>
+        <w:t>Myresult</w:t>
+      </w:r>
+      <w:proofErr w:type="spellEnd"/>
+      <w:r>
+        <w:rPr>
+          <w:rFonts w:ascii="Courier New CYR" w:hAnsi="Courier New CYR" w:cs="Courier New CYR"/>
+          <w:sz w:val="22"/>
+        </w:rPr>
+        <w:t xml:space="preserve">). </w:t>
+      </w:r>
+      <w:r>
+        <w:rPr>
+          <w:rFonts w:cs="Times New Roman"/>
+        </w:rPr>
+        <w:t xml:space="preserve">На вход метод получает значение возвращаемое методом </w:t>
+      </w:r>
+      <w:proofErr w:type="spellStart"/>
+      <w:r>
+        <w:rPr>
+          <w:rFonts w:ascii="Courier New" w:hAnsi="Courier New" w:cs="Courier New"/>
+          <w:sz w:val="22"/>
+          <w:lang w:val="en-US"/>
+        </w:rPr>
+        <w:t>doInBackground</w:t>
+      </w:r>
+      <w:proofErr w:type="spellEnd"/>
+      <w:r>
+        <w:rPr>
+          <w:rFonts w:ascii="Courier New" w:hAnsi="Courier New" w:cs="Courier New"/>
+          <w:sz w:val="22"/>
+        </w:rPr>
+        <w:t>()</w:t>
+      </w:r>
+      <w:r>
+        <w:rPr>
+          <w:rFonts w:ascii="Courier New" w:hAnsi="Courier New" w:cs="Courier New"/>
+          <w:sz w:val="22"/>
+        </w:rPr>
+        <w:t xml:space="preserve">. </w:t>
+      </w:r>
+      <w:r>
+        <w:rPr>
+          <w:rFonts w:cs="Times New Roman"/>
+        </w:rPr>
+        <w:t xml:space="preserve">Если значение не пустое значит, запускается следующая активность и в не передается данный результат. В противном случае метод сигнализирует об ошибке и оставляет пользователя на данной активности. </w:t>
+      </w:r>
+    </w:p>
+    <w:p>
+      <w:pPr>
+        <w:rPr>
+          <w:rFonts w:cs="Times New Roman"/>
+        </w:rPr>
+      </w:pPr>
+      <w:r>
+        <w:rPr>
+          <w:rFonts w:cs="Times New Roman"/>
+        </w:rPr>
+        <w:t>Открытие активности и передача параметра:</w:t>
+      </w:r>
+    </w:p>
+    <w:p>
+      <w:pPr>
+        <w:autoSpaceDE w:val="0"/>
+        <w:autoSpaceDN w:val="0"/>
+        <w:adjustRightInd w:val="0"/>
+        <w:spacing w:line="240" w:lineRule="auto"/>
+        <w:jc w:val="left"/>
+        <w:rPr>
+          <w:rFonts w:ascii="Courier New CYR" w:hAnsi="Courier New CYR" w:cs="Courier New CYR"/>
+          <w:sz w:val="22"/>
+          <w:lang w:val="en-US"/>
+        </w:rPr>
+      </w:pPr>
+      <w:r>
+        <w:rPr>
+          <w:rFonts w:ascii="Courier New CYR" w:hAnsi="Courier New CYR" w:cs="Courier New CYR"/>
+          <w:sz w:val="22"/>
+          <w:lang w:val="en-US"/>
+        </w:rPr>
+        <w:t xml:space="preserve">Intent start = new </w:t>
+      </w:r>
+      <w:proofErr w:type="gramStart"/>
+      <w:r>
+        <w:rPr>
+          <w:rFonts w:ascii="Courier New CYR" w:hAnsi="Courier New CYR" w:cs="Courier New CYR"/>
+          <w:sz w:val="22"/>
+          <w:lang w:val="en-US"/>
+        </w:rPr>
+        <w:t>Intent(</w:t>
+      </w:r>
+      <w:proofErr w:type="spellStart"/>
+      <w:proofErr w:type="gramEnd"/>
+      <w:r>
+        <w:rPr>
+          <w:rFonts w:ascii="Courier New CYR" w:hAnsi="Courier New CYR" w:cs="Courier New CYR"/>
+          <w:sz w:val="22"/>
+          <w:lang w:val="en-US"/>
+        </w:rPr>
+        <w:t>context,Programm.class</w:t>
+      </w:r>
+      <w:proofErr w:type="spellEnd"/>
+      <w:r>
+        <w:rPr>
+          <w:rFonts w:ascii="Courier New CYR" w:hAnsi="Courier New CYR" w:cs="Courier New CYR"/>
+          <w:sz w:val="22"/>
+          <w:lang w:val="en-US"/>
+        </w:rPr>
+        <w:t>);</w:t>
+      </w:r>
+    </w:p>
+    <w:p>
+      <w:pPr>
+        <w:autoSpaceDE w:val="0"/>
+        <w:autoSpaceDN w:val="0"/>
+        <w:adjustRightInd w:val="0"/>
+        <w:spacing w:line="240" w:lineRule="auto"/>
+        <w:jc w:val="left"/>
+        <w:rPr>
+          <w:rFonts w:ascii="Courier New CYR" w:hAnsi="Courier New CYR" w:cs="Courier New CYR"/>
+          <w:sz w:val="22"/>
+          <w:lang w:val="en-US"/>
+        </w:rPr>
+      </w:pPr>
+      <w:r>
+        <w:rPr>
+          <w:rFonts w:ascii="Courier New CYR" w:hAnsi="Courier New CYR" w:cs="Courier New CYR"/>
+          <w:sz w:val="22"/>
+          <w:lang w:val="en-US"/>
+        </w:rPr>
+        <w:t xml:space="preserve">                </w:t>
+      </w:r>
+      <w:proofErr w:type="spellStart"/>
+      <w:proofErr w:type="gramStart"/>
+      <w:r>
+        <w:rPr>
+          <w:rFonts w:ascii="Courier New CYR" w:hAnsi="Courier New CYR" w:cs="Courier New CYR"/>
+          <w:sz w:val="22"/>
+          <w:lang w:val="en-US"/>
+        </w:rPr>
+        <w:t>start.putExtra</w:t>
+      </w:r>
+      <w:proofErr w:type="spellEnd"/>
+      <w:r>
+        <w:rPr>
+          <w:rFonts w:ascii="Courier New CYR" w:hAnsi="Courier New CYR" w:cs="Courier New CYR"/>
+          <w:sz w:val="22"/>
+          <w:lang w:val="en-US"/>
+        </w:rPr>
+        <w:t>(</w:t>
+      </w:r>
+      <w:proofErr w:type="gramEnd"/>
+      <w:r>
+        <w:rPr>
+          <w:rFonts w:ascii="Courier New CYR" w:hAnsi="Courier New CYR" w:cs="Courier New CYR"/>
+          <w:sz w:val="22"/>
+          <w:lang w:val="en-US"/>
+        </w:rPr>
+        <w:t>"</w:t>
+      </w:r>
+      <w:proofErr w:type="spellStart"/>
+      <w:r>
+        <w:rPr>
+          <w:rFonts w:ascii="Courier New CYR" w:hAnsi="Courier New CYR" w:cs="Courier New CYR"/>
+          <w:sz w:val="22"/>
+          <w:lang w:val="en-US"/>
+        </w:rPr>
+        <w:t>Role",Login.Role</w:t>
+      </w:r>
+      <w:proofErr w:type="spellEnd"/>
+      <w:r>
+        <w:rPr>
+          <w:rFonts w:ascii="Courier New CYR" w:hAnsi="Courier New CYR" w:cs="Courier New CYR"/>
+          <w:sz w:val="22"/>
+          <w:lang w:val="en-US"/>
+        </w:rPr>
+        <w:t>);</w:t>
+      </w:r>
+    </w:p>
+    <w:p>
+      <w:pPr>
+        <w:autoSpaceDE w:val="0"/>
+        <w:autoSpaceDN w:val="0"/>
+        <w:adjustRightInd w:val="0"/>
+        <w:spacing w:line="240" w:lineRule="auto"/>
+        <w:jc w:val="left"/>
+        <w:rPr>
+          <w:rFonts w:ascii="Courier New CYR" w:hAnsi="Courier New CYR" w:cs="Courier New CYR"/>
+          <w:sz w:val="22"/>
+          <w:lang w:val="en-US"/>
+        </w:rPr>
+      </w:pPr>
+      <w:r>
+        <w:rPr>
+          <w:rFonts w:ascii="Courier New CYR" w:hAnsi="Courier New CYR" w:cs="Courier New CYR"/>
+          <w:sz w:val="22"/>
+          <w:lang w:val="en-US"/>
+        </w:rPr>
+        <w:t xml:space="preserve">                </w:t>
+      </w:r>
+      <w:proofErr w:type="spellStart"/>
+      <w:proofErr w:type="gramStart"/>
+      <w:r>
+        <w:rPr>
+          <w:rFonts w:ascii="Courier New CYR" w:hAnsi="Courier New CYR" w:cs="Courier New CYR"/>
+          <w:sz w:val="22"/>
+          <w:lang w:val="en-US"/>
+        </w:rPr>
+        <w:t>start.putExtra</w:t>
+      </w:r>
+      <w:proofErr w:type="spellEnd"/>
+      <w:r>
+        <w:rPr>
+          <w:rFonts w:ascii="Courier New CYR" w:hAnsi="Courier New CYR" w:cs="Courier New CYR"/>
+          <w:sz w:val="22"/>
+          <w:lang w:val="en-US"/>
+        </w:rPr>
+        <w:t>(</w:t>
+      </w:r>
+      <w:proofErr w:type="gramEnd"/>
+      <w:r>
+        <w:rPr>
+          <w:rFonts w:ascii="Courier New CYR" w:hAnsi="Courier New CYR" w:cs="Courier New CYR"/>
+          <w:sz w:val="22"/>
+          <w:lang w:val="en-US"/>
+        </w:rPr>
+        <w:t>"</w:t>
+      </w:r>
+      <w:proofErr w:type="spellStart"/>
+      <w:r>
+        <w:rPr>
+          <w:rFonts w:ascii="Courier New CYR" w:hAnsi="Courier New CYR" w:cs="Courier New CYR"/>
+          <w:sz w:val="22"/>
+          <w:lang w:val="en-US"/>
+        </w:rPr>
+        <w:t>cookie",Myresult</w:t>
+      </w:r>
+      <w:proofErr w:type="spellEnd"/>
+      <w:r>
+        <w:rPr>
+          <w:rFonts w:ascii="Courier New CYR" w:hAnsi="Courier New CYR" w:cs="Courier New CYR"/>
+          <w:sz w:val="22"/>
+          <w:lang w:val="en-US"/>
+        </w:rPr>
+        <w:t>);</w:t>
+      </w:r>
+    </w:p>
+    <w:p>
+      <w:pPr>
+        <w:autoSpaceDE w:val="0"/>
+        <w:autoSpaceDN w:val="0"/>
+        <w:adjustRightInd w:val="0"/>
+        <w:spacing w:line="240" w:lineRule="auto"/>
+        <w:jc w:val="left"/>
+        <w:rPr>
+          <w:rFonts w:ascii="Courier New CYR" w:hAnsi="Courier New CYR" w:cs="Courier New CYR"/>
+          <w:sz w:val="22"/>
+          <w:lang w:val="en-US"/>
+        </w:rPr>
+      </w:pPr>
+      <w:r>
+        <w:rPr>
+          <w:rFonts w:ascii="Courier New CYR" w:hAnsi="Courier New CYR" w:cs="Courier New CYR"/>
+          <w:sz w:val="22"/>
+          <w:lang w:val="en-US"/>
+        </w:rPr>
+        <w:t xml:space="preserve">                </w:t>
+      </w:r>
+      <w:proofErr w:type="spellStart"/>
+      <w:proofErr w:type="gramStart"/>
+      <w:r>
+        <w:rPr>
+          <w:rFonts w:ascii="Courier New CYR" w:hAnsi="Courier New CYR" w:cs="Courier New CYR"/>
+          <w:sz w:val="22"/>
+          <w:lang w:val="en-US"/>
+        </w:rPr>
+        <w:t>startActivity</w:t>
+      </w:r>
+      <w:proofErr w:type="spellEnd"/>
+      <w:r>
+        <w:rPr>
+          <w:rFonts w:ascii="Courier New CYR" w:hAnsi="Courier New CYR" w:cs="Courier New CYR"/>
+          <w:sz w:val="22"/>
+          <w:lang w:val="en-US"/>
+        </w:rPr>
+        <w:t>(</w:t>
+      </w:r>
+      <w:proofErr w:type="gramEnd"/>
+      <w:r>
+        <w:rPr>
+          <w:rFonts w:ascii="Courier New CYR" w:hAnsi="Courier New CYR" w:cs="Courier New CYR"/>
+          <w:sz w:val="22"/>
+          <w:lang w:val="en-US"/>
+        </w:rPr>
+        <w:t>start);</w:t>
+      </w:r>
+    </w:p>
+    <w:p>
+      <w:pPr>
+        <w:pStyle w:val="a7"/>
+      </w:pPr>
+    </w:p>
+    <w:p>
+      <w:r>
+        <w:t>Пример формы авторизации представлен в приложении</w:t>
+      </w:r>
+      <w:proofErr w:type="gramStart"/>
+      <w:r>
+        <w:t xml:space="preserve"> А</w:t>
+      </w:r>
+      <w:proofErr w:type="gramEnd"/>
+      <w:r>
+        <w:t xml:space="preserve"> рисунок А2.</w:t>
+      </w:r>
+    </w:p>
+    <w:p>
+      <w:pPr>
+        <w:pStyle w:val="2"/>
+        <w:numPr>
+          <w:ilvl w:val="1"/>
+          <w:numId w:val="1"/>
+        </w:numPr>
+      </w:pPr>
+      <w:r>
+        <w:t xml:space="preserve"> Алгоритм извлечения информации с </w:t>
+      </w:r>
+      <w:r>
+        <w:rPr>
+          <w:i/>
+          <w:lang w:val="en-US"/>
+        </w:rPr>
+        <w:t>web</w:t>
+      </w:r>
+      <w:r>
+        <w:t>-сайта</w:t>
+      </w:r>
+    </w:p>
+    <w:p>
+      <w:pPr>
+        <w:ind w:firstLine="709"/>
+        <w:rPr>
+          <w:rFonts w:ascii="Courier New" w:hAnsi="Courier New" w:cs="Courier New"/>
+          <w:sz w:val="22"/>
+        </w:rPr>
+      </w:pPr>
+      <w:r>
+        <w:t>Для извлечения информации используется алгоритм синтаксического анализа «</w:t>
+      </w:r>
+      <w:proofErr w:type="spellStart"/>
+      <w:r>
+        <w:t>парсинга</w:t>
+      </w:r>
+      <w:proofErr w:type="spellEnd"/>
+      <w:r>
+        <w:t>».</w:t>
+      </w:r>
+      <w:r>
+        <w:t xml:space="preserve"> </w:t>
+      </w:r>
+      <w:proofErr w:type="gramStart"/>
+      <w:r>
+        <w:rPr>
+          <w:i/>
+          <w:lang w:val="en-US"/>
+        </w:rPr>
+        <w:t>Web</w:t>
+      </w:r>
+      <w:r>
+        <w:t>-страница разбивается на лексемы (тэги)</w:t>
+      </w:r>
+      <w:r>
+        <w:t>.</w:t>
+      </w:r>
+      <w:proofErr w:type="gramEnd"/>
+      <w:r>
+        <w:t xml:space="preserve"> После чего, из полученных тэгов выбираются необходимые для дальнейшей работы, например таблицы или списки. Для каждой из таблиц создается объект класса </w:t>
+      </w:r>
+      <w:proofErr w:type="spellStart"/>
+      <w:r>
+        <w:rPr>
+          <w:rFonts w:ascii="Courier New" w:hAnsi="Courier New" w:cs="Courier New"/>
+          <w:sz w:val="22"/>
+          <w:lang w:val="en-US"/>
+        </w:rPr>
+        <w:t>Tabel</w:t>
+      </w:r>
+      <w:proofErr w:type="spellEnd"/>
+      <w:r>
+        <w:rPr>
+          <w:rFonts w:ascii="Courier New" w:hAnsi="Courier New" w:cs="Courier New"/>
+          <w:sz w:val="22"/>
+        </w:rPr>
+        <w:t xml:space="preserve">, </w:t>
+      </w:r>
+      <w:r>
+        <w:rPr>
+          <w:rFonts w:cs="Times New Roman"/>
+        </w:rPr>
+        <w:t xml:space="preserve">для списков объект класса </w:t>
+      </w:r>
+      <w:proofErr w:type="spellStart"/>
+      <w:r>
+        <w:rPr>
+          <w:rFonts w:ascii="Courier New" w:hAnsi="Courier New" w:cs="Courier New"/>
+          <w:sz w:val="22"/>
+          <w:lang w:val="en-US"/>
+        </w:rPr>
+        <w:t>Spisok</w:t>
+      </w:r>
+      <w:proofErr w:type="spellEnd"/>
+      <w:r>
+        <w:rPr>
+          <w:rFonts w:ascii="Courier New" w:hAnsi="Courier New" w:cs="Courier New"/>
+          <w:sz w:val="22"/>
+        </w:rPr>
+        <w:t>.</w:t>
+      </w:r>
+    </w:p>
+    <w:p>
+      <w:pPr>
+        <w:ind w:firstLine="709"/>
+      </w:pPr>
+      <w:r>
+        <w:lastRenderedPageBreak/>
+        <w:t>Для начала «</w:t>
+      </w:r>
+      <w:proofErr w:type="spellStart"/>
+      <w:r>
+        <w:t>парсинга</w:t>
+      </w:r>
+      <w:proofErr w:type="spellEnd"/>
+      <w:r>
+        <w:t xml:space="preserve">» необходимо запустить асинхронный поток и передать ему адрес документа для </w:t>
+      </w:r>
+      <w:proofErr w:type="spellStart"/>
+      <w:r>
+        <w:t>парсинга</w:t>
+      </w:r>
+      <w:proofErr w:type="spellEnd"/>
+      <w:r>
+        <w:t xml:space="preserve"> и </w:t>
+      </w:r>
+      <w:proofErr w:type="spellStart"/>
+      <w:r>
+        <w:t>токен</w:t>
+      </w:r>
+      <w:proofErr w:type="spellEnd"/>
+      <w:r>
+        <w:t xml:space="preserve"> доступа.</w:t>
+      </w:r>
+    </w:p>
+    <w:p>
+      <w:pPr>
+        <w:rPr>
+          <w:rFonts w:ascii="Courier New CYR" w:hAnsi="Courier New CYR" w:cs="Courier New CYR"/>
+          <w:sz w:val="22"/>
+        </w:rPr>
+      </w:pPr>
+      <w:proofErr w:type="gramStart"/>
+      <w:r>
+        <w:rPr>
+          <w:rFonts w:ascii="Courier New CYR" w:hAnsi="Courier New CYR" w:cs="Courier New CYR"/>
+          <w:sz w:val="22"/>
+          <w:lang w:val="en-US"/>
+        </w:rPr>
+        <w:t>new</w:t>
+      </w:r>
+      <w:proofErr w:type="gramEnd"/>
+      <w:r>
+        <w:rPr>
+          <w:rFonts w:ascii="Courier New CYR" w:hAnsi="Courier New CYR" w:cs="Courier New CYR"/>
+          <w:sz w:val="22"/>
+          <w:lang w:val="en-US"/>
+        </w:rPr>
+        <w:t xml:space="preserve"> </w:t>
+      </w:r>
+      <w:proofErr w:type="spellStart"/>
+      <w:r>
+        <w:rPr>
+          <w:rFonts w:ascii="Courier New CYR" w:hAnsi="Courier New CYR" w:cs="Courier New CYR"/>
+          <w:sz w:val="22"/>
+          <w:lang w:val="en-US"/>
+        </w:rPr>
+        <w:t>MyAsync</w:t>
+      </w:r>
+      <w:proofErr w:type="spellEnd"/>
+      <w:r>
+        <w:rPr>
+          <w:rFonts w:ascii="Courier New CYR" w:hAnsi="Courier New CYR" w:cs="Courier New CYR"/>
+          <w:sz w:val="22"/>
+          <w:lang w:val="en-US"/>
+        </w:rPr>
+        <w:t>().execute(</w:t>
+      </w:r>
+      <w:proofErr w:type="spellStart"/>
+      <w:r>
+        <w:rPr>
+          <w:rFonts w:ascii="Courier New CYR" w:hAnsi="Courier New CYR" w:cs="Courier New CYR"/>
+          <w:sz w:val="22"/>
+          <w:lang w:val="en-US"/>
+        </w:rPr>
+        <w:t>adress</w:t>
+      </w:r>
+      <w:proofErr w:type="spellEnd"/>
+      <w:r>
+        <w:rPr>
+          <w:rFonts w:ascii="Courier New CYR" w:hAnsi="Courier New CYR" w:cs="Courier New CYR"/>
+          <w:sz w:val="22"/>
+          <w:lang w:val="en-US"/>
+        </w:rPr>
+        <w:t xml:space="preserve">, </w:t>
+      </w:r>
+      <w:proofErr w:type="spellStart"/>
+      <w:r>
+        <w:rPr>
+          <w:rFonts w:ascii="Courier New CYR" w:hAnsi="Courier New CYR" w:cs="Courier New CYR"/>
+          <w:sz w:val="22"/>
+          <w:lang w:val="en-US"/>
+        </w:rPr>
+        <w:t>geting_intent.getStringExtra</w:t>
+      </w:r>
+      <w:proofErr w:type="spellEnd"/>
+      <w:r>
+        <w:rPr>
+          <w:rFonts w:ascii="Courier New CYR" w:hAnsi="Courier New CYR" w:cs="Courier New CYR"/>
+          <w:sz w:val="22"/>
+          <w:lang w:val="en-US"/>
+        </w:rPr>
+        <w:t>("cookie"));</w:t>
+      </w:r>
+    </w:p>
+    <w:p/>
+    <w:p>
+      <w:pPr>
+        <w:ind w:firstLine="709"/>
+        <w:rPr>
+          <w:rFonts w:cs="Times New Roman"/>
+        </w:rPr>
+      </w:pPr>
+      <w:r>
+        <w:t xml:space="preserve">В данном потоке выполняется переопределенный метод </w:t>
+      </w:r>
+      <w:proofErr w:type="spellStart"/>
+      <w:r>
+        <w:rPr>
+          <w:rFonts w:ascii="Courier New" w:hAnsi="Courier New" w:cs="Courier New"/>
+          <w:sz w:val="22"/>
+          <w:lang w:val="en-US"/>
+        </w:rPr>
+        <w:t>doInBackground</w:t>
+      </w:r>
+      <w:proofErr w:type="spellEnd"/>
+      <w:r>
+        <w:rPr>
+          <w:rFonts w:ascii="Courier New" w:hAnsi="Courier New" w:cs="Courier New"/>
+          <w:sz w:val="22"/>
+        </w:rPr>
+        <w:t>()</w:t>
+      </w:r>
+      <w:r>
+        <w:rPr>
+          <w:rFonts w:ascii="Courier New" w:hAnsi="Courier New" w:cs="Courier New"/>
+          <w:sz w:val="22"/>
+        </w:rPr>
+        <w:t xml:space="preserve">. </w:t>
+      </w:r>
+      <w:r>
+        <w:t xml:space="preserve">В нем </w:t>
+      </w:r>
+      <w:proofErr w:type="gramStart"/>
+      <w:r>
+        <w:t>созда</w:t>
+      </w:r>
+      <w:r>
+        <w:t>ётся объект</w:t>
+      </w:r>
+      <w:r>
+        <w:t xml:space="preserve"> класса</w:t>
+      </w:r>
+      <w:r>
+        <w:t xml:space="preserve"> </w:t>
+      </w:r>
+      <w:proofErr w:type="spellStart"/>
+      <w:r>
+        <w:rPr>
+          <w:rFonts w:ascii="Courier New" w:hAnsi="Courier New" w:cs="Courier New"/>
+          <w:sz w:val="22"/>
+          <w:lang w:val="en-US"/>
+        </w:rPr>
+        <w:t>HtmlHelper</w:t>
+      </w:r>
+      <w:proofErr w:type="spellEnd"/>
+      <w:r>
+        <w:rPr>
+          <w:rFonts w:ascii="Courier New" w:hAnsi="Courier New" w:cs="Courier New"/>
+          <w:sz w:val="22"/>
+        </w:rPr>
+        <w:t xml:space="preserve"> </w:t>
+      </w:r>
+      <w:r>
+        <w:rPr>
+          <w:rFonts w:cs="Times New Roman"/>
+        </w:rPr>
+        <w:t>в котором выполняется</w:t>
+      </w:r>
+      <w:proofErr w:type="gramEnd"/>
+      <w:r>
+        <w:rPr>
+          <w:rFonts w:cs="Times New Roman"/>
+        </w:rPr>
+        <w:t xml:space="preserve"> получение документа и разбор его на лексемы (тэги).</w:t>
+      </w:r>
+    </w:p>
+    <w:p>
+      <w:pPr>
+        <w:pStyle w:val="a7"/>
+      </w:pPr>
+      <w:proofErr w:type="spellStart"/>
+      <w:r>
+        <w:rPr>
+          <w:lang w:val="en-US"/>
+        </w:rPr>
+        <w:t>HtmlHelper</w:t>
+      </w:r>
+      <w:proofErr w:type="spellEnd"/>
+      <w:r>
+        <w:rPr>
+          <w:lang w:val="en-US"/>
+        </w:rPr>
+        <w:t xml:space="preserve"> </w:t>
+      </w:r>
+      <w:proofErr w:type="spellStart"/>
+      <w:r>
+        <w:rPr>
+          <w:lang w:val="en-US"/>
+        </w:rPr>
+        <w:t>hh</w:t>
+      </w:r>
+      <w:proofErr w:type="spellEnd"/>
+      <w:r>
+        <w:rPr>
+          <w:lang w:val="en-US"/>
+        </w:rPr>
+        <w:t xml:space="preserve"> = new </w:t>
+      </w:r>
+      <w:proofErr w:type="spellStart"/>
+      <w:proofErr w:type="gramStart"/>
+      <w:r>
+        <w:rPr>
+          <w:lang w:val="en-US"/>
+        </w:rPr>
+        <w:t>HtmlHelper</w:t>
+      </w:r>
+      <w:proofErr w:type="spellEnd"/>
+      <w:r>
+        <w:rPr>
+          <w:lang w:val="en-US"/>
+        </w:rPr>
+        <w:t>(</w:t>
+      </w:r>
+      <w:proofErr w:type="spellStart"/>
+      <w:proofErr w:type="gramEnd"/>
+      <w:r>
+        <w:rPr>
+          <w:lang w:val="en-US"/>
+        </w:rPr>
+        <w:t>params</w:t>
+      </w:r>
+      <w:proofErr w:type="spellEnd"/>
+      <w:r>
+        <w:rPr>
+          <w:lang w:val="en-US"/>
+        </w:rPr>
+        <w:t xml:space="preserve">[0], </w:t>
+      </w:r>
+      <w:proofErr w:type="spellStart"/>
+      <w:r>
+        <w:rPr>
+          <w:lang w:val="en-US"/>
+        </w:rPr>
+        <w:t>params</w:t>
+      </w:r>
+      <w:proofErr w:type="spellEnd"/>
+      <w:r>
+        <w:rPr>
+          <w:lang w:val="en-US"/>
+        </w:rPr>
+        <w:t>[1]);</w:t>
+      </w:r>
+    </w:p>
+    <w:p>
+      <w:pPr>
+        <w:pStyle w:val="a7"/>
+        <w:rPr>
+          <w:lang w:val="en-US"/>
+        </w:rPr>
+      </w:pPr>
+      <w:r>
+        <w:rPr>
+          <w:lang w:val="en-US"/>
+        </w:rPr>
+        <w:t>List&lt;</w:t>
+      </w:r>
+      <w:proofErr w:type="spellStart"/>
+      <w:r>
+        <w:rPr>
+          <w:lang w:val="en-US"/>
+        </w:rPr>
+        <w:t>TagNode</w:t>
+      </w:r>
+      <w:proofErr w:type="spellEnd"/>
+      <w:r>
+        <w:rPr>
+          <w:lang w:val="en-US"/>
+        </w:rPr>
+        <w:t xml:space="preserve">&gt; </w:t>
+      </w:r>
+      <w:proofErr w:type="spellStart"/>
+      <w:r>
+        <w:rPr>
+          <w:lang w:val="en-US"/>
+        </w:rPr>
+        <w:t>tabels</w:t>
+      </w:r>
+      <w:proofErr w:type="spellEnd"/>
+      <w:r>
+        <w:rPr>
+          <w:lang w:val="en-US"/>
+        </w:rPr>
+        <w:t xml:space="preserve"> = </w:t>
+      </w:r>
+      <w:proofErr w:type="spellStart"/>
+      <w:proofErr w:type="gramStart"/>
+      <w:r>
+        <w:rPr>
+          <w:lang w:val="en-US"/>
+        </w:rPr>
+        <w:t>hh.getTabelByClass</w:t>
+      </w:r>
+      <w:proofErr w:type="spellEnd"/>
+      <w:r>
+        <w:rPr>
+          <w:lang w:val="en-US"/>
+        </w:rPr>
+        <w:t>(</w:t>
+      </w:r>
+      <w:proofErr w:type="gramEnd"/>
+      <w:r>
+        <w:rPr>
+          <w:lang w:val="en-US"/>
+        </w:rPr>
+        <w:t>"tdall2");</w:t>
+      </w:r>
+    </w:p>
+    <w:p>
+      <w:pPr>
+        <w:rPr>
+          <w:rFonts w:cs="Times New Roman"/>
+        </w:rPr>
+      </w:pPr>
+      <w:r>
+        <w:rPr>
+          <w:rFonts w:cs="Times New Roman"/>
+        </w:rPr>
+        <w:t>Далее из полученных списков элементов создаются объекты по классам.</w:t>
+      </w:r>
+    </w:p>
+    <w:p>
+      <w:pPr>
+        <w:pStyle w:val="a7"/>
+        <w:rPr>
+          <w:lang w:val="en-US"/>
+        </w:rPr>
+      </w:pPr>
+      <w:proofErr w:type="spellStart"/>
+      <w:r>
+        <w:rPr>
+          <w:lang w:val="en-US"/>
+        </w:rPr>
+        <w:t>Tabel</w:t>
+      </w:r>
+      <w:proofErr w:type="spellEnd"/>
+      <w:r>
+        <w:rPr>
+          <w:lang w:val="en-US"/>
+        </w:rPr>
+        <w:t xml:space="preserve"> </w:t>
+      </w:r>
+      <w:proofErr w:type="spellStart"/>
+      <w:r>
+        <w:rPr>
+          <w:lang w:val="en-US"/>
+        </w:rPr>
+        <w:t>tabel</w:t>
+      </w:r>
+      <w:proofErr w:type="spellEnd"/>
+      <w:r>
+        <w:rPr>
+          <w:lang w:val="en-US"/>
+        </w:rPr>
+        <w:t xml:space="preserve"> = new </w:t>
+      </w:r>
+      <w:proofErr w:type="spellStart"/>
+      <w:proofErr w:type="gramStart"/>
+      <w:r>
+        <w:rPr>
+          <w:lang w:val="en-US"/>
+        </w:rPr>
+        <w:t>Tabel</w:t>
+      </w:r>
+      <w:proofErr w:type="spellEnd"/>
+      <w:r>
+        <w:rPr>
+          <w:lang w:val="en-US"/>
+        </w:rPr>
+        <w:t>(</w:t>
+      </w:r>
+      <w:proofErr w:type="gramEnd"/>
+      <w:r>
+        <w:rPr>
+          <w:lang w:val="en-US"/>
+        </w:rPr>
+        <w:t>);</w:t>
+      </w:r>
+    </w:p>
+    <w:p>
+      <w:pPr>
+        <w:ind w:firstLine="708"/>
+        <w:rPr>
+          <w:rFonts w:ascii="Courier New CYR" w:hAnsi="Courier New CYR" w:cs="Courier New CYR"/>
+          <w:sz w:val="22"/>
+          <w:lang w:val="en-US"/>
+        </w:rPr>
+      </w:pPr>
+      <w:proofErr w:type="spellStart"/>
+      <w:r>
+        <w:rPr>
+          <w:rFonts w:ascii="Courier New CYR" w:hAnsi="Courier New CYR" w:cs="Courier New CYR"/>
+          <w:sz w:val="22"/>
+          <w:lang w:val="en-US"/>
+        </w:rPr>
+        <w:t>Spisok</w:t>
+      </w:r>
+      <w:proofErr w:type="spellEnd"/>
+      <w:r>
+        <w:rPr>
+          <w:rFonts w:ascii="Courier New CYR" w:hAnsi="Courier New CYR" w:cs="Courier New CYR"/>
+          <w:sz w:val="22"/>
+          <w:lang w:val="en-US"/>
+        </w:rPr>
+        <w:t xml:space="preserve"> </w:t>
+      </w:r>
+      <w:proofErr w:type="spellStart"/>
+      <w:r>
+        <w:rPr>
+          <w:rFonts w:ascii="Courier New CYR" w:hAnsi="Courier New CYR" w:cs="Courier New CYR"/>
+          <w:sz w:val="22"/>
+          <w:lang w:val="en-US"/>
+        </w:rPr>
+        <w:t>spisok</w:t>
+      </w:r>
+      <w:proofErr w:type="spellEnd"/>
+      <w:r>
+        <w:rPr>
+          <w:rFonts w:ascii="Courier New CYR" w:hAnsi="Courier New CYR" w:cs="Courier New CYR"/>
+          <w:sz w:val="22"/>
+          <w:lang w:val="en-US"/>
+        </w:rPr>
+        <w:t xml:space="preserve">=new </w:t>
+      </w:r>
+      <w:proofErr w:type="spellStart"/>
+      <w:proofErr w:type="gramStart"/>
+      <w:r>
+        <w:rPr>
+          <w:rFonts w:ascii="Courier New CYR" w:hAnsi="Courier New CYR" w:cs="Courier New CYR"/>
+          <w:sz w:val="22"/>
+          <w:lang w:val="en-US"/>
+        </w:rPr>
+        <w:t>Spisok</w:t>
+      </w:r>
+      <w:proofErr w:type="spellEnd"/>
+      <w:r>
+        <w:rPr>
+          <w:rFonts w:ascii="Courier New CYR" w:hAnsi="Courier New CYR" w:cs="Courier New CYR"/>
+          <w:sz w:val="22"/>
+          <w:lang w:val="en-US"/>
+        </w:rPr>
+        <w:t>(</w:t>
+      </w:r>
+      <w:proofErr w:type="gramEnd"/>
+      <w:r>
+        <w:rPr>
+          <w:rFonts w:ascii="Courier New CYR" w:hAnsi="Courier New CYR" w:cs="Courier New CYR"/>
+          <w:sz w:val="22"/>
+          <w:lang w:val="en-US"/>
+        </w:rPr>
+        <w:t>);</w:t>
+      </w:r>
+    </w:p>
+    <w:p>
+      <w:r>
+        <w:t xml:space="preserve">Все последующие взаимодействия объектов с активностью происходят в переопределенном методе </w:t>
+      </w:r>
+      <w:proofErr w:type="spellStart"/>
+      <w:r>
+        <w:rPr>
+          <w:rFonts w:ascii="Courier New CYR" w:hAnsi="Courier New CYR" w:cs="Courier New CYR"/>
+          <w:sz w:val="22"/>
+        </w:rPr>
+        <w:t>onPostExecute</w:t>
+      </w:r>
+      <w:proofErr w:type="spellEnd"/>
+      <w:r>
+        <w:rPr>
+          <w:rFonts w:ascii="Courier New CYR" w:hAnsi="Courier New CYR" w:cs="Courier New CYR"/>
+          <w:sz w:val="22"/>
+        </w:rPr>
+        <w:t>().</w:t>
+      </w:r>
+    </w:p>
+    <w:p>
+      <w:pPr>
+        <w:spacing w:after="200" w:line="276" w:lineRule="auto"/>
+        <w:jc w:val="left"/>
+      </w:pPr>
+      <w:r>
+        <w:br w:type="page"/>
+      </w:r>
+    </w:p>
+    <w:p>
+      <w:pPr>
+        <w:pStyle w:val="1"/>
+        <w:numPr>
+          <w:ilvl w:val="0"/>
+          <w:numId w:val="1"/>
+        </w:numPr>
+      </w:pPr>
+      <w:r>
+        <w:lastRenderedPageBreak/>
+        <w:t>Разработка графического интерфейса</w:t>
+      </w:r>
+    </w:p>
+    <w:p>
+      <w:r>
+        <w:t xml:space="preserve">Основная цель данного приложения – обеспечение </w:t>
+      </w:r>
+      <w:r>
+        <w:t>доступа к некоторым функциям личного кабинета НГТУ для преподавателя или для студента.</w:t>
+      </w:r>
+    </w:p>
+    <w:p>
+      <w:r>
+        <w:t>Основной функционал приложения представлен в схеме.</w:t>
+      </w:r>
+    </w:p>
+    <w:p>
+      <w:r>
+        <w:rPr>
+          <w:noProof/>
+          <w:lang w:eastAsia="ru-RU"/>
+        </w:rPr>
+        <w:pict>
+          <v:group id="_x0000_s1047" style="position:absolute;left:0;text-align:left;margin-left:1.2pt;margin-top:4.75pt;width:483.75pt;height:342.75pt;z-index:251698688" coordorigin="1620,4266" coordsize="9675,6855">
+            <v:group id="_x0000_s1031" style="position:absolute;left:1620;top:4266;width:9675;height:6855" coordorigin="1755,9450" coordsize="9675,6855">
+              <v:group id="_x0000_s1032" style="position:absolute;left:4755;top:9450;width:2910;height:1905" coordorigin="4755,9450" coordsize="2910,1905">
+                <v:rect id="_x0000_s1033" style="position:absolute;left:4755;top:10860;width:2910;height:495">
+                  <v:textbox style="mso-next-textbox:#_x0000_s1033">
+                    <w:txbxContent>
+                      <w:p>
+                        <w:r>
+                          <w:t>Авторизация</w:t>
+                        </w:r>
+                      </w:p>
+                    </w:txbxContent>
+                  </v:textbox>
+                </v:rect>
+                <v:shapetype id="_x0000_t96" coordsize="21600,21600" o:spt="96" adj="17520" path="m10800,qx,10800,10800,21600,21600,10800,10800,xem7340,6445qx6215,7570,7340,8695,8465,7570,7340,6445xnfem14260,6445qx13135,7570,14260,8695,15385,7570,14260,6445xnfem4960@0c8853@3,12747@3,16640@0nfe">
+                  <v:formulas>
+                    <v:f eqn="sum 33030 0 #0"/>
+                    <v:f eqn="prod #0 4 3"/>
+                    <v:f eqn="prod @0 1 3"/>
+                    <v:f eqn="sum @1 0 @2"/>
+                  </v:formulas>
+                  <v:path o:extrusionok="f" gradientshapeok="t" o:connecttype="custom" o:connectlocs="10800,0;3163,3163;0,10800;3163,18437;10800,21600;18437,18437;21600,10800;18437,3163" textboxrect="3163,3163,18437,18437"/>
+                  <v:handles>
+                    <v:h position="center,#0" yrange="15510,17520"/>
+                  </v:handles>
+                  <o:complex v:ext="view"/>
+                </v:shapetype>
+                <v:shape id="_x0000_s1034" type="#_x0000_t96" style="position:absolute;left:5835;top:9450;width:900;height:675">
+                  <v:textbox style="mso-next-textbox:#_x0000_s1034">
+                    <w:txbxContent>
+                      <w:p/>
+                    </w:txbxContent>
+                  </v:textbox>
+                </v:shape>
+                <v:shapetype id="_x0000_t32" coordsize="21600,21600" o:spt="32" o:oned="t" path="m,l21600,21600e" filled="f">
+                  <v:path arrowok="t" fillok="f" o:connecttype="none"/>
+                  <o:lock v:ext="edit" shapetype="t"/>
+                </v:shapetype>
+                <v:shape id="_x0000_s1035" type="#_x0000_t32" style="position:absolute;left:6225;top:10125;width:15;height:735;flip:x" o:connectortype="straight">
+                  <v:stroke endarrow="block"/>
+                </v:shape>
+              </v:group>
+              <v:shape id="_x0000_s1036" type="#_x0000_t96" style="position:absolute;left:3555;top:12045;width:1020;height:870"/>
+              <v:shape id="_x0000_s1037" type="#_x0000_t96" style="position:absolute;left:9030;top:12120;width:1020;height:945"/>
+              <v:shape id="_x0000_s1038" type="#_x0000_t32" style="position:absolute;left:4485;top:11355;width:750;height:840;flip:x" o:connectortype="straight">
+                <v:stroke endarrow="block"/>
+              </v:shape>
+              <v:shape id="_x0000_s1039" type="#_x0000_t32" style="position:absolute;left:7440;top:11355;width:1860;height:840" o:connectortype="straight">
+                <v:stroke endarrow="block"/>
+              </v:shape>
+              <v:rect id="_x0000_s1040" style="position:absolute;left:1755;top:13530;width:3840;height:2670">
+                <v:textbox style="mso-next-textbox:#_x0000_s1040">
+                  <w:txbxContent>
+                    <w:p>
+                      <w:pPr>
+                        <w:ind w:firstLine="113"/>
+                        <w:rPr>
+                          <w:b/>
+                        </w:rPr>
+                      </w:pPr>
+                      <w:r>
+                        <w:rPr>
+                          <w:b/>
+                        </w:rPr>
+                        <w:t>Главный Экран</w:t>
+                      </w:r>
+                    </w:p>
+                    <w:p>
+                      <w:pPr>
+                        <w:ind w:firstLine="113"/>
+                      </w:pPr>
+                      <w:r>
+                        <w:t>+Просмотр расписания</w:t>
+                      </w:r>
+                    </w:p>
+                    <w:p>
+                      <w:pPr>
+                        <w:ind w:firstLine="113"/>
+                      </w:pPr>
+                      <w:r>
+                        <w:t>+</w:t>
+                      </w:r>
+                      <w:r>
+                        <w:t xml:space="preserve"> </w:t>
+                      </w:r>
+                      <w:r>
+                        <w:t>Просмотр учебного плана</w:t>
+                      </w:r>
+                    </w:p>
+                    <w:p>
+                      <w:pPr>
+                        <w:ind w:firstLine="113"/>
+                      </w:pPr>
+                      <w:r>
+                        <w:t>+</w:t>
+                      </w:r>
+                      <w:r>
+                        <w:t xml:space="preserve"> </w:t>
+                      </w:r>
+                      <w:r>
+                        <w:t>Просмотр успеваемости</w:t>
+                      </w:r>
+                    </w:p>
+                  </w:txbxContent>
+                </v:textbox>
+              </v:rect>
+              <v:rect id="_x0000_s1041" style="position:absolute;left:7200;top:13365;width:4230;height:2940">
+                <v:textbox style="mso-next-textbox:#_x0000_s1041">
+                  <w:txbxContent>
+                    <w:p>
+                      <w:pPr>
+                        <w:ind w:firstLine="113"/>
+                        <w:rPr>
+                          <w:b/>
+                        </w:rPr>
+                      </w:pPr>
+                      <w:r>
+                        <w:rPr>
+                          <w:b/>
+                        </w:rPr>
+                        <w:t>Главный Экран</w:t>
+                      </w:r>
+                    </w:p>
+                    <w:p>
+                      <w:pPr>
+                        <w:ind w:firstLine="113"/>
+                      </w:pPr>
+                      <w:r>
+                        <w:t>+</w:t>
+                      </w:r>
+                      <w:r>
+                        <w:t xml:space="preserve"> </w:t>
+                      </w:r>
+                      <w:r>
+                        <w:t>Просмотр</w:t>
+                      </w:r>
+                      <w:r>
+                        <w:t xml:space="preserve"> показателей деятельности</w:t>
+                      </w:r>
+                    </w:p>
+                    <w:p>
+                      <w:pPr>
+                        <w:ind w:firstLine="113"/>
+                      </w:pPr>
+                      <w:r>
+                        <w:t>+</w:t>
+                      </w:r>
+                      <w:r>
+                        <w:t xml:space="preserve"> </w:t>
+                      </w:r>
+                      <w:r>
+                        <w:t xml:space="preserve">Просмотр списка групп </w:t>
+                      </w:r>
+                    </w:p>
+                    <w:p>
+                      <w:pPr>
+                        <w:ind w:firstLine="113"/>
+                      </w:pPr>
+                      <w:r>
+                        <w:t>+</w:t>
+                      </w:r>
+                      <w:r>
+                        <w:t xml:space="preserve"> </w:t>
+                      </w:r>
+                      <w:r>
+                        <w:t>Отправка информационных соо</w:t>
+                      </w:r>
+                      <w:r>
+                        <w:t>б</w:t>
+                      </w:r>
+                      <w:r>
+                        <w:t>щений студентам</w:t>
+                      </w:r>
+                    </w:p>
+                    <w:p/>
+                  </w:txbxContent>
+                </v:textbox>
+              </v:rect>
+              <v:shape id="_x0000_s1042" type="#_x0000_t32" style="position:absolute;left:4050;top:12915;width:0;height:615" o:connectortype="straight">
+                <v:stroke endarrow="block"/>
+              </v:shape>
+              <v:shape id="_x0000_s1043" type="#_x0000_t32" style="position:absolute;left:9525;top:13065;width:0;height:300" o:connectortype="straight">
+                <v:stroke endarrow="block"/>
+              </v:shape>
+            </v:group>
+            <v:rect id="_x0000_s1044" style="position:absolute;left:3735;top:4401;width:1965;height:540" filled="f" stroked="f">
+              <v:textbox style="mso-next-textbox:#_x0000_s1044">
+                <w:txbxContent>
+                  <w:p>
+                    <w:r>
+                      <w:t>Пользователь</w:t>
+                    </w:r>
+                  </w:p>
+                </w:txbxContent>
+              </v:textbox>
+            </v:rect>
+            <v:rect id="_x0000_s1045" style="position:absolute;left:2145;top:7101;width:1350;height:495" filled="f" stroked="f">
+              <v:textbox style="mso-next-textbox:#_x0000_s1045">
+                <w:txbxContent>
+                  <w:p>
+                    <w:r>
+                      <w:t>Студент</w:t>
+                    </w:r>
+                  </w:p>
+                </w:txbxContent>
+              </v:textbox>
+            </v:rect>
+            <v:rect id="_x0000_s1046" style="position:absolute;left:6795;top:7146;width:2175;height:585" filled="f" stroked="f">
+              <v:textbox style="mso-next-textbox:#_x0000_s1046">
+                <w:txbxContent>
+                  <w:p>
+                    <w:r>
+                      <w:t>Преподаватель</w:t>
+                    </w:r>
+                  </w:p>
+                </w:txbxContent>
+              </v:textbox>
+            </v:rect>
+          </v:group>
+        </w:pict>
       </w:r>
     </w:p>
     <w:p/>
     <w:p/>
     <w:p/>
+    <w:p/>
+    <w:p/>
+    <w:p/>
+    <w:p/>
+    <w:p/>
+    <w:p/>
+    <w:p/>
+    <w:p/>
+    <w:p/>
+    <w:p/>
+    <w:p/>
+    <w:p>
+      <w:pPr>
+        <w:pStyle w:val="a6"/>
+      </w:pPr>
+      <w:r>
+        <w:t>Схема 1. Основной функционал приложения.</w:t>
+      </w:r>
+    </w:p>
+    <w:p>
+      <w:pPr>
+        <w:pStyle w:val="2"/>
+        <w:numPr>
+          <w:ilvl w:val="1"/>
+          <w:numId w:val="1"/>
+        </w:numPr>
+      </w:pPr>
+      <w:r>
+        <w:t>Описание возможностей приложения</w:t>
+      </w:r>
+      <w:r>
+        <w:tab/>
+      </w:r>
+    </w:p>
+    <w:p>
+      <w:pPr>
+        <w:pStyle w:val="3"/>
+        <w:numPr>
+          <w:ilvl w:val="2"/>
+          <w:numId w:val="1"/>
+        </w:numPr>
+      </w:pPr>
+      <w:bookmarkStart w:id="19" w:name="_Toc446579880"/>
+      <w:r>
+        <w:t>Просмотр расписания занятий.</w:t>
+      </w:r>
+      <w:bookmarkEnd w:id="19"/>
+    </w:p>
+    <w:p>
+      <w:pPr>
+        <w:ind w:firstLine="709"/>
+      </w:pPr>
+      <w:r>
+        <w:t>Каждый авторизованный пользователь имеет возможность просматривать свое расп</w:t>
+      </w:r>
+      <w:r>
+        <w:t>и</w:t>
+      </w:r>
+      <w:r>
+        <w:t xml:space="preserve">сание на текущую неделю. </w:t>
+      </w:r>
+    </w:p>
+    <w:p>
+      <w:pPr>
+        <w:pStyle w:val="3"/>
+        <w:numPr>
+          <w:ilvl w:val="2"/>
+          <w:numId w:val="1"/>
+        </w:numPr>
+      </w:pPr>
+      <w:bookmarkStart w:id="20" w:name="_Toc446579881"/>
+      <w:r>
+        <w:t>Просмотр и редактирование учебного плана.</w:t>
+      </w:r>
+      <w:bookmarkEnd w:id="20"/>
+    </w:p>
+    <w:p>
+      <w:pPr>
+        <w:ind w:firstLine="709"/>
+      </w:pPr>
+      <w:r>
+        <w:t>В ходе процесса обучения студентам необходимо делать выбор предметов на сл</w:t>
+      </w:r>
+      <w:r>
+        <w:t>е</w:t>
+      </w:r>
+      <w:r>
+        <w:t>дующий семестр (помимо обязательных предметов существуют предметы по выбору) в о</w:t>
+      </w:r>
+      <w:r>
+        <w:t>п</w:t>
+      </w:r>
+      <w:r>
+        <w:t xml:space="preserve">ределенный срок. Программа </w:t>
+      </w:r>
+      <w:r>
+        <w:lastRenderedPageBreak/>
+        <w:t>предоставляет возможность выбора предмета и просмотр уче</w:t>
+      </w:r>
+      <w:r>
+        <w:t>б</w:t>
+      </w:r>
+      <w:r>
+        <w:t>ного плана для уточнения количества часов и выполняемых работ в течени</w:t>
+      </w:r>
+      <w:proofErr w:type="gramStart"/>
+      <w:r>
+        <w:t>и</w:t>
+      </w:r>
+      <w:proofErr w:type="gramEnd"/>
+      <w:r>
+        <w:t xml:space="preserve"> семестра.</w:t>
+      </w:r>
+    </w:p>
+    <w:p>
+      <w:pPr>
+        <w:pStyle w:val="3"/>
+        <w:numPr>
+          <w:ilvl w:val="2"/>
+          <w:numId w:val="1"/>
+        </w:numPr>
+      </w:pPr>
+      <w:bookmarkStart w:id="21" w:name="_Toc446579882"/>
+      <w:r>
+        <w:t>Просмотр успеваемости (Студент).</w:t>
+      </w:r>
+      <w:bookmarkEnd w:id="21"/>
+    </w:p>
+    <w:p>
+      <w:pPr>
+        <w:ind w:firstLine="709"/>
+      </w:pPr>
+      <w:r>
+        <w:t>Во время обучения у студентов появляется необходимость просмотреть свою усп</w:t>
+      </w:r>
+      <w:r>
+        <w:t>е</w:t>
+      </w:r>
+      <w:r>
+        <w:t>ваемость на наличие долгов или среднего балла.</w:t>
+      </w:r>
+    </w:p>
+    <w:p>
+      <w:pPr>
+        <w:pStyle w:val="3"/>
+        <w:numPr>
+          <w:ilvl w:val="2"/>
+          <w:numId w:val="1"/>
+        </w:numPr>
+      </w:pPr>
+      <w:bookmarkStart w:id="22" w:name="_Toc446579883"/>
+      <w:r>
+        <w:t>Просмотр списка групп.</w:t>
+      </w:r>
+      <w:bookmarkEnd w:id="22"/>
+    </w:p>
+    <w:p>
+      <w:pPr>
+        <w:ind w:firstLine="709"/>
+      </w:pPr>
+      <w:r>
+        <w:t>Преподавателям необходимо иметь список группы студентов для отметки присутс</w:t>
+      </w:r>
+      <w:r>
+        <w:t>т</w:t>
+      </w:r>
+      <w:r>
+        <w:t>вующих на занятиях студентов.</w:t>
+      </w:r>
+    </w:p>
+    <w:p>
+      <w:pPr>
+        <w:pStyle w:val="3"/>
+        <w:numPr>
+          <w:ilvl w:val="2"/>
+          <w:numId w:val="1"/>
+        </w:numPr>
+      </w:pPr>
+      <w:bookmarkStart w:id="23" w:name="_Toc446579884"/>
+      <w:r>
+        <w:t xml:space="preserve">Отправка информационных сообщений </w:t>
+      </w:r>
+      <w:r>
+        <w:t>студентам</w:t>
+      </w:r>
+      <w:r>
+        <w:t>.</w:t>
+      </w:r>
+      <w:bookmarkEnd w:id="23"/>
+    </w:p>
+    <w:p>
+      <w:pPr>
+        <w:ind w:firstLine="709"/>
+      </w:pPr>
+      <w:r>
+        <w:t>Существует необходимость оперативно информировать студентов на почту или в личный кабинет. Программа позволяет отправлять сообщения в личный кабинет студента, продублировав их на личную почту студента.</w:t>
+      </w:r>
+    </w:p>
+    <w:p>
+      <w:pPr>
+        <w:pStyle w:val="3"/>
+        <w:numPr>
+          <w:ilvl w:val="2"/>
+          <w:numId w:val="1"/>
+        </w:numPr>
+      </w:pPr>
+      <w:r>
+        <w:t>Просмотр показателей деятельности</w:t>
+      </w:r>
+    </w:p>
+    <w:p>
+      <w:pPr>
+        <w:ind w:firstLine="709"/>
+      </w:pPr>
+      <w:r>
+        <w:t>Для преподавателя существует возможность просмотреть показатели деятельности по университету.</w:t>
+      </w:r>
+    </w:p>
+    <w:p>
+      <w:pPr>
+        <w:pStyle w:val="2"/>
+        <w:numPr>
+          <w:ilvl w:val="1"/>
+          <w:numId w:val="1"/>
+        </w:numPr>
+      </w:pPr>
+      <w:r>
+        <w:t>Варианты использования</w:t>
+      </w:r>
+    </w:p>
+    <w:p>
+      <w:pPr>
+        <w:pStyle w:val="3"/>
+        <w:numPr>
+          <w:ilvl w:val="2"/>
+          <w:numId w:val="1"/>
+        </w:numPr>
+      </w:pPr>
+      <w:r>
+        <w:t>Авторизация пользователя</w:t>
+      </w:r>
+    </w:p>
+    <w:p>
+      <w:pPr>
+        <w:ind w:firstLine="709"/>
+      </w:pPr>
+      <w:r>
+        <w:t xml:space="preserve">Для получения возможности использования приложения необходимо авторизоваться в системе. </w:t>
+      </w:r>
+    </w:p>
+    <w:p>
+      <w:r>
+        <w:t>Сценарий:</w:t>
+      </w:r>
+    </w:p>
+    <w:p>
+      <w:pPr>
+        <w:pStyle w:val="a3"/>
+        <w:numPr>
+          <w:ilvl w:val="0"/>
+          <w:numId w:val="18"/>
+        </w:numPr>
+      </w:pPr>
+      <w:r>
+        <w:t>Ввод логина и пароля</w:t>
+      </w:r>
+    </w:p>
+    <w:p>
+      <w:pPr>
+        <w:pStyle w:val="a3"/>
+        <w:numPr>
+          <w:ilvl w:val="0"/>
+          <w:numId w:val="18"/>
+        </w:numPr>
+      </w:pPr>
+      <w:r>
+        <w:t>Нажатие кнопки «Вход»</w:t>
+      </w:r>
+    </w:p>
+    <w:p>
+      <w:pPr>
+        <w:pStyle w:val="3"/>
+        <w:numPr>
+          <w:ilvl w:val="2"/>
+          <w:numId w:val="1"/>
+        </w:numPr>
+      </w:pPr>
+      <w:bookmarkStart w:id="24" w:name="_Toc446579887"/>
+      <w:r>
+        <w:t>Просмотр расписания занятий</w:t>
+      </w:r>
+      <w:bookmarkEnd w:id="24"/>
+      <w:r>
+        <w:t xml:space="preserve"> </w:t>
+      </w:r>
+    </w:p>
+    <w:p>
+      <w:pPr>
+        <w:ind w:firstLine="709"/>
+      </w:pPr>
+      <w:r>
+        <w:t>В окне приложения отображается расписание на текущую неделю.</w:t>
+      </w:r>
+    </w:p>
+    <w:p>
+      <w:r>
+        <w:t xml:space="preserve">Сценарий: </w:t>
+      </w:r>
+    </w:p>
+    <w:p>
+      <w:pPr>
+        <w:pStyle w:val="a3"/>
+        <w:numPr>
+          <w:ilvl w:val="0"/>
+          <w:numId w:val="19"/>
+        </w:numPr>
+      </w:pPr>
+      <w:r>
+        <w:t>Пользователь пролистывает расписание, на текущую неделю находя необх</w:t>
+      </w:r>
+      <w:r>
+        <w:t>о</w:t>
+      </w:r>
+      <w:r>
+        <w:t xml:space="preserve">димый день недели </w:t>
+      </w:r>
+    </w:p>
+    <w:p>
+      <w:pPr>
+        <w:pStyle w:val="a3"/>
+        <w:numPr>
+          <w:ilvl w:val="0"/>
+          <w:numId w:val="19"/>
+        </w:numPr>
+      </w:pPr>
+      <w:r>
+        <w:lastRenderedPageBreak/>
+        <w:t>По нажатию на кнопку «Назад», пользователь возвращается на главный экран.</w:t>
+      </w:r>
+    </w:p>
+    <w:p>
+      <w:pPr>
+        <w:pStyle w:val="2"/>
+      </w:pPr>
+    </w:p>
+    <w:p>
+      <w:pPr>
+        <w:pStyle w:val="3"/>
+        <w:numPr>
+          <w:ilvl w:val="2"/>
+          <w:numId w:val="1"/>
+        </w:numPr>
+      </w:pPr>
+      <w:bookmarkStart w:id="25" w:name="_Toc446579888"/>
+      <w:r>
+        <w:t>Просмотр успеваемости (студент).</w:t>
+      </w:r>
+      <w:bookmarkEnd w:id="25"/>
+    </w:p>
+    <w:p>
+      <w:pPr>
+        <w:ind w:firstLine="709"/>
+      </w:pPr>
+      <w:r>
+        <w:t>С помощью приложения должна быть возможность просмотреть успеваемость на т</w:t>
+      </w:r>
+      <w:r>
+        <w:t>е</w:t>
+      </w:r>
+      <w:r>
+        <w:t xml:space="preserve">кущий момент. </w:t>
+      </w:r>
+    </w:p>
+    <w:p/>
+    <w:p>
+      <w:r>
+        <w:t>Сценарий:</w:t>
+      </w:r>
+    </w:p>
+    <w:p>
+      <w:pPr>
+        <w:pStyle w:val="a3"/>
+        <w:numPr>
+          <w:ilvl w:val="0"/>
+          <w:numId w:val="20"/>
+        </w:numPr>
+      </w:pPr>
+      <w:r>
+        <w:t xml:space="preserve">Студент просматривает свою успеваемость. </w:t>
+      </w:r>
+    </w:p>
+    <w:p>
+      <w:pPr>
+        <w:pStyle w:val="a3"/>
+        <w:numPr>
+          <w:ilvl w:val="0"/>
+          <w:numId w:val="20"/>
+        </w:numPr>
+      </w:pPr>
+      <w:r>
+        <w:t>По нажатию на кнопку «Назад», студент возвращается на главный экран.</w:t>
+      </w:r>
+    </w:p>
+    <w:p/>
+    <w:p>
+      <w:pPr>
+        <w:pStyle w:val="3"/>
+        <w:numPr>
+          <w:ilvl w:val="2"/>
+          <w:numId w:val="1"/>
+        </w:numPr>
+      </w:pPr>
+      <w:bookmarkStart w:id="26" w:name="_Toc446579889"/>
+      <w:r>
+        <w:t>Просмотр списка групп.</w:t>
+      </w:r>
+      <w:bookmarkEnd w:id="26"/>
+    </w:p>
+    <w:p>
+      <w:pPr>
+        <w:ind w:firstLine="709"/>
+      </w:pPr>
+      <w:r>
+        <w:t>С помощью данного приложения преподаватель</w:t>
+      </w:r>
+      <w:r>
+        <w:t xml:space="preserve"> может просмотреть список групп</w:t>
+      </w:r>
+      <w:r>
+        <w:t>.</w:t>
+      </w:r>
+    </w:p>
+    <w:p>
+      <w:r>
+        <w:t>Сценарий:</w:t>
+      </w:r>
+    </w:p>
+    <w:p>
+      <w:pPr>
+        <w:pStyle w:val="a3"/>
+        <w:numPr>
+          <w:ilvl w:val="0"/>
+          <w:numId w:val="21"/>
+        </w:numPr>
+      </w:pPr>
+      <w:r>
+        <w:t xml:space="preserve">Преподаватель выбирает </w:t>
+      </w:r>
+      <w:r>
+        <w:t>факультет из выпадающего списка</w:t>
+      </w:r>
+      <w:r>
+        <w:t>.</w:t>
+      </w:r>
+    </w:p>
+    <w:p>
+      <w:pPr>
+        <w:pStyle w:val="a3"/>
+        <w:numPr>
+          <w:ilvl w:val="0"/>
+          <w:numId w:val="21"/>
+        </w:numPr>
+      </w:pPr>
+      <w:r>
+        <w:t>Из второго выпадающего списка преподаватель выбирает отделение, в котором хочет просмотреть список групп</w:t>
+      </w:r>
+    </w:p>
+    <w:p>
+      <w:pPr>
+        <w:pStyle w:val="a3"/>
+        <w:numPr>
+          <w:ilvl w:val="0"/>
+          <w:numId w:val="21"/>
+        </w:numPr>
+      </w:pPr>
+      <w:r>
+        <w:t xml:space="preserve">Из третьего выпадающего списка преподаватель выбирает </w:t>
+      </w:r>
+      <w:proofErr w:type="gramStart"/>
+      <w:r>
+        <w:t>курс</w:t>
+      </w:r>
+      <w:proofErr w:type="gramEnd"/>
+      <w:r>
+        <w:t xml:space="preserve"> но котором находится искомая группа</w:t>
+      </w:r>
+    </w:p>
+    <w:p>
+      <w:pPr>
+        <w:pStyle w:val="a3"/>
+        <w:numPr>
+          <w:ilvl w:val="0"/>
+          <w:numId w:val="21"/>
+        </w:numPr>
+      </w:pPr>
+      <w:r>
+        <w:t>Из четвертого списка преподаватель выбирает конкретную группу для просмотра её списка студентов</w:t>
+      </w:r>
+    </w:p>
+    <w:p>
+      <w:pPr>
+        <w:pStyle w:val="a3"/>
+        <w:numPr>
+          <w:ilvl w:val="0"/>
+          <w:numId w:val="21"/>
+        </w:numPr>
+      </w:pPr>
+      <w:r>
+        <w:t>После выбора всех параметров преподаватель нажимает кнопку «Показать» и переходит на экран, на котором отображен  список студентов выбранной группы.</w:t>
+      </w:r>
+    </w:p>
+    <w:p>
+      <w:pPr>
+        <w:pStyle w:val="a3"/>
+        <w:numPr>
+          <w:ilvl w:val="0"/>
+          <w:numId w:val="21"/>
+        </w:numPr>
+      </w:pPr>
+      <w:r>
+        <w:t xml:space="preserve">По нажатию на кнопку «Назад», преподаватель возвращается на экран </w:t>
+      </w:r>
+      <w:r>
+        <w:t>с выпадающими списками</w:t>
+      </w:r>
+      <w:r>
+        <w:t>.</w:t>
+      </w:r>
+    </w:p>
+    <w:p>
+      <w:pPr>
+        <w:pStyle w:val="a3"/>
+        <w:numPr>
+          <w:ilvl w:val="0"/>
+          <w:numId w:val="21"/>
+        </w:numPr>
+      </w:pPr>
+      <w:r>
+        <w:t xml:space="preserve">По нажатию на кнопку «Назад», на </w:t>
+      </w:r>
+      <w:r>
+        <w:t xml:space="preserve">главный </w:t>
+      </w:r>
+      <w:r>
+        <w:t>экран.</w:t>
+      </w:r>
+    </w:p>
+    <w:p>
+      <w:pPr>
+        <w:pStyle w:val="3"/>
+        <w:numPr>
+          <w:ilvl w:val="2"/>
+          <w:numId w:val="1"/>
+        </w:numPr>
+      </w:pPr>
+      <w:bookmarkStart w:id="27" w:name="_Toc446579890"/>
+      <w:r>
+        <w:lastRenderedPageBreak/>
+        <w:t xml:space="preserve">Отправка информационных сообщений </w:t>
+      </w:r>
+      <w:r>
+        <w:t>студентам</w:t>
+      </w:r>
+      <w:r>
+        <w:t>.</w:t>
+      </w:r>
+      <w:bookmarkEnd w:id="27"/>
+    </w:p>
+    <w:p>
+      <w:pPr>
+        <w:ind w:firstLine="709"/>
+      </w:pPr>
+      <w:r>
+        <w:t>С помощью данного приложения преподаватель может отправлять сообщения конкретному студенту или всей группе сразу.</w:t>
+      </w:r>
+    </w:p>
+    <w:p>
+      <w:r>
+        <w:t>Сценарий:</w:t>
+      </w:r>
+    </w:p>
+    <w:p>
+      <w:pPr>
+        <w:pStyle w:val="a3"/>
+        <w:numPr>
+          <w:ilvl w:val="0"/>
+          <w:numId w:val="22"/>
+        </w:numPr>
+      </w:pPr>
+      <w:r>
+        <w:t>На главном экране нажав на кнопку «Сообщения» преподаватель переходит на экран с формой для отправки сообщений.</w:t>
+      </w:r>
+    </w:p>
+    <w:p>
+      <w:pPr>
+        <w:pStyle w:val="a3"/>
+        <w:numPr>
+          <w:ilvl w:val="0"/>
+          <w:numId w:val="22"/>
+        </w:numPr>
+      </w:pPr>
+      <w:r>
+        <w:t>В поле для ввода преподаватель вводит полное наименование группы.</w:t>
+      </w:r>
+    </w:p>
+    <w:p>
+      <w:pPr>
+        <w:pStyle w:val="a3"/>
+        <w:numPr>
+          <w:ilvl w:val="0"/>
+          <w:numId w:val="22"/>
+        </w:numPr>
+      </w:pPr>
+      <w:proofErr w:type="gramStart"/>
+      <w:r>
+        <w:t xml:space="preserve">Нажав на </w:t>
+      </w:r>
+      <w:r>
+        <w:t>выпадающий</w:t>
+      </w:r>
+      <w:r>
+        <w:t xml:space="preserve"> преподавателю предоставляется</w:t>
+      </w:r>
+      <w:proofErr w:type="gramEnd"/>
+      <w:r>
+        <w:t xml:space="preserve"> выбор «Отпр</w:t>
+      </w:r>
+      <w:r>
+        <w:t>а</w:t>
+      </w:r>
+      <w:r>
+        <w:t xml:space="preserve">вить письмо всем» или отправить письмо, конкретному студенту кликнув на него </w:t>
+      </w:r>
+      <w:r>
+        <w:t>в</w:t>
+      </w:r>
+      <w:r>
+        <w:t xml:space="preserve"> выпадающем списке.</w:t>
+      </w:r>
+    </w:p>
+    <w:p>
+      <w:pPr>
+        <w:pStyle w:val="a3"/>
+        <w:numPr>
+          <w:ilvl w:val="0"/>
+          <w:numId w:val="22"/>
+        </w:numPr>
+      </w:pPr>
+      <w:r>
+        <w:t>Выбрав получател</w:t>
+      </w:r>
+      <w:proofErr w:type="gramStart"/>
+      <w:r>
+        <w:t>я(</w:t>
+      </w:r>
+      <w:proofErr w:type="gramEnd"/>
+      <w:r>
+        <w:t>ей) преподаватель вводит тему письма и его текст.</w:t>
+      </w:r>
+    </w:p>
+    <w:p>
+      <w:pPr>
+        <w:pStyle w:val="a3"/>
+        <w:numPr>
+          <w:ilvl w:val="0"/>
+          <w:numId w:val="22"/>
+        </w:numPr>
+      </w:pPr>
+      <w:r>
+        <w:t>По нажатию на кнопку «Отправить» письмо отправляется получател</w:t>
+      </w:r>
+      <w:proofErr w:type="gramStart"/>
+      <w:r>
+        <w:t>ю(</w:t>
+      </w:r>
+      <w:proofErr w:type="gramEnd"/>
+      <w:r>
+        <w:t xml:space="preserve">ям) и преподаватель возвращается на главный экран. </w:t>
+      </w:r>
+    </w:p>
+    <w:p>
+      <w:pPr>
+        <w:pStyle w:val="3"/>
+        <w:numPr>
+          <w:ilvl w:val="2"/>
+          <w:numId w:val="1"/>
+        </w:numPr>
+      </w:pPr>
+      <w:r>
+        <w:t>Просмотр учебного плана.</w:t>
+      </w:r>
+    </w:p>
+    <w:p>
+      <w:pPr>
+        <w:ind w:firstLine="709"/>
+      </w:pPr>
+      <w:r>
+        <w:t>С помощью данного приложения студент способен просматривать свой учебный план и выбирать предметы по выбору.</w:t>
+      </w:r>
+    </w:p>
+    <w:p>
+      <w:r>
+        <w:t>Сценарий:</w:t>
+      </w:r>
+    </w:p>
+    <w:p>
+      <w:pPr>
+        <w:pStyle w:val="a3"/>
+        <w:numPr>
+          <w:ilvl w:val="0"/>
+          <w:numId w:val="23"/>
+        </w:numPr>
+      </w:pPr>
+      <w:r>
+        <w:t>По нажатию на кнопку «Учебный план» студент переходит на экран с табл</w:t>
+      </w:r>
+      <w:r>
+        <w:t>и</w:t>
+      </w:r>
+      <w:r>
+        <w:t>цами из учебного плана.</w:t>
+      </w:r>
+    </w:p>
+    <w:p>
+      <w:r>
+        <w:t>По нажатию на кнопку «</w:t>
+      </w:r>
+      <w:r>
+        <w:t>Назад</w:t>
+      </w:r>
+      <w:r>
+        <w:t>», студент возвращается на главный экран.</w:t>
+      </w:r>
+    </w:p>
+    <w:p>
+      <w:pPr>
+        <w:pStyle w:val="3"/>
+        <w:numPr>
+          <w:ilvl w:val="2"/>
+          <w:numId w:val="1"/>
+        </w:numPr>
+      </w:pPr>
+      <w:r>
+        <w:t>Просмотр показателей деятельности</w:t>
+      </w:r>
+    </w:p>
+    <w:p>
+      <w:pPr>
+        <w:ind w:firstLine="709"/>
+      </w:pPr>
+      <w:r>
+        <w:t>С помощью данного приложения преподаватель может просмотреть показатели деятельности, как по всему вузу, так и по определенному факультету.</w:t>
+      </w:r>
+    </w:p>
+    <w:p>
+      <w:r>
+        <w:t>Сценарий:</w:t>
+      </w:r>
+    </w:p>
+    <w:p>
+      <w:pPr>
+        <w:pStyle w:val="a3"/>
+        <w:numPr>
+          <w:ilvl w:val="0"/>
+          <w:numId w:val="24"/>
+        </w:numPr>
+      </w:pPr>
+      <w:r>
+        <w:lastRenderedPageBreak/>
+        <w:t>По нажатию на кнопку «Показатели деятельности» преподаватель переходит на экран, содержащий выпадающий список с факультетами и с таблицей показателей.</w:t>
+      </w:r>
+    </w:p>
+    <w:p>
+      <w:pPr>
+        <w:pStyle w:val="a3"/>
+        <w:numPr>
+          <w:ilvl w:val="0"/>
+          <w:numId w:val="24"/>
+        </w:numPr>
+      </w:pPr>
+      <w:r>
+        <w:t>При выборе факультета из выпадающего списка демонстрируется таблица по выбранному факультету.</w:t>
+      </w:r>
+    </w:p>
+    <w:p>
+      <w:pPr>
+        <w:pStyle w:val="a3"/>
+        <w:numPr>
+          <w:ilvl w:val="0"/>
+          <w:numId w:val="24"/>
+        </w:numPr>
+      </w:pPr>
+      <w:r>
+        <w:t>При нажатии на кнопку «Назад» преподаватель возвращается на главный экран.</w:t>
+      </w:r>
+    </w:p>
+    <w:p>
+      <w:r>
+        <w:t>Изображения с видом графического интерфейса представлены в приложении А.</w:t>
+      </w:r>
+    </w:p>
+    <w:p>
+      <w:pPr>
+        <w:spacing w:after="200" w:line="276" w:lineRule="auto"/>
+        <w:jc w:val="left"/>
+      </w:pPr>
+      <w:r>
+        <w:br w:type="page"/>
+      </w:r>
+    </w:p>
     <w:p/>
     <w:sectPr>
       <w:footerReference w:type="default" r:id="rId15"/>
@@ -7430,7 +10790,7 @@
             <w:rPr>
               <w:noProof/>
             </w:rPr>
-            <w:t>16</w:t>
+            <w:t>22</w:t>
           </w:r>
         </w:fldSimple>
       </w:p>
@@ -7472,6 +10832,127 @@
 <file path=word/numbering.xml><?xml version="1.0" encoding="utf-8"?>
 <w:numbering xmlns:ve="http://schemas.openxmlformats.org/markup-compatibility/2006" xmlns:o="urn:schemas-microsoft-com:office:office" xmlns:r="http://schemas.openxmlformats.org/officeDocument/2006/relationships" xmlns:m="http://schemas.openxmlformats.org/officeDocument/2006/math" xmlns:v="urn:schemas-microsoft-com:vml" xmlns:wp="http://schemas.openxmlformats.org/drawingml/2006/wordprocessingDrawing" xmlns:w10="urn:schemas-microsoft-com:office:word" xmlns:w="http://schemas.openxmlformats.org/wordprocessingml/2006/main" xmlns:wne="http://schemas.microsoft.com/office/word/2006/wordml">
   <w:abstractNum w:abstractNumId="0">
+    <w:nsid w:val="00DE7C2D"/>
+    <w:multiLevelType w:val="multilevel"/>
+    <w:tmpl w:val="0AB6433C"/>
+    <w:lvl w:ilvl="0">
+      <w:start w:val="1"/>
+      <w:numFmt w:val="decimal"/>
+      <w:lvlText w:val="%1."/>
+      <w:lvlJc w:val="left"/>
+      <w:pPr>
+        <w:ind w:left="720" w:hanging="360"/>
+      </w:pPr>
+      <w:rPr>
+        <w:rFonts w:hint="default"/>
+      </w:rPr>
+    </w:lvl>
+    <w:lvl w:ilvl="1">
+      <w:start w:val="1"/>
+      <w:numFmt w:val="decimal"/>
+      <w:isLgl/>
+      <w:lvlText w:val="%1.%2"/>
+      <w:lvlJc w:val="left"/>
+      <w:pPr>
+        <w:ind w:left="780" w:hanging="420"/>
+      </w:pPr>
+      <w:rPr>
+        <w:rFonts w:hint="default"/>
+      </w:rPr>
+    </w:lvl>
+    <w:lvl w:ilvl="2">
+      <w:start w:val="1"/>
+      <w:numFmt w:val="decimal"/>
+      <w:isLgl/>
+      <w:lvlText w:val="%1.%2.%3"/>
+      <w:lvlJc w:val="left"/>
+      <w:pPr>
+        <w:ind w:left="1080" w:hanging="720"/>
+      </w:pPr>
+      <w:rPr>
+        <w:rFonts w:hint="default"/>
+      </w:rPr>
+    </w:lvl>
+    <w:lvl w:ilvl="3">
+      <w:start w:val="1"/>
+      <w:numFmt w:val="decimal"/>
+      <w:isLgl/>
+      <w:lvlText w:val="%1.%2.%3.%4"/>
+      <w:lvlJc w:val="left"/>
+      <w:pPr>
+        <w:ind w:left="1440" w:hanging="1080"/>
+      </w:pPr>
+      <w:rPr>
+        <w:rFonts w:hint="default"/>
+      </w:rPr>
+    </w:lvl>
+    <w:lvl w:ilvl="4">
+      <w:start w:val="1"/>
+      <w:numFmt w:val="decimal"/>
+      <w:isLgl/>
+      <w:lvlText w:val="%1.%2.%3.%4.%5"/>
+      <w:lvlJc w:val="left"/>
+      <w:pPr>
+        <w:ind w:left="1440" w:hanging="1080"/>
+      </w:pPr>
+      <w:rPr>
+        <w:rFonts w:hint="default"/>
+      </w:rPr>
+    </w:lvl>
+    <w:lvl w:ilvl="5">
+      <w:start w:val="1"/>
+      <w:numFmt w:val="decimal"/>
+      <w:isLgl/>
+      <w:lvlText w:val="%1.%2.%3.%4.%5.%6"/>
+      <w:lvlJc w:val="left"/>
+      <w:pPr>
+        <w:ind w:left="1800" w:hanging="1440"/>
+      </w:pPr>
+      <w:rPr>
+        <w:rFonts w:hint="default"/>
+      </w:rPr>
+    </w:lvl>
+    <w:lvl w:ilvl="6">
+      <w:start w:val="1"/>
+      <w:numFmt w:val="decimal"/>
+      <w:isLgl/>
+      <w:lvlText w:val="%1.%2.%3.%4.%5.%6.%7"/>
+      <w:lvlJc w:val="left"/>
+      <w:pPr>
+        <w:ind w:left="1800" w:hanging="1440"/>
+      </w:pPr>
+      <w:rPr>
+        <w:rFonts w:hint="default"/>
+      </w:rPr>
+    </w:lvl>
+    <w:lvl w:ilvl="7">
+      <w:start w:val="1"/>
+      <w:numFmt w:val="decimal"/>
+      <w:isLgl/>
+      <w:lvlText w:val="%1.%2.%3.%4.%5.%6.%7.%8"/>
+      <w:lvlJc w:val="left"/>
+      <w:pPr>
+        <w:ind w:left="2160" w:hanging="1800"/>
+      </w:pPr>
+      <w:rPr>
+        <w:rFonts w:hint="default"/>
+      </w:rPr>
+    </w:lvl>
+    <w:lvl w:ilvl="8">
+      <w:start w:val="1"/>
+      <w:numFmt w:val="decimal"/>
+      <w:isLgl/>
+      <w:lvlText w:val="%1.%2.%3.%4.%5.%6.%7.%8.%9"/>
+      <w:lvlJc w:val="left"/>
+      <w:pPr>
+        <w:ind w:left="2520" w:hanging="2160"/>
+      </w:pPr>
+      <w:rPr>
+        <w:rFonts w:hint="default"/>
+      </w:rPr>
+    </w:lvl>
+  </w:abstractNum>
+  <w:abstractNum w:abstractNumId="1">
     <w:nsid w:val="06726BF3"/>
     <w:multiLevelType w:val="hybridMultilevel"/>
     <w:tmpl w:val="3182B758"/>
@@ -7584,7 +11065,7 @@
       </w:rPr>
     </w:lvl>
   </w:abstractNum>
-  <w:abstractNum w:abstractNumId="1">
+  <w:abstractNum w:abstractNumId="2">
     <w:nsid w:val="0E661145"/>
     <w:multiLevelType w:val="hybridMultilevel"/>
     <w:tmpl w:val="6A769448"/>
@@ -7697,7 +11178,7 @@
       </w:rPr>
     </w:lvl>
   </w:abstractNum>
-  <w:abstractNum w:abstractNumId="2">
+  <w:abstractNum w:abstractNumId="3">
     <w:nsid w:val="13BF2A3C"/>
     <w:multiLevelType w:val="multilevel"/>
     <w:tmpl w:val="0AB6433C"/>
@@ -7818,10 +11299,96 @@
       </w:rPr>
     </w:lvl>
   </w:abstractNum>
-  <w:abstractNum w:abstractNumId="3">
+  <w:abstractNum w:abstractNumId="4">
+    <w:nsid w:val="14650C66"/>
+    <w:multiLevelType w:val="hybridMultilevel"/>
+    <w:tmpl w:val="43F22864"/>
+    <w:lvl w:ilvl="0" w:tplc="04190011">
+      <w:start w:val="1"/>
+      <w:numFmt w:val="decimal"/>
+      <w:lvlText w:val="%1)"/>
+      <w:lvlJc w:val="left"/>
+      <w:pPr>
+        <w:ind w:left="1485" w:hanging="360"/>
+      </w:pPr>
+    </w:lvl>
+    <w:lvl w:ilvl="1" w:tplc="04190019" w:tentative="1">
+      <w:start w:val="1"/>
+      <w:numFmt w:val="lowerLetter"/>
+      <w:lvlText w:val="%2."/>
+      <w:lvlJc w:val="left"/>
+      <w:pPr>
+        <w:ind w:left="2205" w:hanging="360"/>
+      </w:pPr>
+    </w:lvl>
+    <w:lvl w:ilvl="2" w:tplc="0419001B" w:tentative="1">
+      <w:start w:val="1"/>
+      <w:numFmt w:val="lowerRoman"/>
+      <w:lvlText w:val="%3."/>
+      <w:lvlJc w:val="right"/>
+      <w:pPr>
+        <w:ind w:left="2925" w:hanging="180"/>
+      </w:pPr>
+    </w:lvl>
+    <w:lvl w:ilvl="3" w:tplc="0419000F" w:tentative="1">
+      <w:start w:val="1"/>
+      <w:numFmt w:val="decimal"/>
+      <w:lvlText w:val="%4."/>
+      <w:lvlJc w:val="left"/>
+      <w:pPr>
+        <w:ind w:left="3645" w:hanging="360"/>
+      </w:pPr>
+    </w:lvl>
+    <w:lvl w:ilvl="4" w:tplc="04190019" w:tentative="1">
+      <w:start w:val="1"/>
+      <w:numFmt w:val="lowerLetter"/>
+      <w:lvlText w:val="%5."/>
+      <w:lvlJc w:val="left"/>
+      <w:pPr>
+        <w:ind w:left="4365" w:hanging="360"/>
+      </w:pPr>
+    </w:lvl>
+    <w:lvl w:ilvl="5" w:tplc="0419001B" w:tentative="1">
+      <w:start w:val="1"/>
+      <w:numFmt w:val="lowerRoman"/>
+      <w:lvlText w:val="%6."/>
+      <w:lvlJc w:val="right"/>
+      <w:pPr>
+        <w:ind w:left="5085" w:hanging="180"/>
+      </w:pPr>
+    </w:lvl>
+    <w:lvl w:ilvl="6" w:tplc="0419000F" w:tentative="1">
+      <w:start w:val="1"/>
+      <w:numFmt w:val="decimal"/>
+      <w:lvlText w:val="%7."/>
+      <w:lvlJc w:val="left"/>
+      <w:pPr>
+        <w:ind w:left="5805" w:hanging="360"/>
+      </w:pPr>
+    </w:lvl>
+    <w:lvl w:ilvl="7" w:tplc="04190019" w:tentative="1">
+      <w:start w:val="1"/>
+      <w:numFmt w:val="lowerLetter"/>
+      <w:lvlText w:val="%8."/>
+      <w:lvlJc w:val="left"/>
+      <w:pPr>
+        <w:ind w:left="6525" w:hanging="360"/>
+      </w:pPr>
+    </w:lvl>
+    <w:lvl w:ilvl="8" w:tplc="0419001B" w:tentative="1">
+      <w:start w:val="1"/>
+      <w:numFmt w:val="lowerRoman"/>
+      <w:lvlText w:val="%9."/>
+      <w:lvlJc w:val="right"/>
+      <w:pPr>
+        <w:ind w:left="7245" w:hanging="180"/>
+      </w:pPr>
+    </w:lvl>
+  </w:abstractNum>
+  <w:abstractNum w:abstractNumId="5">
     <w:nsid w:val="157025C2"/>
     <w:multiLevelType w:val="hybridMultilevel"/>
-    <w:tmpl w:val="03C88260"/>
+    <w:tmpl w:val="DA28CA42"/>
     <w:lvl w:ilvl="0" w:tplc="20C231C0">
       <w:start w:val="1"/>
       <w:numFmt w:val="decimal"/>
@@ -7907,7 +11474,93 @@
       </w:pPr>
     </w:lvl>
   </w:abstractNum>
-  <w:abstractNum w:abstractNumId="4">
+  <w:abstractNum w:abstractNumId="6">
+    <w:nsid w:val="2ABF225A"/>
+    <w:multiLevelType w:val="hybridMultilevel"/>
+    <w:tmpl w:val="2434336A"/>
+    <w:lvl w:ilvl="0" w:tplc="04190011">
+      <w:start w:val="1"/>
+      <w:numFmt w:val="decimal"/>
+      <w:lvlText w:val="%1)"/>
+      <w:lvlJc w:val="left"/>
+      <w:pPr>
+        <w:ind w:left="1429" w:hanging="360"/>
+      </w:pPr>
+    </w:lvl>
+    <w:lvl w:ilvl="1" w:tplc="04190019" w:tentative="1">
+      <w:start w:val="1"/>
+      <w:numFmt w:val="lowerLetter"/>
+      <w:lvlText w:val="%2."/>
+      <w:lvlJc w:val="left"/>
+      <w:pPr>
+        <w:ind w:left="2149" w:hanging="360"/>
+      </w:pPr>
+    </w:lvl>
+    <w:lvl w:ilvl="2" w:tplc="0419001B" w:tentative="1">
+      <w:start w:val="1"/>
+      <w:numFmt w:val="lowerRoman"/>
+      <w:lvlText w:val="%3."/>
+      <w:lvlJc w:val="right"/>
+      <w:pPr>
+        <w:ind w:left="2869" w:hanging="180"/>
+      </w:pPr>
+    </w:lvl>
+    <w:lvl w:ilvl="3" w:tplc="0419000F" w:tentative="1">
+      <w:start w:val="1"/>
+      <w:numFmt w:val="decimal"/>
+      <w:lvlText w:val="%4."/>
+      <w:lvlJc w:val="left"/>
+      <w:pPr>
+        <w:ind w:left="3589" w:hanging="360"/>
+      </w:pPr>
+    </w:lvl>
+    <w:lvl w:ilvl="4" w:tplc="04190019" w:tentative="1">
+      <w:start w:val="1"/>
+      <w:numFmt w:val="lowerLetter"/>
+      <w:lvlText w:val="%5."/>
+      <w:lvlJc w:val="left"/>
+      <w:pPr>
+        <w:ind w:left="4309" w:hanging="360"/>
+      </w:pPr>
+    </w:lvl>
+    <w:lvl w:ilvl="5" w:tplc="0419001B" w:tentative="1">
+      <w:start w:val="1"/>
+      <w:numFmt w:val="lowerRoman"/>
+      <w:lvlText w:val="%6."/>
+      <w:lvlJc w:val="right"/>
+      <w:pPr>
+        <w:ind w:left="5029" w:hanging="180"/>
+      </w:pPr>
+    </w:lvl>
+    <w:lvl w:ilvl="6" w:tplc="0419000F" w:tentative="1">
+      <w:start w:val="1"/>
+      <w:numFmt w:val="decimal"/>
+      <w:lvlText w:val="%7."/>
+      <w:lvlJc w:val="left"/>
+      <w:pPr>
+        <w:ind w:left="5749" w:hanging="360"/>
+      </w:pPr>
+    </w:lvl>
+    <w:lvl w:ilvl="7" w:tplc="04190019" w:tentative="1">
+      <w:start w:val="1"/>
+      <w:numFmt w:val="lowerLetter"/>
+      <w:lvlText w:val="%8."/>
+      <w:lvlJc w:val="left"/>
+      <w:pPr>
+        <w:ind w:left="6469" w:hanging="360"/>
+      </w:pPr>
+    </w:lvl>
+    <w:lvl w:ilvl="8" w:tplc="0419001B" w:tentative="1">
+      <w:start w:val="1"/>
+      <w:numFmt w:val="lowerRoman"/>
+      <w:lvlText w:val="%9."/>
+      <w:lvlJc w:val="right"/>
+      <w:pPr>
+        <w:ind w:left="7189" w:hanging="180"/>
+      </w:pPr>
+    </w:lvl>
+  </w:abstractNum>
+  <w:abstractNum w:abstractNumId="7">
     <w:nsid w:val="2D641568"/>
     <w:multiLevelType w:val="hybridMultilevel"/>
     <w:tmpl w:val="8CA4065C"/>
@@ -7996,7 +11649,7 @@
       </w:pPr>
     </w:lvl>
   </w:abstractNum>
-  <w:abstractNum w:abstractNumId="5">
+  <w:abstractNum w:abstractNumId="8">
     <w:nsid w:val="30CF4031"/>
     <w:multiLevelType w:val="multilevel"/>
     <w:tmpl w:val="0AB6433C"/>
@@ -8117,7 +11770,7 @@
       </w:rPr>
     </w:lvl>
   </w:abstractNum>
-  <w:abstractNum w:abstractNumId="6">
+  <w:abstractNum w:abstractNumId="9">
     <w:nsid w:val="37BB4130"/>
     <w:multiLevelType w:val="multilevel"/>
     <w:tmpl w:val="0AB6433C"/>
@@ -8238,7 +11891,7 @@
       </w:rPr>
     </w:lvl>
   </w:abstractNum>
-  <w:abstractNum w:abstractNumId="7">
+  <w:abstractNum w:abstractNumId="10">
     <w:nsid w:val="37F151AD"/>
     <w:multiLevelType w:val="hybridMultilevel"/>
     <w:tmpl w:val="BAE20524"/>
@@ -8328,7 +11981,7 @@
       </w:pPr>
     </w:lvl>
   </w:abstractNum>
-  <w:abstractNum w:abstractNumId="8">
+  <w:abstractNum w:abstractNumId="11">
     <w:nsid w:val="39286D03"/>
     <w:multiLevelType w:val="hybridMultilevel"/>
     <w:tmpl w:val="A282DEE8"/>
@@ -8441,7 +12094,7 @@
       </w:rPr>
     </w:lvl>
   </w:abstractNum>
-  <w:abstractNum w:abstractNumId="9">
+  <w:abstractNum w:abstractNumId="12">
     <w:nsid w:val="415922F4"/>
     <w:multiLevelType w:val="hybridMultilevel"/>
     <w:tmpl w:val="AFB8DD18"/>
@@ -8554,7 +12207,93 @@
       </w:rPr>
     </w:lvl>
   </w:abstractNum>
-  <w:abstractNum w:abstractNumId="10">
+  <w:abstractNum w:abstractNumId="13">
+    <w:nsid w:val="46597613"/>
+    <w:multiLevelType w:val="hybridMultilevel"/>
+    <w:tmpl w:val="3620C75E"/>
+    <w:lvl w:ilvl="0" w:tplc="04190011">
+      <w:start w:val="1"/>
+      <w:numFmt w:val="decimal"/>
+      <w:lvlText w:val="%1)"/>
+      <w:lvlJc w:val="left"/>
+      <w:pPr>
+        <w:ind w:left="1429" w:hanging="360"/>
+      </w:pPr>
+    </w:lvl>
+    <w:lvl w:ilvl="1" w:tplc="04190019" w:tentative="1">
+      <w:start w:val="1"/>
+      <w:numFmt w:val="lowerLetter"/>
+      <w:lvlText w:val="%2."/>
+      <w:lvlJc w:val="left"/>
+      <w:pPr>
+        <w:ind w:left="2149" w:hanging="360"/>
+      </w:pPr>
+    </w:lvl>
+    <w:lvl w:ilvl="2" w:tplc="0419001B" w:tentative="1">
+      <w:start w:val="1"/>
+      <w:numFmt w:val="lowerRoman"/>
+      <w:lvlText w:val="%3."/>
+      <w:lvlJc w:val="right"/>
+      <w:pPr>
+        <w:ind w:left="2869" w:hanging="180"/>
+      </w:pPr>
+    </w:lvl>
+    <w:lvl w:ilvl="3" w:tplc="0419000F" w:tentative="1">
+      <w:start w:val="1"/>
+      <w:numFmt w:val="decimal"/>
+      <w:lvlText w:val="%4."/>
+      <w:lvlJc w:val="left"/>
+      <w:pPr>
+        <w:ind w:left="3589" w:hanging="360"/>
+      </w:pPr>
+    </w:lvl>
+    <w:lvl w:ilvl="4" w:tplc="04190019" w:tentative="1">
+      <w:start w:val="1"/>
+      <w:numFmt w:val="lowerLetter"/>
+      <w:lvlText w:val="%5."/>
+      <w:lvlJc w:val="left"/>
+      <w:pPr>
+        <w:ind w:left="4309" w:hanging="360"/>
+      </w:pPr>
+    </w:lvl>
+    <w:lvl w:ilvl="5" w:tplc="0419001B" w:tentative="1">
+      <w:start w:val="1"/>
+      <w:numFmt w:val="lowerRoman"/>
+      <w:lvlText w:val="%6."/>
+      <w:lvlJc w:val="right"/>
+      <w:pPr>
+        <w:ind w:left="5029" w:hanging="180"/>
+      </w:pPr>
+    </w:lvl>
+    <w:lvl w:ilvl="6" w:tplc="0419000F" w:tentative="1">
+      <w:start w:val="1"/>
+      <w:numFmt w:val="decimal"/>
+      <w:lvlText w:val="%7."/>
+      <w:lvlJc w:val="left"/>
+      <w:pPr>
+        <w:ind w:left="5749" w:hanging="360"/>
+      </w:pPr>
+    </w:lvl>
+    <w:lvl w:ilvl="7" w:tplc="04190019" w:tentative="1">
+      <w:start w:val="1"/>
+      <w:numFmt w:val="lowerLetter"/>
+      <w:lvlText w:val="%8."/>
+      <w:lvlJc w:val="left"/>
+      <w:pPr>
+        <w:ind w:left="6469" w:hanging="360"/>
+      </w:pPr>
+    </w:lvl>
+    <w:lvl w:ilvl="8" w:tplc="0419001B" w:tentative="1">
+      <w:start w:val="1"/>
+      <w:numFmt w:val="lowerRoman"/>
+      <w:lvlText w:val="%9."/>
+      <w:lvlJc w:val="right"/>
+      <w:pPr>
+        <w:ind w:left="7189" w:hanging="180"/>
+      </w:pPr>
+    </w:lvl>
+  </w:abstractNum>
+  <w:abstractNum w:abstractNumId="14">
     <w:nsid w:val="4FA65303"/>
     <w:multiLevelType w:val="hybridMultilevel"/>
     <w:tmpl w:val="BBC029BA"/>
@@ -8667,7 +12406,93 @@
       </w:rPr>
     </w:lvl>
   </w:abstractNum>
-  <w:abstractNum w:abstractNumId="11">
+  <w:abstractNum w:abstractNumId="15">
+    <w:nsid w:val="5293225A"/>
+    <w:multiLevelType w:val="hybridMultilevel"/>
+    <w:tmpl w:val="108C1B70"/>
+    <w:lvl w:ilvl="0" w:tplc="04190011">
+      <w:start w:val="1"/>
+      <w:numFmt w:val="decimal"/>
+      <w:lvlText w:val="%1)"/>
+      <w:lvlJc w:val="left"/>
+      <w:pPr>
+        <w:ind w:left="1429" w:hanging="360"/>
+      </w:pPr>
+    </w:lvl>
+    <w:lvl w:ilvl="1" w:tplc="04190019" w:tentative="1">
+      <w:start w:val="1"/>
+      <w:numFmt w:val="lowerLetter"/>
+      <w:lvlText w:val="%2."/>
+      <w:lvlJc w:val="left"/>
+      <w:pPr>
+        <w:ind w:left="2149" w:hanging="360"/>
+      </w:pPr>
+    </w:lvl>
+    <w:lvl w:ilvl="2" w:tplc="0419001B" w:tentative="1">
+      <w:start w:val="1"/>
+      <w:numFmt w:val="lowerRoman"/>
+      <w:lvlText w:val="%3."/>
+      <w:lvlJc w:val="right"/>
+      <w:pPr>
+        <w:ind w:left="2869" w:hanging="180"/>
+      </w:pPr>
+    </w:lvl>
+    <w:lvl w:ilvl="3" w:tplc="0419000F" w:tentative="1">
+      <w:start w:val="1"/>
+      <w:numFmt w:val="decimal"/>
+      <w:lvlText w:val="%4."/>
+      <w:lvlJc w:val="left"/>
+      <w:pPr>
+        <w:ind w:left="3589" w:hanging="360"/>
+      </w:pPr>
+    </w:lvl>
+    <w:lvl w:ilvl="4" w:tplc="04190019" w:tentative="1">
+      <w:start w:val="1"/>
+      <w:numFmt w:val="lowerLetter"/>
+      <w:lvlText w:val="%5."/>
+      <w:lvlJc w:val="left"/>
+      <w:pPr>
+        <w:ind w:left="4309" w:hanging="360"/>
+      </w:pPr>
+    </w:lvl>
+    <w:lvl w:ilvl="5" w:tplc="0419001B" w:tentative="1">
+      <w:start w:val="1"/>
+      <w:numFmt w:val="lowerRoman"/>
+      <w:lvlText w:val="%6."/>
+      <w:lvlJc w:val="right"/>
+      <w:pPr>
+        <w:ind w:left="5029" w:hanging="180"/>
+      </w:pPr>
+    </w:lvl>
+    <w:lvl w:ilvl="6" w:tplc="0419000F" w:tentative="1">
+      <w:start w:val="1"/>
+      <w:numFmt w:val="decimal"/>
+      <w:lvlText w:val="%7."/>
+      <w:lvlJc w:val="left"/>
+      <w:pPr>
+        <w:ind w:left="5749" w:hanging="360"/>
+      </w:pPr>
+    </w:lvl>
+    <w:lvl w:ilvl="7" w:tplc="04190019" w:tentative="1">
+      <w:start w:val="1"/>
+      <w:numFmt w:val="lowerLetter"/>
+      <w:lvlText w:val="%8."/>
+      <w:lvlJc w:val="left"/>
+      <w:pPr>
+        <w:ind w:left="6469" w:hanging="360"/>
+      </w:pPr>
+    </w:lvl>
+    <w:lvl w:ilvl="8" w:tplc="0419001B" w:tentative="1">
+      <w:start w:val="1"/>
+      <w:numFmt w:val="lowerRoman"/>
+      <w:lvlText w:val="%9."/>
+      <w:lvlJc w:val="right"/>
+      <w:pPr>
+        <w:ind w:left="7189" w:hanging="180"/>
+      </w:pPr>
+    </w:lvl>
+  </w:abstractNum>
+  <w:abstractNum w:abstractNumId="16">
     <w:nsid w:val="52AE1FDB"/>
     <w:multiLevelType w:val="hybridMultilevel"/>
     <w:tmpl w:val="81A64B9C"/>
@@ -8780,7 +12605,271 @@
       </w:rPr>
     </w:lvl>
   </w:abstractNum>
-  <w:abstractNum w:abstractNumId="12">
+  <w:abstractNum w:abstractNumId="17">
+    <w:nsid w:val="52DD2CB9"/>
+    <w:multiLevelType w:val="hybridMultilevel"/>
+    <w:tmpl w:val="E7B8FE06"/>
+    <w:lvl w:ilvl="0" w:tplc="04190011">
+      <w:start w:val="1"/>
+      <w:numFmt w:val="decimal"/>
+      <w:lvlText w:val="%1)"/>
+      <w:lvlJc w:val="left"/>
+      <w:pPr>
+        <w:ind w:left="1429" w:hanging="360"/>
+      </w:pPr>
+    </w:lvl>
+    <w:lvl w:ilvl="1" w:tplc="04190019" w:tentative="1">
+      <w:start w:val="1"/>
+      <w:numFmt w:val="lowerLetter"/>
+      <w:lvlText w:val="%2."/>
+      <w:lvlJc w:val="left"/>
+      <w:pPr>
+        <w:ind w:left="2149" w:hanging="360"/>
+      </w:pPr>
+    </w:lvl>
+    <w:lvl w:ilvl="2" w:tplc="0419001B" w:tentative="1">
+      <w:start w:val="1"/>
+      <w:numFmt w:val="lowerRoman"/>
+      <w:lvlText w:val="%3."/>
+      <w:lvlJc w:val="right"/>
+      <w:pPr>
+        <w:ind w:left="2869" w:hanging="180"/>
+      </w:pPr>
+    </w:lvl>
+    <w:lvl w:ilvl="3" w:tplc="0419000F" w:tentative="1">
+      <w:start w:val="1"/>
+      <w:numFmt w:val="decimal"/>
+      <w:lvlText w:val="%4."/>
+      <w:lvlJc w:val="left"/>
+      <w:pPr>
+        <w:ind w:left="3589" w:hanging="360"/>
+      </w:pPr>
+    </w:lvl>
+    <w:lvl w:ilvl="4" w:tplc="04190019" w:tentative="1">
+      <w:start w:val="1"/>
+      <w:numFmt w:val="lowerLetter"/>
+      <w:lvlText w:val="%5."/>
+      <w:lvlJc w:val="left"/>
+      <w:pPr>
+        <w:ind w:left="4309" w:hanging="360"/>
+      </w:pPr>
+    </w:lvl>
+    <w:lvl w:ilvl="5" w:tplc="0419001B" w:tentative="1">
+      <w:start w:val="1"/>
+      <w:numFmt w:val="lowerRoman"/>
+      <w:lvlText w:val="%6."/>
+      <w:lvlJc w:val="right"/>
+      <w:pPr>
+        <w:ind w:left="5029" w:hanging="180"/>
+      </w:pPr>
+    </w:lvl>
+    <w:lvl w:ilvl="6" w:tplc="0419000F" w:tentative="1">
+      <w:start w:val="1"/>
+      <w:numFmt w:val="decimal"/>
+      <w:lvlText w:val="%7."/>
+      <w:lvlJc w:val="left"/>
+      <w:pPr>
+        <w:ind w:left="5749" w:hanging="360"/>
+      </w:pPr>
+    </w:lvl>
+    <w:lvl w:ilvl="7" w:tplc="04190019" w:tentative="1">
+      <w:start w:val="1"/>
+      <w:numFmt w:val="lowerLetter"/>
+      <w:lvlText w:val="%8."/>
+      <w:lvlJc w:val="left"/>
+      <w:pPr>
+        <w:ind w:left="6469" w:hanging="360"/>
+      </w:pPr>
+    </w:lvl>
+    <w:lvl w:ilvl="8" w:tplc="0419001B" w:tentative="1">
+      <w:start w:val="1"/>
+      <w:numFmt w:val="lowerRoman"/>
+      <w:lvlText w:val="%9."/>
+      <w:lvlJc w:val="right"/>
+      <w:pPr>
+        <w:ind w:left="7189" w:hanging="180"/>
+      </w:pPr>
+    </w:lvl>
+  </w:abstractNum>
+  <w:abstractNum w:abstractNumId="18">
+    <w:nsid w:val="5ABC1D19"/>
+    <w:multiLevelType w:val="hybridMultilevel"/>
+    <w:tmpl w:val="C3AA0008"/>
+    <w:lvl w:ilvl="0" w:tplc="04190011">
+      <w:start w:val="1"/>
+      <w:numFmt w:val="decimal"/>
+      <w:lvlText w:val="%1)"/>
+      <w:lvlJc w:val="left"/>
+      <w:pPr>
+        <w:ind w:left="1776" w:hanging="360"/>
+      </w:pPr>
+      <w:rPr>
+        <w:rFonts w:hint="default"/>
+      </w:rPr>
+    </w:lvl>
+    <w:lvl w:ilvl="1" w:tplc="04190019" w:tentative="1">
+      <w:start w:val="1"/>
+      <w:numFmt w:val="lowerLetter"/>
+      <w:lvlText w:val="%2."/>
+      <w:lvlJc w:val="left"/>
+      <w:pPr>
+        <w:ind w:left="2496" w:hanging="360"/>
+      </w:pPr>
+    </w:lvl>
+    <w:lvl w:ilvl="2" w:tplc="0419001B" w:tentative="1">
+      <w:start w:val="1"/>
+      <w:numFmt w:val="lowerRoman"/>
+      <w:lvlText w:val="%3."/>
+      <w:lvlJc w:val="right"/>
+      <w:pPr>
+        <w:ind w:left="3216" w:hanging="180"/>
+      </w:pPr>
+    </w:lvl>
+    <w:lvl w:ilvl="3" w:tplc="0419000F" w:tentative="1">
+      <w:start w:val="1"/>
+      <w:numFmt w:val="decimal"/>
+      <w:lvlText w:val="%4."/>
+      <w:lvlJc w:val="left"/>
+      <w:pPr>
+        <w:ind w:left="3936" w:hanging="360"/>
+      </w:pPr>
+    </w:lvl>
+    <w:lvl w:ilvl="4" w:tplc="04190019" w:tentative="1">
+      <w:start w:val="1"/>
+      <w:numFmt w:val="lowerLetter"/>
+      <w:lvlText w:val="%5."/>
+      <w:lvlJc w:val="left"/>
+      <w:pPr>
+        <w:ind w:left="4656" w:hanging="360"/>
+      </w:pPr>
+    </w:lvl>
+    <w:lvl w:ilvl="5" w:tplc="0419001B" w:tentative="1">
+      <w:start w:val="1"/>
+      <w:numFmt w:val="lowerRoman"/>
+      <w:lvlText w:val="%6."/>
+      <w:lvlJc w:val="right"/>
+      <w:pPr>
+        <w:ind w:left="5376" w:hanging="180"/>
+      </w:pPr>
+    </w:lvl>
+    <w:lvl w:ilvl="6" w:tplc="0419000F" w:tentative="1">
+      <w:start w:val="1"/>
+      <w:numFmt w:val="decimal"/>
+      <w:lvlText w:val="%7."/>
+      <w:lvlJc w:val="left"/>
+      <w:pPr>
+        <w:ind w:left="6096" w:hanging="360"/>
+      </w:pPr>
+    </w:lvl>
+    <w:lvl w:ilvl="7" w:tplc="04190019" w:tentative="1">
+      <w:start w:val="1"/>
+      <w:numFmt w:val="lowerLetter"/>
+      <w:lvlText w:val="%8."/>
+      <w:lvlJc w:val="left"/>
+      <w:pPr>
+        <w:ind w:left="6816" w:hanging="360"/>
+      </w:pPr>
+    </w:lvl>
+    <w:lvl w:ilvl="8" w:tplc="0419001B" w:tentative="1">
+      <w:start w:val="1"/>
+      <w:numFmt w:val="lowerRoman"/>
+      <w:lvlText w:val="%9."/>
+      <w:lvlJc w:val="right"/>
+      <w:pPr>
+        <w:ind w:left="7536" w:hanging="180"/>
+      </w:pPr>
+    </w:lvl>
+  </w:abstractNum>
+  <w:abstractNum w:abstractNumId="19">
+    <w:nsid w:val="5FE17561"/>
+    <w:multiLevelType w:val="hybridMultilevel"/>
+    <w:tmpl w:val="B5866872"/>
+    <w:lvl w:ilvl="0" w:tplc="20C231C0">
+      <w:start w:val="1"/>
+      <w:numFmt w:val="decimal"/>
+      <w:lvlText w:val="%1)"/>
+      <w:lvlJc w:val="left"/>
+      <w:pPr>
+        <w:ind w:left="1080" w:hanging="360"/>
+      </w:pPr>
+      <w:rPr>
+        <w:rFonts w:hint="default"/>
+      </w:rPr>
+    </w:lvl>
+    <w:lvl w:ilvl="1" w:tplc="04190019" w:tentative="1">
+      <w:start w:val="1"/>
+      <w:numFmt w:val="lowerLetter"/>
+      <w:lvlText w:val="%2."/>
+      <w:lvlJc w:val="left"/>
+      <w:pPr>
+        <w:ind w:left="1440" w:hanging="360"/>
+      </w:pPr>
+    </w:lvl>
+    <w:lvl w:ilvl="2" w:tplc="0419001B" w:tentative="1">
+      <w:start w:val="1"/>
+      <w:numFmt w:val="lowerRoman"/>
+      <w:lvlText w:val="%3."/>
+      <w:lvlJc w:val="right"/>
+      <w:pPr>
+        <w:ind w:left="2160" w:hanging="180"/>
+      </w:pPr>
+    </w:lvl>
+    <w:lvl w:ilvl="3" w:tplc="0419000F" w:tentative="1">
+      <w:start w:val="1"/>
+      <w:numFmt w:val="decimal"/>
+      <w:lvlText w:val="%4."/>
+      <w:lvlJc w:val="left"/>
+      <w:pPr>
+        <w:ind w:left="2880" w:hanging="360"/>
+      </w:pPr>
+    </w:lvl>
+    <w:lvl w:ilvl="4" w:tplc="04190019" w:tentative="1">
+      <w:start w:val="1"/>
+      <w:numFmt w:val="lowerLetter"/>
+      <w:lvlText w:val="%5."/>
+      <w:lvlJc w:val="left"/>
+      <w:pPr>
+        <w:ind w:left="3600" w:hanging="360"/>
+      </w:pPr>
+    </w:lvl>
+    <w:lvl w:ilvl="5" w:tplc="0419001B" w:tentative="1">
+      <w:start w:val="1"/>
+      <w:numFmt w:val="lowerRoman"/>
+      <w:lvlText w:val="%6."/>
+      <w:lvlJc w:val="right"/>
+      <w:pPr>
+        <w:ind w:left="4320" w:hanging="180"/>
+      </w:pPr>
+    </w:lvl>
+    <w:lvl w:ilvl="6" w:tplc="0419000F" w:tentative="1">
+      <w:start w:val="1"/>
+      <w:numFmt w:val="decimal"/>
+      <w:lvlText w:val="%7."/>
+      <w:lvlJc w:val="left"/>
+      <w:pPr>
+        <w:ind w:left="5040" w:hanging="360"/>
+      </w:pPr>
+    </w:lvl>
+    <w:lvl w:ilvl="7" w:tplc="04190019" w:tentative="1">
+      <w:start w:val="1"/>
+      <w:numFmt w:val="lowerLetter"/>
+      <w:lvlText w:val="%8."/>
+      <w:lvlJc w:val="left"/>
+      <w:pPr>
+        <w:ind w:left="5760" w:hanging="360"/>
+      </w:pPr>
+    </w:lvl>
+    <w:lvl w:ilvl="8" w:tplc="0419001B" w:tentative="1">
+      <w:start w:val="1"/>
+      <w:numFmt w:val="lowerRoman"/>
+      <w:lvlText w:val="%9."/>
+      <w:lvlJc w:val="right"/>
+      <w:pPr>
+        <w:ind w:left="6480" w:hanging="180"/>
+      </w:pPr>
+    </w:lvl>
+  </w:abstractNum>
+  <w:abstractNum w:abstractNumId="20">
     <w:nsid w:val="696227E1"/>
     <w:multiLevelType w:val="multilevel"/>
     <w:tmpl w:val="0AB6433C"/>
@@ -8901,7 +12990,7 @@
       </w:rPr>
     </w:lvl>
   </w:abstractNum>
-  <w:abstractNum w:abstractNumId="13">
+  <w:abstractNum w:abstractNumId="21">
     <w:nsid w:val="6F321A2C"/>
     <w:multiLevelType w:val="hybridMultilevel"/>
     <w:tmpl w:val="778EDF6C"/>
@@ -9014,47 +13103,252 @@
       </w:rPr>
     </w:lvl>
   </w:abstractNum>
+  <w:abstractNum w:abstractNumId="22">
+    <w:nsid w:val="74302E4A"/>
+    <w:multiLevelType w:val="hybridMultilevel"/>
+    <w:tmpl w:val="FC1C5F5C"/>
+    <w:lvl w:ilvl="0" w:tplc="20C231C0">
+      <w:start w:val="1"/>
+      <w:numFmt w:val="decimal"/>
+      <w:lvlText w:val="%1)"/>
+      <w:lvlJc w:val="left"/>
+      <w:pPr>
+        <w:ind w:left="1080" w:hanging="360"/>
+      </w:pPr>
+      <w:rPr>
+        <w:rFonts w:hint="default"/>
+      </w:rPr>
+    </w:lvl>
+    <w:lvl w:ilvl="1" w:tplc="04190019" w:tentative="1">
+      <w:start w:val="1"/>
+      <w:numFmt w:val="lowerLetter"/>
+      <w:lvlText w:val="%2."/>
+      <w:lvlJc w:val="left"/>
+      <w:pPr>
+        <w:ind w:left="1440" w:hanging="360"/>
+      </w:pPr>
+    </w:lvl>
+    <w:lvl w:ilvl="2" w:tplc="0419001B" w:tentative="1">
+      <w:start w:val="1"/>
+      <w:numFmt w:val="lowerRoman"/>
+      <w:lvlText w:val="%3."/>
+      <w:lvlJc w:val="right"/>
+      <w:pPr>
+        <w:ind w:left="2160" w:hanging="180"/>
+      </w:pPr>
+    </w:lvl>
+    <w:lvl w:ilvl="3" w:tplc="0419000F" w:tentative="1">
+      <w:start w:val="1"/>
+      <w:numFmt w:val="decimal"/>
+      <w:lvlText w:val="%4."/>
+      <w:lvlJc w:val="left"/>
+      <w:pPr>
+        <w:ind w:left="2880" w:hanging="360"/>
+      </w:pPr>
+    </w:lvl>
+    <w:lvl w:ilvl="4" w:tplc="04190019" w:tentative="1">
+      <w:start w:val="1"/>
+      <w:numFmt w:val="lowerLetter"/>
+      <w:lvlText w:val="%5."/>
+      <w:lvlJc w:val="left"/>
+      <w:pPr>
+        <w:ind w:left="3600" w:hanging="360"/>
+      </w:pPr>
+    </w:lvl>
+    <w:lvl w:ilvl="5" w:tplc="0419001B" w:tentative="1">
+      <w:start w:val="1"/>
+      <w:numFmt w:val="lowerRoman"/>
+      <w:lvlText w:val="%6."/>
+      <w:lvlJc w:val="right"/>
+      <w:pPr>
+        <w:ind w:left="4320" w:hanging="180"/>
+      </w:pPr>
+    </w:lvl>
+    <w:lvl w:ilvl="6" w:tplc="0419000F" w:tentative="1">
+      <w:start w:val="1"/>
+      <w:numFmt w:val="decimal"/>
+      <w:lvlText w:val="%7."/>
+      <w:lvlJc w:val="left"/>
+      <w:pPr>
+        <w:ind w:left="5040" w:hanging="360"/>
+      </w:pPr>
+    </w:lvl>
+    <w:lvl w:ilvl="7" w:tplc="04190019" w:tentative="1">
+      <w:start w:val="1"/>
+      <w:numFmt w:val="lowerLetter"/>
+      <w:lvlText w:val="%8."/>
+      <w:lvlJc w:val="left"/>
+      <w:pPr>
+        <w:ind w:left="5760" w:hanging="360"/>
+      </w:pPr>
+    </w:lvl>
+    <w:lvl w:ilvl="8" w:tplc="0419001B" w:tentative="1">
+      <w:start w:val="1"/>
+      <w:numFmt w:val="lowerRoman"/>
+      <w:lvlText w:val="%9."/>
+      <w:lvlJc w:val="right"/>
+      <w:pPr>
+        <w:ind w:left="6480" w:hanging="180"/>
+      </w:pPr>
+    </w:lvl>
+  </w:abstractNum>
+  <w:abstractNum w:abstractNumId="23">
+    <w:nsid w:val="7CD95C47"/>
+    <w:multiLevelType w:val="multilevel"/>
+    <w:tmpl w:val="0419001D"/>
+    <w:lvl w:ilvl="0">
+      <w:start w:val="1"/>
+      <w:numFmt w:val="decimal"/>
+      <w:lvlText w:val="%1)"/>
+      <w:lvlJc w:val="left"/>
+      <w:pPr>
+        <w:ind w:left="360" w:hanging="360"/>
+      </w:pPr>
+    </w:lvl>
+    <w:lvl w:ilvl="1">
+      <w:start w:val="1"/>
+      <w:numFmt w:val="lowerLetter"/>
+      <w:lvlText w:val="%2)"/>
+      <w:lvlJc w:val="left"/>
+      <w:pPr>
+        <w:ind w:left="720" w:hanging="360"/>
+      </w:pPr>
+    </w:lvl>
+    <w:lvl w:ilvl="2">
+      <w:start w:val="1"/>
+      <w:numFmt w:val="lowerRoman"/>
+      <w:lvlText w:val="%3)"/>
+      <w:lvlJc w:val="left"/>
+      <w:pPr>
+        <w:ind w:left="1080" w:hanging="360"/>
+      </w:pPr>
+    </w:lvl>
+    <w:lvl w:ilvl="3">
+      <w:start w:val="1"/>
+      <w:numFmt w:val="decimal"/>
+      <w:lvlText w:val="(%4)"/>
+      <w:lvlJc w:val="left"/>
+      <w:pPr>
+        <w:ind w:left="1440" w:hanging="360"/>
+      </w:pPr>
+    </w:lvl>
+    <w:lvl w:ilvl="4">
+      <w:start w:val="1"/>
+      <w:numFmt w:val="lowerLetter"/>
+      <w:lvlText w:val="(%5)"/>
+      <w:lvlJc w:val="left"/>
+      <w:pPr>
+        <w:ind w:left="1800" w:hanging="360"/>
+      </w:pPr>
+    </w:lvl>
+    <w:lvl w:ilvl="5">
+      <w:start w:val="1"/>
+      <w:numFmt w:val="lowerRoman"/>
+      <w:lvlText w:val="(%6)"/>
+      <w:lvlJc w:val="left"/>
+      <w:pPr>
+        <w:ind w:left="2160" w:hanging="360"/>
+      </w:pPr>
+    </w:lvl>
+    <w:lvl w:ilvl="6">
+      <w:start w:val="1"/>
+      <w:numFmt w:val="decimal"/>
+      <w:lvlText w:val="%7."/>
+      <w:lvlJc w:val="left"/>
+      <w:pPr>
+        <w:ind w:left="2520" w:hanging="360"/>
+      </w:pPr>
+    </w:lvl>
+    <w:lvl w:ilvl="7">
+      <w:start w:val="1"/>
+      <w:numFmt w:val="lowerLetter"/>
+      <w:lvlText w:val="%8."/>
+      <w:lvlJc w:val="left"/>
+      <w:pPr>
+        <w:ind w:left="2880" w:hanging="360"/>
+      </w:pPr>
+    </w:lvl>
+    <w:lvl w:ilvl="8">
+      <w:start w:val="1"/>
+      <w:numFmt w:val="lowerRoman"/>
+      <w:lvlText w:val="%9."/>
+      <w:lvlJc w:val="left"/>
+      <w:pPr>
+        <w:ind w:left="3240" w:hanging="360"/>
+      </w:pPr>
+    </w:lvl>
+  </w:abstractNum>
   <w:num w:numId="1">
+    <w:abstractNumId w:val="20"/>
+  </w:num>
+  <w:num w:numId="2">
+    <w:abstractNumId w:val="21"/>
+  </w:num>
+  <w:num w:numId="3">
+    <w:abstractNumId w:val="8"/>
+  </w:num>
+  <w:num w:numId="4">
     <w:abstractNumId w:val="12"/>
   </w:num>
-  <w:num w:numId="2">
+  <w:num w:numId="5">
+    <w:abstractNumId w:val="14"/>
+  </w:num>
+  <w:num w:numId="6">
+    <w:abstractNumId w:val="7"/>
+  </w:num>
+  <w:num w:numId="7">
+    <w:abstractNumId w:val="16"/>
+  </w:num>
+  <w:num w:numId="8">
+    <w:abstractNumId w:val="9"/>
+  </w:num>
+  <w:num w:numId="9">
+    <w:abstractNumId w:val="10"/>
+  </w:num>
+  <w:num w:numId="10">
+    <w:abstractNumId w:val="11"/>
+  </w:num>
+  <w:num w:numId="11">
+    <w:abstractNumId w:val="2"/>
+  </w:num>
+  <w:num w:numId="12">
+    <w:abstractNumId w:val="3"/>
+  </w:num>
+  <w:num w:numId="13">
+    <w:abstractNumId w:val="1"/>
+  </w:num>
+  <w:num w:numId="14">
+    <w:abstractNumId w:val="5"/>
+  </w:num>
+  <w:num w:numId="15">
+    <w:abstractNumId w:val="22"/>
+  </w:num>
+  <w:num w:numId="16">
+    <w:abstractNumId w:val="19"/>
+  </w:num>
+  <w:num w:numId="17">
+    <w:abstractNumId w:val="0"/>
+  </w:num>
+  <w:num w:numId="18">
+    <w:abstractNumId w:val="15"/>
+  </w:num>
+  <w:num w:numId="19">
+    <w:abstractNumId w:val="17"/>
+  </w:num>
+  <w:num w:numId="20">
+    <w:abstractNumId w:val="23"/>
+  </w:num>
+  <w:num w:numId="21">
+    <w:abstractNumId w:val="6"/>
+  </w:num>
+  <w:num w:numId="22">
+    <w:abstractNumId w:val="4"/>
+  </w:num>
+  <w:num w:numId="23">
     <w:abstractNumId w:val="13"/>
   </w:num>
-  <w:num w:numId="3">
-    <w:abstractNumId w:val="5"/>
-  </w:num>
-  <w:num w:numId="4">
-    <w:abstractNumId w:val="9"/>
-  </w:num>
-  <w:num w:numId="5">
-    <w:abstractNumId w:val="10"/>
-  </w:num>
-  <w:num w:numId="6">
-    <w:abstractNumId w:val="4"/>
-  </w:num>
-  <w:num w:numId="7">
-    <w:abstractNumId w:val="11"/>
-  </w:num>
-  <w:num w:numId="8">
-    <w:abstractNumId w:val="6"/>
-  </w:num>
-  <w:num w:numId="9">
-    <w:abstractNumId w:val="7"/>
-  </w:num>
-  <w:num w:numId="10">
-    <w:abstractNumId w:val="8"/>
-  </w:num>
-  <w:num w:numId="11">
-    <w:abstractNumId w:val="1"/>
-  </w:num>
-  <w:num w:numId="12">
-    <w:abstractNumId w:val="2"/>
-  </w:num>
-  <w:num w:numId="13">
-    <w:abstractNumId w:val="0"/>
-  </w:num>
-  <w:num w:numId="14">
-    <w:abstractNumId w:val="3"/>
+  <w:num w:numId="24">
+    <w:abstractNumId w:val="18"/>
   </w:num>
 </w:numbering>
 </file>
@@ -10150,7 +14444,7 @@
 </file>
 
 <file path=customXml/itemProps1.xml><?xml version="1.0" encoding="utf-8"?>
-<ds:datastoreItem xmlns:ds="http://schemas.openxmlformats.org/officeDocument/2006/customXml" ds:itemID="{2F6125B5-D675-4ECE-8ECE-9EF9EE2504C6}">
+<ds:datastoreItem xmlns:ds="http://schemas.openxmlformats.org/officeDocument/2006/customXml" ds:itemID="{B38272C5-428B-4074-90D8-F087216D86F8}">
   <ds:schemaRefs>
     <ds:schemaRef ds:uri="http://schemas.openxmlformats.org/officeDocument/2006/bibliography"/>
   </ds:schemaRefs>

--- a/Отчет по диплому.docx
+++ b/Отчет по диплому.docx
@@ -237,7 +237,6 @@
         <w:rPr>
           <w:sz w:val="16"/>
           <w:szCs w:val="16"/>
-          <w:lang w:val="en-US"/>
         </w:rPr>
       </w:pPr>
     </w:p>
@@ -486,26 +485,45 @@
         <w:ind w:right="-568"/>
         <w:jc w:val="left"/>
       </w:pPr>
+    </w:p>
+    <w:p>
+      <w:pPr>
+        <w:pStyle w:val="22"/>
+        <w:ind w:right="-568"/>
+        <w:jc w:val="left"/>
+      </w:pPr>
+    </w:p>
+    <w:p>
+      <w:pPr>
+        <w:pStyle w:val="22"/>
+        <w:ind w:right="-568"/>
+        <w:jc w:val="left"/>
+      </w:pPr>
       <w:r>
         <w:rPr>
           <w:noProof/>
         </w:rPr>
         <w:pict>
-          <v:rect id="_x0000_s1029" style="position:absolute;margin-left:321.2pt;margin-top:6.6pt;width:173.85pt;height:220.5pt;z-index:251693568" o:regroupid="1" o:allowincell="f" stroked="f">
+          <v:rect id="_x0000_s1029" style="position:absolute;margin-left:269.7pt;margin-top:.75pt;width:225.35pt;height:220.5pt;z-index:251693568" o:regroupid="1" o:allowincell="f" stroked="f">
             <v:textbox style="mso-next-textbox:#_x0000_s1029">
               <w:txbxContent>
                 <w:p>
                   <w:pPr>
-                    <w:pStyle w:val="3"/>
+                    <w:jc w:val="center"/>
+                    <w:rPr>
+                      <w:b/>
+                    </w:rPr>
                   </w:pPr>
-                  <w:bookmarkStart w:id="0" w:name="_Toc452151522"/>
                   <w:r>
+                    <w:rPr>
+                      <w:b/>
+                    </w:rPr>
                     <w:t>Автор выпускной квалификационной работы</w:t>
                   </w:r>
-                  <w:bookmarkEnd w:id="0"/>
                 </w:p>
                 <w:p>
                   <w:pPr>
+                    <w:jc w:val="center"/>
                     <w:rPr>
                       <w:sz w:val="24"/>
                     </w:rPr>
@@ -515,6 +533,7 @@
                   <w:pPr>
                     <w:pStyle w:val="32"/>
                     <w:spacing w:before="40"/>
+                    <w:jc w:val="center"/>
                     <w:rPr>
                       <w:sz w:val="24"/>
                     </w:rPr>
@@ -563,6 +582,7 @@
                 </w:p>
                 <w:p>
                   <w:pPr>
+                    <w:jc w:val="center"/>
                     <w:rPr>
                       <w:sz w:val="16"/>
                     </w:rPr>
@@ -572,6 +592,7 @@
                   <w:pPr>
                     <w:pStyle w:val="32"/>
                     <w:spacing w:before="40"/>
+                    <w:jc w:val="center"/>
                     <w:rPr>
                       <w:sz w:val="20"/>
                     </w:rPr>
@@ -618,6 +639,7 @@
                 </w:p>
                 <w:p>
                   <w:pPr>
+                    <w:jc w:val="center"/>
                     <w:rPr>
                       <w:sz w:val="16"/>
                     </w:rPr>
@@ -627,6 +649,7 @@
                   <w:pPr>
                     <w:pStyle w:val="32"/>
                     <w:spacing w:before="40"/>
+                    <w:jc w:val="center"/>
                   </w:pPr>
                   <w:r>
                     <w:t>______________________________________</w:t>
@@ -648,6 +671,7 @@
                 </w:p>
                 <w:p>
                   <w:pPr>
+                    <w:jc w:val="center"/>
                     <w:rPr>
                       <w:sz w:val="16"/>
                     </w:rPr>
@@ -665,20 +689,6 @@
         <w:ind w:right="-568"/>
         <w:jc w:val="left"/>
       </w:pPr>
-    </w:p>
-    <w:p>
-      <w:pPr>
-        <w:pStyle w:val="22"/>
-        <w:ind w:right="-568"/>
-        <w:jc w:val="left"/>
-      </w:pPr>
-    </w:p>
-    <w:p>
-      <w:pPr>
-        <w:pStyle w:val="22"/>
-        <w:ind w:right="-568"/>
-        <w:jc w:val="left"/>
-      </w:pPr>
       <w:r>
         <w:rPr>
           <w:noProof/>
@@ -689,13 +699,17 @@
               <w:txbxContent>
                 <w:p>
                   <w:pPr>
-                    <w:pStyle w:val="3"/>
+                    <w:jc w:val="center"/>
+                    <w:rPr>
+                      <w:b/>
+                    </w:rPr>
                   </w:pPr>
-                  <w:bookmarkStart w:id="1" w:name="_Toc452151523"/>
                   <w:r>
+                    <w:rPr>
+                      <w:b/>
+                    </w:rPr>
                     <w:t>Руководитель от НГТУ</w:t>
                   </w:r>
-                  <w:bookmarkEnd w:id="1"/>
                 </w:p>
                 <w:p>
                   <w:pPr>
@@ -1014,7 +1028,7 @@
         </w:p>
         <w:p>
           <w:pPr>
-            <w:pStyle w:val="31"/>
+            <w:pStyle w:val="11"/>
             <w:tabs>
               <w:tab w:val="right" w:leader="dot" w:pos="9345"/>
             </w:tabs>
@@ -1034,13 +1048,13 @@
           <w:r>
             <w:fldChar w:fldCharType="separate"/>
           </w:r>
-          <w:hyperlink r:id="rId8" w:anchor="_Toc452151522" w:history="1">
+          <w:hyperlink w:anchor="_Toc452162107" w:history="1">
             <w:r>
               <w:rPr>
                 <w:rStyle w:val="a9"/>
                 <w:noProof/>
               </w:rPr>
-              <w:t>Автор выпускной квалификационной работы</w:t>
+              <w:t>Введение.</w:t>
             </w:r>
             <w:r>
               <w:rPr>
@@ -1061,7 +1075,7 @@
                 <w:noProof/>
                 <w:webHidden/>
               </w:rPr>
-              <w:instrText xml:space="preserve"> PAGEREF _Toc452151522 \h </w:instrText>
+              <w:instrText xml:space="preserve"> PAGEREF _Toc452162107 \h </w:instrText>
             </w:r>
             <w:r>
               <w:rPr>
@@ -1081,78 +1095,7 @@
                 <w:noProof/>
                 <w:webHidden/>
               </w:rPr>
-              <w:t>0</w:t>
-            </w:r>
-            <w:r>
-              <w:rPr>
-                <w:noProof/>
-                <w:webHidden/>
-              </w:rPr>
-              <w:fldChar w:fldCharType="end"/>
-            </w:r>
-          </w:hyperlink>
-        </w:p>
-        <w:p>
-          <w:pPr>
-            <w:pStyle w:val="31"/>
-            <w:tabs>
-              <w:tab w:val="right" w:leader="dot" w:pos="9345"/>
-            </w:tabs>
-            <w:rPr>
-              <w:rFonts w:asciiTheme="minorHAnsi" w:eastAsiaTheme="minorEastAsia" w:hAnsiTheme="minorHAnsi"/>
-              <w:noProof/>
-              <w:sz w:val="22"/>
-              <w:lang w:eastAsia="ru-RU"/>
-            </w:rPr>
-          </w:pPr>
-          <w:hyperlink r:id="rId9" w:anchor="_Toc452151523" w:history="1">
-            <w:r>
-              <w:rPr>
-                <w:rStyle w:val="a9"/>
-                <w:noProof/>
-              </w:rPr>
-              <w:t>Руководитель от НГТУ</w:t>
-            </w:r>
-            <w:r>
-              <w:rPr>
-                <w:noProof/>
-                <w:webHidden/>
-              </w:rPr>
-              <w:tab/>
-            </w:r>
-            <w:r>
-              <w:rPr>
-                <w:noProof/>
-                <w:webHidden/>
-              </w:rPr>
-              <w:fldChar w:fldCharType="begin"/>
-            </w:r>
-            <w:r>
-              <w:rPr>
-                <w:noProof/>
-                <w:webHidden/>
-              </w:rPr>
-              <w:instrText xml:space="preserve"> PAGEREF _Toc452151523 \h </w:instrText>
-            </w:r>
-            <w:r>
-              <w:rPr>
-                <w:noProof/>
-                <w:webHidden/>
-              </w:rPr>
-            </w:r>
-            <w:r>
-              <w:rPr>
-                <w:noProof/>
-                <w:webHidden/>
-              </w:rPr>
-              <w:fldChar w:fldCharType="separate"/>
-            </w:r>
-            <w:r>
-              <w:rPr>
-                <w:noProof/>
-                <w:webHidden/>
-              </w:rPr>
-              <w:t>0</w:t>
+              <w:t>4</w:t>
             </w:r>
             <w:r>
               <w:rPr>
@@ -1176,13 +1119,13 @@
               <w:lang w:eastAsia="ru-RU"/>
             </w:rPr>
           </w:pPr>
-          <w:hyperlink w:anchor="_Toc452151524" w:history="1">
+          <w:hyperlink w:anchor="_Toc452162108" w:history="1">
             <w:r>
               <w:rPr>
                 <w:rStyle w:val="a9"/>
                 <w:noProof/>
               </w:rPr>
-              <w:t>Введение.</w:t>
+              <w:t>Список терминов и сокращений.</w:t>
             </w:r>
             <w:r>
               <w:rPr>
@@ -1203,7 +1146,7 @@
                 <w:noProof/>
                 <w:webHidden/>
               </w:rPr>
-              <w:instrText xml:space="preserve"> PAGEREF _Toc452151524 \h </w:instrText>
+              <w:instrText xml:space="preserve"> PAGEREF _Toc452162108 \h </w:instrText>
             </w:r>
             <w:r>
               <w:rPr>
@@ -1223,78 +1166,7 @@
                 <w:noProof/>
                 <w:webHidden/>
               </w:rPr>
-              <w:t>3</w:t>
-            </w:r>
-            <w:r>
-              <w:rPr>
-                <w:noProof/>
-                <w:webHidden/>
-              </w:rPr>
-              <w:fldChar w:fldCharType="end"/>
-            </w:r>
-          </w:hyperlink>
-        </w:p>
-        <w:p>
-          <w:pPr>
-            <w:pStyle w:val="11"/>
-            <w:tabs>
-              <w:tab w:val="right" w:leader="dot" w:pos="9345"/>
-            </w:tabs>
-            <w:rPr>
-              <w:rFonts w:asciiTheme="minorHAnsi" w:eastAsiaTheme="minorEastAsia" w:hAnsiTheme="minorHAnsi"/>
-              <w:noProof/>
-              <w:sz w:val="22"/>
-              <w:lang w:eastAsia="ru-RU"/>
-            </w:rPr>
-          </w:pPr>
-          <w:hyperlink w:anchor="_Toc452151525" w:history="1">
-            <w:r>
-              <w:rPr>
-                <w:rStyle w:val="a9"/>
-                <w:noProof/>
-              </w:rPr>
-              <w:t>Список терминов и сокращений.</w:t>
-            </w:r>
-            <w:r>
-              <w:rPr>
-                <w:noProof/>
-                <w:webHidden/>
-              </w:rPr>
-              <w:tab/>
-            </w:r>
-            <w:r>
-              <w:rPr>
-                <w:noProof/>
-                <w:webHidden/>
-              </w:rPr>
-              <w:fldChar w:fldCharType="begin"/>
-            </w:r>
-            <w:r>
-              <w:rPr>
-                <w:noProof/>
-                <w:webHidden/>
-              </w:rPr>
-              <w:instrText xml:space="preserve"> PAGEREF _Toc452151525 \h </w:instrText>
-            </w:r>
-            <w:r>
-              <w:rPr>
-                <w:noProof/>
-                <w:webHidden/>
-              </w:rPr>
-            </w:r>
-            <w:r>
-              <w:rPr>
-                <w:noProof/>
-                <w:webHidden/>
-              </w:rPr>
-              <w:fldChar w:fldCharType="separate"/>
-            </w:r>
-            <w:r>
-              <w:rPr>
-                <w:noProof/>
-                <w:webHidden/>
-              </w:rPr>
-              <w:t>4</w:t>
+              <w:t>5</w:t>
             </w:r>
             <w:r>
               <w:rPr>
@@ -1319,7 +1191,7 @@
               <w:lang w:eastAsia="ru-RU"/>
             </w:rPr>
           </w:pPr>
-          <w:hyperlink w:anchor="_Toc452151526" w:history="1">
+          <w:hyperlink w:anchor="_Toc452162109" w:history="1">
             <w:r>
               <w:rPr>
                 <w:rStyle w:val="a9"/>
@@ -1362,7 +1234,7 @@
                 <w:noProof/>
                 <w:webHidden/>
               </w:rPr>
-              <w:instrText xml:space="preserve"> PAGEREF _Toc452151526 \h </w:instrText>
+              <w:instrText xml:space="preserve"> PAGEREF _Toc452162109 \h </w:instrText>
             </w:r>
             <w:r>
               <w:rPr>
@@ -1382,7 +1254,7 @@
                 <w:noProof/>
                 <w:webHidden/>
               </w:rPr>
-              <w:t>6</w:t>
+              <w:t>7</w:t>
             </w:r>
             <w:r>
               <w:rPr>
@@ -1407,7 +1279,7 @@
               <w:lang w:eastAsia="ru-RU"/>
             </w:rPr>
           </w:pPr>
-          <w:hyperlink w:anchor="_Toc452151527" w:history="1">
+          <w:hyperlink w:anchor="_Toc452162110" w:history="1">
             <w:r>
               <w:rPr>
                 <w:rStyle w:val="a9"/>
@@ -1450,7 +1322,7 @@
                 <w:noProof/>
                 <w:webHidden/>
               </w:rPr>
-              <w:instrText xml:space="preserve"> PAGEREF _Toc452151527 \h </w:instrText>
+              <w:instrText xml:space="preserve"> PAGEREF _Toc452162110 \h </w:instrText>
             </w:r>
             <w:r>
               <w:rPr>
@@ -1470,7 +1342,7 @@
                 <w:noProof/>
                 <w:webHidden/>
               </w:rPr>
-              <w:t>6</w:t>
+              <w:t>7</w:t>
             </w:r>
             <w:r>
               <w:rPr>
@@ -1495,7 +1367,7 @@
               <w:lang w:eastAsia="ru-RU"/>
             </w:rPr>
           </w:pPr>
-          <w:hyperlink w:anchor="_Toc452151528" w:history="1">
+          <w:hyperlink w:anchor="_Toc452162111" w:history="1">
             <w:r>
               <w:rPr>
                 <w:rStyle w:val="a9"/>
@@ -1538,7 +1410,7 @@
                 <w:noProof/>
                 <w:webHidden/>
               </w:rPr>
-              <w:instrText xml:space="preserve"> PAGEREF _Toc452151528 \h </w:instrText>
+              <w:instrText xml:space="preserve"> PAGEREF _Toc452162111 \h </w:instrText>
             </w:r>
             <w:r>
               <w:rPr>
@@ -1558,7 +1430,7 @@
                 <w:noProof/>
                 <w:webHidden/>
               </w:rPr>
-              <w:t>6</w:t>
+              <w:t>7</w:t>
             </w:r>
             <w:r>
               <w:rPr>
@@ -1583,7 +1455,7 @@
               <w:lang w:eastAsia="ru-RU"/>
             </w:rPr>
           </w:pPr>
-          <w:hyperlink w:anchor="_Toc452151529" w:history="1">
+          <w:hyperlink w:anchor="_Toc452162112" w:history="1">
             <w:r>
               <w:rPr>
                 <w:rStyle w:val="a9"/>
@@ -1626,7 +1498,7 @@
                 <w:noProof/>
                 <w:webHidden/>
               </w:rPr>
-              <w:instrText xml:space="preserve"> PAGEREF _Toc452151529 \h </w:instrText>
+              <w:instrText xml:space="preserve"> PAGEREF _Toc452162112 \h </w:instrText>
             </w:r>
             <w:r>
               <w:rPr>
@@ -1646,7 +1518,7 @@
                 <w:noProof/>
                 <w:webHidden/>
               </w:rPr>
-              <w:t>6</w:t>
+              <w:t>7</w:t>
             </w:r>
             <w:r>
               <w:rPr>
@@ -1671,7 +1543,7 @@
               <w:lang w:eastAsia="ru-RU"/>
             </w:rPr>
           </w:pPr>
-          <w:hyperlink w:anchor="_Toc452151530" w:history="1">
+          <w:hyperlink w:anchor="_Toc452162113" w:history="1">
             <w:r>
               <w:rPr>
                 <w:rStyle w:val="a9"/>
@@ -1729,7 +1601,7 @@
                 <w:noProof/>
                 <w:webHidden/>
               </w:rPr>
-              <w:instrText xml:space="preserve"> PAGEREF _Toc452151530 \h </w:instrText>
+              <w:instrText xml:space="preserve"> PAGEREF _Toc452162113 \h </w:instrText>
             </w:r>
             <w:r>
               <w:rPr>
@@ -1749,7 +1621,7 @@
                 <w:noProof/>
                 <w:webHidden/>
               </w:rPr>
-              <w:t>7</w:t>
+              <w:t>8</w:t>
             </w:r>
             <w:r>
               <w:rPr>
@@ -1774,7 +1646,7 @@
               <w:lang w:eastAsia="ru-RU"/>
             </w:rPr>
           </w:pPr>
-          <w:hyperlink w:anchor="_Toc452151531" w:history="1">
+          <w:hyperlink w:anchor="_Toc452162114" w:history="1">
             <w:r>
               <w:rPr>
                 <w:rStyle w:val="a9"/>
@@ -1817,7 +1689,7 @@
                 <w:noProof/>
                 <w:webHidden/>
               </w:rPr>
-              <w:instrText xml:space="preserve"> PAGEREF _Toc452151531 \h </w:instrText>
+              <w:instrText xml:space="preserve"> PAGEREF _Toc452162114 \h </w:instrText>
             </w:r>
             <w:r>
               <w:rPr>
@@ -1837,7 +1709,7 @@
                 <w:noProof/>
                 <w:webHidden/>
               </w:rPr>
-              <w:t>10</w:t>
+              <w:t>11</w:t>
             </w:r>
             <w:r>
               <w:rPr>
@@ -1862,7 +1734,7 @@
               <w:lang w:eastAsia="ru-RU"/>
             </w:rPr>
           </w:pPr>
-          <w:hyperlink w:anchor="_Toc452151532" w:history="1">
+          <w:hyperlink w:anchor="_Toc452162115" w:history="1">
             <w:r>
               <w:rPr>
                 <w:rStyle w:val="a9"/>
@@ -1905,7 +1777,7 @@
                 <w:noProof/>
                 <w:webHidden/>
               </w:rPr>
-              <w:instrText xml:space="preserve"> PAGEREF _Toc452151532 \h </w:instrText>
+              <w:instrText xml:space="preserve"> PAGEREF _Toc452162115 \h </w:instrText>
             </w:r>
             <w:r>
               <w:rPr>
@@ -1925,7 +1797,7 @@
                 <w:noProof/>
                 <w:webHidden/>
               </w:rPr>
-              <w:t>11</w:t>
+              <w:t>12</w:t>
             </w:r>
             <w:r>
               <w:rPr>
@@ -1950,7 +1822,7 @@
               <w:lang w:eastAsia="ru-RU"/>
             </w:rPr>
           </w:pPr>
-          <w:hyperlink w:anchor="_Toc452151533" w:history="1">
+          <w:hyperlink w:anchor="_Toc452162116" w:history="1">
             <w:r>
               <w:rPr>
                 <w:rStyle w:val="a9"/>
@@ -1993,7 +1865,7 @@
                 <w:noProof/>
                 <w:webHidden/>
               </w:rPr>
-              <w:instrText xml:space="preserve"> PAGEREF _Toc452151533 \h </w:instrText>
+              <w:instrText xml:space="preserve"> PAGEREF _Toc452162116 \h </w:instrText>
             </w:r>
             <w:r>
               <w:rPr>
@@ -2013,7 +1885,7 @@
                 <w:noProof/>
                 <w:webHidden/>
               </w:rPr>
-              <w:t>11</w:t>
+              <w:t>12</w:t>
             </w:r>
             <w:r>
               <w:rPr>
@@ -2038,7 +1910,7 @@
               <w:lang w:eastAsia="ru-RU"/>
             </w:rPr>
           </w:pPr>
-          <w:hyperlink w:anchor="_Toc452151534" w:history="1">
+          <w:hyperlink w:anchor="_Toc452162117" w:history="1">
             <w:r>
               <w:rPr>
                 <w:rStyle w:val="a9"/>
@@ -2081,7 +1953,7 @@
                 <w:noProof/>
                 <w:webHidden/>
               </w:rPr>
-              <w:instrText xml:space="preserve"> PAGEREF _Toc452151534 \h </w:instrText>
+              <w:instrText xml:space="preserve"> PAGEREF _Toc452162117 \h </w:instrText>
             </w:r>
             <w:r>
               <w:rPr>
@@ -2101,7 +1973,7 @@
                 <w:noProof/>
                 <w:webHidden/>
               </w:rPr>
-              <w:t>12</w:t>
+              <w:t>13</w:t>
             </w:r>
             <w:r>
               <w:rPr>
@@ -2126,7 +1998,7 @@
               <w:lang w:eastAsia="ru-RU"/>
             </w:rPr>
           </w:pPr>
-          <w:hyperlink w:anchor="_Toc452151535" w:history="1">
+          <w:hyperlink w:anchor="_Toc452162118" w:history="1">
             <w:r>
               <w:rPr>
                 <w:rStyle w:val="a9"/>
@@ -2169,7 +2041,7 @@
                 <w:noProof/>
                 <w:webHidden/>
               </w:rPr>
-              <w:instrText xml:space="preserve"> PAGEREF _Toc452151535 \h </w:instrText>
+              <w:instrText xml:space="preserve"> PAGEREF _Toc452162118 \h </w:instrText>
             </w:r>
             <w:r>
               <w:rPr>
@@ -2189,7 +2061,7 @@
                 <w:noProof/>
                 <w:webHidden/>
               </w:rPr>
-              <w:t>12</w:t>
+              <w:t>13</w:t>
             </w:r>
             <w:r>
               <w:rPr>
@@ -2214,7 +2086,7 @@
               <w:lang w:eastAsia="ru-RU"/>
             </w:rPr>
           </w:pPr>
-          <w:hyperlink w:anchor="_Toc452151536" w:history="1">
+          <w:hyperlink w:anchor="_Toc452162119" w:history="1">
             <w:r>
               <w:rPr>
                 <w:rStyle w:val="a9"/>
@@ -2257,7 +2129,7 @@
                 <w:noProof/>
                 <w:webHidden/>
               </w:rPr>
-              <w:instrText xml:space="preserve"> PAGEREF _Toc452151536 \h </w:instrText>
+              <w:instrText xml:space="preserve"> PAGEREF _Toc452162119 \h </w:instrText>
             </w:r>
             <w:r>
               <w:rPr>
@@ -2277,7 +2149,7 @@
                 <w:noProof/>
                 <w:webHidden/>
               </w:rPr>
-              <w:t>12</w:t>
+              <w:t>13</w:t>
             </w:r>
             <w:r>
               <w:rPr>
@@ -2302,7 +2174,7 @@
               <w:lang w:eastAsia="ru-RU"/>
             </w:rPr>
           </w:pPr>
-          <w:hyperlink w:anchor="_Toc452151537" w:history="1">
+          <w:hyperlink w:anchor="_Toc452162120" w:history="1">
             <w:r>
               <w:rPr>
                 <w:rStyle w:val="a9"/>
@@ -2345,7 +2217,7 @@
                 <w:noProof/>
                 <w:webHidden/>
               </w:rPr>
-              <w:instrText xml:space="preserve"> PAGEREF _Toc452151537 \h </w:instrText>
+              <w:instrText xml:space="preserve"> PAGEREF _Toc452162120 \h </w:instrText>
             </w:r>
             <w:r>
               <w:rPr>
@@ -2390,7 +2262,7 @@
               <w:lang w:eastAsia="ru-RU"/>
             </w:rPr>
           </w:pPr>
-          <w:hyperlink w:anchor="_Toc452151538" w:history="1">
+          <w:hyperlink w:anchor="_Toc452162121" w:history="1">
             <w:r>
               <w:rPr>
                 <w:rStyle w:val="a9"/>
@@ -2433,7 +2305,7 @@
                 <w:noProof/>
                 <w:webHidden/>
               </w:rPr>
-              <w:instrText xml:space="preserve"> PAGEREF _Toc452151538 \h </w:instrText>
+              <w:instrText xml:space="preserve"> PAGEREF _Toc452162121 \h </w:instrText>
             </w:r>
             <w:r>
               <w:rPr>
@@ -2478,7 +2350,7 @@
               <w:lang w:eastAsia="ru-RU"/>
             </w:rPr>
           </w:pPr>
-          <w:hyperlink w:anchor="_Toc452151539" w:history="1">
+          <w:hyperlink w:anchor="_Toc452162122" w:history="1">
             <w:r>
               <w:rPr>
                 <w:rStyle w:val="a9"/>
@@ -2547,7 +2419,7 @@
                 <w:noProof/>
                 <w:webHidden/>
               </w:rPr>
-              <w:instrText xml:space="preserve"> PAGEREF _Toc452151539 \h </w:instrText>
+              <w:instrText xml:space="preserve"> PAGEREF _Toc452162122 \h </w:instrText>
             </w:r>
             <w:r>
               <w:rPr>
@@ -2592,7 +2464,7 @@
               <w:lang w:eastAsia="ru-RU"/>
             </w:rPr>
           </w:pPr>
-          <w:hyperlink w:anchor="_Toc452151540" w:history="1">
+          <w:hyperlink w:anchor="_Toc452162123" w:history="1">
             <w:r>
               <w:rPr>
                 <w:rStyle w:val="a9"/>
@@ -2635,7 +2507,7 @@
                 <w:noProof/>
                 <w:webHidden/>
               </w:rPr>
-              <w:instrText xml:space="preserve"> PAGEREF _Toc452151540 \h </w:instrText>
+              <w:instrText xml:space="preserve"> PAGEREF _Toc452162123 \h </w:instrText>
             </w:r>
             <w:r>
               <w:rPr>
@@ -2656,6 +2528,1518 @@
                 <w:webHidden/>
               </w:rPr>
               <w:t>16</w:t>
+            </w:r>
+            <w:r>
+              <w:rPr>
+                <w:noProof/>
+                <w:webHidden/>
+              </w:rPr>
+              <w:fldChar w:fldCharType="end"/>
+            </w:r>
+          </w:hyperlink>
+        </w:p>
+        <w:p>
+          <w:pPr>
+            <w:pStyle w:val="21"/>
+            <w:tabs>
+              <w:tab w:val="left" w:pos="880"/>
+              <w:tab w:val="right" w:leader="dot" w:pos="9345"/>
+            </w:tabs>
+            <w:rPr>
+              <w:rFonts w:asciiTheme="minorHAnsi" w:eastAsiaTheme="minorEastAsia" w:hAnsiTheme="minorHAnsi"/>
+              <w:noProof/>
+              <w:sz w:val="22"/>
+              <w:lang w:eastAsia="ru-RU"/>
+            </w:rPr>
+          </w:pPr>
+          <w:hyperlink w:anchor="_Toc452162124" w:history="1">
+            <w:r>
+              <w:rPr>
+                <w:rStyle w:val="a9"/>
+                <w:noProof/>
+              </w:rPr>
+              <w:t>2.2</w:t>
+            </w:r>
+            <w:r>
+              <w:rPr>
+                <w:rFonts w:asciiTheme="minorHAnsi" w:eastAsiaTheme="minorEastAsia" w:hAnsiTheme="minorHAnsi"/>
+                <w:noProof/>
+                <w:sz w:val="22"/>
+                <w:lang w:eastAsia="ru-RU"/>
+              </w:rPr>
+              <w:tab/>
+            </w:r>
+            <w:r>
+              <w:rPr>
+                <w:rStyle w:val="a9"/>
+                <w:noProof/>
+              </w:rPr>
+              <w:t xml:space="preserve">Алгоритм извлечения информации с </w:t>
+            </w:r>
+            <w:r>
+              <w:rPr>
+                <w:rStyle w:val="a9"/>
+                <w:i/>
+                <w:noProof/>
+                <w:lang w:val="en-US"/>
+              </w:rPr>
+              <w:t>web</w:t>
+            </w:r>
+            <w:r>
+              <w:rPr>
+                <w:rStyle w:val="a9"/>
+                <w:noProof/>
+              </w:rPr>
+              <w:t>-сайта</w:t>
+            </w:r>
+            <w:r>
+              <w:rPr>
+                <w:noProof/>
+                <w:webHidden/>
+              </w:rPr>
+              <w:tab/>
+            </w:r>
+            <w:r>
+              <w:rPr>
+                <w:noProof/>
+                <w:webHidden/>
+              </w:rPr>
+              <w:fldChar w:fldCharType="begin"/>
+            </w:r>
+            <w:r>
+              <w:rPr>
+                <w:noProof/>
+                <w:webHidden/>
+              </w:rPr>
+              <w:instrText xml:space="preserve"> PAGEREF _Toc452162124 \h </w:instrText>
+            </w:r>
+            <w:r>
+              <w:rPr>
+                <w:noProof/>
+                <w:webHidden/>
+              </w:rPr>
+            </w:r>
+            <w:r>
+              <w:rPr>
+                <w:noProof/>
+                <w:webHidden/>
+              </w:rPr>
+              <w:fldChar w:fldCharType="separate"/>
+            </w:r>
+            <w:r>
+              <w:rPr>
+                <w:noProof/>
+                <w:webHidden/>
+              </w:rPr>
+              <w:t>18</w:t>
+            </w:r>
+            <w:r>
+              <w:rPr>
+                <w:noProof/>
+                <w:webHidden/>
+              </w:rPr>
+              <w:fldChar w:fldCharType="end"/>
+            </w:r>
+          </w:hyperlink>
+        </w:p>
+        <w:p>
+          <w:pPr>
+            <w:pStyle w:val="11"/>
+            <w:tabs>
+              <w:tab w:val="left" w:pos="560"/>
+              <w:tab w:val="right" w:leader="dot" w:pos="9345"/>
+            </w:tabs>
+            <w:rPr>
+              <w:rFonts w:asciiTheme="minorHAnsi" w:eastAsiaTheme="minorEastAsia" w:hAnsiTheme="minorHAnsi"/>
+              <w:noProof/>
+              <w:sz w:val="22"/>
+              <w:lang w:eastAsia="ru-RU"/>
+            </w:rPr>
+          </w:pPr>
+          <w:hyperlink w:anchor="_Toc452162125" w:history="1">
+            <w:r>
+              <w:rPr>
+                <w:rStyle w:val="a9"/>
+                <w:noProof/>
+              </w:rPr>
+              <w:t>3.</w:t>
+            </w:r>
+            <w:r>
+              <w:rPr>
+                <w:rFonts w:asciiTheme="minorHAnsi" w:eastAsiaTheme="minorEastAsia" w:hAnsiTheme="minorHAnsi"/>
+                <w:noProof/>
+                <w:sz w:val="22"/>
+                <w:lang w:eastAsia="ru-RU"/>
+              </w:rPr>
+              <w:tab/>
+            </w:r>
+            <w:r>
+              <w:rPr>
+                <w:rStyle w:val="a9"/>
+                <w:noProof/>
+              </w:rPr>
+              <w:t>Разработка графического интерфейса</w:t>
+            </w:r>
+            <w:r>
+              <w:rPr>
+                <w:noProof/>
+                <w:webHidden/>
+              </w:rPr>
+              <w:tab/>
+            </w:r>
+            <w:r>
+              <w:rPr>
+                <w:noProof/>
+                <w:webHidden/>
+              </w:rPr>
+              <w:fldChar w:fldCharType="begin"/>
+            </w:r>
+            <w:r>
+              <w:rPr>
+                <w:noProof/>
+                <w:webHidden/>
+              </w:rPr>
+              <w:instrText xml:space="preserve"> PAGEREF _Toc452162125 \h </w:instrText>
+            </w:r>
+            <w:r>
+              <w:rPr>
+                <w:noProof/>
+                <w:webHidden/>
+              </w:rPr>
+            </w:r>
+            <w:r>
+              <w:rPr>
+                <w:noProof/>
+                <w:webHidden/>
+              </w:rPr>
+              <w:fldChar w:fldCharType="separate"/>
+            </w:r>
+            <w:r>
+              <w:rPr>
+                <w:noProof/>
+                <w:webHidden/>
+              </w:rPr>
+              <w:t>20</w:t>
+            </w:r>
+            <w:r>
+              <w:rPr>
+                <w:noProof/>
+                <w:webHidden/>
+              </w:rPr>
+              <w:fldChar w:fldCharType="end"/>
+            </w:r>
+          </w:hyperlink>
+        </w:p>
+        <w:p>
+          <w:pPr>
+            <w:pStyle w:val="21"/>
+            <w:tabs>
+              <w:tab w:val="left" w:pos="880"/>
+              <w:tab w:val="right" w:leader="dot" w:pos="9345"/>
+            </w:tabs>
+            <w:rPr>
+              <w:rFonts w:asciiTheme="minorHAnsi" w:eastAsiaTheme="minorEastAsia" w:hAnsiTheme="minorHAnsi"/>
+              <w:noProof/>
+              <w:sz w:val="22"/>
+              <w:lang w:eastAsia="ru-RU"/>
+            </w:rPr>
+          </w:pPr>
+          <w:hyperlink w:anchor="_Toc452162126" w:history="1">
+            <w:r>
+              <w:rPr>
+                <w:rStyle w:val="a9"/>
+                <w:noProof/>
+              </w:rPr>
+              <w:t>3.1</w:t>
+            </w:r>
+            <w:r>
+              <w:rPr>
+                <w:rFonts w:asciiTheme="minorHAnsi" w:eastAsiaTheme="minorEastAsia" w:hAnsiTheme="minorHAnsi"/>
+                <w:noProof/>
+                <w:sz w:val="22"/>
+                <w:lang w:eastAsia="ru-RU"/>
+              </w:rPr>
+              <w:tab/>
+            </w:r>
+            <w:r>
+              <w:rPr>
+                <w:rStyle w:val="a9"/>
+                <w:noProof/>
+              </w:rPr>
+              <w:t>Описание возможностей приложения</w:t>
+            </w:r>
+            <w:r>
+              <w:rPr>
+                <w:noProof/>
+                <w:webHidden/>
+              </w:rPr>
+              <w:tab/>
+            </w:r>
+            <w:r>
+              <w:rPr>
+                <w:noProof/>
+                <w:webHidden/>
+              </w:rPr>
+              <w:fldChar w:fldCharType="begin"/>
+            </w:r>
+            <w:r>
+              <w:rPr>
+                <w:noProof/>
+                <w:webHidden/>
+              </w:rPr>
+              <w:instrText xml:space="preserve"> PAGEREF _Toc452162126 \h </w:instrText>
+            </w:r>
+            <w:r>
+              <w:rPr>
+                <w:noProof/>
+                <w:webHidden/>
+              </w:rPr>
+            </w:r>
+            <w:r>
+              <w:rPr>
+                <w:noProof/>
+                <w:webHidden/>
+              </w:rPr>
+              <w:fldChar w:fldCharType="separate"/>
+            </w:r>
+            <w:r>
+              <w:rPr>
+                <w:noProof/>
+                <w:webHidden/>
+              </w:rPr>
+              <w:t>20</w:t>
+            </w:r>
+            <w:r>
+              <w:rPr>
+                <w:noProof/>
+                <w:webHidden/>
+              </w:rPr>
+              <w:fldChar w:fldCharType="end"/>
+            </w:r>
+          </w:hyperlink>
+        </w:p>
+        <w:p>
+          <w:pPr>
+            <w:pStyle w:val="31"/>
+            <w:tabs>
+              <w:tab w:val="left" w:pos="1540"/>
+              <w:tab w:val="right" w:leader="dot" w:pos="9345"/>
+            </w:tabs>
+            <w:rPr>
+              <w:rFonts w:asciiTheme="minorHAnsi" w:eastAsiaTheme="minorEastAsia" w:hAnsiTheme="minorHAnsi"/>
+              <w:noProof/>
+              <w:sz w:val="22"/>
+              <w:lang w:eastAsia="ru-RU"/>
+            </w:rPr>
+          </w:pPr>
+          <w:hyperlink w:anchor="_Toc452162127" w:history="1">
+            <w:r>
+              <w:rPr>
+                <w:rStyle w:val="a9"/>
+                <w:noProof/>
+              </w:rPr>
+              <w:t>3.1.1</w:t>
+            </w:r>
+            <w:r>
+              <w:rPr>
+                <w:rFonts w:asciiTheme="minorHAnsi" w:eastAsiaTheme="minorEastAsia" w:hAnsiTheme="minorHAnsi"/>
+                <w:noProof/>
+                <w:sz w:val="22"/>
+                <w:lang w:eastAsia="ru-RU"/>
+              </w:rPr>
+              <w:tab/>
+            </w:r>
+            <w:r>
+              <w:rPr>
+                <w:rStyle w:val="a9"/>
+                <w:noProof/>
+              </w:rPr>
+              <w:t>Просмотр расписания занятий.</w:t>
+            </w:r>
+            <w:r>
+              <w:rPr>
+                <w:noProof/>
+                <w:webHidden/>
+              </w:rPr>
+              <w:tab/>
+            </w:r>
+            <w:r>
+              <w:rPr>
+                <w:noProof/>
+                <w:webHidden/>
+              </w:rPr>
+              <w:fldChar w:fldCharType="begin"/>
+            </w:r>
+            <w:r>
+              <w:rPr>
+                <w:noProof/>
+                <w:webHidden/>
+              </w:rPr>
+              <w:instrText xml:space="preserve"> PAGEREF _Toc452162127 \h </w:instrText>
+            </w:r>
+            <w:r>
+              <w:rPr>
+                <w:noProof/>
+                <w:webHidden/>
+              </w:rPr>
+            </w:r>
+            <w:r>
+              <w:rPr>
+                <w:noProof/>
+                <w:webHidden/>
+              </w:rPr>
+              <w:fldChar w:fldCharType="separate"/>
+            </w:r>
+            <w:r>
+              <w:rPr>
+                <w:noProof/>
+                <w:webHidden/>
+              </w:rPr>
+              <w:t>20</w:t>
+            </w:r>
+            <w:r>
+              <w:rPr>
+                <w:noProof/>
+                <w:webHidden/>
+              </w:rPr>
+              <w:fldChar w:fldCharType="end"/>
+            </w:r>
+          </w:hyperlink>
+        </w:p>
+        <w:p>
+          <w:pPr>
+            <w:pStyle w:val="31"/>
+            <w:tabs>
+              <w:tab w:val="left" w:pos="1540"/>
+              <w:tab w:val="right" w:leader="dot" w:pos="9345"/>
+            </w:tabs>
+            <w:rPr>
+              <w:rFonts w:asciiTheme="minorHAnsi" w:eastAsiaTheme="minorEastAsia" w:hAnsiTheme="minorHAnsi"/>
+              <w:noProof/>
+              <w:sz w:val="22"/>
+              <w:lang w:eastAsia="ru-RU"/>
+            </w:rPr>
+          </w:pPr>
+          <w:hyperlink w:anchor="_Toc452162128" w:history="1">
+            <w:r>
+              <w:rPr>
+                <w:rStyle w:val="a9"/>
+                <w:noProof/>
+              </w:rPr>
+              <w:t>3.1.2</w:t>
+            </w:r>
+            <w:r>
+              <w:rPr>
+                <w:rFonts w:asciiTheme="minorHAnsi" w:eastAsiaTheme="minorEastAsia" w:hAnsiTheme="minorHAnsi"/>
+                <w:noProof/>
+                <w:sz w:val="22"/>
+                <w:lang w:eastAsia="ru-RU"/>
+              </w:rPr>
+              <w:tab/>
+            </w:r>
+            <w:r>
+              <w:rPr>
+                <w:rStyle w:val="a9"/>
+                <w:noProof/>
+              </w:rPr>
+              <w:t>Просмотр и редактирование учебного плана.</w:t>
+            </w:r>
+            <w:r>
+              <w:rPr>
+                <w:noProof/>
+                <w:webHidden/>
+              </w:rPr>
+              <w:tab/>
+            </w:r>
+            <w:r>
+              <w:rPr>
+                <w:noProof/>
+                <w:webHidden/>
+              </w:rPr>
+              <w:fldChar w:fldCharType="begin"/>
+            </w:r>
+            <w:r>
+              <w:rPr>
+                <w:noProof/>
+                <w:webHidden/>
+              </w:rPr>
+              <w:instrText xml:space="preserve"> PAGEREF _Toc452162128 \h </w:instrText>
+            </w:r>
+            <w:r>
+              <w:rPr>
+                <w:noProof/>
+                <w:webHidden/>
+              </w:rPr>
+            </w:r>
+            <w:r>
+              <w:rPr>
+                <w:noProof/>
+                <w:webHidden/>
+              </w:rPr>
+              <w:fldChar w:fldCharType="separate"/>
+            </w:r>
+            <w:r>
+              <w:rPr>
+                <w:noProof/>
+                <w:webHidden/>
+              </w:rPr>
+              <w:t>20</w:t>
+            </w:r>
+            <w:r>
+              <w:rPr>
+                <w:noProof/>
+                <w:webHidden/>
+              </w:rPr>
+              <w:fldChar w:fldCharType="end"/>
+            </w:r>
+          </w:hyperlink>
+        </w:p>
+        <w:p>
+          <w:pPr>
+            <w:pStyle w:val="31"/>
+            <w:tabs>
+              <w:tab w:val="left" w:pos="1540"/>
+              <w:tab w:val="right" w:leader="dot" w:pos="9345"/>
+            </w:tabs>
+            <w:rPr>
+              <w:rFonts w:asciiTheme="minorHAnsi" w:eastAsiaTheme="minorEastAsia" w:hAnsiTheme="minorHAnsi"/>
+              <w:noProof/>
+              <w:sz w:val="22"/>
+              <w:lang w:eastAsia="ru-RU"/>
+            </w:rPr>
+          </w:pPr>
+          <w:hyperlink w:anchor="_Toc452162129" w:history="1">
+            <w:r>
+              <w:rPr>
+                <w:rStyle w:val="a9"/>
+                <w:noProof/>
+              </w:rPr>
+              <w:t>3.1.3</w:t>
+            </w:r>
+            <w:r>
+              <w:rPr>
+                <w:rFonts w:asciiTheme="minorHAnsi" w:eastAsiaTheme="minorEastAsia" w:hAnsiTheme="minorHAnsi"/>
+                <w:noProof/>
+                <w:sz w:val="22"/>
+                <w:lang w:eastAsia="ru-RU"/>
+              </w:rPr>
+              <w:tab/>
+            </w:r>
+            <w:r>
+              <w:rPr>
+                <w:rStyle w:val="a9"/>
+                <w:noProof/>
+              </w:rPr>
+              <w:t>Просмотр успеваемости (Студент).</w:t>
+            </w:r>
+            <w:r>
+              <w:rPr>
+                <w:noProof/>
+                <w:webHidden/>
+              </w:rPr>
+              <w:tab/>
+            </w:r>
+            <w:r>
+              <w:rPr>
+                <w:noProof/>
+                <w:webHidden/>
+              </w:rPr>
+              <w:fldChar w:fldCharType="begin"/>
+            </w:r>
+            <w:r>
+              <w:rPr>
+                <w:noProof/>
+                <w:webHidden/>
+              </w:rPr>
+              <w:instrText xml:space="preserve"> PAGEREF _Toc452162129 \h </w:instrText>
+            </w:r>
+            <w:r>
+              <w:rPr>
+                <w:noProof/>
+                <w:webHidden/>
+              </w:rPr>
+            </w:r>
+            <w:r>
+              <w:rPr>
+                <w:noProof/>
+                <w:webHidden/>
+              </w:rPr>
+              <w:fldChar w:fldCharType="separate"/>
+            </w:r>
+            <w:r>
+              <w:rPr>
+                <w:noProof/>
+                <w:webHidden/>
+              </w:rPr>
+              <w:t>21</w:t>
+            </w:r>
+            <w:r>
+              <w:rPr>
+                <w:noProof/>
+                <w:webHidden/>
+              </w:rPr>
+              <w:fldChar w:fldCharType="end"/>
+            </w:r>
+          </w:hyperlink>
+        </w:p>
+        <w:p>
+          <w:pPr>
+            <w:pStyle w:val="31"/>
+            <w:tabs>
+              <w:tab w:val="left" w:pos="1540"/>
+              <w:tab w:val="right" w:leader="dot" w:pos="9345"/>
+            </w:tabs>
+            <w:rPr>
+              <w:rFonts w:asciiTheme="minorHAnsi" w:eastAsiaTheme="minorEastAsia" w:hAnsiTheme="minorHAnsi"/>
+              <w:noProof/>
+              <w:sz w:val="22"/>
+              <w:lang w:eastAsia="ru-RU"/>
+            </w:rPr>
+          </w:pPr>
+          <w:hyperlink w:anchor="_Toc452162130" w:history="1">
+            <w:r>
+              <w:rPr>
+                <w:rStyle w:val="a9"/>
+                <w:noProof/>
+              </w:rPr>
+              <w:t>3.1.4</w:t>
+            </w:r>
+            <w:r>
+              <w:rPr>
+                <w:rFonts w:asciiTheme="minorHAnsi" w:eastAsiaTheme="minorEastAsia" w:hAnsiTheme="minorHAnsi"/>
+                <w:noProof/>
+                <w:sz w:val="22"/>
+                <w:lang w:eastAsia="ru-RU"/>
+              </w:rPr>
+              <w:tab/>
+            </w:r>
+            <w:r>
+              <w:rPr>
+                <w:rStyle w:val="a9"/>
+                <w:noProof/>
+              </w:rPr>
+              <w:t>Просмотр списка групп.</w:t>
+            </w:r>
+            <w:r>
+              <w:rPr>
+                <w:noProof/>
+                <w:webHidden/>
+              </w:rPr>
+              <w:tab/>
+            </w:r>
+            <w:r>
+              <w:rPr>
+                <w:noProof/>
+                <w:webHidden/>
+              </w:rPr>
+              <w:fldChar w:fldCharType="begin"/>
+            </w:r>
+            <w:r>
+              <w:rPr>
+                <w:noProof/>
+                <w:webHidden/>
+              </w:rPr>
+              <w:instrText xml:space="preserve"> PAGEREF _Toc452162130 \h </w:instrText>
+            </w:r>
+            <w:r>
+              <w:rPr>
+                <w:noProof/>
+                <w:webHidden/>
+              </w:rPr>
+            </w:r>
+            <w:r>
+              <w:rPr>
+                <w:noProof/>
+                <w:webHidden/>
+              </w:rPr>
+              <w:fldChar w:fldCharType="separate"/>
+            </w:r>
+            <w:r>
+              <w:rPr>
+                <w:noProof/>
+                <w:webHidden/>
+              </w:rPr>
+              <w:t>21</w:t>
+            </w:r>
+            <w:r>
+              <w:rPr>
+                <w:noProof/>
+                <w:webHidden/>
+              </w:rPr>
+              <w:fldChar w:fldCharType="end"/>
+            </w:r>
+          </w:hyperlink>
+        </w:p>
+        <w:p>
+          <w:pPr>
+            <w:pStyle w:val="31"/>
+            <w:tabs>
+              <w:tab w:val="left" w:pos="1540"/>
+              <w:tab w:val="right" w:leader="dot" w:pos="9345"/>
+            </w:tabs>
+            <w:rPr>
+              <w:rFonts w:asciiTheme="minorHAnsi" w:eastAsiaTheme="minorEastAsia" w:hAnsiTheme="minorHAnsi"/>
+              <w:noProof/>
+              <w:sz w:val="22"/>
+              <w:lang w:eastAsia="ru-RU"/>
+            </w:rPr>
+          </w:pPr>
+          <w:hyperlink w:anchor="_Toc452162131" w:history="1">
+            <w:r>
+              <w:rPr>
+                <w:rStyle w:val="a9"/>
+                <w:noProof/>
+              </w:rPr>
+              <w:t>3.1.5</w:t>
+            </w:r>
+            <w:r>
+              <w:rPr>
+                <w:rFonts w:asciiTheme="minorHAnsi" w:eastAsiaTheme="minorEastAsia" w:hAnsiTheme="minorHAnsi"/>
+                <w:noProof/>
+                <w:sz w:val="22"/>
+                <w:lang w:eastAsia="ru-RU"/>
+              </w:rPr>
+              <w:tab/>
+            </w:r>
+            <w:r>
+              <w:rPr>
+                <w:rStyle w:val="a9"/>
+                <w:noProof/>
+              </w:rPr>
+              <w:t>Отправка информационных сообщений студентам.</w:t>
+            </w:r>
+            <w:r>
+              <w:rPr>
+                <w:noProof/>
+                <w:webHidden/>
+              </w:rPr>
+              <w:tab/>
+            </w:r>
+            <w:r>
+              <w:rPr>
+                <w:noProof/>
+                <w:webHidden/>
+              </w:rPr>
+              <w:fldChar w:fldCharType="begin"/>
+            </w:r>
+            <w:r>
+              <w:rPr>
+                <w:noProof/>
+                <w:webHidden/>
+              </w:rPr>
+              <w:instrText xml:space="preserve"> PAGEREF _Toc452162131 \h </w:instrText>
+            </w:r>
+            <w:r>
+              <w:rPr>
+                <w:noProof/>
+                <w:webHidden/>
+              </w:rPr>
+            </w:r>
+            <w:r>
+              <w:rPr>
+                <w:noProof/>
+                <w:webHidden/>
+              </w:rPr>
+              <w:fldChar w:fldCharType="separate"/>
+            </w:r>
+            <w:r>
+              <w:rPr>
+                <w:noProof/>
+                <w:webHidden/>
+              </w:rPr>
+              <w:t>21</w:t>
+            </w:r>
+            <w:r>
+              <w:rPr>
+                <w:noProof/>
+                <w:webHidden/>
+              </w:rPr>
+              <w:fldChar w:fldCharType="end"/>
+            </w:r>
+          </w:hyperlink>
+        </w:p>
+        <w:p>
+          <w:pPr>
+            <w:pStyle w:val="31"/>
+            <w:tabs>
+              <w:tab w:val="left" w:pos="1540"/>
+              <w:tab w:val="right" w:leader="dot" w:pos="9345"/>
+            </w:tabs>
+            <w:rPr>
+              <w:rFonts w:asciiTheme="minorHAnsi" w:eastAsiaTheme="minorEastAsia" w:hAnsiTheme="minorHAnsi"/>
+              <w:noProof/>
+              <w:sz w:val="22"/>
+              <w:lang w:eastAsia="ru-RU"/>
+            </w:rPr>
+          </w:pPr>
+          <w:hyperlink w:anchor="_Toc452162132" w:history="1">
+            <w:r>
+              <w:rPr>
+                <w:rStyle w:val="a9"/>
+                <w:noProof/>
+              </w:rPr>
+              <w:t>3.1.6</w:t>
+            </w:r>
+            <w:r>
+              <w:rPr>
+                <w:rFonts w:asciiTheme="minorHAnsi" w:eastAsiaTheme="minorEastAsia" w:hAnsiTheme="minorHAnsi"/>
+                <w:noProof/>
+                <w:sz w:val="22"/>
+                <w:lang w:eastAsia="ru-RU"/>
+              </w:rPr>
+              <w:tab/>
+            </w:r>
+            <w:r>
+              <w:rPr>
+                <w:rStyle w:val="a9"/>
+                <w:noProof/>
+              </w:rPr>
+              <w:t>Просмотр показателей деятельности</w:t>
+            </w:r>
+            <w:r>
+              <w:rPr>
+                <w:noProof/>
+                <w:webHidden/>
+              </w:rPr>
+              <w:tab/>
+            </w:r>
+            <w:r>
+              <w:rPr>
+                <w:noProof/>
+                <w:webHidden/>
+              </w:rPr>
+              <w:fldChar w:fldCharType="begin"/>
+            </w:r>
+            <w:r>
+              <w:rPr>
+                <w:noProof/>
+                <w:webHidden/>
+              </w:rPr>
+              <w:instrText xml:space="preserve"> PAGEREF _Toc452162132 \h </w:instrText>
+            </w:r>
+            <w:r>
+              <w:rPr>
+                <w:noProof/>
+                <w:webHidden/>
+              </w:rPr>
+            </w:r>
+            <w:r>
+              <w:rPr>
+                <w:noProof/>
+                <w:webHidden/>
+              </w:rPr>
+              <w:fldChar w:fldCharType="separate"/>
+            </w:r>
+            <w:r>
+              <w:rPr>
+                <w:noProof/>
+                <w:webHidden/>
+              </w:rPr>
+              <w:t>21</w:t>
+            </w:r>
+            <w:r>
+              <w:rPr>
+                <w:noProof/>
+                <w:webHidden/>
+              </w:rPr>
+              <w:fldChar w:fldCharType="end"/>
+            </w:r>
+          </w:hyperlink>
+        </w:p>
+        <w:p>
+          <w:pPr>
+            <w:pStyle w:val="21"/>
+            <w:tabs>
+              <w:tab w:val="left" w:pos="880"/>
+              <w:tab w:val="right" w:leader="dot" w:pos="9345"/>
+            </w:tabs>
+            <w:rPr>
+              <w:rFonts w:asciiTheme="minorHAnsi" w:eastAsiaTheme="minorEastAsia" w:hAnsiTheme="minorHAnsi"/>
+              <w:noProof/>
+              <w:sz w:val="22"/>
+              <w:lang w:eastAsia="ru-RU"/>
+            </w:rPr>
+          </w:pPr>
+          <w:hyperlink w:anchor="_Toc452162133" w:history="1">
+            <w:r>
+              <w:rPr>
+                <w:rStyle w:val="a9"/>
+                <w:noProof/>
+              </w:rPr>
+              <w:t>3.2</w:t>
+            </w:r>
+            <w:r>
+              <w:rPr>
+                <w:rFonts w:asciiTheme="minorHAnsi" w:eastAsiaTheme="minorEastAsia" w:hAnsiTheme="minorHAnsi"/>
+                <w:noProof/>
+                <w:sz w:val="22"/>
+                <w:lang w:eastAsia="ru-RU"/>
+              </w:rPr>
+              <w:tab/>
+            </w:r>
+            <w:r>
+              <w:rPr>
+                <w:rStyle w:val="a9"/>
+                <w:noProof/>
+              </w:rPr>
+              <w:t>Варианты использования</w:t>
+            </w:r>
+            <w:r>
+              <w:rPr>
+                <w:noProof/>
+                <w:webHidden/>
+              </w:rPr>
+              <w:tab/>
+            </w:r>
+            <w:r>
+              <w:rPr>
+                <w:noProof/>
+                <w:webHidden/>
+              </w:rPr>
+              <w:fldChar w:fldCharType="begin"/>
+            </w:r>
+            <w:r>
+              <w:rPr>
+                <w:noProof/>
+                <w:webHidden/>
+              </w:rPr>
+              <w:instrText xml:space="preserve"> PAGEREF _Toc452162133 \h </w:instrText>
+            </w:r>
+            <w:r>
+              <w:rPr>
+                <w:noProof/>
+                <w:webHidden/>
+              </w:rPr>
+            </w:r>
+            <w:r>
+              <w:rPr>
+                <w:noProof/>
+                <w:webHidden/>
+              </w:rPr>
+              <w:fldChar w:fldCharType="separate"/>
+            </w:r>
+            <w:r>
+              <w:rPr>
+                <w:noProof/>
+                <w:webHidden/>
+              </w:rPr>
+              <w:t>21</w:t>
+            </w:r>
+            <w:r>
+              <w:rPr>
+                <w:noProof/>
+                <w:webHidden/>
+              </w:rPr>
+              <w:fldChar w:fldCharType="end"/>
+            </w:r>
+          </w:hyperlink>
+        </w:p>
+        <w:p>
+          <w:pPr>
+            <w:pStyle w:val="31"/>
+            <w:tabs>
+              <w:tab w:val="left" w:pos="1540"/>
+              <w:tab w:val="right" w:leader="dot" w:pos="9345"/>
+            </w:tabs>
+            <w:rPr>
+              <w:rFonts w:asciiTheme="minorHAnsi" w:eastAsiaTheme="minorEastAsia" w:hAnsiTheme="minorHAnsi"/>
+              <w:noProof/>
+              <w:sz w:val="22"/>
+              <w:lang w:eastAsia="ru-RU"/>
+            </w:rPr>
+          </w:pPr>
+          <w:hyperlink w:anchor="_Toc452162134" w:history="1">
+            <w:r>
+              <w:rPr>
+                <w:rStyle w:val="a9"/>
+                <w:noProof/>
+              </w:rPr>
+              <w:t>3.2.1</w:t>
+            </w:r>
+            <w:r>
+              <w:rPr>
+                <w:rFonts w:asciiTheme="minorHAnsi" w:eastAsiaTheme="minorEastAsia" w:hAnsiTheme="minorHAnsi"/>
+                <w:noProof/>
+                <w:sz w:val="22"/>
+                <w:lang w:eastAsia="ru-RU"/>
+              </w:rPr>
+              <w:tab/>
+            </w:r>
+            <w:r>
+              <w:rPr>
+                <w:rStyle w:val="a9"/>
+                <w:noProof/>
+              </w:rPr>
+              <w:t>Авторизация пользователя</w:t>
+            </w:r>
+            <w:r>
+              <w:rPr>
+                <w:noProof/>
+                <w:webHidden/>
+              </w:rPr>
+              <w:tab/>
+            </w:r>
+            <w:r>
+              <w:rPr>
+                <w:noProof/>
+                <w:webHidden/>
+              </w:rPr>
+              <w:fldChar w:fldCharType="begin"/>
+            </w:r>
+            <w:r>
+              <w:rPr>
+                <w:noProof/>
+                <w:webHidden/>
+              </w:rPr>
+              <w:instrText xml:space="preserve"> PAGEREF _Toc452162134 \h </w:instrText>
+            </w:r>
+            <w:r>
+              <w:rPr>
+                <w:noProof/>
+                <w:webHidden/>
+              </w:rPr>
+            </w:r>
+            <w:r>
+              <w:rPr>
+                <w:noProof/>
+                <w:webHidden/>
+              </w:rPr>
+              <w:fldChar w:fldCharType="separate"/>
+            </w:r>
+            <w:r>
+              <w:rPr>
+                <w:noProof/>
+                <w:webHidden/>
+              </w:rPr>
+              <w:t>21</w:t>
+            </w:r>
+            <w:r>
+              <w:rPr>
+                <w:noProof/>
+                <w:webHidden/>
+              </w:rPr>
+              <w:fldChar w:fldCharType="end"/>
+            </w:r>
+          </w:hyperlink>
+        </w:p>
+        <w:p>
+          <w:pPr>
+            <w:pStyle w:val="31"/>
+            <w:tabs>
+              <w:tab w:val="left" w:pos="1540"/>
+              <w:tab w:val="right" w:leader="dot" w:pos="9345"/>
+            </w:tabs>
+            <w:rPr>
+              <w:rFonts w:asciiTheme="minorHAnsi" w:eastAsiaTheme="minorEastAsia" w:hAnsiTheme="minorHAnsi"/>
+              <w:noProof/>
+              <w:sz w:val="22"/>
+              <w:lang w:eastAsia="ru-RU"/>
+            </w:rPr>
+          </w:pPr>
+          <w:hyperlink w:anchor="_Toc452162135" w:history="1">
+            <w:r>
+              <w:rPr>
+                <w:rStyle w:val="a9"/>
+                <w:noProof/>
+              </w:rPr>
+              <w:t>3.2.2</w:t>
+            </w:r>
+            <w:r>
+              <w:rPr>
+                <w:rFonts w:asciiTheme="minorHAnsi" w:eastAsiaTheme="minorEastAsia" w:hAnsiTheme="minorHAnsi"/>
+                <w:noProof/>
+                <w:sz w:val="22"/>
+                <w:lang w:eastAsia="ru-RU"/>
+              </w:rPr>
+              <w:tab/>
+            </w:r>
+            <w:r>
+              <w:rPr>
+                <w:rStyle w:val="a9"/>
+                <w:noProof/>
+              </w:rPr>
+              <w:t>Просмотр расписания занятий</w:t>
+            </w:r>
+            <w:r>
+              <w:rPr>
+                <w:noProof/>
+                <w:webHidden/>
+              </w:rPr>
+              <w:tab/>
+            </w:r>
+            <w:r>
+              <w:rPr>
+                <w:noProof/>
+                <w:webHidden/>
+              </w:rPr>
+              <w:fldChar w:fldCharType="begin"/>
+            </w:r>
+            <w:r>
+              <w:rPr>
+                <w:noProof/>
+                <w:webHidden/>
+              </w:rPr>
+              <w:instrText xml:space="preserve"> PAGEREF _Toc452162135 \h </w:instrText>
+            </w:r>
+            <w:r>
+              <w:rPr>
+                <w:noProof/>
+                <w:webHidden/>
+              </w:rPr>
+            </w:r>
+            <w:r>
+              <w:rPr>
+                <w:noProof/>
+                <w:webHidden/>
+              </w:rPr>
+              <w:fldChar w:fldCharType="separate"/>
+            </w:r>
+            <w:r>
+              <w:rPr>
+                <w:noProof/>
+                <w:webHidden/>
+              </w:rPr>
+              <w:t>21</w:t>
+            </w:r>
+            <w:r>
+              <w:rPr>
+                <w:noProof/>
+                <w:webHidden/>
+              </w:rPr>
+              <w:fldChar w:fldCharType="end"/>
+            </w:r>
+          </w:hyperlink>
+        </w:p>
+        <w:p>
+          <w:pPr>
+            <w:pStyle w:val="31"/>
+            <w:tabs>
+              <w:tab w:val="left" w:pos="1540"/>
+              <w:tab w:val="right" w:leader="dot" w:pos="9345"/>
+            </w:tabs>
+            <w:rPr>
+              <w:rFonts w:asciiTheme="minorHAnsi" w:eastAsiaTheme="minorEastAsia" w:hAnsiTheme="minorHAnsi"/>
+              <w:noProof/>
+              <w:sz w:val="22"/>
+              <w:lang w:eastAsia="ru-RU"/>
+            </w:rPr>
+          </w:pPr>
+          <w:hyperlink w:anchor="_Toc452162136" w:history="1">
+            <w:r>
+              <w:rPr>
+                <w:rStyle w:val="a9"/>
+                <w:noProof/>
+              </w:rPr>
+              <w:t>3.2.3</w:t>
+            </w:r>
+            <w:r>
+              <w:rPr>
+                <w:rFonts w:asciiTheme="minorHAnsi" w:eastAsiaTheme="minorEastAsia" w:hAnsiTheme="minorHAnsi"/>
+                <w:noProof/>
+                <w:sz w:val="22"/>
+                <w:lang w:eastAsia="ru-RU"/>
+              </w:rPr>
+              <w:tab/>
+            </w:r>
+            <w:r>
+              <w:rPr>
+                <w:rStyle w:val="a9"/>
+                <w:noProof/>
+              </w:rPr>
+              <w:t>Просмотр успеваемости (студент).</w:t>
+            </w:r>
+            <w:r>
+              <w:rPr>
+                <w:noProof/>
+                <w:webHidden/>
+              </w:rPr>
+              <w:tab/>
+            </w:r>
+            <w:r>
+              <w:rPr>
+                <w:noProof/>
+                <w:webHidden/>
+              </w:rPr>
+              <w:fldChar w:fldCharType="begin"/>
+            </w:r>
+            <w:r>
+              <w:rPr>
+                <w:noProof/>
+                <w:webHidden/>
+              </w:rPr>
+              <w:instrText xml:space="preserve"> PAGEREF _Toc452162136 \h </w:instrText>
+            </w:r>
+            <w:r>
+              <w:rPr>
+                <w:noProof/>
+                <w:webHidden/>
+              </w:rPr>
+            </w:r>
+            <w:r>
+              <w:rPr>
+                <w:noProof/>
+                <w:webHidden/>
+              </w:rPr>
+              <w:fldChar w:fldCharType="separate"/>
+            </w:r>
+            <w:r>
+              <w:rPr>
+                <w:noProof/>
+                <w:webHidden/>
+              </w:rPr>
+              <w:t>22</w:t>
+            </w:r>
+            <w:r>
+              <w:rPr>
+                <w:noProof/>
+                <w:webHidden/>
+              </w:rPr>
+              <w:fldChar w:fldCharType="end"/>
+            </w:r>
+          </w:hyperlink>
+        </w:p>
+        <w:p>
+          <w:pPr>
+            <w:pStyle w:val="31"/>
+            <w:tabs>
+              <w:tab w:val="left" w:pos="1540"/>
+              <w:tab w:val="right" w:leader="dot" w:pos="9345"/>
+            </w:tabs>
+            <w:rPr>
+              <w:rFonts w:asciiTheme="minorHAnsi" w:eastAsiaTheme="minorEastAsia" w:hAnsiTheme="minorHAnsi"/>
+              <w:noProof/>
+              <w:sz w:val="22"/>
+              <w:lang w:eastAsia="ru-RU"/>
+            </w:rPr>
+          </w:pPr>
+          <w:hyperlink w:anchor="_Toc452162137" w:history="1">
+            <w:r>
+              <w:rPr>
+                <w:rStyle w:val="a9"/>
+                <w:noProof/>
+              </w:rPr>
+              <w:t>3.2.4</w:t>
+            </w:r>
+            <w:r>
+              <w:rPr>
+                <w:rFonts w:asciiTheme="minorHAnsi" w:eastAsiaTheme="minorEastAsia" w:hAnsiTheme="minorHAnsi"/>
+                <w:noProof/>
+                <w:sz w:val="22"/>
+                <w:lang w:eastAsia="ru-RU"/>
+              </w:rPr>
+              <w:tab/>
+            </w:r>
+            <w:r>
+              <w:rPr>
+                <w:rStyle w:val="a9"/>
+                <w:noProof/>
+              </w:rPr>
+              <w:t>Просмотр списка групп.</w:t>
+            </w:r>
+            <w:r>
+              <w:rPr>
+                <w:noProof/>
+                <w:webHidden/>
+              </w:rPr>
+              <w:tab/>
+            </w:r>
+            <w:r>
+              <w:rPr>
+                <w:noProof/>
+                <w:webHidden/>
+              </w:rPr>
+              <w:fldChar w:fldCharType="begin"/>
+            </w:r>
+            <w:r>
+              <w:rPr>
+                <w:noProof/>
+                <w:webHidden/>
+              </w:rPr>
+              <w:instrText xml:space="preserve"> PAGEREF _Toc452162137 \h </w:instrText>
+            </w:r>
+            <w:r>
+              <w:rPr>
+                <w:noProof/>
+                <w:webHidden/>
+              </w:rPr>
+            </w:r>
+            <w:r>
+              <w:rPr>
+                <w:noProof/>
+                <w:webHidden/>
+              </w:rPr>
+              <w:fldChar w:fldCharType="separate"/>
+            </w:r>
+            <w:r>
+              <w:rPr>
+                <w:noProof/>
+                <w:webHidden/>
+              </w:rPr>
+              <w:t>22</w:t>
+            </w:r>
+            <w:r>
+              <w:rPr>
+                <w:noProof/>
+                <w:webHidden/>
+              </w:rPr>
+              <w:fldChar w:fldCharType="end"/>
+            </w:r>
+          </w:hyperlink>
+        </w:p>
+        <w:p>
+          <w:pPr>
+            <w:pStyle w:val="31"/>
+            <w:tabs>
+              <w:tab w:val="left" w:pos="1540"/>
+              <w:tab w:val="right" w:leader="dot" w:pos="9345"/>
+            </w:tabs>
+            <w:rPr>
+              <w:rFonts w:asciiTheme="minorHAnsi" w:eastAsiaTheme="minorEastAsia" w:hAnsiTheme="minorHAnsi"/>
+              <w:noProof/>
+              <w:sz w:val="22"/>
+              <w:lang w:eastAsia="ru-RU"/>
+            </w:rPr>
+          </w:pPr>
+          <w:hyperlink w:anchor="_Toc452162138" w:history="1">
+            <w:r>
+              <w:rPr>
+                <w:rStyle w:val="a9"/>
+                <w:noProof/>
+              </w:rPr>
+              <w:t>3.2.5</w:t>
+            </w:r>
+            <w:r>
+              <w:rPr>
+                <w:rFonts w:asciiTheme="minorHAnsi" w:eastAsiaTheme="minorEastAsia" w:hAnsiTheme="minorHAnsi"/>
+                <w:noProof/>
+                <w:sz w:val="22"/>
+                <w:lang w:eastAsia="ru-RU"/>
+              </w:rPr>
+              <w:tab/>
+            </w:r>
+            <w:r>
+              <w:rPr>
+                <w:rStyle w:val="a9"/>
+                <w:noProof/>
+              </w:rPr>
+              <w:t>Отправка информационных сообщений студентам.</w:t>
+            </w:r>
+            <w:r>
+              <w:rPr>
+                <w:noProof/>
+                <w:webHidden/>
+              </w:rPr>
+              <w:tab/>
+            </w:r>
+            <w:r>
+              <w:rPr>
+                <w:noProof/>
+                <w:webHidden/>
+              </w:rPr>
+              <w:fldChar w:fldCharType="begin"/>
+            </w:r>
+            <w:r>
+              <w:rPr>
+                <w:noProof/>
+                <w:webHidden/>
+              </w:rPr>
+              <w:instrText xml:space="preserve"> PAGEREF _Toc452162138 \h </w:instrText>
+            </w:r>
+            <w:r>
+              <w:rPr>
+                <w:noProof/>
+                <w:webHidden/>
+              </w:rPr>
+            </w:r>
+            <w:r>
+              <w:rPr>
+                <w:noProof/>
+                <w:webHidden/>
+              </w:rPr>
+              <w:fldChar w:fldCharType="separate"/>
+            </w:r>
+            <w:r>
+              <w:rPr>
+                <w:noProof/>
+                <w:webHidden/>
+              </w:rPr>
+              <w:t>23</w:t>
+            </w:r>
+            <w:r>
+              <w:rPr>
+                <w:noProof/>
+                <w:webHidden/>
+              </w:rPr>
+              <w:fldChar w:fldCharType="end"/>
+            </w:r>
+          </w:hyperlink>
+        </w:p>
+        <w:p>
+          <w:pPr>
+            <w:pStyle w:val="31"/>
+            <w:tabs>
+              <w:tab w:val="left" w:pos="1540"/>
+              <w:tab w:val="right" w:leader="dot" w:pos="9345"/>
+            </w:tabs>
+            <w:rPr>
+              <w:rFonts w:asciiTheme="minorHAnsi" w:eastAsiaTheme="minorEastAsia" w:hAnsiTheme="minorHAnsi"/>
+              <w:noProof/>
+              <w:sz w:val="22"/>
+              <w:lang w:eastAsia="ru-RU"/>
+            </w:rPr>
+          </w:pPr>
+          <w:hyperlink w:anchor="_Toc452162139" w:history="1">
+            <w:r>
+              <w:rPr>
+                <w:rStyle w:val="a9"/>
+                <w:noProof/>
+              </w:rPr>
+              <w:t>3.2.6</w:t>
+            </w:r>
+            <w:r>
+              <w:rPr>
+                <w:rFonts w:asciiTheme="minorHAnsi" w:eastAsiaTheme="minorEastAsia" w:hAnsiTheme="minorHAnsi"/>
+                <w:noProof/>
+                <w:sz w:val="22"/>
+                <w:lang w:eastAsia="ru-RU"/>
+              </w:rPr>
+              <w:tab/>
+            </w:r>
+            <w:r>
+              <w:rPr>
+                <w:rStyle w:val="a9"/>
+                <w:noProof/>
+              </w:rPr>
+              <w:t>Просмотр учебного плана.</w:t>
+            </w:r>
+            <w:r>
+              <w:rPr>
+                <w:noProof/>
+                <w:webHidden/>
+              </w:rPr>
+              <w:tab/>
+            </w:r>
+            <w:r>
+              <w:rPr>
+                <w:noProof/>
+                <w:webHidden/>
+              </w:rPr>
+              <w:fldChar w:fldCharType="begin"/>
+            </w:r>
+            <w:r>
+              <w:rPr>
+                <w:noProof/>
+                <w:webHidden/>
+              </w:rPr>
+              <w:instrText xml:space="preserve"> PAGEREF _Toc452162139 \h </w:instrText>
+            </w:r>
+            <w:r>
+              <w:rPr>
+                <w:noProof/>
+                <w:webHidden/>
+              </w:rPr>
+            </w:r>
+            <w:r>
+              <w:rPr>
+                <w:noProof/>
+                <w:webHidden/>
+              </w:rPr>
+              <w:fldChar w:fldCharType="separate"/>
+            </w:r>
+            <w:r>
+              <w:rPr>
+                <w:noProof/>
+                <w:webHidden/>
+              </w:rPr>
+              <w:t>23</w:t>
+            </w:r>
+            <w:r>
+              <w:rPr>
+                <w:noProof/>
+                <w:webHidden/>
+              </w:rPr>
+              <w:fldChar w:fldCharType="end"/>
+            </w:r>
+          </w:hyperlink>
+        </w:p>
+        <w:p>
+          <w:pPr>
+            <w:pStyle w:val="31"/>
+            <w:tabs>
+              <w:tab w:val="left" w:pos="1540"/>
+              <w:tab w:val="right" w:leader="dot" w:pos="9345"/>
+            </w:tabs>
+            <w:rPr>
+              <w:rFonts w:asciiTheme="minorHAnsi" w:eastAsiaTheme="minorEastAsia" w:hAnsiTheme="minorHAnsi"/>
+              <w:noProof/>
+              <w:sz w:val="22"/>
+              <w:lang w:eastAsia="ru-RU"/>
+            </w:rPr>
+          </w:pPr>
+          <w:hyperlink w:anchor="_Toc452162140" w:history="1">
+            <w:r>
+              <w:rPr>
+                <w:rStyle w:val="a9"/>
+                <w:noProof/>
+              </w:rPr>
+              <w:t>3.2.7</w:t>
+            </w:r>
+            <w:r>
+              <w:rPr>
+                <w:rFonts w:asciiTheme="minorHAnsi" w:eastAsiaTheme="minorEastAsia" w:hAnsiTheme="minorHAnsi"/>
+                <w:noProof/>
+                <w:sz w:val="22"/>
+                <w:lang w:eastAsia="ru-RU"/>
+              </w:rPr>
+              <w:tab/>
+            </w:r>
+            <w:r>
+              <w:rPr>
+                <w:rStyle w:val="a9"/>
+                <w:noProof/>
+              </w:rPr>
+              <w:t>Просмотр показателей деятельности</w:t>
+            </w:r>
+            <w:r>
+              <w:rPr>
+                <w:noProof/>
+                <w:webHidden/>
+              </w:rPr>
+              <w:tab/>
+            </w:r>
+            <w:r>
+              <w:rPr>
+                <w:noProof/>
+                <w:webHidden/>
+              </w:rPr>
+              <w:fldChar w:fldCharType="begin"/>
+            </w:r>
+            <w:r>
+              <w:rPr>
+                <w:noProof/>
+                <w:webHidden/>
+              </w:rPr>
+              <w:instrText xml:space="preserve"> PAGEREF _Toc452162140 \h </w:instrText>
+            </w:r>
+            <w:r>
+              <w:rPr>
+                <w:noProof/>
+                <w:webHidden/>
+              </w:rPr>
+            </w:r>
+            <w:r>
+              <w:rPr>
+                <w:noProof/>
+                <w:webHidden/>
+              </w:rPr>
+              <w:fldChar w:fldCharType="separate"/>
+            </w:r>
+            <w:r>
+              <w:rPr>
+                <w:noProof/>
+                <w:webHidden/>
+              </w:rPr>
+              <w:t>23</w:t>
             </w:r>
             <w:r>
               <w:rPr>
@@ -2693,12 +4077,12 @@
       <w:pPr>
         <w:pStyle w:val="1"/>
       </w:pPr>
-      <w:bookmarkStart w:id="2" w:name="_Toc452151524"/>
+      <w:bookmarkStart w:id="0" w:name="_Toc452162107"/>
       <w:r>
         <w:lastRenderedPageBreak/>
         <w:t>Введение.</w:t>
       </w:r>
-      <w:bookmarkEnd w:id="2"/>
+      <w:bookmarkEnd w:id="0"/>
     </w:p>
     <w:p>
       <w:pPr>
@@ -2729,12 +4113,12 @@
       <w:pPr>
         <w:pStyle w:val="1"/>
       </w:pPr>
-      <w:bookmarkStart w:id="3" w:name="_Toc452151525"/>
+      <w:bookmarkStart w:id="1" w:name="_Toc452162108"/>
       <w:r>
         <w:lastRenderedPageBreak/>
         <w:t>Список терминов и сокращений.</w:t>
       </w:r>
-      <w:bookmarkEnd w:id="3"/>
+      <w:bookmarkEnd w:id="1"/>
     </w:p>
     <w:p>
       <w:r>
@@ -2859,7 +4243,7 @@
                     </pic:cNvPicPr>
                   </pic:nvPicPr>
                   <pic:blipFill>
-                    <a:blip r:embed="rId10" cstate="print"/>
+                    <a:blip r:embed="rId8" cstate="print"/>
                     <a:srcRect t="7552"/>
                     <a:stretch>
                       <a:fillRect/>
@@ -3152,12 +4536,12 @@
           <w:numId w:val="1"/>
         </w:numPr>
       </w:pPr>
-      <w:bookmarkStart w:id="4" w:name="_Toc452151526"/>
+      <w:bookmarkStart w:id="2" w:name="_Toc452162109"/>
       <w:r>
         <w:lastRenderedPageBreak/>
         <w:t>Постановка задачи и анализ предметной области.</w:t>
       </w:r>
-      <w:bookmarkEnd w:id="4"/>
+      <w:bookmarkEnd w:id="2"/>
     </w:p>
     <w:p>
       <w:pPr>
@@ -3170,11 +4554,11 @@
       <w:r>
         <w:t xml:space="preserve"> </w:t>
       </w:r>
-      <w:bookmarkStart w:id="5" w:name="_Toc452151527"/>
+      <w:bookmarkStart w:id="3" w:name="_Toc452162110"/>
       <w:r>
         <w:t>Постановка задачи.</w:t>
       </w:r>
-      <w:bookmarkEnd w:id="5"/>
+      <w:bookmarkEnd w:id="3"/>
     </w:p>
     <w:p>
       <w:pPr>
@@ -3257,11 +4641,11 @@
       <w:r>
         <w:t xml:space="preserve"> </w:t>
       </w:r>
-      <w:bookmarkStart w:id="6" w:name="_Toc452151528"/>
+      <w:bookmarkStart w:id="4" w:name="_Toc452162111"/>
       <w:r>
         <w:t>Обзор аналогов.</w:t>
       </w:r>
-      <w:bookmarkEnd w:id="6"/>
+      <w:bookmarkEnd w:id="4"/>
     </w:p>
     <w:p>
       <w:pPr>
@@ -3300,12 +4684,12 @@
           <w:numId w:val="1"/>
         </w:numPr>
       </w:pPr>
-      <w:bookmarkStart w:id="7" w:name="_Toc452151529"/>
+      <w:bookmarkStart w:id="5" w:name="_Toc452162112"/>
       <w:proofErr w:type="spellStart"/>
       <w:r>
         <w:t>Расписашка</w:t>
       </w:r>
-      <w:bookmarkEnd w:id="7"/>
+      <w:bookmarkEnd w:id="5"/>
       <w:proofErr w:type="spellEnd"/>
     </w:p>
     <w:p>
@@ -3378,7 +4762,7 @@
                     </pic:cNvPicPr>
                   </pic:nvPicPr>
                   <pic:blipFill>
-                    <a:blip r:embed="rId11" cstate="print"/>
+                    <a:blip r:embed="rId9" cstate="print"/>
                     <a:srcRect/>
                     <a:stretch>
                       <a:fillRect/>
@@ -3467,7 +4851,7 @@
           <w:numId w:val="1"/>
         </w:numPr>
       </w:pPr>
-      <w:bookmarkStart w:id="8" w:name="_Toc452151530"/>
+      <w:bookmarkStart w:id="6" w:name="_Toc452162113"/>
       <w:r>
         <w:t xml:space="preserve">Архитектура </w:t>
       </w:r>
@@ -3480,7 +4864,7 @@
       <w:r>
         <w:t>.</w:t>
       </w:r>
-      <w:bookmarkEnd w:id="8"/>
+      <w:bookmarkEnd w:id="6"/>
     </w:p>
     <w:p>
       <w:pPr>
@@ -3626,7 +5010,7 @@
                     </pic:cNvPicPr>
                   </pic:nvPicPr>
                   <pic:blipFill>
-                    <a:blip r:embed="rId12" cstate="print"/>
+                    <a:blip r:embed="rId10" cstate="print"/>
                     <a:srcRect/>
                     <a:stretch>
                       <a:fillRect/>
@@ -3749,7 +5133,7 @@
                     </pic:cNvPicPr>
                   </pic:nvPicPr>
                   <pic:blipFill>
-                    <a:blip r:embed="rId13" cstate="print"/>
+                    <a:blip r:embed="rId11" cstate="print"/>
                     <a:srcRect/>
                     <a:stretch>
                       <a:fillRect/>
@@ -4071,11 +5455,11 @@
           <w:numId w:val="1"/>
         </w:numPr>
       </w:pPr>
-      <w:bookmarkStart w:id="9" w:name="_Toc452151531"/>
+      <w:bookmarkStart w:id="7" w:name="_Toc452162114"/>
       <w:r>
         <w:t>Методы авторизации в личном кабинете.</w:t>
       </w:r>
-      <w:bookmarkEnd w:id="9"/>
+      <w:bookmarkEnd w:id="7"/>
     </w:p>
     <w:p>
       <w:pPr>
@@ -4244,11 +5628,11 @@
       <w:r>
         <w:t xml:space="preserve"> </w:t>
       </w:r>
-      <w:bookmarkStart w:id="10" w:name="_Toc452151532"/>
+      <w:bookmarkStart w:id="8" w:name="_Toc452162115"/>
       <w:r>
         <w:t>Выбор средств разработки.</w:t>
       </w:r>
-      <w:bookmarkEnd w:id="10"/>
+      <w:bookmarkEnd w:id="8"/>
     </w:p>
     <w:p>
       <w:pPr>
@@ -4258,11 +5642,11 @@
           <w:numId w:val="1"/>
         </w:numPr>
       </w:pPr>
-      <w:bookmarkStart w:id="11" w:name="_Toc452151533"/>
+      <w:bookmarkStart w:id="9" w:name="_Toc452162116"/>
       <w:r>
         <w:t>Среда разработки.</w:t>
       </w:r>
-      <w:bookmarkEnd w:id="11"/>
+      <w:bookmarkEnd w:id="9"/>
     </w:p>
     <w:p>
       <w:pPr>
@@ -4916,7 +6300,7 @@
           <w:numId w:val="1"/>
         </w:numPr>
       </w:pPr>
-      <w:bookmarkStart w:id="12" w:name="_Toc452151534"/>
+      <w:bookmarkStart w:id="10" w:name="_Toc452162117"/>
       <w:r>
         <w:lastRenderedPageBreak/>
         <w:t xml:space="preserve">Библиотеки </w:t>
@@ -4929,7 +6313,7 @@
       <w:r>
         <w:t>.</w:t>
       </w:r>
-      <w:bookmarkEnd w:id="12"/>
+      <w:bookmarkEnd w:id="10"/>
     </w:p>
     <w:p>
       <w:pPr>
@@ -5208,11 +6592,11 @@
           <w:numId w:val="1"/>
         </w:numPr>
       </w:pPr>
-      <w:bookmarkStart w:id="13" w:name="_Toc452151535"/>
+      <w:bookmarkStart w:id="11" w:name="_Toc452162118"/>
       <w:r>
         <w:t>Программа для записи запросов на сервер.</w:t>
       </w:r>
-      <w:bookmarkEnd w:id="13"/>
+      <w:bookmarkEnd w:id="11"/>
     </w:p>
     <w:p>
       <w:pPr>
@@ -5263,11 +6647,11 @@
           <w:numId w:val="1"/>
         </w:numPr>
       </w:pPr>
-      <w:bookmarkStart w:id="14" w:name="_Toc452151536"/>
+      <w:bookmarkStart w:id="12" w:name="_Toc452162119"/>
       <w:r>
         <w:t>Требования к программному продукту</w:t>
       </w:r>
-      <w:bookmarkEnd w:id="14"/>
+      <w:bookmarkEnd w:id="12"/>
     </w:p>
     <w:p>
       <w:pPr>
@@ -5338,12 +6722,12 @@
           <w:numId w:val="1"/>
         </w:numPr>
       </w:pPr>
-      <w:bookmarkStart w:id="15" w:name="_Toc452151537"/>
+      <w:bookmarkStart w:id="13" w:name="_Toc452162120"/>
       <w:r>
         <w:lastRenderedPageBreak/>
         <w:t>Структурная разработка</w:t>
       </w:r>
-      <w:bookmarkEnd w:id="15"/>
+      <w:bookmarkEnd w:id="13"/>
     </w:p>
     <w:p>
       <w:pPr>
@@ -5356,11 +6740,11 @@
       <w:r>
         <w:t xml:space="preserve"> </w:t>
       </w:r>
-      <w:bookmarkStart w:id="16" w:name="_Toc452151538"/>
+      <w:bookmarkStart w:id="14" w:name="_Toc452162121"/>
       <w:r>
         <w:t>Алгоритм получения доступа в личный кабинет.</w:t>
       </w:r>
-      <w:bookmarkEnd w:id="16"/>
+      <w:bookmarkEnd w:id="14"/>
     </w:p>
     <w:p>
       <w:pPr>
@@ -5464,7 +6848,7 @@
           <w:numId w:val="1"/>
         </w:numPr>
       </w:pPr>
-      <w:bookmarkStart w:id="17" w:name="_Toc452151539"/>
+      <w:bookmarkStart w:id="15" w:name="_Toc452162122"/>
       <w:r>
         <w:t xml:space="preserve">Авторизации при помощи </w:t>
       </w:r>
@@ -5489,7 +6873,7 @@
         </w:rPr>
         <w:t>WebView</w:t>
       </w:r>
-      <w:bookmarkEnd w:id="17"/>
+      <w:bookmarkEnd w:id="15"/>
       <w:proofErr w:type="spellEnd"/>
     </w:p>
     <w:p>
@@ -6056,6 +7440,9 @@
     <w:p>
       <w:pPr>
         <w:pStyle w:val="a7"/>
+        <w:rPr>
+          <w:lang w:val="en-US"/>
+        </w:rPr>
       </w:pPr>
       <w:r>
         <w:rPr>
@@ -6081,6 +7468,9 @@
     <w:p>
       <w:pPr>
         <w:pStyle w:val="a7"/>
+        <w:rPr>
+          <w:lang w:val="en-US"/>
+        </w:rPr>
       </w:pPr>
     </w:p>
     <w:p>
@@ -6617,6 +8007,7 @@
         <w:pStyle w:val="a7"/>
         <w:rPr>
           <w:rFonts w:ascii="Courier New CYR" w:hAnsi="Courier New CYR" w:cs="Courier New CYR"/>
+          <w:lang w:val="en-US"/>
         </w:rPr>
       </w:pPr>
       <w:r>
@@ -6627,28 +8018,34 @@
         <w:t xml:space="preserve">      </w:t>
       </w:r>
       <w:proofErr w:type="spellStart"/>
-      <w:r>
+      <w:proofErr w:type="gramStart"/>
+      <w:r>
+        <w:rPr>
+          <w:lang w:val="en-US"/>
+        </w:rPr>
         <w:t>xWalkView.load</w:t>
       </w:r>
       <w:proofErr w:type="spellEnd"/>
       <w:r>
+        <w:rPr>
+          <w:lang w:val="en-US"/>
+        </w:rPr>
         <w:t>(</w:t>
       </w:r>
       <w:proofErr w:type="spellStart"/>
-      <w:r>
+      <w:proofErr w:type="gramEnd"/>
+      <w:r>
+        <w:rPr>
+          <w:lang w:val="en-US"/>
+        </w:rPr>
         <w:t>url</w:t>
       </w:r>
       <w:proofErr w:type="spellEnd"/>
       <w:r>
-        <w:t xml:space="preserve">, </w:t>
-      </w:r>
-      <w:proofErr w:type="spellStart"/>
-      <w:r>
-        <w:t>null</w:t>
-      </w:r>
-      <w:proofErr w:type="spellEnd"/>
-      <w:r>
-        <w:t>);</w:t>
+        <w:rPr>
+          <w:lang w:val="en-US"/>
+        </w:rPr>
+        <w:t>, null);</w:t>
       </w:r>
     </w:p>
     <w:p>
@@ -6661,8 +8058,15 @@
       <w:r>
         <w:rPr>
           <w:rFonts w:ascii="Courier New CYR" w:hAnsi="Courier New CYR" w:cs="Courier New CYR"/>
-        </w:rPr>
-        <w:t xml:space="preserve">    }</w:t>
+          <w:lang w:val="en-US"/>
+        </w:rPr>
+        <w:t xml:space="preserve">    </w:t>
+      </w:r>
+      <w:r>
+        <w:rPr>
+          <w:rFonts w:ascii="Courier New CYR" w:hAnsi="Courier New CYR" w:cs="Courier New CYR"/>
+        </w:rPr>
+        <w:t>}</w:t>
       </w:r>
     </w:p>
     <w:p>
@@ -6740,6 +8144,9 @@
     </w:p>
     <w:p>
       <w:r>
+        <w:rPr>
+          <w:lang w:val="en-US"/>
+        </w:rPr>
         <w:t xml:space="preserve">      </w:t>
       </w:r>
       <w:r>
@@ -6868,6 +8275,9 @@
     <w:p>
       <w:pPr>
         <w:pStyle w:val="a7"/>
+        <w:rPr>
+          <w:lang w:val="en-US"/>
+        </w:rPr>
       </w:pPr>
       <w:r>
         <w:rPr>
@@ -6937,7 +8347,7 @@
                     </pic:cNvPicPr>
                   </pic:nvPicPr>
                   <pic:blipFill>
-                    <a:blip r:embed="rId14" cstate="print"/>
+                    <a:blip r:embed="rId12" cstate="print"/>
                     <a:srcRect l="10113" t="12805" r="10562" b="12439"/>
                     <a:stretch>
                       <a:fillRect/>
@@ -7000,11 +8410,11 @@
           <w:numId w:val="1"/>
         </w:numPr>
       </w:pPr>
-      <w:bookmarkStart w:id="18" w:name="_Toc452151540"/>
+      <w:bookmarkStart w:id="16" w:name="_Toc452162123"/>
       <w:r>
         <w:t>Авторизация при помощи запроса на сервер</w:t>
       </w:r>
-      <w:bookmarkEnd w:id="18"/>
+      <w:bookmarkEnd w:id="16"/>
     </w:p>
     <w:p>
       <w:r>
@@ -8048,41 +9458,42 @@
     <w:p>
       <w:pPr>
         <w:pStyle w:val="a7"/>
-        <w:rPr>
-          <w:lang w:val="en-US"/>
-        </w:rPr>
-      </w:pPr>
-      <w:r>
-        <w:rPr>
-          <w:lang w:val="en-US"/>
-        </w:rPr>
-        <w:t xml:space="preserve">          }</w:t>
+      </w:pPr>
+      <w:r>
+        <w:rPr>
+          <w:lang w:val="en-US"/>
+        </w:rPr>
+        <w:t xml:space="preserve">          </w:t>
+      </w:r>
+      <w:r>
+        <w:t>}</w:t>
       </w:r>
     </w:p>
     <w:p>
       <w:pPr>
         <w:pStyle w:val="a7"/>
       </w:pPr>
-      <w:proofErr w:type="spellStart"/>
       <w:proofErr w:type="gramStart"/>
       <w:r>
         <w:rPr>
           <w:lang w:val="en-US"/>
         </w:rPr>
-        <w:t>rd.close</w:t>
-      </w:r>
-      <w:proofErr w:type="spellEnd"/>
-      <w:r>
-        <w:rPr>
-          <w:lang w:val="en-US"/>
-        </w:rPr>
+        <w:t>rd</w:t>
+      </w:r>
+      <w:r>
+        <w:t>.</w:t>
+      </w:r>
+      <w:r>
+        <w:rPr>
+          <w:lang w:val="en-US"/>
+        </w:rPr>
+        <w:t>close</w:t>
+      </w:r>
+      <w:r>
         <w:t>(</w:t>
       </w:r>
       <w:proofErr w:type="gramEnd"/>
       <w:r>
-        <w:rPr>
-          <w:lang w:val="en-US"/>
-        </w:rPr>
         <w:t>);</w:t>
       </w:r>
     </w:p>
@@ -8277,6 +9688,7 @@
         <w:rPr>
           <w:rFonts w:cs="Courier New"/>
           <w:sz w:val="22"/>
+          <w:lang w:val="en-US"/>
         </w:rPr>
       </w:pPr>
       <w:r>
@@ -8352,7 +9764,13 @@
         <w:t>");</w:t>
       </w:r>
     </w:p>
-    <w:p/>
+    <w:p>
+      <w:pPr>
+        <w:rPr>
+          <w:lang w:val="en-US"/>
+        </w:rPr>
+      </w:pPr>
+    </w:p>
     <w:p>
       <w:pPr>
         <w:rPr>
@@ -8647,6 +10065,7 @@
         <w:rPr>
           <w:rFonts w:ascii="Courier New CYR" w:hAnsi="Courier New CYR" w:cs="Courier New CYR"/>
           <w:sz w:val="22"/>
+          <w:lang w:val="en-US"/>
         </w:rPr>
       </w:pPr>
       <w:r>
@@ -8662,6 +10081,7 @@
         <w:rPr>
           <w:rFonts w:ascii="Courier New CYR" w:hAnsi="Courier New CYR" w:cs="Courier New CYR"/>
           <w:sz w:val="22"/>
+          <w:lang w:val="en-US"/>
         </w:rPr>
         <w:t>wr.close</w:t>
       </w:r>
@@ -8670,6 +10090,7 @@
         <w:rPr>
           <w:rFonts w:ascii="Courier New CYR" w:hAnsi="Courier New CYR" w:cs="Courier New CYR"/>
           <w:sz w:val="22"/>
+          <w:lang w:val="en-US"/>
         </w:rPr>
         <w:t xml:space="preserve"> ();</w:t>
       </w:r>
@@ -8678,11 +10099,13 @@
       <w:pPr>
         <w:rPr>
           <w:rFonts w:cs="Times New Roman"/>
+          <w:lang w:val="en-US"/>
         </w:rPr>
       </w:pPr>
       <w:r>
         <w:rPr>
           <w:rFonts w:cs="Times New Roman"/>
+          <w:lang w:val="en-US"/>
         </w:rPr>
         <w:t xml:space="preserve"> </w:t>
       </w:r>
@@ -8694,13 +10117,47 @@
         </w:rPr>
       </w:pPr>
       <w:r>
-        <w:t xml:space="preserve">Далее вызывается переопределенный метод </w:t>
+        <w:t>Далее</w:t>
+      </w:r>
+      <w:r>
+        <w:rPr>
+          <w:lang w:val="en-US"/>
+        </w:rPr>
+        <w:t xml:space="preserve"> </w:t>
+      </w:r>
+      <w:r>
+        <w:t>вызывается</w:t>
+      </w:r>
+      <w:r>
+        <w:rPr>
+          <w:lang w:val="en-US"/>
+        </w:rPr>
+        <w:t xml:space="preserve"> </w:t>
+      </w:r>
+      <w:r>
+        <w:t>переопределенный</w:t>
+      </w:r>
+      <w:r>
+        <w:rPr>
+          <w:lang w:val="en-US"/>
+        </w:rPr>
+        <w:t xml:space="preserve"> </w:t>
+      </w:r>
+      <w:r>
+        <w:t>метод</w:t>
+      </w:r>
+      <w:r>
+        <w:rPr>
+          <w:lang w:val="en-US"/>
+        </w:rPr>
+        <w:t xml:space="preserve"> </w:t>
       </w:r>
       <w:proofErr w:type="spellStart"/>
       <w:r>
         <w:rPr>
           <w:rFonts w:ascii="Courier New CYR" w:hAnsi="Courier New CYR" w:cs="Courier New CYR"/>
           <w:sz w:val="22"/>
+          <w:lang w:val="en-US"/>
         </w:rPr>
         <w:t>onPostExecute</w:t>
       </w:r>
@@ -8709,38 +10166,25 @@
         <w:rPr>
           <w:rFonts w:ascii="Courier New CYR" w:hAnsi="Courier New CYR" w:cs="Courier New CYR"/>
           <w:sz w:val="22"/>
-        </w:rPr>
-        <w:t>(</w:t>
+          <w:lang w:val="en-US"/>
+        </w:rPr>
+        <w:t xml:space="preserve">(String </w:t>
       </w:r>
       <w:proofErr w:type="spellStart"/>
       <w:r>
         <w:rPr>
           <w:rFonts w:ascii="Courier New CYR" w:hAnsi="Courier New CYR" w:cs="Courier New CYR"/>
           <w:sz w:val="22"/>
-        </w:rPr>
-        <w:t>String</w:t>
+          <w:lang w:val="en-US"/>
+        </w:rPr>
+        <w:t>Myresult</w:t>
       </w:r>
       <w:proofErr w:type="spellEnd"/>
       <w:r>
         <w:rPr>
           <w:rFonts w:ascii="Courier New CYR" w:hAnsi="Courier New CYR" w:cs="Courier New CYR"/>
           <w:sz w:val="22"/>
-        </w:rPr>
-        <w:t xml:space="preserve"> </w:t>
-      </w:r>
-      <w:proofErr w:type="spellStart"/>
-      <w:r>
-        <w:rPr>
-          <w:rFonts w:ascii="Courier New CYR" w:hAnsi="Courier New CYR" w:cs="Courier New CYR"/>
-          <w:sz w:val="22"/>
-        </w:rPr>
-        <w:t>Myresult</w:t>
-      </w:r>
-      <w:proofErr w:type="spellEnd"/>
-      <w:r>
-        <w:rPr>
-          <w:rFonts w:ascii="Courier New CYR" w:hAnsi="Courier New CYR" w:cs="Courier New CYR"/>
-          <w:sz w:val="22"/>
+          <w:lang w:val="en-US"/>
         </w:rPr>
         <w:t xml:space="preserve">). </w:t>
       </w:r>
@@ -9033,6 +10477,9 @@
     <w:p>
       <w:pPr>
         <w:pStyle w:val="a7"/>
+        <w:rPr>
+          <w:lang w:val="en-US"/>
+        </w:rPr>
       </w:pPr>
     </w:p>
     <w:p>
@@ -9057,7 +10504,11 @@
         </w:numPr>
       </w:pPr>
       <w:r>
-        <w:t xml:space="preserve"> Алгоритм извлечения информации с </w:t>
+        <w:t xml:space="preserve"> </w:t>
+      </w:r>
+      <w:bookmarkStart w:id="17" w:name="_Toc452162124"/>
+      <w:r>
+        <w:t xml:space="preserve">Алгоритм извлечения информации с </w:t>
       </w:r>
       <w:r>
         <w:rPr>
@@ -9069,6 +10520,7 @@
       <w:r>
         <w:t>-сайта</w:t>
       </w:r>
+      <w:bookmarkEnd w:id="17"/>
     </w:p>
     <w:p>
       <w:pPr>
@@ -9189,6 +10641,7 @@
         <w:rPr>
           <w:rFonts w:ascii="Courier New CYR" w:hAnsi="Courier New CYR" w:cs="Courier New CYR"/>
           <w:sz w:val="22"/>
+          <w:lang w:val="en-US"/>
         </w:rPr>
       </w:pPr>
       <w:proofErr w:type="gramStart"/>
@@ -9264,7 +10717,13 @@
         <w:t>("cookie"));</w:t>
       </w:r>
     </w:p>
-    <w:p/>
+    <w:p>
+      <w:pPr>
+        <w:rPr>
+          <w:lang w:val="en-US"/>
+        </w:rPr>
+      </w:pPr>
+    </w:p>
     <w:p>
       <w:pPr>
         <w:ind w:firstLine="709"/>
@@ -9349,6 +10808,9 @@
     <w:p>
       <w:pPr>
         <w:pStyle w:val="a7"/>
+        <w:rPr>
+          <w:lang w:val="en-US"/>
+        </w:rPr>
       </w:pPr>
       <w:proofErr w:type="spellStart"/>
       <w:r>
@@ -9670,10 +11132,12 @@
           <w:numId w:val="1"/>
         </w:numPr>
       </w:pPr>
+      <w:bookmarkStart w:id="18" w:name="_Toc452162125"/>
       <w:r>
         <w:lastRenderedPageBreak/>
         <w:t>Разработка графического интерфейса</w:t>
       </w:r>
+      <w:bookmarkEnd w:id="18"/>
     </w:p>
     <w:p>
       <w:r>
@@ -9829,10 +11293,7 @@
                         <w:t xml:space="preserve"> </w:t>
                       </w:r>
                       <w:r>
-                        <w:t>Просмотр</w:t>
-                      </w:r>
-                      <w:r>
-                        <w:t xml:space="preserve"> показателей деятельности</w:t>
+                        <w:t>Просмотр показателей деятельности</w:t>
                       </w:r>
                     </w:p>
                     <w:p>
@@ -9860,13 +11321,7 @@
                         <w:t xml:space="preserve"> </w:t>
                       </w:r>
                       <w:r>
-                        <w:t>Отправка информационных соо</w:t>
-                      </w:r>
-                      <w:r>
-                        <w:t>б</w:t>
-                      </w:r>
-                      <w:r>
-                        <w:t>щений студентам</w:t>
+                        <w:t>Отправка информационных сообщений студентам</w:t>
                       </w:r>
                     </w:p>
                     <w:p/>
@@ -9947,9 +11402,11 @@
           <w:numId w:val="1"/>
         </w:numPr>
       </w:pPr>
+      <w:bookmarkStart w:id="19" w:name="_Toc452162126"/>
       <w:r>
         <w:t>Описание возможностей приложения</w:t>
       </w:r>
+      <w:bookmarkEnd w:id="19"/>
       <w:r>
         <w:tab/>
       </w:r>
@@ -9962,24 +11419,20 @@
           <w:numId w:val="1"/>
         </w:numPr>
       </w:pPr>
-      <w:bookmarkStart w:id="19" w:name="_Toc446579880"/>
+      <w:bookmarkStart w:id="20" w:name="_Toc446579880"/>
+      <w:bookmarkStart w:id="21" w:name="_Toc452162127"/>
       <w:r>
         <w:t>Просмотр расписания занятий.</w:t>
       </w:r>
-      <w:bookmarkEnd w:id="19"/>
+      <w:bookmarkEnd w:id="20"/>
+      <w:bookmarkEnd w:id="21"/>
     </w:p>
     <w:p>
       <w:pPr>
         <w:ind w:firstLine="709"/>
       </w:pPr>
       <w:r>
-        <w:t>Каждый авторизованный пользователь имеет возможность просматривать свое расп</w:t>
-      </w:r>
-      <w:r>
-        <w:t>и</w:t>
-      </w:r>
-      <w:r>
-        <w:t xml:space="preserve">сание на текущую неделю. </w:t>
+        <w:t xml:space="preserve">Каждый авторизованный пользователь имеет возможность просматривать свое расписание на текущую неделю. </w:t>
       </w:r>
     </w:p>
     <w:p>
@@ -9990,40 +11443,24 @@
           <w:numId w:val="1"/>
         </w:numPr>
       </w:pPr>
-      <w:bookmarkStart w:id="20" w:name="_Toc446579881"/>
+      <w:bookmarkStart w:id="22" w:name="_Toc446579881"/>
+      <w:bookmarkStart w:id="23" w:name="_Toc452162128"/>
       <w:r>
         <w:t>Просмотр и редактирование учебного плана.</w:t>
       </w:r>
-      <w:bookmarkEnd w:id="20"/>
+      <w:bookmarkEnd w:id="22"/>
+      <w:bookmarkEnd w:id="23"/>
     </w:p>
     <w:p>
       <w:pPr>
         <w:ind w:firstLine="709"/>
       </w:pPr>
       <w:r>
-        <w:t>В ходе процесса обучения студентам необходимо делать выбор предметов на сл</w:t>
-      </w:r>
-      <w:r>
-        <w:t>е</w:t>
-      </w:r>
-      <w:r>
-        <w:t>дующий семестр (помимо обязательных предметов существуют предметы по выбору) в о</w:t>
-      </w:r>
-      <w:r>
-        <w:t>п</w:t>
-      </w:r>
-      <w:r>
-        <w:t xml:space="preserve">ределенный срок. Программа </w:t>
+        <w:t xml:space="preserve">В ходе процесса обучения студентам необходимо делать выбор предметов на следующий семестр (помимо обязательных предметов существуют предметы по выбору) в определенный срок. Программа </w:t>
       </w:r>
       <w:r>
         <w:lastRenderedPageBreak/>
-        <w:t>предоставляет возможность выбора предмета и просмотр уче</w:t>
-      </w:r>
-      <w:r>
-        <w:t>б</w:t>
-      </w:r>
-      <w:r>
-        <w:t>ного плана для уточнения количества часов и выполняемых работ в течени</w:t>
+        <w:t>предоставляет возможность выбора предмета и просмотр учебного плана для уточнения количества часов и выполняемых работ в течени</w:t>
       </w:r>
       <w:proofErr w:type="gramStart"/>
       <w:r>
@@ -10042,24 +11479,20 @@
           <w:numId w:val="1"/>
         </w:numPr>
       </w:pPr>
-      <w:bookmarkStart w:id="21" w:name="_Toc446579882"/>
+      <w:bookmarkStart w:id="24" w:name="_Toc446579882"/>
+      <w:bookmarkStart w:id="25" w:name="_Toc452162129"/>
       <w:r>
         <w:t>Просмотр успеваемости (Студент).</w:t>
       </w:r>
-      <w:bookmarkEnd w:id="21"/>
+      <w:bookmarkEnd w:id="24"/>
+      <w:bookmarkEnd w:id="25"/>
     </w:p>
     <w:p>
       <w:pPr>
         <w:ind w:firstLine="709"/>
       </w:pPr>
       <w:r>
-        <w:t>Во время обучения у студентов появляется необходимость просмотреть свою усп</w:t>
-      </w:r>
-      <w:r>
-        <w:t>е</w:t>
-      </w:r>
-      <w:r>
-        <w:t>ваемость на наличие долгов или среднего балла.</w:t>
+        <w:t>Во время обучения у студентов появляется необходимость просмотреть свою успеваемость на наличие долгов или среднего балла.</w:t>
       </w:r>
     </w:p>
     <w:p>
@@ -10070,24 +11503,20 @@
           <w:numId w:val="1"/>
         </w:numPr>
       </w:pPr>
-      <w:bookmarkStart w:id="22" w:name="_Toc446579883"/>
+      <w:bookmarkStart w:id="26" w:name="_Toc446579883"/>
+      <w:bookmarkStart w:id="27" w:name="_Toc452162130"/>
       <w:r>
         <w:t>Просмотр списка групп.</w:t>
       </w:r>
-      <w:bookmarkEnd w:id="22"/>
+      <w:bookmarkEnd w:id="26"/>
+      <w:bookmarkEnd w:id="27"/>
     </w:p>
     <w:p>
       <w:pPr>
         <w:ind w:firstLine="709"/>
       </w:pPr>
       <w:r>
-        <w:t>Преподавателям необходимо иметь список группы студентов для отметки присутс</w:t>
-      </w:r>
-      <w:r>
-        <w:t>т</w:t>
-      </w:r>
-      <w:r>
-        <w:t>вующих на занятиях студентов.</w:t>
+        <w:t>Преподавателям необходимо иметь список группы студентов для отметки присутствующих на занятиях студентов.</w:t>
       </w:r>
     </w:p>
     <w:p>
@@ -10098,7 +11527,8 @@
           <w:numId w:val="1"/>
         </w:numPr>
       </w:pPr>
-      <w:bookmarkStart w:id="23" w:name="_Toc446579884"/>
+      <w:bookmarkStart w:id="28" w:name="_Toc446579884"/>
+      <w:bookmarkStart w:id="29" w:name="_Toc452162131"/>
       <w:r>
         <w:t xml:space="preserve">Отправка информационных сообщений </w:t>
       </w:r>
@@ -10108,7 +11538,8 @@
       <w:r>
         <w:t>.</w:t>
       </w:r>
-      <w:bookmarkEnd w:id="23"/>
+      <w:bookmarkEnd w:id="28"/>
+      <w:bookmarkEnd w:id="29"/>
     </w:p>
     <w:p>
       <w:pPr>
@@ -10126,9 +11557,11 @@
           <w:numId w:val="1"/>
         </w:numPr>
       </w:pPr>
+      <w:bookmarkStart w:id="30" w:name="_Toc452162132"/>
       <w:r>
         <w:t>Просмотр показателей деятельности</w:t>
       </w:r>
+      <w:bookmarkEnd w:id="30"/>
     </w:p>
     <w:p>
       <w:pPr>
@@ -10146,9 +11579,11 @@
           <w:numId w:val="1"/>
         </w:numPr>
       </w:pPr>
+      <w:bookmarkStart w:id="31" w:name="_Toc452162133"/>
       <w:r>
         <w:t>Варианты использования</w:t>
       </w:r>
+      <w:bookmarkEnd w:id="31"/>
     </w:p>
     <w:p>
       <w:pPr>
@@ -10158,9 +11593,11 @@
           <w:numId w:val="1"/>
         </w:numPr>
       </w:pPr>
+      <w:bookmarkStart w:id="32" w:name="_Toc452162134"/>
       <w:r>
         <w:t>Авторизация пользователя</w:t>
       </w:r>
+      <w:bookmarkEnd w:id="32"/>
     </w:p>
     <w:p>
       <w:pPr>
@@ -10207,11 +11644,13 @@
           <w:numId w:val="1"/>
         </w:numPr>
       </w:pPr>
-      <w:bookmarkStart w:id="24" w:name="_Toc446579887"/>
+      <w:bookmarkStart w:id="33" w:name="_Toc446579887"/>
+      <w:bookmarkStart w:id="34" w:name="_Toc452162135"/>
       <w:r>
         <w:t>Просмотр расписания занятий</w:t>
       </w:r>
-      <w:bookmarkEnd w:id="24"/>
+      <w:bookmarkEnd w:id="33"/>
+      <w:bookmarkEnd w:id="34"/>
       <w:r>
         <w:t xml:space="preserve"> </w:t>
       </w:r>
@@ -10238,13 +11677,7 @@
         </w:numPr>
       </w:pPr>
       <w:r>
-        <w:t>Пользователь пролистывает расписание, на текущую неделю находя необх</w:t>
-      </w:r>
-      <w:r>
-        <w:t>о</w:t>
-      </w:r>
-      <w:r>
-        <w:t xml:space="preserve">димый день недели </w:t>
+        <w:t xml:space="preserve">Пользователь пролистывает расписание, на текущую неделю находя необходимый день недели </w:t>
       </w:r>
     </w:p>
     <w:p>
@@ -10273,24 +11706,20 @@
           <w:numId w:val="1"/>
         </w:numPr>
       </w:pPr>
-      <w:bookmarkStart w:id="25" w:name="_Toc446579888"/>
+      <w:bookmarkStart w:id="35" w:name="_Toc446579888"/>
+      <w:bookmarkStart w:id="36" w:name="_Toc452162136"/>
       <w:r>
         <w:t>Просмотр успеваемости (студент).</w:t>
       </w:r>
-      <w:bookmarkEnd w:id="25"/>
+      <w:bookmarkEnd w:id="35"/>
+      <w:bookmarkEnd w:id="36"/>
     </w:p>
     <w:p>
       <w:pPr>
         <w:ind w:firstLine="709"/>
       </w:pPr>
       <w:r>
-        <w:t>С помощью приложения должна быть возможность просмотреть успеваемость на т</w:t>
-      </w:r>
-      <w:r>
-        <w:t>е</w:t>
-      </w:r>
-      <w:r>
-        <w:t xml:space="preserve">кущий момент. </w:t>
+        <w:t xml:space="preserve">С помощью приложения должна быть возможность просмотреть успеваемость на текущий момент. </w:t>
       </w:r>
     </w:p>
     <w:p/>
@@ -10332,11 +11761,13 @@
           <w:numId w:val="1"/>
         </w:numPr>
       </w:pPr>
-      <w:bookmarkStart w:id="26" w:name="_Toc446579889"/>
+      <w:bookmarkStart w:id="37" w:name="_Toc446579889"/>
+      <w:bookmarkStart w:id="38" w:name="_Toc452162137"/>
       <w:r>
         <w:t>Просмотр списка групп.</w:t>
       </w:r>
-      <w:bookmarkEnd w:id="26"/>
+      <w:bookmarkEnd w:id="37"/>
+      <w:bookmarkEnd w:id="38"/>
     </w:p>
     <w:p>
       <w:pPr>
@@ -10475,7 +11906,8 @@
           <w:numId w:val="1"/>
         </w:numPr>
       </w:pPr>
-      <w:bookmarkStart w:id="27" w:name="_Toc446579890"/>
+      <w:bookmarkStart w:id="39" w:name="_Toc446579890"/>
+      <w:bookmarkStart w:id="40" w:name="_Toc452162138"/>
       <w:r>
         <w:lastRenderedPageBreak/>
         <w:t xml:space="preserve">Отправка информационных сообщений </w:t>
@@ -10486,7 +11918,8 @@
       <w:r>
         <w:t>.</w:t>
       </w:r>
-      <w:bookmarkEnd w:id="27"/>
+      <w:bookmarkEnd w:id="39"/>
+      <w:bookmarkEnd w:id="40"/>
     </w:p>
     <w:p>
       <w:pPr>
@@ -10545,13 +11978,7 @@
       </w:r>
       <w:proofErr w:type="gramEnd"/>
       <w:r>
-        <w:t xml:space="preserve"> выбор «Отпр</w:t>
-      </w:r>
-      <w:r>
-        <w:t>а</w:t>
-      </w:r>
-      <w:r>
-        <w:t xml:space="preserve">вить письмо всем» или отправить письмо, конкретному студенту кликнув на него </w:t>
+        <w:t xml:space="preserve"> выбор «Отправить письмо всем» или отправить письмо, конкретному студенту кликнув на него </w:t>
       </w:r>
       <w:r>
         <w:t>в</w:t>
@@ -10608,9 +12035,11 @@
           <w:numId w:val="1"/>
         </w:numPr>
       </w:pPr>
+      <w:bookmarkStart w:id="41" w:name="_Toc452162139"/>
       <w:r>
         <w:t>Просмотр учебного плана.</w:t>
       </w:r>
+      <w:bookmarkEnd w:id="41"/>
     </w:p>
     <w:p>
       <w:pPr>
@@ -10634,13 +12063,7 @@
         </w:numPr>
       </w:pPr>
       <w:r>
-        <w:t>По нажатию на кнопку «Учебный план» студент переходит на экран с табл</w:t>
-      </w:r>
-      <w:r>
-        <w:t>и</w:t>
-      </w:r>
-      <w:r>
-        <w:t>цами из учебного плана.</w:t>
+        <w:t>По нажатию на кнопку «Учебный план» студент переходит на экран с таблицами из учебного плана.</w:t>
       </w:r>
     </w:p>
     <w:p>
@@ -10662,9 +12085,11 @@
           <w:numId w:val="1"/>
         </w:numPr>
       </w:pPr>
+      <w:bookmarkStart w:id="42" w:name="_Toc452162140"/>
       <w:r>
         <w:t>Просмотр показателей деятельности</w:t>
       </w:r>
+      <w:bookmarkEnd w:id="42"/>
     </w:p>
     <w:p>
       <w:pPr>
@@ -10732,7 +12157,7 @@
     </w:p>
     <w:p/>
     <w:sectPr>
-      <w:footerReference w:type="default" r:id="rId15"/>
+      <w:footerReference w:type="default" r:id="rId13"/>
       <w:pgSz w:w="11906" w:h="16838"/>
       <w:pgMar w:top="1134" w:right="850" w:bottom="1134" w:left="1701" w:header="708" w:footer="708" w:gutter="0"/>
       <w:pgNumType w:start="0"/>
@@ -10774,10 +12199,6 @@
   <w:sdt>
     <w:sdtPr>
       <w:id w:val="16691673"/>
-      <w:docPartObj>
-        <w:docPartGallery w:val="Общ"/>
-        <w:docPartUnique/>
-      </w:docPartObj>
     </w:sdtPr>
     <w:sdtContent>
       <w:p>
@@ -10790,7 +12211,7 @@
             <w:rPr>
               <w:noProof/>
             </w:rPr>
-            <w:t>22</w:t>
+            <w:t>3</w:t>
           </w:r>
         </w:fldSimple>
       </w:p>
@@ -13593,6 +15014,7 @@
   <w:style w:type="character" w:default="1" w:styleId="a0">
     <w:name w:val="Default Paragraph Font"/>
     <w:uiPriority w:val="1"/>
+    <w:semiHidden/>
     <w:unhideWhenUsed/>
   </w:style>
   <w:style w:type="table" w:default="1" w:styleId="a1">
@@ -14444,7 +15866,7 @@
 </file>
 
 <file path=customXml/itemProps1.xml><?xml version="1.0" encoding="utf-8"?>
-<ds:datastoreItem xmlns:ds="http://schemas.openxmlformats.org/officeDocument/2006/customXml" ds:itemID="{B38272C5-428B-4074-90D8-F087216D86F8}">
+<ds:datastoreItem xmlns:ds="http://schemas.openxmlformats.org/officeDocument/2006/customXml" ds:itemID="{9C9350D6-7DED-4B61-BB3A-B5F16A0122C2}">
   <ds:schemaRefs>
     <ds:schemaRef ds:uri="http://schemas.openxmlformats.org/officeDocument/2006/bibliography"/>
   </ds:schemaRefs>
